--- a/09.03.01/ИНМиТ_ИТиАП_09.03.01_М1.14_Элементы Web-технологий.docx
+++ b/09.03.01/ИНМиТ_ИТиАП_09.03.01_М1.14_Элементы Web-технологий.docx
@@ -172,7 +172,7 @@
         <w:rPr>
           <w:caps/>
         </w:rPr>
-        <w:t>Современные сетевые технологии</w:t>
+        <w:t>Элементы Web-технологий</w:t>
       </w:r>
     </w:p>
     <w:p>
@@ -187,7 +187,7 @@
     </w:p>
     <w:tbl>
       <w:tblPr>
-        <w:tblW w:w="10297" w:type="dxa"/>
+        <w:tblW w:w="10347" w:type="dxa"/>
         <w:tblBorders>
           <w:top w:val="single" w:sz="4" w:space="0" w:color="auto"/>
           <w:left w:val="single" w:sz="4" w:space="0" w:color="auto"/>
@@ -199,36 +199,59 @@
         <w:tblLook w:val="01E0" w:firstRow="1" w:lastRow="1" w:firstColumn="1" w:lastColumn="1" w:noHBand="0" w:noVBand="0"/>
       </w:tblPr>
       <w:tblGrid>
-        <w:gridCol w:w="6072"/>
-        <w:gridCol w:w="4225"/>
+        <w:gridCol w:w="6102"/>
+        <w:gridCol w:w="4245"/>
       </w:tblGrid>
       <w:tr>
         <w:trPr>
-          <w:trHeight w:val="148"/>
+          <w:trHeight w:val="146"/>
         </w:trPr>
         <w:tc>
           <w:tcPr>
-            <w:tcW w:w="6072" w:type="dxa"/>
+            <w:tcW w:w="6102" w:type="dxa"/>
             <w:shd w:val="clear" w:color="auto" w:fill="auto"/>
-          </w:tcPr>
-          <w:p>
-            <w:pPr>
-              <w:rPr>
-                <w:b/>
-              </w:rPr>
-            </w:pPr>
-            <w:r>
-              <w:rPr>
-                <w:b/>
-              </w:rPr>
-              <w:t>Перечень сведений о рабочей программе модуля</w:t>
-            </w:r>
-          </w:p>
-        </w:tc>
-        <w:tc>
-          <w:tcPr>
-            <w:tcW w:w="4225" w:type="dxa"/>
+            <w:vAlign w:val="center"/>
+          </w:tcPr>
+          <w:p>
+            <w:pPr>
+              <w:jc w:val="center"/>
+              <w:rPr>
+                <w:b/>
+              </w:rPr>
+            </w:pPr>
+            <w:r>
+              <w:rPr>
+                <w:b/>
+              </w:rPr>
+              <w:t>Перечень сведений</w:t>
+            </w:r>
+          </w:p>
+          <w:p>
+            <w:pPr>
+              <w:jc w:val="center"/>
+              <w:rPr>
+                <w:b/>
+              </w:rPr>
+            </w:pPr>
+            <w:r>
+              <w:rPr>
+                <w:b/>
+              </w:rPr>
+              <w:t xml:space="preserve">о рабочей программе </w:t>
+            </w:r>
+            <w:r>
+              <w:rPr>
+                <w:b/>
+              </w:rPr>
+              <w:t>модуля</w:t>
+            </w:r>
+          </w:p>
+        </w:tc>
+        <w:tc>
+          <w:tcPr>
+            <w:tcW w:w="4245" w:type="dxa"/>
             <w:shd w:val="clear" w:color="auto" w:fill="auto"/>
+            <w:vAlign w:val="center"/>
           </w:tcPr>
           <w:p>
             <w:pPr>
@@ -248,14 +271,19 @@
       </w:tr>
       <w:tr>
         <w:trPr>
-          <w:trHeight w:val="332"/>
+          <w:trHeight w:val="328"/>
         </w:trPr>
         <w:tc>
           <w:tcPr>
-            <w:tcW w:w="6072" w:type="dxa"/>
+            <w:tcW w:w="6102" w:type="dxa"/>
             <w:shd w:val="clear" w:color="auto" w:fill="auto"/>
           </w:tcPr>
           <w:p>
+            <w:pPr>
+              <w:tabs>
+                <w:tab w:val="center" w:pos="2943"/>
+              </w:tabs>
+            </w:pPr>
             <w:r>
               <w:rPr>
                 <w:b/>
@@ -263,12 +291,7 @@
               <w:t>Модуль</w:t>
             </w:r>
             <w:r>
-              <w:rPr>
-                <w:b/>
-              </w:rPr>
               <w:tab/>
-            </w:r>
-            <w:r>
               <w:t>М</w:t>
             </w:r>
             <w:proofErr w:type="gramStart"/>
@@ -277,24 +300,29 @@
             </w:r>
             <w:proofErr w:type="gramEnd"/>
             <w:r>
-              <w:t>.10</w:t>
-            </w:r>
-          </w:p>
-          <w:p>
-            <w:r>
-              <w:t>Современные сетевые технологии</w:t>
-            </w:r>
-          </w:p>
-        </w:tc>
-        <w:tc>
-          <w:tcPr>
-            <w:tcW w:w="4225" w:type="dxa"/>
+              <w:t>.14</w:t>
+            </w:r>
+          </w:p>
+          <w:p>
+            <w:r>
+              <w:t xml:space="preserve">Элементы </w:t>
+            </w:r>
+            <w:proofErr w:type="spellStart"/>
+            <w:r>
+              <w:t>Web</w:t>
+            </w:r>
+            <w:proofErr w:type="spellEnd"/>
+            <w:r>
+              <w:t>-технологий</w:t>
+            </w:r>
+          </w:p>
+        </w:tc>
+        <w:tc>
+          <w:tcPr>
+            <w:tcW w:w="4245" w:type="dxa"/>
             <w:shd w:val="clear" w:color="auto" w:fill="auto"/>
           </w:tcPr>
           <w:p>
-            <w:pPr>
-              <w:jc w:val="both"/>
-            </w:pPr>
             <w:r>
               <w:rPr>
                 <w:b/>
@@ -310,21 +338,26 @@
               <w:rPr>
                 <w:lang w:eastAsia="ru-RU"/>
               </w:rPr>
-              <w:t>1129979</w:t>
+              <w:t>1135249</w:t>
             </w:r>
           </w:p>
         </w:tc>
       </w:tr>
       <w:tr>
         <w:trPr>
-          <w:trHeight w:val="332"/>
+          <w:trHeight w:val="869"/>
         </w:trPr>
         <w:tc>
           <w:tcPr>
-            <w:tcW w:w="6072" w:type="dxa"/>
+            <w:tcW w:w="6102" w:type="dxa"/>
             <w:shd w:val="clear" w:color="auto" w:fill="auto"/>
           </w:tcPr>
           <w:p>
+            <w:pPr>
+              <w:rPr>
+                <w:b/>
+              </w:rPr>
+            </w:pPr>
             <w:r>
               <w:rPr>
                 <w:b/>
@@ -344,14 +377,14 @@
         </w:tc>
         <w:tc>
           <w:tcPr>
-            <w:tcW w:w="4225" w:type="dxa"/>
+            <w:tcW w:w="4245" w:type="dxa"/>
             <w:shd w:val="clear" w:color="auto" w:fill="auto"/>
           </w:tcPr>
           <w:p>
             <w:pPr>
-              <w:jc w:val="both"/>
-              <w:rPr>
-                <w:b/>
+              <w:rPr>
+                <w:b/>
+                <w:i/>
               </w:rPr>
             </w:pPr>
             <w:r>
@@ -361,15 +394,12 @@
               <w:t>Код ОП</w:t>
             </w:r>
             <w:r>
-              <w:rPr>
-                <w:b/>
-              </w:rPr>
+              <w:t xml:space="preserve"> </w:t>
+            </w:r>
+            <w:r>
               <w:tab/>
             </w:r>
             <w:r>
-              <w:rPr>
-                <w:b/>
-              </w:rPr>
               <w:tab/>
             </w:r>
             <w:r>
@@ -378,7 +408,9 @@
           </w:p>
           <w:p>
             <w:pPr>
-              <w:jc w:val="both"/>
+              <w:rPr>
+                <w:i/>
+              </w:rPr>
             </w:pPr>
             <w:r>
               <w:rPr>
@@ -400,209 +432,198 @@
       </w:tr>
       <w:tr>
         <w:trPr>
-          <w:trHeight w:val="332"/>
+          <w:trHeight w:val="328"/>
         </w:trPr>
         <w:tc>
           <w:tcPr>
-            <w:tcW w:w="6072" w:type="dxa"/>
+            <w:tcW w:w="6102" w:type="dxa"/>
             <w:shd w:val="clear" w:color="auto" w:fill="auto"/>
           </w:tcPr>
           <w:p>
-            <w:pPr>
-              <w:rPr>
-                <w:b/>
-              </w:rPr>
-            </w:pPr>
-            <w:r>
-              <w:rPr>
-                <w:b/>
-              </w:rPr>
-              <w:t>Траектория образовательной программы (ТОП)</w:t>
-            </w:r>
-          </w:p>
-        </w:tc>
-        <w:tc>
-          <w:tcPr>
-            <w:tcW w:w="4225" w:type="dxa"/>
+            <w:r>
+              <w:rPr>
+                <w:b/>
+              </w:rPr>
+              <w:t>Направление подготовки</w:t>
+            </w:r>
+            <w:r>
+              <w:t xml:space="preserve"> </w:t>
+            </w:r>
+          </w:p>
+          <w:p>
+            <w:r>
+              <w:rPr>
+                <w:iCs/>
+                <w:spacing w:val="-1"/>
+              </w:rPr>
+              <w:t>Информатика и вычислительная техника</w:t>
+            </w:r>
+          </w:p>
+        </w:tc>
+        <w:tc>
+          <w:tcPr>
+            <w:tcW w:w="4245" w:type="dxa"/>
+            <w:vMerge w:val="restart"/>
             <w:shd w:val="clear" w:color="auto" w:fill="auto"/>
           </w:tcPr>
           <w:p>
             <w:pPr>
-              <w:jc w:val="both"/>
-              <w:rPr>
-                <w:b/>
-                <w:color w:val="auto"/>
-              </w:rPr>
-            </w:pPr>
-            <w:r>
-              <w:t>Без траекторий</w:t>
+              <w:rPr>
+                <w:b/>
+              </w:rPr>
+            </w:pPr>
+            <w:r>
+              <w:rPr>
+                <w:b/>
+              </w:rPr>
+              <w:t xml:space="preserve">Код направления </w:t>
+            </w:r>
+          </w:p>
+          <w:p>
+            <w:pPr>
+              <w:rPr>
+                <w:i/>
+              </w:rPr>
+            </w:pPr>
+            <w:r>
+              <w:rPr>
+                <w:b/>
+              </w:rPr>
+              <w:t>и уровня подготовки</w:t>
+            </w:r>
+            <w:r>
+              <w:t xml:space="preserve"> </w:t>
+            </w:r>
+          </w:p>
+          <w:p>
+            <w:pPr>
+              <w:rPr>
+                <w:color w:val="0070C0"/>
+              </w:rPr>
+            </w:pPr>
+            <w:r>
+              <w:t>09.03.01</w:t>
             </w:r>
           </w:p>
         </w:tc>
       </w:tr>
       <w:tr>
         <w:trPr>
-          <w:trHeight w:val="332"/>
+          <w:trHeight w:val="328"/>
         </w:trPr>
         <w:tc>
           <w:tcPr>
-            <w:tcW w:w="6072" w:type="dxa"/>
+            <w:tcW w:w="6102" w:type="dxa"/>
             <w:shd w:val="clear" w:color="auto" w:fill="auto"/>
           </w:tcPr>
           <w:p>
-            <w:r>
-              <w:rPr>
-                <w:b/>
-              </w:rPr>
-              <w:t>Направление подготовки</w:t>
-            </w:r>
-            <w:r>
-              <w:t xml:space="preserve"> </w:t>
-            </w:r>
-          </w:p>
-          <w:p>
+            <w:pPr>
+              <w:rPr>
+                <w:lang w:val="en-US"/>
+              </w:rPr>
+            </w:pPr>
+            <w:r>
+              <w:rPr>
+                <w:b/>
+              </w:rPr>
+              <w:t xml:space="preserve">Уровень </w:t>
+            </w:r>
+            <w:r>
+              <w:rPr>
+                <w:b/>
+              </w:rPr>
+              <w:t>подготовки</w:t>
+            </w:r>
+          </w:p>
+          <w:p>
+            <w:proofErr w:type="spellStart"/>
             <w:r>
               <w:rPr>
                 <w:iCs/>
                 <w:spacing w:val="-1"/>
               </w:rPr>
-              <w:t>Информатика и вычислительная техника</w:t>
-            </w:r>
-          </w:p>
-        </w:tc>
-        <w:tc>
-          <w:tcPr>
-            <w:tcW w:w="4225" w:type="dxa"/>
-            <w:vMerge w:val="restart"/>
+              <w:t>бакалавриат</w:t>
+            </w:r>
+            <w:proofErr w:type="spellEnd"/>
+          </w:p>
+        </w:tc>
+        <w:tc>
+          <w:tcPr>
+            <w:tcW w:w="4245" w:type="dxa"/>
+            <w:vMerge/>
             <w:shd w:val="clear" w:color="auto" w:fill="auto"/>
           </w:tcPr>
-          <w:p>
-            <w:pPr>
-              <w:jc w:val="both"/>
-            </w:pPr>
-            <w:r>
-              <w:rPr>
-                <w:b/>
-              </w:rPr>
-              <w:t>Код направления и уровня подготовки</w:t>
-            </w:r>
-            <w:r>
-              <w:t xml:space="preserve"> </w:t>
-            </w:r>
-          </w:p>
-          <w:p>
-            <w:pPr>
-              <w:jc w:val="both"/>
-            </w:pPr>
-            <w:r>
-              <w:t>09.03.01</w:t>
-            </w:r>
-          </w:p>
+          <w:p/>
         </w:tc>
       </w:tr>
       <w:tr>
         <w:trPr>
-          <w:trHeight w:val="332"/>
+          <w:trHeight w:val="328"/>
         </w:trPr>
         <w:tc>
           <w:tcPr>
-            <w:tcW w:w="6072" w:type="dxa"/>
+            <w:tcW w:w="6102" w:type="dxa"/>
             <w:shd w:val="clear" w:color="auto" w:fill="auto"/>
           </w:tcPr>
           <w:p>
-            <w:r>
-              <w:rPr>
-                <w:b/>
-              </w:rPr>
-              <w:t>Уровень подготовки</w:t>
-            </w:r>
-            <w:r>
-              <w:t xml:space="preserve"> </w:t>
-            </w:r>
-          </w:p>
-          <w:p>
+            <w:pPr>
+              <w:rPr>
+                <w:b/>
+              </w:rPr>
+            </w:pPr>
+            <w:r>
+              <w:rPr>
+                <w:b/>
+              </w:rPr>
+              <w:t>ФГОС</w:t>
+            </w:r>
+            <w:r>
+              <w:rPr>
+                <w:b/>
+              </w:rPr>
+              <w:t xml:space="preserve"> ВО</w:t>
+            </w:r>
+          </w:p>
+        </w:tc>
+        <w:tc>
+          <w:tcPr>
+            <w:tcW w:w="4245" w:type="dxa"/>
+            <w:shd w:val="clear" w:color="auto" w:fill="auto"/>
+          </w:tcPr>
+          <w:p>
+            <w:r>
+              <w:rPr>
+                <w:b/>
+              </w:rPr>
+              <w:t xml:space="preserve">Реквизиты приказа </w:t>
+            </w:r>
             <w:proofErr w:type="spellStart"/>
             <w:r>
               <w:rPr>
-                <w:iCs/>
-                <w:spacing w:val="-1"/>
-              </w:rPr>
-              <w:t>бакалавриат</w:t>
+                <w:b/>
+              </w:rPr>
+              <w:t>Минобрнауки</w:t>
             </w:r>
             <w:proofErr w:type="spellEnd"/>
-          </w:p>
-        </w:tc>
-        <w:tc>
-          <w:tcPr>
-            <w:tcW w:w="4225" w:type="dxa"/>
-            <w:vMerge/>
-            <w:shd w:val="clear" w:color="auto" w:fill="auto"/>
-          </w:tcPr>
-          <w:p>
-            <w:pPr>
-              <w:jc w:val="both"/>
-            </w:pPr>
-          </w:p>
-        </w:tc>
-      </w:tr>
-      <w:tr>
-        <w:trPr>
-          <w:trHeight w:val="332"/>
-        </w:trPr>
-        <w:tc>
-          <w:tcPr>
-            <w:tcW w:w="6072" w:type="dxa"/>
-            <w:shd w:val="clear" w:color="auto" w:fill="auto"/>
-          </w:tcPr>
-          <w:p>
-            <w:pPr>
-              <w:rPr>
-                <w:b/>
-              </w:rPr>
-            </w:pPr>
-            <w:r>
-              <w:rPr>
-                <w:b/>
-              </w:rPr>
-              <w:t>ФГОС</w:t>
-            </w:r>
-            <w:r>
-              <w:rPr>
-                <w:b/>
-              </w:rPr>
-              <w:t xml:space="preserve"> ВО</w:t>
-            </w:r>
-          </w:p>
-        </w:tc>
-        <w:tc>
-          <w:tcPr>
-            <w:tcW w:w="4225" w:type="dxa"/>
-            <w:shd w:val="clear" w:color="auto" w:fill="auto"/>
-          </w:tcPr>
-          <w:p>
-            <w:r>
-              <w:rPr>
-                <w:b/>
-              </w:rPr>
-              <w:t xml:space="preserve">Реквизиты приказа </w:t>
-            </w:r>
-            <w:proofErr w:type="spellStart"/>
-            <w:r>
-              <w:rPr>
-                <w:b/>
-              </w:rPr>
-              <w:t>Минобрнауки</w:t>
-            </w:r>
-            <w:proofErr w:type="spellEnd"/>
-            <w:r>
-              <w:rPr>
-                <w:b/>
-              </w:rPr>
-              <w:t xml:space="preserve"> РФ об утверждении  ФГОС ВО</w:t>
-            </w:r>
-            <w:r>
-              <w:t xml:space="preserve">:  </w:t>
-            </w:r>
+            <w:r>
+              <w:rPr>
+                <w:b/>
+              </w:rPr>
+              <w:t xml:space="preserve"> РФ об утверждении  ФГОС </w:t>
+            </w:r>
+            <w:proofErr w:type="gramStart"/>
+            <w:r>
+              <w:rPr>
+                <w:b/>
+              </w:rPr>
+              <w:t>ВО</w:t>
+            </w:r>
+            <w:proofErr w:type="gramEnd"/>
+            <w:r>
+              <w:t xml:space="preserve">: </w:t>
+            </w:r>
+          </w:p>
+          <w:p>
             <w:r>
               <w:t>09.02.2016 г. № 41030</w:t>
             </w:r>
@@ -1466,7 +1487,33 @@
         <w:rPr>
           <w:rFonts w:ascii="Times New Roman" w:hAnsi="Times New Roman" w:cs="Times New Roman"/>
         </w:rPr>
-        <w:t>«Современные сетевые технологии»</w:t>
+        <w:t>«</w:t>
+      </w:r>
+      <w:r>
+        <w:rPr>
+          <w:rFonts w:ascii="Times New Roman" w:hAnsi="Times New Roman" w:cs="Times New Roman"/>
+        </w:rPr>
+        <w:t xml:space="preserve">Элементы </w:t>
+      </w:r>
+      <w:proofErr w:type="spellStart"/>
+      <w:r>
+        <w:rPr>
+          <w:rFonts w:ascii="Times New Roman" w:hAnsi="Times New Roman" w:cs="Times New Roman"/>
+        </w:rPr>
+        <w:t>Web</w:t>
+      </w:r>
+      <w:proofErr w:type="spellEnd"/>
+      <w:r>
+        <w:rPr>
+          <w:rFonts w:ascii="Times New Roman" w:hAnsi="Times New Roman" w:cs="Times New Roman"/>
+        </w:rPr>
+        <w:t>-технологий</w:t>
+      </w:r>
+      <w:r>
+        <w:rPr>
+          <w:rFonts w:ascii="Times New Roman" w:hAnsi="Times New Roman" w:cs="Times New Roman"/>
+        </w:rPr>
+        <w:t>»</w:t>
       </w:r>
       <w:r>
         <w:rPr>
@@ -1489,10 +1536,19 @@
     </w:p>
     <w:p>
       <w:pPr>
+        <w:tabs>
+          <w:tab w:val="left" w:pos="6630"/>
+        </w:tabs>
         <w:rPr>
           <w:b/>
         </w:rPr>
       </w:pPr>
+      <w:r>
+        <w:rPr>
+          <w:b/>
+        </w:rPr>
+        <w:tab/>
+      </w:r>
     </w:p>
     <w:p>
       <w:pPr>
@@ -1513,7 +1569,12 @@
         <w:t xml:space="preserve">, </w:t>
       </w:r>
       <w:r>
-        <w:t xml:space="preserve">8 </w:t>
+        <w:t>9</w:t>
+      </w:r>
+      <w:bookmarkStart w:id="0" w:name="_GoBack"/>
+      <w:bookmarkEnd w:id="0"/>
+      <w:r>
+        <w:t xml:space="preserve"> </w:t>
       </w:r>
       <w:proofErr w:type="spellStart"/>
       <w:r>
@@ -1581,15 +1642,7 @@
         <w:rPr>
           <w:color w:val="auto"/>
         </w:rPr>
-        <w:t xml:space="preserve"> студенты </w:t>
-      </w:r>
-      <w:bookmarkStart w:id="0" w:name="_GoBack"/>
-      <w:bookmarkEnd w:id="0"/>
-      <w:r>
-        <w:rPr>
-          <w:color w:val="auto"/>
-        </w:rPr>
-        <w:t>формируют способности</w:t>
+        <w:t xml:space="preserve"> студенты формируют способности</w:t>
       </w:r>
       <w:r>
         <w:rPr>
@@ -8096,7 +8149,7 @@
           <v:shape id="_x0000_i1025" type="#_x0000_t75" style="width:36pt;height:18.75pt" o:ole="">
             <v:imagedata r:id="rId11" o:title=""/>
           </v:shape>
-          <o:OLEObject Type="Embed" ProgID="Equation.3" ShapeID="_x0000_i1025" DrawAspect="Content" ObjectID="_1551091090" r:id="rId12"/>
+          <o:OLEObject Type="Embed" ProgID="Equation.3" ShapeID="_x0000_i1025" DrawAspect="Content" ObjectID="_1552293253" r:id="rId12"/>
         </w:object>
       </w:r>
       <w:r>
@@ -8274,7 +8327,7 @@
                 <v:shape id="_x0000_i1026" type="#_x0000_t75" style="width:18.75pt;height:21pt" o:ole="">
                   <v:imagedata r:id="rId13" o:title=""/>
                 </v:shape>
-                <o:OLEObject Type="Embed" ProgID="Equation.3" ShapeID="_x0000_i1026" DrawAspect="Content" ObjectID="_1551091091" r:id="rId14"/>
+                <o:OLEObject Type="Embed" ProgID="Equation.3" ShapeID="_x0000_i1026" DrawAspect="Content" ObjectID="_1552293254" r:id="rId14"/>
               </w:object>
             </w:r>
           </w:p>
@@ -8832,7 +8885,7 @@
           <v:shape id="_x0000_i1027" type="#_x0000_t75" style="width:36pt;height:18.75pt" o:ole="">
             <v:imagedata r:id="rId11" o:title=""/>
           </v:shape>
-          <o:OLEObject Type="Embed" ProgID="Equation.3" ShapeID="_x0000_i1027" DrawAspect="Content" ObjectID="_1551091092" r:id="rId16"/>
+          <o:OLEObject Type="Embed" ProgID="Equation.3" ShapeID="_x0000_i1027" DrawAspect="Content" ObjectID="_1552293255" r:id="rId16"/>
         </w:object>
       </w:r>
       <w:r>
@@ -8854,7 +8907,7 @@
           <v:shape id="_x0000_i1028" type="#_x0000_t75" style="width:210pt;height:21pt" o:ole="">
             <v:imagedata r:id="rId17" o:title=""/>
           </v:shape>
-          <o:OLEObject Type="Embed" ProgID="Equation.3" ShapeID="_x0000_i1028" DrawAspect="Content" ObjectID="_1551091093" r:id="rId18"/>
+          <o:OLEObject Type="Embed" ProgID="Equation.3" ShapeID="_x0000_i1028" DrawAspect="Content" ObjectID="_1552293256" r:id="rId18"/>
         </w:object>
       </w:r>
       <w:r>
@@ -8878,7 +8931,7 @@
           <v:shape id="_x0000_i1029" type="#_x0000_t75" style="width:62.25pt;height:18.75pt" o:ole="">
             <v:imagedata r:id="rId19" o:title=""/>
           </v:shape>
-          <o:OLEObject Type="Embed" ProgID="Equation.3" ShapeID="_x0000_i1029" DrawAspect="Content" ObjectID="_1551091094" r:id="rId20"/>
+          <o:OLEObject Type="Embed" ProgID="Equation.3" ShapeID="_x0000_i1029" DrawAspect="Content" ObjectID="_1552293257" r:id="rId20"/>
         </w:object>
       </w:r>
       <w:r>
@@ -8899,7 +8952,7 @@
           <v:shape id="_x0000_i1030" type="#_x0000_t75" style="width:57.75pt;height:19.5pt" o:ole="">
             <v:imagedata r:id="rId21" o:title=""/>
           </v:shape>
-          <o:OLEObject Type="Embed" ProgID="Equation.3" ShapeID="_x0000_i1030" DrawAspect="Content" ObjectID="_1551091095" r:id="rId22"/>
+          <o:OLEObject Type="Embed" ProgID="Equation.3" ShapeID="_x0000_i1030" DrawAspect="Content" ObjectID="_1552293258" r:id="rId22"/>
         </w:object>
       </w:r>
       <w:r>
@@ -10545,7 +10598,7 @@
         <w:rStyle w:val="aa"/>
         <w:noProof/>
       </w:rPr>
-      <w:t>3</w:t>
+      <w:t>2</w:t>
     </w:r>
     <w:r>
       <w:rPr>

--- a/09.03.01/ИНМиТ_ИТиАП_09.03.01_М1.14_Элементы Web-технологий.docx
+++ b/09.03.01/ИНМиТ_ИТиАП_09.03.01_М1.14_Элементы Web-технологий.docx
@@ -292,28 +292,12 @@
             </w:r>
             <w:r>
               <w:tab/>
-              <w:t>М</w:t>
-            </w:r>
-            <w:proofErr w:type="gramStart"/>
-            <w:r>
-              <w:t>1</w:t>
-            </w:r>
-            <w:proofErr w:type="gramEnd"/>
-            <w:r>
-              <w:t>.14</w:t>
-            </w:r>
-          </w:p>
-          <w:p>
-            <w:r>
-              <w:t xml:space="preserve">Элементы </w:t>
-            </w:r>
-            <w:proofErr w:type="spellStart"/>
-            <w:r>
-              <w:t>Web</w:t>
-            </w:r>
-            <w:proofErr w:type="spellEnd"/>
-            <w:r>
-              <w:t>-технологий</w:t>
+              <w:t>М1.14</w:t>
+            </w:r>
+          </w:p>
+          <w:p>
+            <w:r>
+              <w:t>Элементы Web-технологий</w:t>
             </w:r>
           </w:p>
         </w:tc>
@@ -536,7 +520,6 @@
             </w:r>
           </w:p>
           <w:p>
-            <w:proofErr w:type="spellStart"/>
             <w:r>
               <w:rPr>
                 <w:iCs/>
@@ -544,7 +527,6 @@
               </w:rPr>
               <w:t>бакалавриат</w:t>
             </w:r>
-            <w:proofErr w:type="spellEnd"/>
           </w:p>
         </w:tc>
         <w:tc>
@@ -595,30 +577,8 @@
               <w:rPr>
                 <w:b/>
               </w:rPr>
-              <w:t xml:space="preserve">Реквизиты приказа </w:t>
-            </w:r>
-            <w:proofErr w:type="spellStart"/>
-            <w:r>
-              <w:rPr>
-                <w:b/>
-              </w:rPr>
-              <w:t>Минобрнауки</w:t>
-            </w:r>
-            <w:proofErr w:type="spellEnd"/>
-            <w:r>
-              <w:rPr>
-                <w:b/>
-              </w:rPr>
-              <w:t xml:space="preserve"> РФ об утверждении  ФГОС </w:t>
-            </w:r>
-            <w:proofErr w:type="gramStart"/>
-            <w:r>
-              <w:rPr>
-                <w:b/>
-              </w:rPr>
-              <w:t>ВО</w:t>
-            </w:r>
-            <w:proofErr w:type="gramEnd"/>
+              <w:t>Реквизиты приказа Минобрнауки РФ об утверждении  ФГОС ВО</w:t>
+            </w:r>
             <w:r>
               <w:t xml:space="preserve">: </w:t>
             </w:r>
@@ -841,21 +801,7 @@
               <w:rPr>
                 <w:b/>
               </w:rPr>
-              <w:t xml:space="preserve">№ </w:t>
-            </w:r>
-            <w:proofErr w:type="gramStart"/>
-            <w:r>
-              <w:rPr>
-                <w:b/>
-              </w:rPr>
-              <w:t>п</w:t>
-            </w:r>
-            <w:proofErr w:type="gramEnd"/>
-            <w:r>
-              <w:rPr>
-                <w:b/>
-              </w:rPr>
-              <w:t>/п</w:t>
+              <w:t>№ п/п</w:t>
             </w:r>
           </w:p>
         </w:tc>
@@ -1306,13 +1252,8 @@
       </w:r>
       <w:r>
         <w:tab/>
-        <w:t xml:space="preserve"> УМС </w:t>
-      </w:r>
-      <w:proofErr w:type="spellStart"/>
-      <w:r>
-        <w:t>ИНМиТ</w:t>
-      </w:r>
-      <w:proofErr w:type="spellEnd"/>
+        <w:t xml:space="preserve"> УМС ИНМиТ</w:t>
+      </w:r>
       <w:r>
         <w:tab/>
       </w:r>
@@ -1345,15 +1286,7 @@
         <w:jc w:val="both"/>
       </w:pPr>
       <w:r>
-        <w:t xml:space="preserve">Протокол № ______   от __________ </w:t>
-      </w:r>
-      <w:proofErr w:type="gramStart"/>
-      <w:r>
-        <w:t>г</w:t>
-      </w:r>
-      <w:proofErr w:type="gramEnd"/>
-      <w:r>
-        <w:t>.</w:t>
+        <w:t>Протокол № ______   от __________ г.</w:t>
       </w:r>
     </w:p>
     <w:p>
@@ -1493,21 +1426,7 @@
         <w:rPr>
           <w:rFonts w:ascii="Times New Roman" w:hAnsi="Times New Roman" w:cs="Times New Roman"/>
         </w:rPr>
-        <w:t xml:space="preserve">Элементы </w:t>
-      </w:r>
-      <w:proofErr w:type="spellStart"/>
-      <w:r>
-        <w:rPr>
-          <w:rFonts w:ascii="Times New Roman" w:hAnsi="Times New Roman" w:cs="Times New Roman"/>
-        </w:rPr>
-        <w:t>Web</w:t>
-      </w:r>
-      <w:proofErr w:type="spellEnd"/>
-      <w:r>
-        <w:rPr>
-          <w:rFonts w:ascii="Times New Roman" w:hAnsi="Times New Roman" w:cs="Times New Roman"/>
-        </w:rPr>
-        <w:t>-технологий</w:t>
+        <w:t>Элементы Web-технологий</w:t>
       </w:r>
       <w:r>
         <w:rPr>
@@ -1571,18 +1490,11 @@
       <w:r>
         <w:t>9</w:t>
       </w:r>
-      <w:bookmarkStart w:id="0" w:name="_GoBack"/>
-      <w:bookmarkEnd w:id="0"/>
       <w:r>
         <w:t xml:space="preserve"> </w:t>
       </w:r>
-      <w:proofErr w:type="spellStart"/>
-      <w:r>
-        <w:t>з.е</w:t>
-      </w:r>
-      <w:proofErr w:type="spellEnd"/>
-      <w:r>
-        <w:t>.</w:t>
+      <w:r>
+        <w:t>з.е.</w:t>
       </w:r>
     </w:p>
     <w:p>
@@ -1624,7 +1536,14 @@
           <w:color w:val="auto"/>
           <w:lang w:eastAsia="en-US"/>
         </w:rPr>
-        <w:t xml:space="preserve">базовой части образовательной программы. </w:t>
+        <w:t>вариативной</w:t>
+      </w:r>
+      <w:r>
+        <w:rPr>
+          <w:color w:val="auto"/>
+          <w:lang w:eastAsia="en-US"/>
+        </w:rPr>
+        <w:t xml:space="preserve"> части образовательной программы. </w:t>
       </w:r>
       <w:r>
         <w:rPr>
@@ -1738,81 +1657,7 @@
                 <w:sz w:val="20"/>
                 <w:szCs w:val="20"/>
               </w:rPr>
-              <w:t>Наименования дисциплин с</w:t>
-            </w:r>
-            <w:r>
-              <w:rPr>
-                <w:b/>
-                <w:sz w:val="20"/>
-                <w:szCs w:val="20"/>
-              </w:rPr>
-              <w:t xml:space="preserve"> указанием, к какой части образовательной программы</w:t>
-            </w:r>
-            <w:r>
-              <w:rPr>
-                <w:b/>
-                <w:sz w:val="20"/>
-                <w:szCs w:val="20"/>
-              </w:rPr>
-              <w:t xml:space="preserve"> они относятся: базовой (Б), вариативной – по выбору вуза (</w:t>
-            </w:r>
-            <w:proofErr w:type="gramStart"/>
-            <w:r>
-              <w:rPr>
-                <w:b/>
-                <w:sz w:val="20"/>
-                <w:szCs w:val="20"/>
-              </w:rPr>
-              <w:t>ВВ</w:t>
-            </w:r>
-            <w:proofErr w:type="gramEnd"/>
-            <w:r>
-              <w:rPr>
-                <w:b/>
-                <w:sz w:val="20"/>
-                <w:szCs w:val="20"/>
-              </w:rPr>
-              <w:t>), вариативной</w:t>
-            </w:r>
-            <w:r>
-              <w:rPr>
-                <w:b/>
-                <w:sz w:val="20"/>
-                <w:szCs w:val="20"/>
-              </w:rPr>
-              <w:t xml:space="preserve"> </w:t>
-            </w:r>
-            <w:r>
-              <w:rPr>
-                <w:b/>
-                <w:sz w:val="20"/>
-                <w:szCs w:val="20"/>
-              </w:rPr>
-              <w:t>-</w:t>
-            </w:r>
-            <w:r>
-              <w:rPr>
-                <w:b/>
-                <w:sz w:val="20"/>
-                <w:szCs w:val="20"/>
-              </w:rPr>
-              <w:t xml:space="preserve"> </w:t>
-            </w:r>
-            <w:r>
-              <w:rPr>
-                <w:b/>
-                <w:sz w:val="20"/>
-                <w:szCs w:val="20"/>
-              </w:rPr>
-              <w:t>по выбору студента (ВС)</w:t>
-            </w:r>
-            <w:r>
-              <w:rPr>
-                <w:b/>
-                <w:sz w:val="20"/>
-                <w:szCs w:val="20"/>
-              </w:rPr>
-              <w:t xml:space="preserve">. </w:t>
+              <w:t xml:space="preserve">Наименования дисциплин с указанием, к какой части образовательной программы они относятся: базовой (Б), вариативной – по выбору вуза (ВВ), вариативной - по выбору студента (ВС). </w:t>
             </w:r>
           </w:p>
           <w:p>
@@ -2027,23 +1872,7 @@
                 <w:sz w:val="16"/>
                 <w:szCs w:val="16"/>
               </w:rPr>
-              <w:t>аттестации</w:t>
-            </w:r>
-            <w:r>
-              <w:rPr>
-                <w:b/>
-                <w:sz w:val="16"/>
-                <w:szCs w:val="16"/>
-              </w:rPr>
-              <w:t>,</w:t>
-            </w:r>
-            <w:r>
-              <w:rPr>
-                <w:b/>
-                <w:sz w:val="16"/>
-                <w:szCs w:val="16"/>
-              </w:rPr>
-              <w:t xml:space="preserve"> час.</w:t>
+              <w:t>аттестации, час.</w:t>
             </w:r>
           </w:p>
         </w:tc>
@@ -2076,15 +1905,7 @@
                 <w:sz w:val="16"/>
                 <w:szCs w:val="16"/>
               </w:rPr>
-              <w:t xml:space="preserve">Промежуточная аттестация </w:t>
-            </w:r>
-            <w:r>
-              <w:rPr>
-                <w:b/>
-                <w:sz w:val="16"/>
-                <w:szCs w:val="16"/>
-              </w:rPr>
-              <w:t>(зачет, экзамен), час.</w:t>
+              <w:t>Промежуточная аттестация (зачет, экзамен), час.</w:t>
             </w:r>
           </w:p>
         </w:tc>
@@ -2411,23 +2232,13 @@
               <w:ind w:left="113" w:right="113"/>
               <w:jc w:val="center"/>
             </w:pPr>
-            <w:proofErr w:type="spellStart"/>
             <w:r>
               <w:rPr>
                 <w:b/>
                 <w:sz w:val="16"/>
                 <w:szCs w:val="16"/>
               </w:rPr>
-              <w:t>Зач</w:t>
-            </w:r>
-            <w:proofErr w:type="spellEnd"/>
-            <w:r>
-              <w:rPr>
-                <w:b/>
-                <w:sz w:val="16"/>
-                <w:szCs w:val="16"/>
-              </w:rPr>
-              <w:t>. ед.</w:t>
+              <w:t>Зач. ед.</w:t>
             </w:r>
           </w:p>
         </w:tc>
@@ -2483,7 +2294,7 @@
                 <w:b/>
                 <w:color w:val="auto"/>
               </w:rPr>
-              <w:t>Б</w:t>
+              <w:t>ВС</w:t>
             </w:r>
             <w:r>
               <w:rPr>
@@ -2495,19 +2306,7 @@
               <w:rPr>
                 <w:color w:val="auto"/>
               </w:rPr>
-              <w:t>Проект по модулю</w:t>
-            </w:r>
-            <w:r>
-              <w:rPr>
-                <w:color w:val="auto"/>
-              </w:rPr>
-              <w:t xml:space="preserve"> </w:t>
-            </w:r>
-            <w:r>
-              <w:rPr>
-                <w:color w:val="auto"/>
-              </w:rPr>
-              <w:t>"Современные сетевые технологии"</w:t>
+              <w:t>Web-дизайн</w:t>
             </w:r>
           </w:p>
         </w:tc>
@@ -2527,7 +2326,7 @@
               <w:jc w:val="right"/>
             </w:pPr>
             <w:r>
-              <w:t>7</w:t>
+              <w:t>5</w:t>
             </w:r>
           </w:p>
         </w:tc>
@@ -2546,6 +2345,9 @@
               <w:snapToGrid w:val="0"/>
               <w:jc w:val="right"/>
             </w:pPr>
+            <w:r>
+              <w:t>17</w:t>
+            </w:r>
           </w:p>
         </w:tc>
         <w:tc>
@@ -2580,6 +2382,9 @@
               <w:snapToGrid w:val="0"/>
               <w:jc w:val="right"/>
             </w:pPr>
+            <w:r>
+              <w:t>17</w:t>
+            </w:r>
           </w:p>
         </w:tc>
         <w:tc>
@@ -2597,6 +2402,9 @@
               <w:snapToGrid w:val="0"/>
               <w:jc w:val="right"/>
             </w:pPr>
+            <w:r>
+              <w:t>34</w:t>
+            </w:r>
           </w:p>
         </w:tc>
         <w:tc>
@@ -2615,7 +2423,7 @@
               <w:jc w:val="right"/>
             </w:pPr>
             <w:r>
-              <w:t>36</w:t>
+              <w:t>74</w:t>
             </w:r>
           </w:p>
         </w:tc>
@@ -2635,10 +2443,7 @@
               <w:jc w:val="both"/>
             </w:pPr>
             <w:r>
-              <w:t>П</w:t>
-            </w:r>
-            <w:r>
-              <w:t>М</w:t>
+              <w:t>З (4)</w:t>
             </w:r>
           </w:p>
         </w:tc>
@@ -2649,6 +2454,23 @@
               <w:top w:val="single" w:sz="4" w:space="0" w:color="000000"/>
               <w:left w:val="single" w:sz="4" w:space="0" w:color="000000"/>
               <w:bottom w:val="single" w:sz="4" w:space="0" w:color="000000"/>
+            </w:tcBorders>
+            <w:shd w:val="clear" w:color="auto" w:fill="auto"/>
+          </w:tcPr>
+          <w:p>
+            <w:r>
+              <w:t>108</w:t>
+            </w:r>
+          </w:p>
+        </w:tc>
+        <w:tc>
+          <w:tcPr>
+            <w:tcW w:w="577" w:type="dxa"/>
+            <w:tcBorders>
+              <w:top w:val="single" w:sz="4" w:space="0" w:color="000000"/>
+              <w:left w:val="single" w:sz="4" w:space="0" w:color="000000"/>
+              <w:bottom w:val="single" w:sz="4" w:space="0" w:color="000000"/>
+              <w:right w:val="single" w:sz="4" w:space="0" w:color="000000"/>
             </w:tcBorders>
             <w:shd w:val="clear" w:color="auto" w:fill="auto"/>
           </w:tcPr>
@@ -2658,28 +2480,7 @@
               <w:jc w:val="right"/>
             </w:pPr>
             <w:r>
-              <w:t>36</w:t>
-            </w:r>
-          </w:p>
-        </w:tc>
-        <w:tc>
-          <w:tcPr>
-            <w:tcW w:w="577" w:type="dxa"/>
-            <w:tcBorders>
-              <w:top w:val="single" w:sz="4" w:space="0" w:color="000000"/>
-              <w:left w:val="single" w:sz="4" w:space="0" w:color="000000"/>
-              <w:bottom w:val="single" w:sz="4" w:space="0" w:color="000000"/>
-              <w:right w:val="single" w:sz="4" w:space="0" w:color="000000"/>
-            </w:tcBorders>
-            <w:shd w:val="clear" w:color="auto" w:fill="auto"/>
-          </w:tcPr>
-          <w:p>
-            <w:pPr>
-              <w:snapToGrid w:val="0"/>
-              <w:jc w:val="right"/>
-            </w:pPr>
-            <w:r>
-              <w:t>1</w:t>
+              <w:t>3</w:t>
             </w:r>
           </w:p>
         </w:tc>
@@ -2730,7 +2531,7 @@
                 <w:b/>
                 <w:color w:val="auto"/>
               </w:rPr>
-              <w:t>Б</w:t>
+              <w:t>ВС</w:t>
             </w:r>
             <w:r>
               <w:rPr>
@@ -2739,7 +2540,7 @@
               <w:t xml:space="preserve">) </w:t>
             </w:r>
             <w:r>
-              <w:t>Основы информационно-коммуникационных технологий и сетевое администрирование</w:t>
+              <w:t>Информационные технологии в социальных коммуникациях</w:t>
             </w:r>
           </w:p>
         </w:tc>
@@ -2779,7 +2580,7 @@
               <w:jc w:val="right"/>
             </w:pPr>
             <w:r>
-              <w:t>34</w:t>
+              <w:t>17</w:t>
             </w:r>
           </w:p>
         </w:tc>
@@ -2798,6 +2599,9 @@
               <w:snapToGrid w:val="0"/>
               <w:jc w:val="right"/>
             </w:pPr>
+            <w:r>
+              <w:t>34</w:t>
+            </w:r>
           </w:p>
         </w:tc>
         <w:tc>
@@ -2815,14 +2619,6 @@
               <w:snapToGrid w:val="0"/>
               <w:jc w:val="right"/>
             </w:pPr>
-            <w:r>
-              <w:t>34</w:t>
-            </w:r>
-          </w:p>
-          <w:p>
-            <w:pPr>
-              <w:jc w:val="right"/>
-            </w:pPr>
           </w:p>
         </w:tc>
         <w:tc>
@@ -2841,7 +2637,7 @@
               <w:jc w:val="right"/>
             </w:pPr>
             <w:r>
-              <w:t>68</w:t>
+              <w:t>51</w:t>
             </w:r>
           </w:p>
         </w:tc>
@@ -2861,7 +2657,7 @@
               <w:jc w:val="right"/>
             </w:pPr>
             <w:r>
-              <w:t>58</w:t>
+              <w:t>57</w:t>
             </w:r>
           </w:p>
         </w:tc>
@@ -2881,10 +2677,7 @@
               <w:jc w:val="both"/>
             </w:pPr>
             <w:r>
-              <w:t>Э (18</w:t>
-            </w:r>
-            <w:r>
-              <w:t>)</w:t>
+              <w:t>З (4)</w:t>
             </w:r>
           </w:p>
         </w:tc>
@@ -2895,6 +2688,26 @@
               <w:top w:val="single" w:sz="4" w:space="0" w:color="000000"/>
               <w:left w:val="single" w:sz="4" w:space="0" w:color="000000"/>
               <w:bottom w:val="single" w:sz="4" w:space="0" w:color="000000"/>
+            </w:tcBorders>
+            <w:shd w:val="clear" w:color="auto" w:fill="auto"/>
+          </w:tcPr>
+          <w:p>
+            <w:pPr>
+              <w:snapToGrid w:val="0"/>
+            </w:pPr>
+            <w:r>
+              <w:t>108</w:t>
+            </w:r>
+          </w:p>
+        </w:tc>
+        <w:tc>
+          <w:tcPr>
+            <w:tcW w:w="577" w:type="dxa"/>
+            <w:tcBorders>
+              <w:top w:val="single" w:sz="4" w:space="0" w:color="000000"/>
+              <w:left w:val="single" w:sz="4" w:space="0" w:color="000000"/>
+              <w:bottom w:val="single" w:sz="4" w:space="0" w:color="000000"/>
+              <w:right w:val="single" w:sz="4" w:space="0" w:color="000000"/>
             </w:tcBorders>
             <w:shd w:val="clear" w:color="auto" w:fill="auto"/>
           </w:tcPr>
@@ -2904,28 +2717,7 @@
               <w:jc w:val="right"/>
             </w:pPr>
             <w:r>
-              <w:t>144</w:t>
-            </w:r>
-          </w:p>
-        </w:tc>
-        <w:tc>
-          <w:tcPr>
-            <w:tcW w:w="577" w:type="dxa"/>
-            <w:tcBorders>
-              <w:top w:val="single" w:sz="4" w:space="0" w:color="000000"/>
-              <w:left w:val="single" w:sz="4" w:space="0" w:color="000000"/>
-              <w:bottom w:val="single" w:sz="4" w:space="0" w:color="000000"/>
-              <w:right w:val="single" w:sz="4" w:space="0" w:color="000000"/>
-            </w:tcBorders>
-            <w:shd w:val="clear" w:color="auto" w:fill="auto"/>
-          </w:tcPr>
-          <w:p>
-            <w:pPr>
-              <w:snapToGrid w:val="0"/>
-              <w:jc w:val="right"/>
-            </w:pPr>
-            <w:r>
-              <w:t>4</w:t>
+              <w:t>3</w:t>
             </w:r>
           </w:p>
           <w:p>
@@ -2981,7 +2773,7 @@
                 <w:b/>
                 <w:color w:val="auto"/>
               </w:rPr>
-              <w:t>Б</w:t>
+              <w:t>ВС</w:t>
             </w:r>
             <w:r>
               <w:rPr>
@@ -2990,7 +2782,7 @@
               <w:t xml:space="preserve">) </w:t>
             </w:r>
             <w:r>
-              <w:t>Построение масштабируемых сетей</w:t>
+              <w:t>Основы Web-программирования</w:t>
             </w:r>
           </w:p>
         </w:tc>
@@ -3006,11 +2798,14 @@
           </w:tcPr>
           <w:p>
             <w:pPr>
+              <w:tabs>
+                <w:tab w:val="right" w:pos="351"/>
+              </w:tabs>
               <w:snapToGrid w:val="0"/>
               <w:jc w:val="right"/>
             </w:pPr>
             <w:r>
-              <w:t>7</w:t>
+              <w:t>5</w:t>
             </w:r>
           </w:p>
         </w:tc>
@@ -3049,6 +2844,9 @@
               <w:snapToGrid w:val="0"/>
               <w:jc w:val="right"/>
             </w:pPr>
+            <w:r>
+              <w:t>34</w:t>
+            </w:r>
           </w:p>
         </w:tc>
         <w:tc>
@@ -3066,9 +2864,6 @@
               <w:snapToGrid w:val="0"/>
               <w:jc w:val="right"/>
             </w:pPr>
-            <w:r>
-              <w:t>34</w:t>
-            </w:r>
           </w:p>
         </w:tc>
         <w:tc>
@@ -3107,10 +2902,7 @@
               <w:jc w:val="right"/>
             </w:pPr>
             <w:r>
-              <w:t>5</w:t>
-            </w:r>
-            <w:r>
-              <w:t>3</w:t>
+              <w:t>57</w:t>
             </w:r>
           </w:p>
         </w:tc>
@@ -3129,16 +2921,8 @@
               <w:snapToGrid w:val="0"/>
               <w:jc w:val="both"/>
             </w:pPr>
-            <w:proofErr w:type="gramStart"/>
-            <w:r>
-              <w:t>З</w:t>
-            </w:r>
-            <w:proofErr w:type="gramEnd"/>
-            <w:r>
-              <w:t xml:space="preserve"> (4</w:t>
-            </w:r>
-            <w:r>
-              <w:t>)</w:t>
+            <w:r>
+              <w:t>Э (18)</w:t>
             </w:r>
           </w:p>
         </w:tc>
@@ -3243,6 +3027,9 @@
               <w:snapToGrid w:val="0"/>
               <w:jc w:val="right"/>
             </w:pPr>
+            <w:r>
+              <w:t>68</w:t>
+            </w:r>
           </w:p>
         </w:tc>
         <w:tc>
@@ -3261,7 +3048,7 @@
               <w:jc w:val="right"/>
             </w:pPr>
             <w:r>
-              <w:t>68</w:t>
+              <w:t>17</w:t>
             </w:r>
           </w:p>
         </w:tc>
@@ -3281,7 +3068,7 @@
               <w:jc w:val="right"/>
             </w:pPr>
             <w:r>
-              <w:t>119</w:t>
+              <w:t>136</w:t>
             </w:r>
           </w:p>
         </w:tc>
@@ -3301,10 +3088,7 @@
               <w:jc w:val="right"/>
             </w:pPr>
             <w:r>
-              <w:t>1</w:t>
-            </w:r>
-            <w:r>
-              <w:t>47</w:t>
+              <w:t>188</w:t>
             </w:r>
           </w:p>
         </w:tc>
@@ -3324,7 +3108,7 @@
               <w:jc w:val="right"/>
             </w:pPr>
             <w:r>
-              <w:t>22</w:t>
+              <w:t>26</w:t>
             </w:r>
           </w:p>
         </w:tc>
@@ -3344,10 +3128,7 @@
               <w:jc w:val="right"/>
             </w:pPr>
             <w:r>
-              <w:t>2</w:t>
-            </w:r>
-            <w:r>
-              <w:t>88</w:t>
+              <w:t>324</w:t>
             </w:r>
           </w:p>
         </w:tc>
@@ -3368,7 +3149,7 @@
               <w:jc w:val="right"/>
             </w:pPr>
             <w:r>
-              <w:t>8</w:t>
+              <w:t>9</w:t>
             </w:r>
           </w:p>
         </w:tc>
@@ -3459,33 +3240,11 @@
                 <w:tab w:val="left" w:pos="540"/>
               </w:tabs>
             </w:pPr>
-            <w:proofErr w:type="spellStart"/>
-            <w:r>
-              <w:rPr>
-                <w:b/>
-              </w:rPr>
-              <w:t>Пререквизиты</w:t>
-            </w:r>
-            <w:proofErr w:type="spellEnd"/>
-            <w:r>
-              <w:rPr>
-                <w:b/>
-              </w:rPr>
-              <w:t xml:space="preserve"> и </w:t>
-            </w:r>
-            <w:proofErr w:type="spellStart"/>
-            <w:r>
-              <w:rPr>
-                <w:b/>
-              </w:rPr>
-              <w:t>постреквизиты</w:t>
-            </w:r>
-            <w:proofErr w:type="spellEnd"/>
-            <w:r>
-              <w:rPr>
-                <w:b/>
-              </w:rPr>
-              <w:t xml:space="preserve"> в модуле</w:t>
+            <w:r>
+              <w:rPr>
+                <w:b/>
+              </w:rPr>
+              <w:t>Пререквизиты и постреквизиты в модуле</w:t>
             </w:r>
           </w:p>
         </w:tc>
@@ -3554,14 +3313,12 @@
                 <w:tab w:val="left" w:pos="540"/>
               </w:tabs>
             </w:pPr>
-            <w:proofErr w:type="spellStart"/>
             <w:r>
               <w:rPr>
                 <w:b/>
               </w:rPr>
               <w:t>Кореквизиты</w:t>
             </w:r>
-            <w:proofErr w:type="spellEnd"/>
           </w:p>
         </w:tc>
         <w:tc>
@@ -3596,6 +3353,7 @@
       <w:pPr>
         <w:pStyle w:val="4"/>
         <w:keepLines/>
+        <w:widowControl/>
         <w:numPr>
           <w:ilvl w:val="0"/>
           <w:numId w:val="3"/>
@@ -3630,8 +3388,8 @@
     </w:p>
     <w:tbl>
       <w:tblPr>
+        <w:tblStyle w:val="af9"/>
         <w:tblW w:w="10082" w:type="dxa"/>
-        <w:tblInd w:w="-5" w:type="dxa"/>
         <w:tblLayout w:type="fixed"/>
         <w:tblLook w:val="0000" w:firstRow="0" w:lastRow="0" w:firstColumn="0" w:lastColumn="0" w:noHBand="0" w:noVBand="0"/>
       </w:tblPr>
@@ -3642,22 +3400,15 @@
         <w:gridCol w:w="2362"/>
       </w:tblGrid>
       <w:tr>
-        <w:trPr>
-          <w:cantSplit/>
-          <w:tblHeader/>
-        </w:trPr>
         <w:tc>
           <w:tcPr>
             <w:tcW w:w="1673" w:type="dxa"/>
-            <w:tcBorders>
-              <w:top w:val="single" w:sz="4" w:space="0" w:color="000000"/>
-              <w:left w:val="single" w:sz="4" w:space="0" w:color="000000"/>
-              <w:bottom w:val="single" w:sz="4" w:space="0" w:color="000000"/>
-            </w:tcBorders>
-            <w:shd w:val="clear" w:color="auto" w:fill="auto"/>
-          </w:tcPr>
-          <w:p>
-            <w:pPr>
+          </w:tcPr>
+          <w:p>
+            <w:pPr>
+              <w:keepNext/>
+              <w:keepLines/>
+              <w:widowControl/>
               <w:jc w:val="center"/>
               <w:rPr>
                 <w:rFonts w:eastAsia="Calibri"/>
@@ -3692,15 +3443,12 @@
         <w:tc>
           <w:tcPr>
             <w:tcW w:w="3827" w:type="dxa"/>
-            <w:tcBorders>
-              <w:top w:val="single" w:sz="4" w:space="0" w:color="000000"/>
-              <w:left w:val="single" w:sz="4" w:space="0" w:color="000000"/>
-              <w:bottom w:val="single" w:sz="4" w:space="0" w:color="000000"/>
-            </w:tcBorders>
-            <w:shd w:val="clear" w:color="auto" w:fill="auto"/>
-          </w:tcPr>
-          <w:p>
-            <w:pPr>
+          </w:tcPr>
+          <w:p>
+            <w:pPr>
+              <w:keepNext/>
+              <w:keepLines/>
+              <w:widowControl/>
               <w:jc w:val="center"/>
               <w:rPr>
                 <w:rFonts w:eastAsia="Calibri"/>
@@ -3744,38 +3492,33 @@
                 <w:rFonts w:eastAsia="Calibri"/>
                 <w:b/>
               </w:rPr>
-              <w:t xml:space="preserve">результаты обучения </w:t>
-            </w:r>
-            <w:proofErr w:type="gramStart"/>
+              <w:t>результаты обучения -</w:t>
+            </w:r>
             <w:r>
               <w:rPr>
                 <w:rFonts w:eastAsia="Calibri"/>
                 <w:b/>
               </w:rPr>
-              <w:t>-Р</w:t>
-            </w:r>
-            <w:proofErr w:type="gramEnd"/>
+              <w:t xml:space="preserve"> </w:t>
+            </w:r>
             <w:r>
               <w:rPr>
                 <w:rFonts w:eastAsia="Calibri"/>
                 <w:b/>
               </w:rPr>
-              <w:t xml:space="preserve">О, которые формируются при освоении модуля </w:t>
+              <w:t xml:space="preserve">РО, которые формируются при освоении модуля </w:t>
             </w:r>
           </w:p>
         </w:tc>
         <w:tc>
           <w:tcPr>
             <w:tcW w:w="2220" w:type="dxa"/>
-            <w:tcBorders>
-              <w:top w:val="single" w:sz="4" w:space="0" w:color="000000"/>
-              <w:left w:val="single" w:sz="4" w:space="0" w:color="000000"/>
-              <w:bottom w:val="single" w:sz="4" w:space="0" w:color="000000"/>
-            </w:tcBorders>
-            <w:shd w:val="clear" w:color="auto" w:fill="auto"/>
-          </w:tcPr>
-          <w:p>
-            <w:pPr>
+          </w:tcPr>
+          <w:p>
+            <w:pPr>
+              <w:keepNext/>
+              <w:keepLines/>
+              <w:widowControl/>
               <w:jc w:val="center"/>
               <w:rPr>
                 <w:rFonts w:eastAsia="Calibri"/>
@@ -3791,40 +3534,45 @@
                 <w:bCs/>
                 <w:color w:val="auto"/>
               </w:rPr>
-              <w:t xml:space="preserve">Компетенции </w:t>
-            </w:r>
-            <w:proofErr w:type="gramStart"/>
-            <w:r>
+              <w:t>Компетенции в</w:t>
+            </w:r>
+          </w:p>
+          <w:p>
+            <w:pPr>
+              <w:keepNext/>
+              <w:keepLines/>
+              <w:widowControl/>
+              <w:jc w:val="center"/>
               <w:rPr>
                 <w:rFonts w:eastAsia="Calibri"/>
                 <w:b/>
                 <w:bCs/>
                 <w:color w:val="auto"/>
               </w:rPr>
-              <w:t>в</w:t>
-            </w:r>
-            <w:proofErr w:type="gramEnd"/>
-          </w:p>
-          <w:p>
-            <w:pPr>
-              <w:jc w:val="center"/>
+            </w:pPr>
+            <w:r>
               <w:rPr>
                 <w:rFonts w:eastAsia="Calibri"/>
                 <w:b/>
                 <w:bCs/>
                 <w:color w:val="auto"/>
               </w:rPr>
-            </w:pPr>
-            <w:r>
+              <w:t>соответствии с ФГОС ВО,</w:t>
+            </w:r>
+          </w:p>
+          <w:p>
+            <w:pPr>
+              <w:keepNext/>
+              <w:keepLines/>
+              <w:widowControl/>
+              <w:jc w:val="center"/>
               <w:rPr>
                 <w:rFonts w:eastAsia="Calibri"/>
                 <w:b/>
                 <w:bCs/>
                 <w:color w:val="auto"/>
               </w:rPr>
-              <w:t xml:space="preserve">соответствии с ФГОС </w:t>
-            </w:r>
-            <w:proofErr w:type="gramStart"/>
+            </w:pPr>
             <w:r>
               <w:rPr>
                 <w:rFonts w:eastAsia="Calibri"/>
@@ -3832,9 +3580,16 @@
                 <w:bCs/>
                 <w:color w:val="auto"/>
               </w:rPr>
-              <w:t>ВО</w:t>
-            </w:r>
-            <w:proofErr w:type="gramEnd"/>
+              <w:t xml:space="preserve">а также дополнительные из </w:t>
+            </w:r>
+            <w:r>
+              <w:rPr>
+                <w:rFonts w:eastAsia="Calibri"/>
+                <w:b/>
+                <w:color w:val="auto"/>
+              </w:rPr>
+              <w:t>ОХ</w:t>
+            </w:r>
             <w:r>
               <w:rPr>
                 <w:rFonts w:eastAsia="Calibri"/>
@@ -3842,129 +3597,55 @@
                 <w:bCs/>
                 <w:color w:val="auto"/>
               </w:rPr>
-              <w:t>,</w:t>
-            </w:r>
-          </w:p>
-          <w:p>
-            <w:pPr>
+              <w:t>ОП, формируемые при освоении модуля</w:t>
+            </w:r>
+          </w:p>
+        </w:tc>
+        <w:tc>
+          <w:tcPr>
+            <w:tcW w:w="2362" w:type="dxa"/>
+          </w:tcPr>
+          <w:p>
+            <w:pPr>
+              <w:keepNext/>
+              <w:keepLines/>
+              <w:widowControl/>
               <w:jc w:val="center"/>
+            </w:pPr>
+            <w:r>
               <w:rPr>
                 <w:rFonts w:eastAsia="Calibri"/>
                 <w:b/>
                 <w:bCs/>
-                <w:color w:val="auto"/>
-              </w:rPr>
-            </w:pPr>
+              </w:rPr>
+              <w:t>Универсальные компетенции (УОК, УОПК,</w:t>
+            </w:r>
             <w:r>
               <w:rPr>
                 <w:rFonts w:eastAsia="Calibri"/>
                 <w:b/>
                 <w:bCs/>
-                <w:color w:val="auto"/>
-              </w:rPr>
-              <w:t xml:space="preserve">а также </w:t>
-            </w:r>
-            <w:proofErr w:type="gramStart"/>
+              </w:rPr>
+              <w:t xml:space="preserve"> </w:t>
+            </w:r>
             <w:r>
               <w:rPr>
                 <w:rFonts w:eastAsia="Calibri"/>
                 <w:b/>
                 <w:bCs/>
-                <w:color w:val="auto"/>
-              </w:rPr>
-              <w:t>дополнительные</w:t>
-            </w:r>
-            <w:proofErr w:type="gramEnd"/>
-            <w:r>
-              <w:rPr>
-                <w:rFonts w:eastAsia="Calibri"/>
-                <w:b/>
-                <w:bCs/>
-                <w:color w:val="auto"/>
-              </w:rPr>
-              <w:t xml:space="preserve"> из </w:t>
-            </w:r>
-            <w:r>
-              <w:rPr>
-                <w:rFonts w:eastAsia="Calibri"/>
-                <w:b/>
-                <w:color w:val="auto"/>
-              </w:rPr>
-              <w:t>ОХ</w:t>
-            </w:r>
-            <w:r>
-              <w:rPr>
-                <w:rFonts w:eastAsia="Calibri"/>
-                <w:b/>
-                <w:bCs/>
-                <w:color w:val="auto"/>
-              </w:rPr>
-              <w:t>ОП, формируемые при освоении модуля</w:t>
-            </w:r>
-          </w:p>
-        </w:tc>
-        <w:tc>
-          <w:tcPr>
-            <w:tcW w:w="2362" w:type="dxa"/>
-            <w:tcBorders>
-              <w:top w:val="single" w:sz="4" w:space="0" w:color="000000"/>
-              <w:left w:val="single" w:sz="4" w:space="0" w:color="000000"/>
-              <w:bottom w:val="single" w:sz="4" w:space="0" w:color="000000"/>
-              <w:right w:val="single" w:sz="4" w:space="0" w:color="000000"/>
-            </w:tcBorders>
-            <w:shd w:val="clear" w:color="auto" w:fill="auto"/>
-          </w:tcPr>
-          <w:p>
-            <w:pPr>
-              <w:jc w:val="both"/>
-            </w:pPr>
-            <w:r>
-              <w:rPr>
-                <w:rFonts w:eastAsia="Calibri"/>
-                <w:b/>
-                <w:bCs/>
-              </w:rPr>
-              <w:t>Универсальные компетенции (УОК, УОПК,</w:t>
-            </w:r>
-            <w:r>
-              <w:rPr>
-                <w:rFonts w:eastAsia="Calibri"/>
-                <w:b/>
-                <w:bCs/>
-              </w:rPr>
-              <w:t xml:space="preserve"> </w:t>
-            </w:r>
-            <w:r>
-              <w:rPr>
-                <w:rFonts w:eastAsia="Calibri"/>
-                <w:b/>
-                <w:bCs/>
               </w:rPr>
               <w:t>УПК), формируемые при освоении модуля для нескольких ОП</w:t>
-            </w:r>
-            <w:r>
-              <w:rPr>
-                <w:i/>
-                <w:color w:val="auto"/>
-              </w:rPr>
-              <w:t xml:space="preserve"> </w:t>
             </w:r>
           </w:p>
         </w:tc>
       </w:tr>
       <w:tr>
         <w:trPr>
-          <w:cantSplit/>
+          <w:trHeight w:val="1972"/>
         </w:trPr>
         <w:tc>
           <w:tcPr>
             <w:tcW w:w="1673" w:type="dxa"/>
-            <w:vMerge w:val="restart"/>
-            <w:tcBorders>
-              <w:top w:val="single" w:sz="4" w:space="0" w:color="000000"/>
-              <w:left w:val="single" w:sz="4" w:space="0" w:color="000000"/>
-            </w:tcBorders>
-            <w:shd w:val="clear" w:color="auto" w:fill="auto"/>
           </w:tcPr>
           <w:p>
             <w:pPr>
@@ -3981,12 +3662,6 @@
         <w:tc>
           <w:tcPr>
             <w:tcW w:w="3827" w:type="dxa"/>
-            <w:tcBorders>
-              <w:top w:val="single" w:sz="4" w:space="0" w:color="000000"/>
-              <w:left w:val="single" w:sz="4" w:space="0" w:color="000000"/>
-              <w:bottom w:val="single" w:sz="4" w:space="0" w:color="000000"/>
-            </w:tcBorders>
-            <w:shd w:val="clear" w:color="auto" w:fill="auto"/>
           </w:tcPr>
           <w:p>
             <w:pPr>
@@ -3996,1689 +3671,113 @@
             </w:pPr>
             <w:r>
               <w:rPr>
+                <w:b/>
+                <w:iCs/>
+                <w:spacing w:val="-1"/>
+                <w:lang w:eastAsia="ru-RU"/>
+              </w:rPr>
+              <w:t>РО-ТОП2-1</w:t>
+            </w:r>
+            <w:r>
+              <w:rPr>
                 <w:rFonts w:eastAsia="Calibri"/>
-                <w:b/>
-              </w:rPr>
-              <w:t>РО-</w:t>
+              </w:rPr>
+              <w:t xml:space="preserve">: </w:t>
             </w:r>
             <w:r>
               <w:rPr>
                 <w:rFonts w:eastAsia="Calibri"/>
-                <w:b/>
-                <w:lang w:val="en-US"/>
-              </w:rPr>
-              <w:t>O</w:t>
+              </w:rPr>
+              <w:t>Способность осваивать и разрабатывать компоненты Web-технологий для решения прикладных задач в различных предметных областях, включая сферу социальных коммуникаций</w:t>
             </w:r>
             <w:r>
               <w:rPr>
                 <w:rFonts w:eastAsia="Calibri"/>
-                <w:b/>
-              </w:rPr>
-              <w:t>1</w:t>
-            </w:r>
-            <w:r>
-              <w:rPr>
-                <w:rFonts w:eastAsia="Calibri"/>
-              </w:rPr>
-              <w:t>:</w:t>
-            </w:r>
-            <w:r>
-              <w:rPr>
-                <w:rFonts w:eastAsia="Calibri"/>
-              </w:rPr>
-              <w:t xml:space="preserve"> </w:t>
-            </w:r>
-            <w:r>
-              <w:rPr>
-                <w:rFonts w:eastAsia="Calibri"/>
-              </w:rPr>
-              <w:t>Спосо</w:t>
-            </w:r>
-            <w:r>
-              <w:rPr>
-                <w:rFonts w:eastAsia="Calibri"/>
-              </w:rPr>
-              <w:t>бность</w:t>
-            </w:r>
-            <w:r>
-              <w:rPr>
-                <w:rFonts w:eastAsia="Calibri"/>
-              </w:rPr>
-              <w:t xml:space="preserve"> </w:t>
-            </w:r>
-            <w:r>
-              <w:rPr>
-                <w:rFonts w:eastAsia="Calibri"/>
-              </w:rPr>
-              <w:t>осуществлять</w:t>
-            </w:r>
-            <w:r>
-              <w:rPr>
-                <w:rFonts w:eastAsia="Calibri"/>
-              </w:rPr>
-              <w:t xml:space="preserve"> </w:t>
-            </w:r>
-            <w:r>
-              <w:rPr>
-                <w:rFonts w:eastAsia="Calibri"/>
-              </w:rPr>
-              <w:t>проекти</w:t>
-            </w:r>
-            <w:r>
-              <w:rPr>
-                <w:rFonts w:eastAsia="Calibri"/>
-              </w:rPr>
-              <w:t>ров</w:t>
-            </w:r>
-            <w:r>
-              <w:rPr>
-                <w:rFonts w:eastAsia="Calibri"/>
-              </w:rPr>
-              <w:t>ание</w:t>
-            </w:r>
-            <w:r>
-              <w:rPr>
-                <w:rFonts w:eastAsia="Calibri"/>
-              </w:rPr>
-              <w:t xml:space="preserve"> </w:t>
-            </w:r>
-            <w:r>
-              <w:rPr>
-                <w:rFonts w:eastAsia="Calibri"/>
-              </w:rPr>
-              <w:t>продукции</w:t>
-            </w:r>
-            <w:r>
-              <w:rPr>
-                <w:rFonts w:eastAsia="Calibri"/>
-              </w:rPr>
-              <w:t xml:space="preserve"> </w:t>
-            </w:r>
-            <w:r>
-              <w:rPr>
-                <w:rFonts w:eastAsia="Calibri"/>
-              </w:rPr>
-              <w:t>(систем)</w:t>
-            </w:r>
-            <w:r>
-              <w:rPr>
-                <w:rFonts w:eastAsia="Calibri"/>
-              </w:rPr>
-              <w:t xml:space="preserve"> </w:t>
-            </w:r>
-            <w:r>
-              <w:rPr>
-                <w:rFonts w:eastAsia="Calibri"/>
-              </w:rPr>
-              <w:t>с</w:t>
-            </w:r>
-            <w:r>
-              <w:rPr>
-                <w:rFonts w:eastAsia="Calibri"/>
-              </w:rPr>
-              <w:t xml:space="preserve"> </w:t>
-            </w:r>
-            <w:r>
-              <w:rPr>
-                <w:rFonts w:eastAsia="Calibri"/>
-              </w:rPr>
-              <w:t>приме</w:t>
-            </w:r>
-            <w:r>
-              <w:rPr>
-                <w:rFonts w:eastAsia="Calibri"/>
-              </w:rPr>
-              <w:t>нением</w:t>
-            </w:r>
-            <w:r>
-              <w:rPr>
-                <w:rFonts w:eastAsia="Calibri"/>
-              </w:rPr>
-              <w:t xml:space="preserve"> </w:t>
-            </w:r>
-            <w:r>
-              <w:rPr>
-                <w:rFonts w:eastAsia="Calibri"/>
-              </w:rPr>
-              <w:t>новейших</w:t>
-            </w:r>
-            <w:r>
-              <w:rPr>
-                <w:rFonts w:eastAsia="Calibri"/>
-              </w:rPr>
-              <w:t xml:space="preserve"> </w:t>
-            </w:r>
-            <w:r>
-              <w:rPr>
-                <w:rFonts w:eastAsia="Calibri"/>
-              </w:rPr>
-              <w:t>технологий;</w:t>
-            </w:r>
-            <w:r>
-              <w:rPr>
-                <w:rFonts w:eastAsia="Calibri"/>
-              </w:rPr>
-              <w:t xml:space="preserve"> </w:t>
-            </w:r>
-            <w:r>
-              <w:rPr>
-                <w:rFonts w:eastAsia="Calibri"/>
-              </w:rPr>
-              <w:t>а</w:t>
-            </w:r>
-            <w:r>
-              <w:rPr>
-                <w:rFonts w:eastAsia="Calibri"/>
-              </w:rPr>
-              <w:t xml:space="preserve"> </w:t>
-            </w:r>
-            <w:r>
-              <w:rPr>
-                <w:rFonts w:eastAsia="Calibri"/>
-              </w:rPr>
-              <w:t>также</w:t>
-            </w:r>
-            <w:r>
-              <w:rPr>
-                <w:rFonts w:eastAsia="Calibri"/>
-              </w:rPr>
-              <w:t xml:space="preserve"> </w:t>
-            </w:r>
-            <w:r>
-              <w:rPr>
-                <w:rFonts w:eastAsia="Calibri"/>
-              </w:rPr>
-              <w:t>тестирование,</w:t>
-            </w:r>
-            <w:r>
-              <w:rPr>
-                <w:rFonts w:eastAsia="Calibri"/>
-              </w:rPr>
-              <w:t xml:space="preserve"> </w:t>
-            </w:r>
-            <w:r>
-              <w:rPr>
-                <w:rFonts w:eastAsia="Calibri"/>
-              </w:rPr>
-              <w:t>проверку</w:t>
-            </w:r>
-            <w:r>
-              <w:rPr>
-                <w:rFonts w:eastAsia="Calibri"/>
-              </w:rPr>
-              <w:t xml:space="preserve"> </w:t>
-            </w:r>
-            <w:r>
-              <w:rPr>
-                <w:rFonts w:eastAsia="Calibri"/>
-              </w:rPr>
-              <w:t>качества,</w:t>
-            </w:r>
-            <w:r>
-              <w:rPr>
-                <w:rFonts w:eastAsia="Calibri"/>
-              </w:rPr>
-              <w:t xml:space="preserve"> </w:t>
-            </w:r>
-            <w:r>
-              <w:rPr>
-                <w:rFonts w:eastAsia="Calibri"/>
-              </w:rPr>
-              <w:t>се</w:t>
-            </w:r>
-            <w:r>
-              <w:rPr>
-                <w:rFonts w:eastAsia="Calibri"/>
-              </w:rPr>
-              <w:t>ртификацию</w:t>
-            </w:r>
-            <w:r>
-              <w:rPr>
-                <w:rFonts w:eastAsia="Calibri"/>
-              </w:rPr>
-              <w:t xml:space="preserve"> </w:t>
-            </w:r>
-            <w:r>
-              <w:rPr>
-                <w:rFonts w:eastAsia="Calibri"/>
-              </w:rPr>
-              <w:t>продукции</w:t>
-            </w:r>
-            <w:r>
-              <w:rPr>
-                <w:rFonts w:eastAsia="Calibri"/>
-              </w:rPr>
-              <w:t xml:space="preserve"> </w:t>
-            </w:r>
-            <w:r>
-              <w:rPr>
-                <w:rFonts w:eastAsia="Calibri"/>
-              </w:rPr>
-              <w:t>(систем).</w:t>
+              </w:rPr>
+              <w:t>.</w:t>
             </w:r>
           </w:p>
         </w:tc>
         <w:tc>
           <w:tcPr>
             <w:tcW w:w="2220" w:type="dxa"/>
-            <w:tcBorders>
-              <w:top w:val="single" w:sz="4" w:space="0" w:color="000000"/>
-              <w:left w:val="single" w:sz="4" w:space="0" w:color="000000"/>
-              <w:bottom w:val="single" w:sz="4" w:space="0" w:color="000000"/>
-            </w:tcBorders>
-            <w:shd w:val="clear" w:color="auto" w:fill="auto"/>
-          </w:tcPr>
-          <w:p>
-            <w:pPr>
-              <w:rPr>
-                <w:rFonts w:eastAsia="Calibri"/>
-                <w:color w:val="auto"/>
-              </w:rPr>
-            </w:pPr>
-            <w:r>
-              <w:rPr>
-                <w:rFonts w:eastAsia="Calibri"/>
-                <w:color w:val="auto"/>
-              </w:rPr>
-              <w:t>ОПК-1</w:t>
-            </w:r>
-          </w:p>
-          <w:p>
-            <w:pPr>
-              <w:rPr>
-                <w:rFonts w:eastAsia="Calibri"/>
-                <w:color w:val="auto"/>
-              </w:rPr>
-            </w:pPr>
-            <w:r>
-              <w:rPr>
-                <w:rFonts w:eastAsia="Calibri"/>
-                <w:color w:val="auto"/>
-              </w:rPr>
-              <w:t>ОПК-4</w:t>
-            </w:r>
-          </w:p>
-          <w:p>
-            <w:pPr>
-              <w:rPr>
-                <w:rFonts w:eastAsia="Calibri"/>
-                <w:color w:val="auto"/>
-              </w:rPr>
-            </w:pPr>
-            <w:r>
-              <w:rPr>
-                <w:rFonts w:eastAsia="Calibri"/>
-                <w:color w:val="auto"/>
-              </w:rPr>
-              <w:t>ПК-6</w:t>
+          </w:tcPr>
+          <w:p>
+            <w:pPr>
+              <w:jc w:val="both"/>
+            </w:pPr>
+            <w:r>
+              <w:t>ОК-3</w:t>
+            </w:r>
+          </w:p>
+          <w:p>
+            <w:pPr>
+              <w:jc w:val="both"/>
+            </w:pPr>
+            <w:r>
+              <w:t>ОК-4</w:t>
+            </w:r>
+          </w:p>
+          <w:p>
+            <w:pPr>
+              <w:jc w:val="both"/>
+            </w:pPr>
+            <w:r>
+              <w:t>ОПК-5</w:t>
+            </w:r>
+          </w:p>
+          <w:p>
+            <w:pPr>
+              <w:jc w:val="both"/>
+              <w:rPr>
+                <w:lang w:eastAsia="ru-RU"/>
+              </w:rPr>
+            </w:pPr>
+            <w:r>
+              <w:rPr>
+                <w:lang w:eastAsia="ru-RU"/>
+              </w:rPr>
+              <w:t>ПК-1</w:t>
+            </w:r>
+          </w:p>
+          <w:p>
+            <w:pPr>
+              <w:jc w:val="both"/>
+              <w:rPr>
+                <w:lang w:eastAsia="ru-RU"/>
+              </w:rPr>
+            </w:pPr>
+            <w:r>
+              <w:rPr>
+                <w:lang w:eastAsia="ru-RU"/>
+              </w:rPr>
+              <w:t>ПК-7</w:t>
+            </w:r>
+          </w:p>
+          <w:p>
+            <w:pPr>
+              <w:tabs>
+                <w:tab w:val="left" w:pos="284"/>
+                <w:tab w:val="left" w:pos="426"/>
+              </w:tabs>
+              <w:rPr>
+                <w:lang w:eastAsia="ru-RU"/>
+              </w:rPr>
+            </w:pPr>
+            <w:r>
+              <w:rPr>
+                <w:lang w:eastAsia="ru-RU"/>
+              </w:rPr>
+              <w:t>ДПК-3</w:t>
             </w:r>
           </w:p>
         </w:tc>
         <w:tc>
           <w:tcPr>
             <w:tcW w:w="2362" w:type="dxa"/>
-            <w:vMerge w:val="restart"/>
-            <w:tcBorders>
-              <w:top w:val="single" w:sz="4" w:space="0" w:color="000000"/>
-              <w:left w:val="single" w:sz="4" w:space="0" w:color="000000"/>
-              <w:right w:val="single" w:sz="4" w:space="0" w:color="000000"/>
-            </w:tcBorders>
-            <w:shd w:val="clear" w:color="auto" w:fill="auto"/>
-          </w:tcPr>
-          <w:p>
-            <w:pPr>
-              <w:rPr>
-                <w:rFonts w:eastAsia="Calibri"/>
-              </w:rPr>
-            </w:pPr>
-          </w:p>
-        </w:tc>
-      </w:tr>
-      <w:tr>
-        <w:trPr>
-          <w:cantSplit/>
-        </w:trPr>
-        <w:tc>
-          <w:tcPr>
-            <w:tcW w:w="1673" w:type="dxa"/>
-            <w:vMerge/>
-            <w:tcBorders>
-              <w:left w:val="single" w:sz="4" w:space="0" w:color="000000"/>
-            </w:tcBorders>
-            <w:shd w:val="clear" w:color="auto" w:fill="auto"/>
-          </w:tcPr>
-          <w:p>
-            <w:pPr>
-              <w:rPr>
-                <w:rFonts w:eastAsia="Calibri"/>
-              </w:rPr>
-            </w:pPr>
-          </w:p>
-        </w:tc>
-        <w:tc>
-          <w:tcPr>
-            <w:tcW w:w="3827" w:type="dxa"/>
-            <w:tcBorders>
-              <w:top w:val="single" w:sz="4" w:space="0" w:color="000000"/>
-              <w:left w:val="single" w:sz="4" w:space="0" w:color="000000"/>
-              <w:bottom w:val="single" w:sz="4" w:space="0" w:color="000000"/>
-            </w:tcBorders>
-            <w:shd w:val="clear" w:color="auto" w:fill="auto"/>
-          </w:tcPr>
-          <w:p>
-            <w:pPr>
-              <w:rPr>
-                <w:rFonts w:eastAsia="Calibri"/>
-                <w:color w:val="auto"/>
-              </w:rPr>
-            </w:pPr>
-            <w:r>
-              <w:rPr>
-                <w:rFonts w:eastAsia="Calibri"/>
-                <w:b/>
-                <w:color w:val="auto"/>
-              </w:rPr>
-              <w:t>РО-</w:t>
-            </w:r>
-            <w:r>
-              <w:rPr>
-                <w:rFonts w:eastAsia="Calibri"/>
-                <w:b/>
-                <w:color w:val="auto"/>
-                <w:lang w:val="en-US"/>
-              </w:rPr>
-              <w:t>O</w:t>
-            </w:r>
-            <w:r>
-              <w:rPr>
-                <w:rFonts w:eastAsia="Calibri"/>
-                <w:b/>
-                <w:color w:val="auto"/>
-              </w:rPr>
-              <w:t>2</w:t>
-            </w:r>
-            <w:r>
-              <w:rPr>
-                <w:rFonts w:eastAsia="Calibri"/>
-                <w:color w:val="auto"/>
-              </w:rPr>
-              <w:t>:</w:t>
-            </w:r>
-            <w:r>
-              <w:rPr>
-                <w:rFonts w:eastAsia="Calibri"/>
-                <w:color w:val="auto"/>
-              </w:rPr>
-              <w:t xml:space="preserve"> </w:t>
-            </w:r>
-            <w:r>
-              <w:rPr>
-                <w:rFonts w:eastAsia="Calibri"/>
-                <w:color w:val="auto"/>
-              </w:rPr>
-              <w:t>Способность</w:t>
-            </w:r>
-            <w:r>
-              <w:rPr>
-                <w:rFonts w:eastAsia="Calibri"/>
-                <w:color w:val="auto"/>
-              </w:rPr>
-              <w:t xml:space="preserve"> </w:t>
-            </w:r>
-            <w:r>
-              <w:rPr>
-                <w:rFonts w:eastAsia="Calibri"/>
-                <w:color w:val="auto"/>
-              </w:rPr>
-              <w:t>осуществлять</w:t>
-            </w:r>
-            <w:r>
-              <w:rPr>
-                <w:rFonts w:eastAsia="Calibri"/>
-                <w:color w:val="auto"/>
-              </w:rPr>
-              <w:t xml:space="preserve"> </w:t>
-            </w:r>
-            <w:r>
-              <w:rPr>
-                <w:rFonts w:eastAsia="Calibri"/>
-                <w:color w:val="auto"/>
-              </w:rPr>
-              <w:t>планирование</w:t>
-            </w:r>
-            <w:r>
-              <w:rPr>
-                <w:rFonts w:eastAsia="Calibri"/>
-                <w:color w:val="auto"/>
-              </w:rPr>
-              <w:t xml:space="preserve"> </w:t>
-            </w:r>
-            <w:r>
-              <w:rPr>
-                <w:rFonts w:eastAsia="Calibri"/>
-                <w:color w:val="auto"/>
-              </w:rPr>
-              <w:t>и</w:t>
-            </w:r>
-            <w:r>
-              <w:rPr>
-                <w:rFonts w:eastAsia="Calibri"/>
-                <w:color w:val="auto"/>
-              </w:rPr>
-              <w:t xml:space="preserve"> </w:t>
-            </w:r>
-            <w:r>
-              <w:rPr>
-                <w:rFonts w:eastAsia="Calibri"/>
-                <w:color w:val="auto"/>
-              </w:rPr>
-              <w:t>проектирование</w:t>
-            </w:r>
-            <w:r>
-              <w:rPr>
-                <w:rFonts w:eastAsia="Calibri"/>
-                <w:color w:val="auto"/>
-              </w:rPr>
-              <w:t xml:space="preserve"> </w:t>
-            </w:r>
-            <w:r>
-              <w:rPr>
-                <w:rFonts w:eastAsia="Calibri"/>
-                <w:color w:val="auto"/>
-              </w:rPr>
-              <w:t>продукции</w:t>
-            </w:r>
-            <w:r>
-              <w:rPr>
-                <w:rFonts w:eastAsia="Calibri"/>
-                <w:color w:val="auto"/>
-              </w:rPr>
-              <w:t xml:space="preserve"> </w:t>
-            </w:r>
-            <w:r>
-              <w:rPr>
-                <w:rFonts w:eastAsia="Calibri"/>
-                <w:color w:val="auto"/>
-              </w:rPr>
-              <w:t>(систем)</w:t>
-            </w:r>
-            <w:r>
-              <w:rPr>
-                <w:rFonts w:eastAsia="Calibri"/>
-                <w:color w:val="auto"/>
-              </w:rPr>
-              <w:t xml:space="preserve"> </w:t>
-            </w:r>
-            <w:r>
-              <w:rPr>
-                <w:rFonts w:eastAsia="Calibri"/>
-                <w:color w:val="auto"/>
-              </w:rPr>
-              <w:t>в</w:t>
-            </w:r>
-            <w:r>
-              <w:rPr>
-                <w:rFonts w:eastAsia="Calibri"/>
-                <w:color w:val="auto"/>
-              </w:rPr>
-              <w:t xml:space="preserve"> </w:t>
-            </w:r>
-            <w:r>
-              <w:rPr>
-                <w:rFonts w:eastAsia="Calibri"/>
-                <w:color w:val="auto"/>
-              </w:rPr>
-              <w:t>контексте</w:t>
-            </w:r>
-            <w:r>
-              <w:rPr>
-                <w:rFonts w:eastAsia="Calibri"/>
-                <w:color w:val="auto"/>
-              </w:rPr>
-              <w:t xml:space="preserve"> </w:t>
-            </w:r>
-            <w:r>
-              <w:rPr>
-                <w:rFonts w:eastAsia="Calibri"/>
-                <w:color w:val="auto"/>
-              </w:rPr>
-              <w:t>предприятия,</w:t>
-            </w:r>
-            <w:r>
-              <w:rPr>
-                <w:rFonts w:eastAsia="Calibri"/>
-                <w:color w:val="auto"/>
-              </w:rPr>
-              <w:t xml:space="preserve"> </w:t>
-            </w:r>
-            <w:r>
-              <w:rPr>
-                <w:rFonts w:eastAsia="Calibri"/>
-                <w:color w:val="auto"/>
-              </w:rPr>
-              <w:t>общества</w:t>
-            </w:r>
-            <w:r>
-              <w:rPr>
-                <w:rFonts w:eastAsia="Calibri"/>
-                <w:color w:val="auto"/>
-              </w:rPr>
-              <w:t xml:space="preserve"> </w:t>
-            </w:r>
-            <w:r>
-              <w:rPr>
-                <w:rFonts w:eastAsia="Calibri"/>
-                <w:color w:val="auto"/>
-              </w:rPr>
-              <w:t>и</w:t>
-            </w:r>
-            <w:r>
-              <w:rPr>
-                <w:rFonts w:eastAsia="Calibri"/>
-                <w:color w:val="auto"/>
-              </w:rPr>
-              <w:t xml:space="preserve"> </w:t>
-            </w:r>
-            <w:r>
-              <w:rPr>
-                <w:rFonts w:eastAsia="Calibri"/>
-                <w:color w:val="auto"/>
-              </w:rPr>
-              <w:t>окружающей</w:t>
-            </w:r>
-            <w:r>
-              <w:rPr>
-                <w:rFonts w:eastAsia="Calibri"/>
-                <w:color w:val="auto"/>
-              </w:rPr>
-              <w:t xml:space="preserve"> </w:t>
-            </w:r>
-            <w:r>
-              <w:rPr>
-                <w:rFonts w:eastAsia="Calibri"/>
-                <w:color w:val="auto"/>
-              </w:rPr>
-              <w:t>среды;</w:t>
-            </w:r>
-            <w:r>
-              <w:rPr>
-                <w:rFonts w:eastAsia="Calibri"/>
-                <w:color w:val="auto"/>
-              </w:rPr>
-              <w:t xml:space="preserve"> </w:t>
-            </w:r>
-            <w:r>
-              <w:rPr>
-                <w:rFonts w:eastAsia="Calibri"/>
-                <w:color w:val="auto"/>
-              </w:rPr>
-              <w:t>написание</w:t>
-            </w:r>
-            <w:r>
-              <w:rPr>
-                <w:rFonts w:eastAsia="Calibri"/>
-                <w:color w:val="auto"/>
-              </w:rPr>
-              <w:t xml:space="preserve"> </w:t>
-            </w:r>
-            <w:r>
-              <w:rPr>
-                <w:rFonts w:eastAsia="Calibri"/>
-                <w:color w:val="auto"/>
-              </w:rPr>
-              <w:t>бизнес-планов</w:t>
-            </w:r>
-            <w:r>
-              <w:rPr>
-                <w:rFonts w:eastAsia="Calibri"/>
-                <w:color w:val="auto"/>
-              </w:rPr>
-              <w:t xml:space="preserve"> </w:t>
-            </w:r>
-            <w:r>
-              <w:rPr>
-                <w:rFonts w:eastAsia="Calibri"/>
-                <w:color w:val="auto"/>
-              </w:rPr>
-              <w:t>и</w:t>
-            </w:r>
-            <w:r>
-              <w:rPr>
-                <w:rFonts w:eastAsia="Calibri"/>
-                <w:color w:val="auto"/>
-              </w:rPr>
-              <w:t xml:space="preserve"> </w:t>
-            </w:r>
-            <w:r>
-              <w:rPr>
-                <w:rFonts w:eastAsia="Calibri"/>
-                <w:color w:val="auto"/>
-              </w:rPr>
-              <w:t>моделирование</w:t>
-            </w:r>
-            <w:r>
-              <w:rPr>
-                <w:rFonts w:eastAsia="Calibri"/>
-                <w:color w:val="auto"/>
-              </w:rPr>
-              <w:t xml:space="preserve"> </w:t>
-            </w:r>
-            <w:r>
-              <w:rPr>
-                <w:rFonts w:eastAsia="Calibri"/>
-                <w:color w:val="auto"/>
-              </w:rPr>
-              <w:t>процессов</w:t>
-            </w:r>
-            <w:r>
-              <w:rPr>
-                <w:rFonts w:eastAsia="Calibri"/>
-                <w:color w:val="auto"/>
-              </w:rPr>
-              <w:t xml:space="preserve"> </w:t>
-            </w:r>
-            <w:r>
-              <w:rPr>
-                <w:rFonts w:eastAsia="Calibri"/>
-                <w:color w:val="auto"/>
-              </w:rPr>
-              <w:t>проектной</w:t>
-            </w:r>
-            <w:r>
-              <w:rPr>
-                <w:rFonts w:eastAsia="Calibri"/>
-                <w:color w:val="auto"/>
-              </w:rPr>
-              <w:t xml:space="preserve"> </w:t>
-            </w:r>
-            <w:r>
-              <w:rPr>
-                <w:rFonts w:eastAsia="Calibri"/>
-                <w:color w:val="auto"/>
-              </w:rPr>
-              <w:t>деятельности.</w:t>
-            </w:r>
-          </w:p>
-        </w:tc>
-        <w:tc>
-          <w:tcPr>
-            <w:tcW w:w="2220" w:type="dxa"/>
-            <w:tcBorders>
-              <w:top w:val="single" w:sz="4" w:space="0" w:color="000000"/>
-              <w:left w:val="single" w:sz="4" w:space="0" w:color="000000"/>
-              <w:bottom w:val="single" w:sz="4" w:space="0" w:color="000000"/>
-            </w:tcBorders>
-            <w:shd w:val="clear" w:color="auto" w:fill="auto"/>
-          </w:tcPr>
-          <w:p>
-            <w:pPr>
-              <w:rPr>
-                <w:rFonts w:eastAsia="Calibri"/>
-                <w:color w:val="auto"/>
-              </w:rPr>
-            </w:pPr>
-            <w:r>
-              <w:rPr>
-                <w:rFonts w:eastAsia="Calibri"/>
-                <w:color w:val="auto"/>
-              </w:rPr>
-              <w:t>ОПК-1</w:t>
-            </w:r>
-          </w:p>
-          <w:p>
-            <w:pPr>
-              <w:rPr>
-                <w:rFonts w:eastAsia="Calibri"/>
-                <w:color w:val="auto"/>
-              </w:rPr>
-            </w:pPr>
-            <w:r>
-              <w:rPr>
-                <w:rFonts w:eastAsia="Calibri"/>
-                <w:color w:val="auto"/>
-              </w:rPr>
-              <w:t>ОПК-3</w:t>
-            </w:r>
-          </w:p>
-          <w:p>
-            <w:pPr>
-              <w:rPr>
-                <w:rFonts w:eastAsia="Calibri"/>
-                <w:color w:val="auto"/>
-              </w:rPr>
-            </w:pPr>
-            <w:r>
-              <w:rPr>
-                <w:rFonts w:eastAsia="Calibri"/>
-                <w:color w:val="auto"/>
-              </w:rPr>
-              <w:t>ОПК-5</w:t>
-            </w:r>
-          </w:p>
-          <w:p>
-            <w:pPr>
-              <w:rPr>
-                <w:rFonts w:eastAsia="Calibri"/>
-                <w:color w:val="auto"/>
-              </w:rPr>
-            </w:pPr>
-            <w:r>
-              <w:rPr>
-                <w:rFonts w:eastAsia="Calibri"/>
-                <w:color w:val="auto"/>
-              </w:rPr>
-              <w:t>ПК-6</w:t>
-            </w:r>
-          </w:p>
-        </w:tc>
-        <w:tc>
-          <w:tcPr>
-            <w:tcW w:w="2362" w:type="dxa"/>
-            <w:vMerge/>
-            <w:tcBorders>
-              <w:left w:val="single" w:sz="4" w:space="0" w:color="000000"/>
-              <w:right w:val="single" w:sz="4" w:space="0" w:color="000000"/>
-            </w:tcBorders>
-            <w:shd w:val="clear" w:color="auto" w:fill="auto"/>
-          </w:tcPr>
-          <w:p>
-            <w:pPr>
-              <w:snapToGrid w:val="0"/>
-              <w:rPr>
-                <w:rFonts w:eastAsia="Calibri"/>
-              </w:rPr>
-            </w:pPr>
-          </w:p>
-        </w:tc>
-      </w:tr>
-      <w:tr>
-        <w:trPr>
-          <w:cantSplit/>
-        </w:trPr>
-        <w:tc>
-          <w:tcPr>
-            <w:tcW w:w="1673" w:type="dxa"/>
-            <w:vMerge/>
-            <w:tcBorders>
-              <w:left w:val="single" w:sz="4" w:space="0" w:color="000000"/>
-            </w:tcBorders>
-            <w:shd w:val="clear" w:color="auto" w:fill="auto"/>
-          </w:tcPr>
-          <w:p>
-            <w:pPr>
-              <w:rPr>
-                <w:rFonts w:eastAsia="Calibri"/>
-              </w:rPr>
-            </w:pPr>
-          </w:p>
-        </w:tc>
-        <w:tc>
-          <w:tcPr>
-            <w:tcW w:w="3827" w:type="dxa"/>
-            <w:tcBorders>
-              <w:top w:val="single" w:sz="4" w:space="0" w:color="000000"/>
-              <w:left w:val="single" w:sz="4" w:space="0" w:color="000000"/>
-              <w:bottom w:val="single" w:sz="4" w:space="0" w:color="000000"/>
-            </w:tcBorders>
-            <w:shd w:val="clear" w:color="auto" w:fill="auto"/>
-          </w:tcPr>
-          <w:p>
-            <w:pPr>
-              <w:rPr>
-                <w:rFonts w:eastAsia="Calibri"/>
-                <w:b/>
-                <w:color w:val="auto"/>
-              </w:rPr>
-            </w:pPr>
-            <w:r>
-              <w:rPr>
-                <w:rFonts w:eastAsia="Calibri"/>
-                <w:b/>
-                <w:color w:val="auto"/>
-              </w:rPr>
-              <w:t>РО-О4</w:t>
-            </w:r>
-            <w:r>
-              <w:rPr>
-                <w:rFonts w:eastAsia="Calibri"/>
-                <w:b/>
-                <w:color w:val="auto"/>
-              </w:rPr>
-              <w:t>:</w:t>
-            </w:r>
-            <w:r>
-              <w:rPr>
-                <w:rFonts w:eastAsia="Calibri"/>
-                <w:b/>
-                <w:color w:val="auto"/>
-              </w:rPr>
-              <w:t xml:space="preserve"> </w:t>
-            </w:r>
-            <w:r>
-              <w:rPr>
-                <w:rFonts w:eastAsia="Calibri"/>
-                <w:color w:val="auto"/>
-              </w:rPr>
-              <w:t>Способность</w:t>
-            </w:r>
-            <w:r>
-              <w:rPr>
-                <w:rFonts w:eastAsia="Calibri"/>
-                <w:color w:val="auto"/>
-              </w:rPr>
-              <w:t xml:space="preserve"> </w:t>
-            </w:r>
-            <w:r>
-              <w:rPr>
-                <w:rFonts w:eastAsia="Calibri"/>
-                <w:color w:val="auto"/>
-              </w:rPr>
-              <w:t>осуществлять</w:t>
-            </w:r>
-            <w:r>
-              <w:rPr>
-                <w:rFonts w:eastAsia="Calibri"/>
-                <w:color w:val="auto"/>
-              </w:rPr>
-              <w:t xml:space="preserve"> </w:t>
-            </w:r>
-            <w:r>
-              <w:rPr>
-                <w:rFonts w:eastAsia="Calibri"/>
-                <w:color w:val="auto"/>
-              </w:rPr>
-              <w:t>обучение</w:t>
-            </w:r>
-            <w:r>
-              <w:rPr>
-                <w:rFonts w:eastAsia="Calibri"/>
-                <w:color w:val="auto"/>
-              </w:rPr>
-              <w:t xml:space="preserve"> </w:t>
-            </w:r>
-            <w:r>
-              <w:rPr>
-                <w:rFonts w:eastAsia="Calibri"/>
-                <w:color w:val="auto"/>
-              </w:rPr>
-              <w:t>персонала</w:t>
-            </w:r>
-            <w:r>
-              <w:rPr>
-                <w:rFonts w:eastAsia="Calibri"/>
-                <w:color w:val="auto"/>
-              </w:rPr>
-              <w:t xml:space="preserve"> </w:t>
-            </w:r>
-            <w:r>
-              <w:rPr>
-                <w:rFonts w:eastAsia="Calibri"/>
-                <w:color w:val="auto"/>
-              </w:rPr>
-              <w:t>предприятий</w:t>
-            </w:r>
-            <w:r>
-              <w:rPr>
-                <w:rFonts w:eastAsia="Calibri"/>
-                <w:color w:val="auto"/>
-              </w:rPr>
-              <w:t xml:space="preserve"> </w:t>
-            </w:r>
-            <w:r>
-              <w:rPr>
-                <w:rFonts w:eastAsia="Calibri"/>
-                <w:color w:val="auto"/>
-              </w:rPr>
-              <w:t>применению</w:t>
-            </w:r>
-            <w:r>
-              <w:rPr>
-                <w:rFonts w:eastAsia="Calibri"/>
-                <w:color w:val="auto"/>
-              </w:rPr>
-              <w:t xml:space="preserve"> </w:t>
-            </w:r>
-            <w:r>
-              <w:rPr>
-                <w:rFonts w:eastAsia="Calibri"/>
-                <w:color w:val="auto"/>
-              </w:rPr>
-              <w:t>современных</w:t>
-            </w:r>
-            <w:r>
-              <w:rPr>
-                <w:rFonts w:eastAsia="Calibri"/>
-                <w:color w:val="auto"/>
-              </w:rPr>
-              <w:t xml:space="preserve"> </w:t>
-            </w:r>
-            <w:r>
-              <w:rPr>
-                <w:rFonts w:eastAsia="Calibri"/>
-                <w:color w:val="auto"/>
-              </w:rPr>
-              <w:t>информационных</w:t>
-            </w:r>
-            <w:r>
-              <w:rPr>
-                <w:rFonts w:eastAsia="Calibri"/>
-                <w:color w:val="auto"/>
-              </w:rPr>
-              <w:t xml:space="preserve"> </w:t>
-            </w:r>
-            <w:r>
-              <w:rPr>
-                <w:rFonts w:eastAsia="Calibri"/>
-                <w:color w:val="auto"/>
-              </w:rPr>
-              <w:t>технологий</w:t>
-            </w:r>
-            <w:r>
-              <w:rPr>
-                <w:rFonts w:eastAsia="Calibri"/>
-                <w:color w:val="auto"/>
-              </w:rPr>
-              <w:t xml:space="preserve"> </w:t>
-            </w:r>
-            <w:r>
-              <w:rPr>
-                <w:rFonts w:eastAsia="Calibri"/>
-                <w:color w:val="auto"/>
-              </w:rPr>
-              <w:t>и</w:t>
-            </w:r>
-            <w:r>
-              <w:rPr>
-                <w:rFonts w:eastAsia="Calibri"/>
-                <w:color w:val="auto"/>
-              </w:rPr>
-              <w:t xml:space="preserve"> </w:t>
-            </w:r>
-            <w:r>
-              <w:rPr>
-                <w:rFonts w:eastAsia="Calibri"/>
-                <w:color w:val="auto"/>
-              </w:rPr>
-              <w:t>программно-аппаратных</w:t>
-            </w:r>
-            <w:r>
-              <w:rPr>
-                <w:rFonts w:eastAsia="Calibri"/>
-                <w:color w:val="auto"/>
-              </w:rPr>
-              <w:t xml:space="preserve"> </w:t>
-            </w:r>
-            <w:r>
-              <w:rPr>
-                <w:rFonts w:eastAsia="Calibri"/>
-                <w:color w:val="auto"/>
-              </w:rPr>
-              <w:t>комплексов.</w:t>
-            </w:r>
-          </w:p>
-        </w:tc>
-        <w:tc>
-          <w:tcPr>
-            <w:tcW w:w="2220" w:type="dxa"/>
-            <w:tcBorders>
-              <w:top w:val="single" w:sz="4" w:space="0" w:color="000000"/>
-              <w:left w:val="single" w:sz="4" w:space="0" w:color="000000"/>
-              <w:bottom w:val="single" w:sz="4" w:space="0" w:color="000000"/>
-            </w:tcBorders>
-            <w:shd w:val="clear" w:color="auto" w:fill="auto"/>
-          </w:tcPr>
-          <w:p>
-            <w:pPr>
-              <w:rPr>
-                <w:rFonts w:eastAsia="Calibri"/>
-                <w:color w:val="auto"/>
-              </w:rPr>
-            </w:pPr>
-            <w:r>
-              <w:rPr>
-                <w:rFonts w:eastAsia="Calibri"/>
-                <w:color w:val="auto"/>
-              </w:rPr>
-              <w:t>ОПК-5</w:t>
-            </w:r>
-          </w:p>
-          <w:p>
-            <w:pPr>
-              <w:rPr>
-                <w:rFonts w:eastAsia="Calibri"/>
-                <w:color w:val="auto"/>
-              </w:rPr>
-            </w:pPr>
-            <w:r>
-              <w:rPr>
-                <w:rFonts w:eastAsia="Calibri"/>
-                <w:color w:val="auto"/>
-              </w:rPr>
-              <w:t>ПК-8</w:t>
-            </w:r>
-          </w:p>
-        </w:tc>
-        <w:tc>
-          <w:tcPr>
-            <w:tcW w:w="2362" w:type="dxa"/>
-            <w:vMerge/>
-            <w:tcBorders>
-              <w:left w:val="single" w:sz="4" w:space="0" w:color="000000"/>
-              <w:right w:val="single" w:sz="4" w:space="0" w:color="000000"/>
-            </w:tcBorders>
-            <w:shd w:val="clear" w:color="auto" w:fill="auto"/>
-          </w:tcPr>
-          <w:p>
-            <w:pPr>
-              <w:snapToGrid w:val="0"/>
-              <w:rPr>
-                <w:rFonts w:eastAsia="Calibri"/>
-              </w:rPr>
-            </w:pPr>
-          </w:p>
-        </w:tc>
-      </w:tr>
-      <w:tr>
-        <w:trPr>
-          <w:cantSplit/>
-        </w:trPr>
-        <w:tc>
-          <w:tcPr>
-            <w:tcW w:w="1673" w:type="dxa"/>
-            <w:vMerge/>
-            <w:tcBorders>
-              <w:left w:val="single" w:sz="4" w:space="0" w:color="000000"/>
-            </w:tcBorders>
-            <w:shd w:val="clear" w:color="auto" w:fill="auto"/>
-          </w:tcPr>
-          <w:p>
-            <w:pPr>
-              <w:rPr>
-                <w:rFonts w:eastAsia="Calibri"/>
-              </w:rPr>
-            </w:pPr>
-          </w:p>
-        </w:tc>
-        <w:tc>
-          <w:tcPr>
-            <w:tcW w:w="3827" w:type="dxa"/>
-            <w:tcBorders>
-              <w:top w:val="single" w:sz="4" w:space="0" w:color="000000"/>
-              <w:left w:val="single" w:sz="4" w:space="0" w:color="000000"/>
-              <w:bottom w:val="single" w:sz="4" w:space="0" w:color="000000"/>
-            </w:tcBorders>
-            <w:shd w:val="clear" w:color="auto" w:fill="auto"/>
-          </w:tcPr>
-          <w:p>
-            <w:pPr>
-              <w:rPr>
-                <w:rFonts w:eastAsia="Calibri"/>
-                <w:color w:val="auto"/>
-              </w:rPr>
-            </w:pPr>
-            <w:r>
-              <w:rPr>
-                <w:rFonts w:eastAsia="Calibri"/>
-                <w:b/>
-                <w:color w:val="auto"/>
-              </w:rPr>
-              <w:t>РО-О5</w:t>
-            </w:r>
-            <w:r>
-              <w:rPr>
-                <w:rFonts w:eastAsia="Calibri"/>
-                <w:color w:val="auto"/>
-              </w:rPr>
-              <w:t>:</w:t>
-            </w:r>
-            <w:r>
-              <w:rPr>
-                <w:rFonts w:eastAsia="Calibri"/>
-                <w:color w:val="auto"/>
-              </w:rPr>
-              <w:t xml:space="preserve"> </w:t>
-            </w:r>
-            <w:r>
-              <w:rPr>
-                <w:rFonts w:eastAsia="Calibri"/>
-                <w:color w:val="auto"/>
-              </w:rPr>
-              <w:t>Способность</w:t>
-            </w:r>
-            <w:r>
-              <w:rPr>
-                <w:rFonts w:eastAsia="Calibri"/>
-                <w:color w:val="auto"/>
-              </w:rPr>
-              <w:t xml:space="preserve"> </w:t>
-            </w:r>
-            <w:r>
-              <w:rPr>
-                <w:rFonts w:eastAsia="Calibri"/>
-                <w:color w:val="auto"/>
-              </w:rPr>
-              <w:t>осуществлять</w:t>
-            </w:r>
-            <w:r>
-              <w:rPr>
-                <w:rFonts w:eastAsia="Calibri"/>
-                <w:color w:val="auto"/>
-              </w:rPr>
-              <w:t xml:space="preserve"> </w:t>
-            </w:r>
-            <w:r>
-              <w:rPr>
-                <w:rFonts w:eastAsia="Calibri"/>
-                <w:color w:val="auto"/>
-              </w:rPr>
-              <w:t>наладку,</w:t>
-            </w:r>
-            <w:r>
-              <w:rPr>
-                <w:rFonts w:eastAsia="Calibri"/>
-                <w:color w:val="auto"/>
-              </w:rPr>
-              <w:t xml:space="preserve"> </w:t>
-            </w:r>
-            <w:r>
-              <w:rPr>
-                <w:rFonts w:eastAsia="Calibri"/>
-                <w:color w:val="auto"/>
-              </w:rPr>
-              <w:t>настройку,</w:t>
-            </w:r>
-            <w:r>
-              <w:rPr>
-                <w:rFonts w:eastAsia="Calibri"/>
-                <w:color w:val="auto"/>
-              </w:rPr>
-              <w:t xml:space="preserve"> </w:t>
-            </w:r>
-            <w:r>
-              <w:rPr>
-                <w:rFonts w:eastAsia="Calibri"/>
-                <w:color w:val="auto"/>
-              </w:rPr>
-              <w:t>регулировку</w:t>
-            </w:r>
-            <w:r>
-              <w:rPr>
-                <w:rFonts w:eastAsia="Calibri"/>
-                <w:color w:val="auto"/>
-              </w:rPr>
-              <w:t xml:space="preserve"> </w:t>
-            </w:r>
-            <w:r>
-              <w:rPr>
-                <w:rFonts w:eastAsia="Calibri"/>
-                <w:color w:val="auto"/>
-              </w:rPr>
-              <w:t>и</w:t>
-            </w:r>
-            <w:r>
-              <w:rPr>
-                <w:rFonts w:eastAsia="Calibri"/>
-                <w:color w:val="auto"/>
-              </w:rPr>
-              <w:t xml:space="preserve"> </w:t>
-            </w:r>
-            <w:r>
-              <w:rPr>
-                <w:rFonts w:eastAsia="Calibri"/>
-                <w:color w:val="auto"/>
-              </w:rPr>
-              <w:t>опытную</w:t>
-            </w:r>
-            <w:r>
-              <w:rPr>
-                <w:rFonts w:eastAsia="Calibri"/>
-                <w:color w:val="auto"/>
-              </w:rPr>
-              <w:t xml:space="preserve"> </w:t>
-            </w:r>
-            <w:r>
-              <w:rPr>
-                <w:rFonts w:eastAsia="Calibri"/>
-                <w:color w:val="auto"/>
-              </w:rPr>
-              <w:t>проверку</w:t>
-            </w:r>
-            <w:r>
-              <w:rPr>
-                <w:rFonts w:eastAsia="Calibri"/>
-                <w:color w:val="auto"/>
-              </w:rPr>
-              <w:t xml:space="preserve"> </w:t>
-            </w:r>
-            <w:r>
-              <w:rPr>
-                <w:rFonts w:eastAsia="Calibri"/>
-                <w:color w:val="auto"/>
-              </w:rPr>
-              <w:t>вычислительных</w:t>
-            </w:r>
-            <w:r>
-              <w:rPr>
-                <w:rFonts w:eastAsia="Calibri"/>
-                <w:color w:val="auto"/>
-              </w:rPr>
-              <w:t xml:space="preserve"> </w:t>
-            </w:r>
-            <w:r>
-              <w:rPr>
-                <w:rFonts w:eastAsia="Calibri"/>
-                <w:color w:val="auto"/>
-              </w:rPr>
-              <w:t>систем,</w:t>
-            </w:r>
-            <w:r>
-              <w:rPr>
-                <w:rFonts w:eastAsia="Calibri"/>
-                <w:color w:val="auto"/>
-              </w:rPr>
-              <w:t xml:space="preserve"> </w:t>
-            </w:r>
-            <w:r>
-              <w:rPr>
-                <w:rFonts w:eastAsia="Calibri"/>
-                <w:color w:val="auto"/>
-              </w:rPr>
-              <w:t>периферийного</w:t>
-            </w:r>
-            <w:r>
-              <w:rPr>
-                <w:rFonts w:eastAsia="Calibri"/>
-                <w:color w:val="auto"/>
-              </w:rPr>
-              <w:t xml:space="preserve"> </w:t>
-            </w:r>
-            <w:r>
-              <w:rPr>
-                <w:rFonts w:eastAsia="Calibri"/>
-                <w:color w:val="auto"/>
-              </w:rPr>
-              <w:t>оборудования</w:t>
-            </w:r>
-            <w:r>
-              <w:rPr>
-                <w:rFonts w:eastAsia="Calibri"/>
-                <w:color w:val="auto"/>
-              </w:rPr>
-              <w:t xml:space="preserve"> </w:t>
-            </w:r>
-            <w:r>
-              <w:rPr>
-                <w:rFonts w:eastAsia="Calibri"/>
-                <w:color w:val="auto"/>
-              </w:rPr>
-              <w:t>и</w:t>
-            </w:r>
-            <w:r>
-              <w:rPr>
-                <w:rFonts w:eastAsia="Calibri"/>
-                <w:color w:val="auto"/>
-              </w:rPr>
-              <w:t xml:space="preserve"> </w:t>
-            </w:r>
-            <w:r>
-              <w:rPr>
-                <w:rFonts w:eastAsia="Calibri"/>
-                <w:color w:val="auto"/>
-              </w:rPr>
-              <w:t>программных</w:t>
-            </w:r>
-            <w:r>
-              <w:rPr>
-                <w:rFonts w:eastAsia="Calibri"/>
-                <w:color w:val="auto"/>
-              </w:rPr>
-              <w:t xml:space="preserve"> </w:t>
-            </w:r>
-            <w:r>
-              <w:rPr>
-                <w:rFonts w:eastAsia="Calibri"/>
-                <w:color w:val="auto"/>
-              </w:rPr>
-              <w:t>комплексов.</w:t>
-            </w:r>
-          </w:p>
-        </w:tc>
-        <w:tc>
-          <w:tcPr>
-            <w:tcW w:w="2220" w:type="dxa"/>
-            <w:tcBorders>
-              <w:top w:val="single" w:sz="4" w:space="0" w:color="000000"/>
-              <w:left w:val="single" w:sz="4" w:space="0" w:color="000000"/>
-              <w:bottom w:val="single" w:sz="4" w:space="0" w:color="000000"/>
-            </w:tcBorders>
-            <w:shd w:val="clear" w:color="auto" w:fill="auto"/>
-          </w:tcPr>
-          <w:p>
-            <w:pPr>
-              <w:rPr>
-                <w:rFonts w:eastAsia="Calibri"/>
-                <w:color w:val="auto"/>
-              </w:rPr>
-            </w:pPr>
-            <w:r>
-              <w:rPr>
-                <w:rFonts w:eastAsia="Calibri"/>
-                <w:color w:val="auto"/>
-              </w:rPr>
-              <w:t>ОПК-4</w:t>
-            </w:r>
-          </w:p>
-          <w:p>
-            <w:pPr>
-              <w:rPr>
-                <w:rFonts w:eastAsia="Calibri"/>
-                <w:color w:val="auto"/>
-              </w:rPr>
-            </w:pPr>
-            <w:r>
-              <w:rPr>
-                <w:rFonts w:eastAsia="Calibri"/>
-                <w:color w:val="auto"/>
-              </w:rPr>
-              <w:t>ОПК-5</w:t>
-            </w:r>
-          </w:p>
-          <w:p>
-            <w:pPr>
-              <w:rPr>
-                <w:rFonts w:eastAsia="Calibri"/>
-                <w:color w:val="auto"/>
-              </w:rPr>
-            </w:pPr>
-            <w:r>
-              <w:rPr>
-                <w:rFonts w:eastAsia="Calibri"/>
-                <w:color w:val="auto"/>
-              </w:rPr>
-              <w:t>ПК-6</w:t>
-            </w:r>
-          </w:p>
-        </w:tc>
-        <w:tc>
-          <w:tcPr>
-            <w:tcW w:w="2362" w:type="dxa"/>
-            <w:vMerge/>
-            <w:tcBorders>
-              <w:left w:val="single" w:sz="4" w:space="0" w:color="000000"/>
-              <w:right w:val="single" w:sz="4" w:space="0" w:color="000000"/>
-            </w:tcBorders>
-            <w:shd w:val="clear" w:color="auto" w:fill="auto"/>
-          </w:tcPr>
-          <w:p>
-            <w:pPr>
-              <w:snapToGrid w:val="0"/>
-              <w:rPr>
-                <w:rFonts w:eastAsia="Calibri"/>
-              </w:rPr>
-            </w:pPr>
-          </w:p>
-        </w:tc>
-      </w:tr>
-      <w:tr>
-        <w:trPr>
-          <w:cantSplit/>
-        </w:trPr>
-        <w:tc>
-          <w:tcPr>
-            <w:tcW w:w="1673" w:type="dxa"/>
-            <w:vMerge/>
-            <w:tcBorders>
-              <w:left w:val="single" w:sz="4" w:space="0" w:color="000000"/>
-              <w:bottom w:val="single" w:sz="4" w:space="0" w:color="000000"/>
-            </w:tcBorders>
-            <w:shd w:val="clear" w:color="auto" w:fill="auto"/>
-          </w:tcPr>
-          <w:p>
-            <w:pPr>
-              <w:rPr>
-                <w:rFonts w:eastAsia="Calibri"/>
-              </w:rPr>
-            </w:pPr>
-          </w:p>
-        </w:tc>
-        <w:tc>
-          <w:tcPr>
-            <w:tcW w:w="3827" w:type="dxa"/>
-            <w:tcBorders>
-              <w:top w:val="single" w:sz="4" w:space="0" w:color="000000"/>
-              <w:left w:val="single" w:sz="4" w:space="0" w:color="000000"/>
-              <w:bottom w:val="single" w:sz="4" w:space="0" w:color="000000"/>
-            </w:tcBorders>
-            <w:shd w:val="clear" w:color="auto" w:fill="auto"/>
-          </w:tcPr>
-          <w:p>
-            <w:pPr>
-              <w:rPr>
-                <w:rFonts w:eastAsia="Calibri"/>
-                <w:color w:val="auto"/>
-              </w:rPr>
-            </w:pPr>
-            <w:r>
-              <w:rPr>
-                <w:rFonts w:eastAsia="Calibri"/>
-                <w:b/>
-                <w:color w:val="auto"/>
-              </w:rPr>
-              <w:t>РО-О6</w:t>
-            </w:r>
-            <w:r>
-              <w:rPr>
-                <w:rFonts w:eastAsia="Calibri"/>
-                <w:color w:val="auto"/>
-              </w:rPr>
-              <w:t>:</w:t>
-            </w:r>
-            <w:r>
-              <w:rPr>
-                <w:rFonts w:eastAsia="Calibri"/>
-                <w:color w:val="auto"/>
-              </w:rPr>
-              <w:t xml:space="preserve"> </w:t>
-            </w:r>
-            <w:r>
-              <w:rPr>
-                <w:rFonts w:eastAsia="Calibri"/>
-                <w:color w:val="auto"/>
-              </w:rPr>
-              <w:t>Применять</w:t>
-            </w:r>
-            <w:r>
-              <w:rPr>
-                <w:rFonts w:eastAsia="Calibri"/>
-                <w:color w:val="auto"/>
-              </w:rPr>
-              <w:t xml:space="preserve"> </w:t>
-            </w:r>
-            <w:r>
-              <w:rPr>
-                <w:rFonts w:eastAsia="Calibri"/>
-                <w:color w:val="auto"/>
-              </w:rPr>
-              <w:t>инструментальные</w:t>
-            </w:r>
-            <w:r>
-              <w:rPr>
-                <w:rFonts w:eastAsia="Calibri"/>
-                <w:color w:val="auto"/>
-              </w:rPr>
-              <w:t xml:space="preserve"> </w:t>
-            </w:r>
-            <w:r>
-              <w:rPr>
-                <w:rFonts w:eastAsia="Calibri"/>
-                <w:color w:val="auto"/>
-              </w:rPr>
-              <w:t>средства</w:t>
-            </w:r>
-            <w:r>
-              <w:rPr>
-                <w:rFonts w:eastAsia="Calibri"/>
-                <w:color w:val="auto"/>
-              </w:rPr>
-              <w:t xml:space="preserve"> </w:t>
-            </w:r>
-            <w:r>
-              <w:rPr>
-                <w:rFonts w:eastAsia="Calibri"/>
-                <w:color w:val="auto"/>
-              </w:rPr>
-              <w:t>для</w:t>
-            </w:r>
-            <w:r>
-              <w:rPr>
-                <w:rFonts w:eastAsia="Calibri"/>
-                <w:color w:val="auto"/>
-              </w:rPr>
-              <w:t xml:space="preserve"> </w:t>
-            </w:r>
-            <w:r>
-              <w:rPr>
-                <w:rFonts w:eastAsia="Calibri"/>
-                <w:color w:val="auto"/>
-              </w:rPr>
-              <w:t>обслуживания</w:t>
-            </w:r>
-            <w:r>
-              <w:rPr>
-                <w:rFonts w:eastAsia="Calibri"/>
-                <w:color w:val="auto"/>
-              </w:rPr>
-              <w:t xml:space="preserve"> </w:t>
-            </w:r>
-            <w:r>
-              <w:rPr>
-                <w:rFonts w:eastAsia="Calibri"/>
-                <w:color w:val="auto"/>
-              </w:rPr>
-              <w:t>программно</w:t>
-            </w:r>
-            <w:r>
-              <w:rPr>
-                <w:rFonts w:eastAsia="Calibri"/>
-                <w:color w:val="auto"/>
-              </w:rPr>
-              <w:t>-</w:t>
-            </w:r>
-            <w:r>
-              <w:rPr>
-                <w:rFonts w:eastAsia="Calibri"/>
-                <w:color w:val="auto"/>
-              </w:rPr>
-              <w:t>аппар</w:t>
-            </w:r>
-            <w:r>
-              <w:rPr>
-                <w:rFonts w:eastAsia="Calibri"/>
-                <w:color w:val="auto"/>
-              </w:rPr>
-              <w:t>атных</w:t>
-            </w:r>
-            <w:r>
-              <w:rPr>
-                <w:rFonts w:eastAsia="Calibri"/>
-                <w:color w:val="auto"/>
-              </w:rPr>
-              <w:t xml:space="preserve"> </w:t>
-            </w:r>
-            <w:r>
-              <w:rPr>
-                <w:rFonts w:eastAsia="Calibri"/>
-                <w:color w:val="auto"/>
-              </w:rPr>
-              <w:t>комплексов</w:t>
-            </w:r>
-          </w:p>
-        </w:tc>
-        <w:tc>
-          <w:tcPr>
-            <w:tcW w:w="2220" w:type="dxa"/>
-            <w:tcBorders>
-              <w:top w:val="single" w:sz="4" w:space="0" w:color="000000"/>
-              <w:left w:val="single" w:sz="4" w:space="0" w:color="000000"/>
-              <w:bottom w:val="single" w:sz="4" w:space="0" w:color="000000"/>
-            </w:tcBorders>
-            <w:shd w:val="clear" w:color="auto" w:fill="auto"/>
-          </w:tcPr>
-          <w:p>
-            <w:pPr>
-              <w:rPr>
-                <w:rFonts w:eastAsia="Calibri"/>
-                <w:color w:val="auto"/>
-              </w:rPr>
-            </w:pPr>
-            <w:r>
-              <w:rPr>
-                <w:rFonts w:eastAsia="Calibri"/>
-                <w:color w:val="auto"/>
-              </w:rPr>
-              <w:t>ОПК-1</w:t>
-            </w:r>
-          </w:p>
-          <w:p>
-            <w:pPr>
-              <w:rPr>
-                <w:rFonts w:eastAsia="Calibri"/>
-                <w:color w:val="auto"/>
-              </w:rPr>
-            </w:pPr>
-            <w:r>
-              <w:rPr>
-                <w:rFonts w:eastAsia="Calibri"/>
-                <w:color w:val="auto"/>
-              </w:rPr>
-              <w:t>ОПК-5</w:t>
-            </w:r>
-          </w:p>
-          <w:p>
-            <w:pPr>
-              <w:rPr>
-                <w:rFonts w:eastAsia="Calibri"/>
-                <w:color w:val="auto"/>
-              </w:rPr>
-            </w:pPr>
-            <w:r>
-              <w:rPr>
-                <w:rFonts w:eastAsia="Calibri"/>
-                <w:color w:val="auto"/>
-              </w:rPr>
-              <w:t>ПК-7</w:t>
-            </w:r>
-          </w:p>
-          <w:p>
-            <w:pPr>
-              <w:rPr>
-                <w:rFonts w:eastAsia="Calibri"/>
-                <w:color w:val="auto"/>
-              </w:rPr>
-            </w:pPr>
-            <w:r>
-              <w:rPr>
-                <w:rFonts w:eastAsia="Calibri"/>
-                <w:color w:val="auto"/>
-              </w:rPr>
-              <w:t>ПК-8</w:t>
-            </w:r>
-          </w:p>
-        </w:tc>
-        <w:tc>
-          <w:tcPr>
-            <w:tcW w:w="2362" w:type="dxa"/>
-            <w:vMerge/>
-            <w:tcBorders>
-              <w:left w:val="single" w:sz="4" w:space="0" w:color="000000"/>
-              <w:bottom w:val="single" w:sz="4" w:space="0" w:color="000000"/>
-              <w:right w:val="single" w:sz="4" w:space="0" w:color="000000"/>
-            </w:tcBorders>
-            <w:shd w:val="clear" w:color="auto" w:fill="auto"/>
-          </w:tcPr>
-          <w:p>
-            <w:pPr>
-              <w:snapToGrid w:val="0"/>
+          </w:tcPr>
+          <w:p>
+            <w:pPr>
               <w:rPr>
                 <w:rFonts w:eastAsia="Calibri"/>
               </w:rPr>
@@ -5691,9 +3790,13 @@
       <w:pPr>
         <w:tabs>
           <w:tab w:val="left" w:pos="2867"/>
+          <w:tab w:val="left" w:pos="6360"/>
         </w:tabs>
         <w:jc w:val="both"/>
       </w:pPr>
+      <w:r>
+        <w:tab/>
+      </w:r>
       <w:r>
         <w:tab/>
       </w:r>
@@ -5708,10 +3811,6 @@
         <w:gridCol w:w="9853"/>
       </w:tblGrid>
       <w:tr>
-        <w:trPr>
-          <w:cantSplit/>
-          <w:tblHeader/>
-        </w:trPr>
         <w:tc>
           <w:tcPr>
             <w:tcW w:w="9853" w:type="dxa"/>
@@ -5725,171 +3824,298 @@
                 <w:b/>
                 <w:bCs/>
               </w:rPr>
-              <w:t>Текст</w:t>
-            </w:r>
-            <w:r>
-              <w:rPr>
-                <w:b/>
-                <w:bCs/>
-              </w:rPr>
-              <w:t>овое описание</w:t>
-            </w:r>
-            <w:r>
-              <w:rPr>
-                <w:b/>
-                <w:bCs/>
-              </w:rPr>
-              <w:t xml:space="preserve"> компетенций, формируемых </w:t>
-            </w:r>
-            <w:r>
-              <w:rPr>
-                <w:b/>
-                <w:bCs/>
-              </w:rPr>
-              <w:t>на этапе</w:t>
-            </w:r>
-            <w:r>
-              <w:rPr>
-                <w:b/>
-                <w:bCs/>
-              </w:rPr>
-              <w:t xml:space="preserve"> освоени</w:t>
-            </w:r>
-            <w:r>
-              <w:rPr>
-                <w:b/>
-                <w:bCs/>
-              </w:rPr>
-              <w:t>я</w:t>
-            </w:r>
-            <w:r>
-              <w:rPr>
-                <w:b/>
-                <w:bCs/>
-              </w:rPr>
-              <w:t xml:space="preserve"> модуля</w:t>
+              <w:t>Текстовое описание компетенций, формируемых на этапе освоения модуля</w:t>
             </w:r>
           </w:p>
         </w:tc>
       </w:tr>
       <w:tr>
-        <w:trPr>
-          <w:cantSplit/>
-        </w:trPr>
         <w:tc>
           <w:tcPr>
             <w:tcW w:w="9853" w:type="dxa"/>
           </w:tcPr>
           <w:p>
-            <w:r>
-              <w:t>ОПК-1: способность инсталлировать программное и аппаратное обеспечение для информационных и автоматизированных систем</w:t>
+            <w:pPr>
+              <w:jc w:val="both"/>
+            </w:pPr>
+            <w:r>
+              <w:rPr>
+                <w:b/>
+              </w:rPr>
+              <w:t>ОК-3</w:t>
+            </w:r>
+            <w:r>
+              <w:t>:</w:t>
+            </w:r>
+            <w:r>
+              <w:t xml:space="preserve"> способностью использовать основы экономических знаний  в ра</w:t>
+            </w:r>
+            <w:r>
+              <w:t>з</w:t>
+            </w:r>
+            <w:r>
+              <w:t>личных  сферах  деятельности;</w:t>
             </w:r>
           </w:p>
         </w:tc>
       </w:tr>
       <w:tr>
-        <w:trPr>
-          <w:cantSplit/>
-        </w:trPr>
         <w:tc>
           <w:tcPr>
             <w:tcW w:w="9853" w:type="dxa"/>
           </w:tcPr>
           <w:p>
-            <w:r>
-              <w:t xml:space="preserve">ОПК-3: способность разрабатывать бизнес-планы и технические задания на оснащение отделов, лабораторий, офисов компьютерным и сетевым оборудованием </w:t>
+            <w:pPr>
+              <w:jc w:val="both"/>
+            </w:pPr>
+            <w:r>
+              <w:rPr>
+                <w:b/>
+              </w:rPr>
+              <w:t>ОК-4</w:t>
+            </w:r>
+            <w:r>
+              <w:t>:</w:t>
+            </w:r>
+            <w:r>
+              <w:t xml:space="preserve"> способность использовать о</w:t>
+            </w:r>
+            <w:r>
+              <w:t>с</w:t>
+            </w:r>
+            <w:r>
+              <w:t>новы  правовых  знаний в различных сферах деятельности;</w:t>
             </w:r>
           </w:p>
         </w:tc>
       </w:tr>
       <w:tr>
-        <w:trPr>
-          <w:cantSplit/>
-        </w:trPr>
         <w:tc>
           <w:tcPr>
             <w:tcW w:w="9853" w:type="dxa"/>
           </w:tcPr>
           <w:p>
-            <w:r>
-              <w:t>ОПК-4: способность участвовать в настройке и наладке программн</w:t>
-            </w:r>
-            <w:proofErr w:type="gramStart"/>
-            <w:r>
-              <w:t>о-</w:t>
-            </w:r>
-            <w:proofErr w:type="gramEnd"/>
-            <w:r>
-              <w:t xml:space="preserve"> аппаратных комплексов</w:t>
+            <w:pPr>
+              <w:jc w:val="both"/>
+            </w:pPr>
+            <w:r>
+              <w:rPr>
+                <w:b/>
+              </w:rPr>
+              <w:t>ОПК-5</w:t>
+            </w:r>
+            <w:r>
+              <w:t>: способность</w:t>
+            </w:r>
+            <w:r>
+              <w:t xml:space="preserve"> решать стандартные задачи профессиональной д</w:t>
+            </w:r>
+            <w:r>
+              <w:t>е</w:t>
+            </w:r>
+            <w:r>
+              <w:t>ятельности на основе информационной и библиографической культуры с пр</w:t>
+            </w:r>
+            <w:r>
+              <w:t>и</w:t>
+            </w:r>
+            <w:r>
+              <w:t>менением информационно-коммуникационных технологий и  с учетом основных требований инфо</w:t>
+            </w:r>
+            <w:r>
+              <w:t>р</w:t>
+            </w:r>
+            <w:r>
+              <w:t>мационной безопасности;</w:t>
             </w:r>
           </w:p>
         </w:tc>
       </w:tr>
       <w:tr>
-        <w:trPr>
-          <w:cantSplit/>
-        </w:trPr>
         <w:tc>
           <w:tcPr>
             <w:tcW w:w="9853" w:type="dxa"/>
           </w:tcPr>
           <w:p>
-            <w:r>
-              <w:lastRenderedPageBreak/>
-              <w:t>ОПК-5: способность решать стандартные задачи профессиональной деятельности на основе информационной и библиографической культуры с применением информационн</w:t>
-            </w:r>
-            <w:proofErr w:type="gramStart"/>
-            <w:r>
-              <w:t>о-</w:t>
-            </w:r>
-            <w:proofErr w:type="gramEnd"/>
-            <w:r>
-              <w:t xml:space="preserve"> коммуникационных технологий и с учетом основных требований информационной безопасности</w:t>
+            <w:pPr>
+              <w:jc w:val="both"/>
+              <w:rPr>
+                <w:lang w:eastAsia="ru-RU"/>
+              </w:rPr>
+            </w:pPr>
+            <w:r>
+              <w:rPr>
+                <w:b/>
+                <w:lang w:eastAsia="ru-RU"/>
+              </w:rPr>
+              <w:t>ПК-1</w:t>
+            </w:r>
+            <w:r>
+              <w:rPr>
+                <w:lang w:eastAsia="ru-RU"/>
+              </w:rPr>
+              <w:t>:</w:t>
+            </w:r>
+            <w:r>
+              <w:rPr>
+                <w:lang w:eastAsia="ru-RU"/>
+              </w:rPr>
+              <w:t xml:space="preserve"> </w:t>
+            </w:r>
+            <w:r>
+              <w:t>способность разрабатывать модели ко</w:t>
+            </w:r>
+            <w:r>
+              <w:t>м</w:t>
+            </w:r>
+            <w:r>
+              <w:t>понентов информационных систем, включая модели баз данных и модели и интерфейсов «человек – электронно-вычислительная машина»</w:t>
+            </w:r>
+            <w:r>
+              <w:rPr>
+                <w:lang w:eastAsia="ru-RU"/>
+              </w:rPr>
+              <w:t xml:space="preserve">; </w:t>
             </w:r>
           </w:p>
         </w:tc>
       </w:tr>
       <w:tr>
-        <w:trPr>
-          <w:cantSplit/>
-        </w:trPr>
         <w:tc>
           <w:tcPr>
             <w:tcW w:w="9853" w:type="dxa"/>
           </w:tcPr>
           <w:p>
-            <w:r>
-              <w:t xml:space="preserve">ПК-6: способность подключать и настраивать модули ЭВМ и периферийного оборудования </w:t>
+            <w:pPr>
+              <w:jc w:val="both"/>
+              <w:rPr>
+                <w:lang w:eastAsia="ru-RU"/>
+              </w:rPr>
+            </w:pPr>
+            <w:r>
+              <w:rPr>
+                <w:b/>
+                <w:lang w:eastAsia="ru-RU"/>
+              </w:rPr>
+              <w:t>ПК-7</w:t>
+            </w:r>
+            <w:r>
+              <w:rPr>
+                <w:lang w:eastAsia="ru-RU"/>
+              </w:rPr>
+              <w:t>:</w:t>
+            </w:r>
+            <w:r>
+              <w:rPr>
+                <w:lang w:eastAsia="ru-RU"/>
+              </w:rPr>
+              <w:t xml:space="preserve"> способность проверять техн</w:t>
+            </w:r>
+            <w:r>
+              <w:rPr>
+                <w:lang w:eastAsia="ru-RU"/>
+              </w:rPr>
+              <w:t>и</w:t>
+            </w:r>
+            <w:r>
+              <w:rPr>
+                <w:lang w:eastAsia="ru-RU"/>
+              </w:rPr>
+              <w:t>ческое состояние вычислительного оборудования и осуществлять необх</w:t>
+            </w:r>
+            <w:r>
+              <w:rPr>
+                <w:lang w:eastAsia="ru-RU"/>
+              </w:rPr>
+              <w:t>о</w:t>
+            </w:r>
+            <w:r>
+              <w:rPr>
+                <w:lang w:eastAsia="ru-RU"/>
+              </w:rPr>
+              <w:t xml:space="preserve">димые профилактические процедуры; </w:t>
             </w:r>
           </w:p>
         </w:tc>
       </w:tr>
       <w:tr>
-        <w:trPr>
-          <w:cantSplit/>
-        </w:trPr>
         <w:tc>
           <w:tcPr>
             <w:tcW w:w="9853" w:type="dxa"/>
           </w:tcPr>
           <w:p>
-            <w:r>
-              <w:t>ПК-7: способность проверять техническое состояние вычислительного оборудования и осуществлять необходимые профилактические процедуры</w:t>
-            </w:r>
-          </w:p>
-        </w:tc>
-      </w:tr>
-      <w:tr>
-        <w:trPr>
-          <w:cantSplit/>
-        </w:trPr>
-        <w:tc>
-          <w:tcPr>
-            <w:tcW w:w="9853" w:type="dxa"/>
-          </w:tcPr>
-          <w:p>
-            <w:r>
-              <w:t>ПК-8: способность составлять инструкции по эксплуатации оборудования</w:t>
+            <w:pPr>
+              <w:tabs>
+                <w:tab w:val="left" w:pos="284"/>
+                <w:tab w:val="left" w:pos="426"/>
+              </w:tabs>
+            </w:pPr>
+            <w:r>
+              <w:rPr>
+                <w:b/>
+                <w:lang w:eastAsia="ru-RU"/>
+              </w:rPr>
+              <w:t>ДПК-3</w:t>
+            </w:r>
+            <w:r>
+              <w:rPr>
+                <w:lang w:eastAsia="ru-RU"/>
+              </w:rPr>
+              <w:t>:</w:t>
+            </w:r>
+            <w:r>
+              <w:rPr>
+                <w:lang w:eastAsia="ru-RU"/>
+              </w:rPr>
+              <w:t xml:space="preserve"> способность использовать технологии разработки объектов пр</w:t>
+            </w:r>
+            <w:r>
+              <w:rPr>
+                <w:lang w:eastAsia="ru-RU"/>
+              </w:rPr>
+              <w:t>о</w:t>
+            </w:r>
+            <w:r>
+              <w:rPr>
+                <w:lang w:eastAsia="ru-RU"/>
+              </w:rPr>
+              <w:t>фессиональной деятельности в областях: машиностроение, приборостро</w:t>
+            </w:r>
+            <w:r>
+              <w:rPr>
+                <w:lang w:eastAsia="ru-RU"/>
+              </w:rPr>
+              <w:t>е</w:t>
+            </w:r>
+            <w:r>
+              <w:rPr>
+                <w:lang w:eastAsia="ru-RU"/>
+              </w:rPr>
+              <w:t>ние, техника, управление технологическими процессами, механика, техническая физика, а также предприятия различного профиля и все виды деятельности в условиях экономики информ</w:t>
+            </w:r>
+            <w:r>
+              <w:rPr>
+                <w:lang w:eastAsia="ru-RU"/>
+              </w:rPr>
+              <w:t>а</w:t>
+            </w:r>
+            <w:r>
+              <w:rPr>
+                <w:lang w:eastAsia="ru-RU"/>
+              </w:rPr>
+              <w:t>ционного общес</w:t>
+            </w:r>
+            <w:r>
+              <w:rPr>
+                <w:lang w:eastAsia="ru-RU"/>
+              </w:rPr>
+              <w:t>т</w:t>
+            </w:r>
+            <w:r>
+              <w:rPr>
+                <w:lang w:eastAsia="ru-RU"/>
+              </w:rPr>
+              <w:t xml:space="preserve">ва </w:t>
             </w:r>
           </w:p>
         </w:tc>
@@ -5918,7 +4144,7 @@
     </w:p>
     <w:tbl>
       <w:tblPr>
-        <w:tblW w:w="9858" w:type="dxa"/>
+        <w:tblW w:w="9429" w:type="dxa"/>
         <w:tblInd w:w="-5" w:type="dxa"/>
         <w:tblLayout w:type="fixed"/>
         <w:tblLook w:val="0000" w:firstRow="0" w:lastRow="0" w:firstColumn="0" w:lastColumn="0" w:noHBand="0" w:noVBand="0"/>
@@ -5932,7 +4158,6 @@
         <w:gridCol w:w="429"/>
         <w:gridCol w:w="429"/>
         <w:gridCol w:w="429"/>
-        <w:gridCol w:w="429"/>
       </w:tblGrid>
       <w:tr>
         <w:trPr>
@@ -5981,7 +4206,7 @@
               <w:ind w:left="113" w:right="113"/>
             </w:pPr>
             <w:r>
-              <w:t>ОПК-1</w:t>
+              <w:t>ОК-3</w:t>
             </w:r>
           </w:p>
         </w:tc>
@@ -6001,7 +4226,7 @@
               <w:ind w:left="113" w:right="113"/>
             </w:pPr>
             <w:r>
-              <w:t>ОПК-3</w:t>
+              <w:t>ОК-4</w:t>
             </w:r>
           </w:p>
         </w:tc>
@@ -6021,7 +4246,7 @@
               <w:ind w:left="113" w:right="113"/>
             </w:pPr>
             <w:r>
-              <w:t>ОПК-4</w:t>
+              <w:t>ОПК-5</w:t>
             </w:r>
           </w:p>
         </w:tc>
@@ -6041,7 +4266,7 @@
               <w:ind w:left="113" w:right="113"/>
             </w:pPr>
             <w:r>
-              <w:t>ОПК-5</w:t>
+              <w:t>ПК-1</w:t>
             </w:r>
           </w:p>
         </w:tc>
@@ -6061,7 +4286,7 @@
               <w:ind w:left="113" w:right="113"/>
             </w:pPr>
             <w:r>
-              <w:t>ПК-6</w:t>
+              <w:t>ПК-7</w:t>
             </w:r>
           </w:p>
         </w:tc>
@@ -6081,27 +4306,7 @@
               <w:ind w:left="113" w:right="113"/>
             </w:pPr>
             <w:r>
-              <w:t>ПК-7</w:t>
-            </w:r>
-          </w:p>
-        </w:tc>
-        <w:tc>
-          <w:tcPr>
-            <w:tcW w:w="429" w:type="dxa"/>
-            <w:tcBorders>
-              <w:top w:val="single" w:sz="4" w:space="0" w:color="000000"/>
-              <w:left w:val="single" w:sz="4" w:space="0" w:color="000000"/>
-              <w:bottom w:val="single" w:sz="4" w:space="0" w:color="000000"/>
-              <w:right w:val="single" w:sz="4" w:space="0" w:color="000000"/>
-            </w:tcBorders>
-            <w:textDirection w:val="tbRl"/>
-          </w:tcPr>
-          <w:p>
-            <w:pPr>
-              <w:ind w:left="113" w:right="113"/>
-            </w:pPr>
-            <w:r>
-              <w:t>ПК-8</w:t>
+              <w:t>ДПК-3</w:t>
             </w:r>
           </w:p>
         </w:tc>
@@ -6155,95 +4360,7 @@
               <w:rPr>
                 <w:color w:val="auto"/>
               </w:rPr>
-              <w:t>(</w:t>
-            </w:r>
-            <w:r>
-              <w:rPr>
-                <w:b/>
-                <w:color w:val="auto"/>
-              </w:rPr>
-              <w:t>Б</w:t>
-            </w:r>
-            <w:r>
-              <w:rPr>
-                <w:color w:val="auto"/>
-              </w:rPr>
-              <w:t xml:space="preserve">) </w:t>
-            </w:r>
-            <w:r>
-              <w:rPr>
-                <w:color w:val="auto"/>
-              </w:rPr>
-              <w:t>Проект по модулю</w:t>
-            </w:r>
-            <w:r>
-              <w:rPr>
-                <w:color w:val="auto"/>
-              </w:rPr>
-              <w:t xml:space="preserve"> </w:t>
-            </w:r>
-            <w:r>
-              <w:rPr>
-                <w:color w:val="auto"/>
-              </w:rPr>
-              <w:t>"Современные сетевые технологии"</w:t>
-            </w:r>
-          </w:p>
-          <w:p>
-            <w:pPr>
-              <w:rPr>
-                <w:color w:val="auto"/>
-                <w:sz w:val="16"/>
-                <w:szCs w:val="16"/>
-              </w:rPr>
-            </w:pPr>
-            <w:r>
-              <w:rPr>
-                <w:color w:val="auto"/>
-                <w:sz w:val="16"/>
-                <w:szCs w:val="16"/>
-              </w:rPr>
-              <w:t xml:space="preserve">Результат: </w:t>
-            </w:r>
-            <w:r>
-              <w:rPr>
-                <w:color w:val="auto"/>
-                <w:sz w:val="16"/>
-                <w:szCs w:val="16"/>
-              </w:rPr>
-              <w:t>Способность выполнять типовые задачи проектирования, развертывания</w:t>
-            </w:r>
-            <w:r>
-              <w:rPr>
-                <w:color w:val="auto"/>
-                <w:sz w:val="16"/>
-                <w:szCs w:val="16"/>
-              </w:rPr>
-              <w:t xml:space="preserve"> </w:t>
-            </w:r>
-            <w:r>
-              <w:rPr>
-                <w:color w:val="auto"/>
-                <w:sz w:val="16"/>
-                <w:szCs w:val="16"/>
-              </w:rPr>
-              <w:t>и технического сопровождения локальных и глобальных сетей в крупных предприятиях с использованием</w:t>
-            </w:r>
-            <w:r>
-              <w:rPr>
-                <w:color w:val="auto"/>
-                <w:sz w:val="16"/>
-                <w:szCs w:val="16"/>
-              </w:rPr>
-              <w:t xml:space="preserve"> </w:t>
-            </w:r>
-            <w:r>
-              <w:rPr>
-                <w:color w:val="auto"/>
-                <w:sz w:val="16"/>
-                <w:szCs w:val="16"/>
-              </w:rPr>
-              <w:t>общепризнанных мировых стандартов и решений.</w:t>
+              <w:t>Web-дизайн</w:t>
             </w:r>
           </w:p>
         </w:tc>
@@ -6266,12 +4383,6 @@
                 <w:lang w:val="en-US"/>
               </w:rPr>
             </w:pPr>
-            <w:r>
-              <w:rPr>
-                <w:lang w:val="en-US"/>
-              </w:rPr>
-              <w:t>*</w:t>
-            </w:r>
           </w:p>
         </w:tc>
         <w:tc>
@@ -6293,12 +4404,6 @@
                 <w:lang w:val="en-US"/>
               </w:rPr>
             </w:pPr>
-            <w:r>
-              <w:rPr>
-                <w:lang w:val="en-US"/>
-              </w:rPr>
-              <w:t>*</w:t>
-            </w:r>
           </w:p>
         </w:tc>
         <w:tc>
@@ -6324,7 +4429,7 @@
               <w:rPr>
                 <w:lang w:val="en-US"/>
               </w:rPr>
-              <w:t>*</w:t>
+              <w:t>X</w:t>
             </w:r>
           </w:p>
         </w:tc>
@@ -6351,7 +4456,7 @@
               <w:rPr>
                 <w:lang w:val="en-US"/>
               </w:rPr>
-              <w:t>*</w:t>
+              <w:t>X</w:t>
             </w:r>
           </w:p>
         </w:tc>
@@ -6378,7 +4483,7 @@
               <w:rPr>
                 <w:lang w:val="en-US"/>
               </w:rPr>
-              <w:t>*</w:t>
+              <w:t>X</w:t>
             </w:r>
           </w:p>
         </w:tc>
@@ -6401,39 +4506,6 @@
                 <w:lang w:val="en-US"/>
               </w:rPr>
             </w:pPr>
-            <w:r>
-              <w:rPr>
-                <w:lang w:val="en-US"/>
-              </w:rPr>
-              <w:t>*</w:t>
-            </w:r>
-          </w:p>
-        </w:tc>
-        <w:tc>
-          <w:tcPr>
-            <w:tcW w:w="429" w:type="dxa"/>
-            <w:tcBorders>
-              <w:top w:val="single" w:sz="4" w:space="0" w:color="000000"/>
-              <w:left w:val="single" w:sz="4" w:space="0" w:color="000000"/>
-              <w:bottom w:val="single" w:sz="4" w:space="0" w:color="000000"/>
-              <w:right w:val="single" w:sz="4" w:space="0" w:color="000000"/>
-            </w:tcBorders>
-            <w:vAlign w:val="center"/>
-          </w:tcPr>
-          <w:p>
-            <w:pPr>
-              <w:snapToGrid w:val="0"/>
-              <w:jc w:val="center"/>
-              <w:rPr>
-                <w:lang w:val="en-US"/>
-              </w:rPr>
-            </w:pPr>
-            <w:r>
-              <w:rPr>
-                <w:lang w:val="en-US"/>
-              </w:rPr>
-              <w:t>*</w:t>
-            </w:r>
           </w:p>
         </w:tc>
       </w:tr>
@@ -6478,60 +4550,7 @@
           </w:tcPr>
           <w:p>
             <w:r>
-              <w:rPr>
-                <w:color w:val="auto"/>
-              </w:rPr>
-              <w:t>(</w:t>
-            </w:r>
-            <w:r>
-              <w:rPr>
-                <w:b/>
-                <w:color w:val="auto"/>
-              </w:rPr>
-              <w:t>Б</w:t>
-            </w:r>
-            <w:r>
-              <w:rPr>
-                <w:color w:val="auto"/>
-              </w:rPr>
-              <w:t xml:space="preserve">) </w:t>
-            </w:r>
-            <w:r>
-              <w:t>Основы информационно-коммуникационных технологий и сетевое администрирование</w:t>
-            </w:r>
-          </w:p>
-          <w:p>
-            <w:r>
-              <w:rPr>
-                <w:color w:val="auto"/>
-                <w:sz w:val="16"/>
-                <w:szCs w:val="16"/>
-              </w:rPr>
-              <w:t xml:space="preserve">Результат: </w:t>
-            </w:r>
-            <w:r>
-              <w:rPr>
-                <w:color w:val="auto"/>
-                <w:sz w:val="16"/>
-                <w:szCs w:val="16"/>
-              </w:rPr>
-              <w:t>Способность выполнять типовые задачи развертывания и технического</w:t>
-            </w:r>
-            <w:r>
-              <w:rPr>
-                <w:color w:val="auto"/>
-                <w:sz w:val="16"/>
-                <w:szCs w:val="16"/>
-              </w:rPr>
-              <w:t xml:space="preserve"> </w:t>
-            </w:r>
-            <w:r>
-              <w:rPr>
-                <w:color w:val="auto"/>
-                <w:sz w:val="16"/>
-                <w:szCs w:val="16"/>
-              </w:rPr>
-              <w:t>сопровождения малой сети предприятия или ее фрагмента</w:t>
+              <w:t>Информационные технологии в социальных коммуникациях</w:t>
             </w:r>
           </w:p>
         </w:tc>
@@ -6558,7 +4577,7 @@
               <w:rPr>
                 <w:lang w:val="en-US"/>
               </w:rPr>
-              <w:t>*</w:t>
+              <w:t>X</w:t>
             </w:r>
           </w:p>
         </w:tc>
@@ -6577,7 +4596,16 @@
             <w:pPr>
               <w:snapToGrid w:val="0"/>
               <w:jc w:val="center"/>
-            </w:pPr>
+              <w:rPr>
+                <w:lang w:val="en-US"/>
+              </w:rPr>
+            </w:pPr>
+            <w:r>
+              <w:rPr>
+                <w:lang w:val="en-US"/>
+              </w:rPr>
+              <w:t>X</w:t>
+            </w:r>
           </w:p>
         </w:tc>
         <w:tc>
@@ -6603,7 +4631,7 @@
               <w:rPr>
                 <w:lang w:val="en-US"/>
               </w:rPr>
-              <w:t>*</w:t>
+              <w:t>X</w:t>
             </w:r>
           </w:p>
         </w:tc>
@@ -6630,7 +4658,7 @@
               <w:rPr>
                 <w:lang w:val="en-US"/>
               </w:rPr>
-              <w:t>*</w:t>
+              <w:t>X</w:t>
             </w:r>
           </w:p>
         </w:tc>
@@ -6657,7 +4685,7 @@
               <w:rPr>
                 <w:lang w:val="en-US"/>
               </w:rPr>
-              <w:t>*</w:t>
+              <w:t>X</w:t>
             </w:r>
           </w:p>
         </w:tc>
@@ -6684,26 +4712,8 @@
               <w:rPr>
                 <w:lang w:val="en-US"/>
               </w:rPr>
-              <w:t>*</w:t>
-            </w:r>
-          </w:p>
-        </w:tc>
-        <w:tc>
-          <w:tcPr>
-            <w:tcW w:w="429" w:type="dxa"/>
-            <w:tcBorders>
-              <w:top w:val="single" w:sz="4" w:space="0" w:color="000000"/>
-              <w:left w:val="single" w:sz="4" w:space="0" w:color="000000"/>
-              <w:bottom w:val="single" w:sz="4" w:space="0" w:color="000000"/>
-              <w:right w:val="single" w:sz="4" w:space="0" w:color="000000"/>
-            </w:tcBorders>
-            <w:vAlign w:val="center"/>
-          </w:tcPr>
-          <w:p>
-            <w:pPr>
-              <w:snapToGrid w:val="0"/>
-              <w:jc w:val="center"/>
-            </w:pPr>
+              <w:t>X</w:t>
+            </w:r>
           </w:p>
         </w:tc>
       </w:tr>
@@ -6748,44 +4758,7 @@
           </w:tcPr>
           <w:p>
             <w:r>
-              <w:rPr>
-                <w:color w:val="auto"/>
-              </w:rPr>
-              <w:t>(</w:t>
-            </w:r>
-            <w:r>
-              <w:rPr>
-                <w:b/>
-                <w:color w:val="auto"/>
-              </w:rPr>
-              <w:t>Б</w:t>
-            </w:r>
-            <w:r>
-              <w:rPr>
-                <w:color w:val="auto"/>
-              </w:rPr>
-              <w:t xml:space="preserve">) </w:t>
-            </w:r>
-            <w:r>
-              <w:t>Построение масштабируемых сетей</w:t>
-            </w:r>
-          </w:p>
-          <w:p>
-            <w:r>
-              <w:rPr>
-                <w:color w:val="auto"/>
-                <w:sz w:val="16"/>
-                <w:szCs w:val="16"/>
-              </w:rPr>
-              <w:t xml:space="preserve">Результат: </w:t>
-            </w:r>
-            <w:r>
-              <w:rPr>
-                <w:color w:val="auto"/>
-                <w:sz w:val="16"/>
-                <w:szCs w:val="16"/>
-              </w:rPr>
-              <w:t>способность настраивать и диагностировать сетевое оборудование и сетевые службы для их нормального функционирования и выполнения всех необходимых операций в сети</w:t>
+              <w:t>Основы Web-программирования</w:t>
             </w:r>
           </w:p>
         </w:tc>
@@ -6808,12 +4781,6 @@
                 <w:lang w:val="en-US"/>
               </w:rPr>
             </w:pPr>
-            <w:r>
-              <w:rPr>
-                <w:lang w:val="en-US"/>
-              </w:rPr>
-              <w:t>*</w:t>
-            </w:r>
           </w:p>
         </w:tc>
         <w:tc>
@@ -6835,12 +4802,6 @@
                 <w:lang w:val="en-US"/>
               </w:rPr>
             </w:pPr>
-            <w:r>
-              <w:rPr>
-                <w:lang w:val="en-US"/>
-              </w:rPr>
-              <w:t>*</w:t>
-            </w:r>
           </w:p>
         </w:tc>
         <w:tc>
@@ -6866,7 +4827,7 @@
               <w:rPr>
                 <w:lang w:val="en-US"/>
               </w:rPr>
-              <w:t>*</w:t>
+              <w:t>X</w:t>
             </w:r>
           </w:p>
         </w:tc>
@@ -6893,7 +4854,7 @@
               <w:rPr>
                 <w:lang w:val="en-US"/>
               </w:rPr>
-              <w:t>*</w:t>
+              <w:t>X</w:t>
             </w:r>
           </w:p>
         </w:tc>
@@ -6912,7 +4873,16 @@
             <w:pPr>
               <w:snapToGrid w:val="0"/>
               <w:jc w:val="center"/>
-            </w:pPr>
+              <w:rPr>
+                <w:lang w:val="en-US"/>
+              </w:rPr>
+            </w:pPr>
+            <w:r>
+              <w:rPr>
+                <w:lang w:val="en-US"/>
+              </w:rPr>
+              <w:t>X</w:t>
+            </w:r>
           </w:p>
         </w:tc>
         <w:tc>
@@ -6938,35 +4908,10 @@
               <w:rPr>
                 <w:lang w:val="en-US"/>
               </w:rPr>
-              <w:t>*</w:t>
-            </w:r>
-          </w:p>
-        </w:tc>
-        <w:tc>
-          <w:tcPr>
-            <w:tcW w:w="429" w:type="dxa"/>
-            <w:tcBorders>
-              <w:top w:val="single" w:sz="4" w:space="0" w:color="000000"/>
-              <w:left w:val="single" w:sz="4" w:space="0" w:color="000000"/>
-              <w:bottom w:val="single" w:sz="4" w:space="0" w:color="000000"/>
-              <w:right w:val="single" w:sz="4" w:space="0" w:color="000000"/>
-            </w:tcBorders>
-            <w:vAlign w:val="center"/>
-          </w:tcPr>
-          <w:p>
-            <w:pPr>
-              <w:snapToGrid w:val="0"/>
-              <w:jc w:val="center"/>
-              <w:rPr>
-                <w:lang w:val="en-US"/>
-              </w:rPr>
-            </w:pPr>
-            <w:r>
-              <w:rPr>
-                <w:lang w:val="en-US"/>
-              </w:rPr>
-              <w:t>*</w:t>
-            </w:r>
+              <w:t>X</w:t>
+            </w:r>
+            <w:bookmarkStart w:id="0" w:name="_GoBack"/>
+            <w:bookmarkEnd w:id="0"/>
           </w:p>
         </w:tc>
       </w:tr>
@@ -7023,6 +4968,7 @@
         <w:rPr>
           <w:b/>
         </w:rPr>
+        <w:lastRenderedPageBreak/>
         <w:t>100∙1/240 = 0,417</w:t>
       </w:r>
       <w:r>
@@ -7099,47 +5045,19 @@
         <w:rPr>
           <w:color w:val="auto"/>
         </w:rPr>
-        <w:t xml:space="preserve"> </w:t>
-      </w:r>
-      <w:proofErr w:type="spellStart"/>
+        <w:t xml:space="preserve"> з.е. (</w:t>
+      </w:r>
       <w:r>
         <w:rPr>
           <w:color w:val="auto"/>
         </w:rPr>
-        <w:t>з.е</w:t>
-      </w:r>
-      <w:proofErr w:type="spellEnd"/>
+        <w:t xml:space="preserve">36 </w:t>
+      </w:r>
       <w:r>
         <w:rPr>
           <w:color w:val="auto"/>
         </w:rPr>
-        <w:t>. (</w:t>
-      </w:r>
-      <w:r>
-        <w:rPr>
-          <w:color w:val="auto"/>
-        </w:rPr>
-        <w:t xml:space="preserve">36 </w:t>
-      </w:r>
-      <w:r>
-        <w:rPr>
-          <w:color w:val="auto"/>
-        </w:rPr>
-        <w:t xml:space="preserve">час.), </w:t>
-      </w:r>
-      <w:proofErr w:type="gramStart"/>
-      <w:r>
-        <w:rPr>
-          <w:color w:val="auto"/>
-        </w:rPr>
-        <w:t>которые</w:t>
-      </w:r>
-      <w:proofErr w:type="gramEnd"/>
-      <w:r>
-        <w:rPr>
-          <w:color w:val="auto"/>
-        </w:rPr>
-        <w:t xml:space="preserve"> распределяются по дисциплинам модуля</w:t>
+        <w:t>час.), которые распределяются по дисциплинам модуля</w:t>
       </w:r>
       <w:r>
         <w:rPr>
@@ -7208,19 +5126,11 @@
                 <w:b/>
               </w:rPr>
             </w:pPr>
-            <w:proofErr w:type="spellStart"/>
-            <w:r>
-              <w:rPr>
-                <w:b/>
-              </w:rPr>
-              <w:t>з.е</w:t>
-            </w:r>
-            <w:proofErr w:type="spellEnd"/>
-            <w:r>
-              <w:rPr>
-                <w:b/>
-              </w:rPr>
-              <w:t>.</w:t>
+            <w:r>
+              <w:rPr>
+                <w:b/>
+              </w:rPr>
+              <w:t>з.е.</w:t>
             </w:r>
           </w:p>
         </w:tc>
@@ -7398,21 +5308,7 @@
         <w:rPr>
           <w:b/>
         </w:rPr>
-        <w:t>5.3. Фонд оценочных сре</w:t>
-      </w:r>
-      <w:proofErr w:type="gramStart"/>
-      <w:r>
-        <w:rPr>
-          <w:b/>
-        </w:rPr>
-        <w:t>дств дл</w:t>
-      </w:r>
-      <w:proofErr w:type="gramEnd"/>
-      <w:r>
-        <w:rPr>
-          <w:b/>
-        </w:rPr>
-        <w:t>я проведения промежуточной атт</w:t>
+        <w:t>5.3. Фонд оценочных средств для проведения промежуточной атт</w:t>
       </w:r>
       <w:r>
         <w:rPr>
@@ -7583,16 +5479,7 @@
           <w:sz w:val="24"/>
           <w:szCs w:val="24"/>
         </w:rPr>
-        <w:t xml:space="preserve">, соответствующих этапу освоения модуля и изучения дисциплин, входящих в модуль, оценивается с использованием критериев и шкалы оценок, утвержденных УМС ММИ и опубликованных на сайте ММИ. </w:t>
-      </w:r>
-      <w:proofErr w:type="gramStart"/>
-      <w:r>
-        <w:rPr>
-          <w:color w:val="auto"/>
-          <w:sz w:val="24"/>
-          <w:szCs w:val="24"/>
-        </w:rPr>
-        <w:t xml:space="preserve">Код доступа: </w:t>
+        <w:t xml:space="preserve">, соответствующих этапу освоения модуля и изучения дисциплин, входящих в модуль, оценивается с использованием критериев и шкалы оценок, утвержденных УМС ММИ и опубликованных на сайте ММИ. Код доступа: </w:t>
       </w:r>
       <w:hyperlink r:id="rId10" w:history="1">
         <w:r>
@@ -7612,7 +5499,6 @@
         </w:rPr>
         <w:t>).</w:t>
       </w:r>
-      <w:proofErr w:type="gramEnd"/>
     </w:p>
     <w:tbl>
       <w:tblPr>
@@ -8149,7 +6035,7 @@
           <v:shape id="_x0000_i1025" type="#_x0000_t75" style="width:36pt;height:18.75pt" o:ole="">
             <v:imagedata r:id="rId11" o:title=""/>
           </v:shape>
-          <o:OLEObject Type="Embed" ProgID="Equation.3" ShapeID="_x0000_i1025" DrawAspect="Content" ObjectID="_1552293253" r:id="rId12"/>
+          <o:OLEObject Type="Embed" ProgID="Equation.3" ShapeID="_x0000_i1025" DrawAspect="Content" ObjectID="_1552294400" r:id="rId12"/>
         </w:object>
       </w:r>
       <w:r>
@@ -8327,7 +6213,7 @@
                 <v:shape id="_x0000_i1026" type="#_x0000_t75" style="width:18.75pt;height:21pt" o:ole="">
                   <v:imagedata r:id="rId13" o:title=""/>
                 </v:shape>
-                <o:OLEObject Type="Embed" ProgID="Equation.3" ShapeID="_x0000_i1026" DrawAspect="Content" ObjectID="_1552293254" r:id="rId14"/>
+                <o:OLEObject Type="Embed" ProgID="Equation.3" ShapeID="_x0000_i1026" DrawAspect="Content" ObjectID="_1552294401" r:id="rId14"/>
               </w:object>
             </w:r>
           </w:p>
@@ -8885,7 +6771,7 @@
           <v:shape id="_x0000_i1027" type="#_x0000_t75" style="width:36pt;height:18.75pt" o:ole="">
             <v:imagedata r:id="rId11" o:title=""/>
           </v:shape>
-          <o:OLEObject Type="Embed" ProgID="Equation.3" ShapeID="_x0000_i1027" DrawAspect="Content" ObjectID="_1552293255" r:id="rId16"/>
+          <o:OLEObject Type="Embed" ProgID="Equation.3" ShapeID="_x0000_i1027" DrawAspect="Content" ObjectID="_1552294402" r:id="rId16"/>
         </w:object>
       </w:r>
       <w:r>
@@ -8907,7 +6793,7 @@
           <v:shape id="_x0000_i1028" type="#_x0000_t75" style="width:210pt;height:21pt" o:ole="">
             <v:imagedata r:id="rId17" o:title=""/>
           </v:shape>
-          <o:OLEObject Type="Embed" ProgID="Equation.3" ShapeID="_x0000_i1028" DrawAspect="Content" ObjectID="_1552293256" r:id="rId18"/>
+          <o:OLEObject Type="Embed" ProgID="Equation.3" ShapeID="_x0000_i1028" DrawAspect="Content" ObjectID="_1552294403" r:id="rId18"/>
         </w:object>
       </w:r>
       <w:r>
@@ -8931,7 +6817,7 @@
           <v:shape id="_x0000_i1029" type="#_x0000_t75" style="width:62.25pt;height:18.75pt" o:ole="">
             <v:imagedata r:id="rId19" o:title=""/>
           </v:shape>
-          <o:OLEObject Type="Embed" ProgID="Equation.3" ShapeID="_x0000_i1029" DrawAspect="Content" ObjectID="_1552293257" r:id="rId20"/>
+          <o:OLEObject Type="Embed" ProgID="Equation.3" ShapeID="_x0000_i1029" DrawAspect="Content" ObjectID="_1552294404" r:id="rId20"/>
         </w:object>
       </w:r>
       <w:r>
@@ -8952,7 +6838,7 @@
           <v:shape id="_x0000_i1030" type="#_x0000_t75" style="width:57.75pt;height:19.5pt" o:ole="">
             <v:imagedata r:id="rId21" o:title=""/>
           </v:shape>
-          <o:OLEObject Type="Embed" ProgID="Equation.3" ShapeID="_x0000_i1030" DrawAspect="Content" ObjectID="_1552293258" r:id="rId22"/>
+          <o:OLEObject Type="Embed" ProgID="Equation.3" ShapeID="_x0000_i1030" DrawAspect="Content" ObjectID="_1552294405" r:id="rId22"/>
         </w:object>
       </w:r>
       <w:r>
@@ -10598,7 +8484,7 @@
         <w:rStyle w:val="aa"/>
         <w:noProof/>
       </w:rPr>
-      <w:t>2</w:t>
+      <w:t>4</w:t>
     </w:r>
     <w:r>
       <w:rPr>

--- a/09.03.01/ИНМиТ_ИТиАП_09.03.01_М1.14_Элементы Web-технологий.docx
+++ b/09.03.01/ИНМиТ_ИТиАП_09.03.01_М1.14_Элементы Web-технологий.docx
@@ -292,12 +292,28 @@
             </w:r>
             <w:r>
               <w:tab/>
-              <w:t>М1.14</w:t>
-            </w:r>
-          </w:p>
-          <w:p>
-            <w:r>
-              <w:t>Элементы Web-технологий</w:t>
+              <w:t>М</w:t>
+            </w:r>
+            <w:proofErr w:type="gramStart"/>
+            <w:r>
+              <w:t>1</w:t>
+            </w:r>
+            <w:proofErr w:type="gramEnd"/>
+            <w:r>
+              <w:t>.14</w:t>
+            </w:r>
+          </w:p>
+          <w:p>
+            <w:r>
+              <w:t xml:space="preserve">Элементы </w:t>
+            </w:r>
+            <w:proofErr w:type="spellStart"/>
+            <w:r>
+              <w:t>Web</w:t>
+            </w:r>
+            <w:proofErr w:type="spellEnd"/>
+            <w:r>
+              <w:t>-технологий</w:t>
             </w:r>
           </w:p>
         </w:tc>
@@ -520,6 +536,7 @@
             </w:r>
           </w:p>
           <w:p>
+            <w:proofErr w:type="spellStart"/>
             <w:r>
               <w:rPr>
                 <w:iCs/>
@@ -527,6 +544,7 @@
               </w:rPr>
               <w:t>бакалавриат</w:t>
             </w:r>
+            <w:proofErr w:type="spellEnd"/>
           </w:p>
         </w:tc>
         <w:tc>
@@ -577,8 +595,30 @@
               <w:rPr>
                 <w:b/>
               </w:rPr>
-              <w:t>Реквизиты приказа Минобрнауки РФ об утверждении  ФГОС ВО</w:t>
-            </w:r>
+              <w:t xml:space="preserve">Реквизиты приказа </w:t>
+            </w:r>
+            <w:proofErr w:type="spellStart"/>
+            <w:r>
+              <w:rPr>
+                <w:b/>
+              </w:rPr>
+              <w:t>Минобрнауки</w:t>
+            </w:r>
+            <w:proofErr w:type="spellEnd"/>
+            <w:r>
+              <w:rPr>
+                <w:b/>
+              </w:rPr>
+              <w:t xml:space="preserve"> РФ об утверждении  ФГОС </w:t>
+            </w:r>
+            <w:proofErr w:type="gramStart"/>
+            <w:r>
+              <w:rPr>
+                <w:b/>
+              </w:rPr>
+              <w:t>ВО</w:t>
+            </w:r>
+            <w:proofErr w:type="gramEnd"/>
             <w:r>
               <w:t xml:space="preserve">: </w:t>
             </w:r>
@@ -801,7 +841,21 @@
               <w:rPr>
                 <w:b/>
               </w:rPr>
-              <w:t>№ п/п</w:t>
+              <w:t xml:space="preserve">№ </w:t>
+            </w:r>
+            <w:proofErr w:type="gramStart"/>
+            <w:r>
+              <w:rPr>
+                <w:b/>
+              </w:rPr>
+              <w:t>п</w:t>
+            </w:r>
+            <w:proofErr w:type="gramEnd"/>
+            <w:r>
+              <w:rPr>
+                <w:b/>
+              </w:rPr>
+              <w:t>/п</w:t>
             </w:r>
           </w:p>
         </w:tc>
@@ -1252,8 +1306,13 @@
       </w:r>
       <w:r>
         <w:tab/>
-        <w:t xml:space="preserve"> УМС ИНМиТ</w:t>
-      </w:r>
+        <w:t xml:space="preserve"> УМС </w:t>
+      </w:r>
+      <w:proofErr w:type="spellStart"/>
+      <w:r>
+        <w:t>ИНМиТ</w:t>
+      </w:r>
+      <w:proofErr w:type="spellEnd"/>
       <w:r>
         <w:tab/>
       </w:r>
@@ -1286,7 +1345,15 @@
         <w:jc w:val="both"/>
       </w:pPr>
       <w:r>
-        <w:t>Протокол № ______   от __________ г.</w:t>
+        <w:t xml:space="preserve">Протокол № ______   от __________ </w:t>
+      </w:r>
+      <w:proofErr w:type="gramStart"/>
+      <w:r>
+        <w:t>г</w:t>
+      </w:r>
+      <w:proofErr w:type="gramEnd"/>
+      <w:r>
+        <w:t>.</w:t>
       </w:r>
     </w:p>
     <w:p>
@@ -1426,7 +1493,21 @@
         <w:rPr>
           <w:rFonts w:ascii="Times New Roman" w:hAnsi="Times New Roman" w:cs="Times New Roman"/>
         </w:rPr>
-        <w:t>Элементы Web-технологий</w:t>
+        <w:t xml:space="preserve">Элементы </w:t>
+      </w:r>
+      <w:proofErr w:type="spellStart"/>
+      <w:r>
+        <w:rPr>
+          <w:rFonts w:ascii="Times New Roman" w:hAnsi="Times New Roman" w:cs="Times New Roman"/>
+        </w:rPr>
+        <w:t>Web</w:t>
+      </w:r>
+      <w:proofErr w:type="spellEnd"/>
+      <w:r>
+        <w:rPr>
+          <w:rFonts w:ascii="Times New Roman" w:hAnsi="Times New Roman" w:cs="Times New Roman"/>
+        </w:rPr>
+        <w:t>-технологий</w:t>
       </w:r>
       <w:r>
         <w:rPr>
@@ -1493,8 +1574,13 @@
       <w:r>
         <w:t xml:space="preserve"> </w:t>
       </w:r>
-      <w:r>
-        <w:t>з.е.</w:t>
+      <w:proofErr w:type="spellStart"/>
+      <w:r>
+        <w:t>з.е</w:t>
+      </w:r>
+      <w:proofErr w:type="spellEnd"/>
+      <w:r>
+        <w:t>.</w:t>
       </w:r>
     </w:p>
     <w:p>
@@ -1570,7 +1656,47 @@
         <w:t xml:space="preserve"> </w:t>
       </w:r>
       <w:r>
-        <w:t xml:space="preserve">к разработке, построению современных сетей и использованию сетевых сервисов. </w:t>
+        <w:t xml:space="preserve">к </w:t>
+      </w:r>
+      <w:r>
+        <w:t xml:space="preserve">проектирования структуры </w:t>
+      </w:r>
+      <w:proofErr w:type="spellStart"/>
+      <w:r>
+        <w:t>web</w:t>
+      </w:r>
+      <w:proofErr w:type="spellEnd"/>
+      <w:r>
+        <w:t xml:space="preserve">-сайта и клиентского </w:t>
+      </w:r>
+      <w:proofErr w:type="spellStart"/>
+      <w:r>
+        <w:t>web</w:t>
+      </w:r>
+      <w:proofErr w:type="spellEnd"/>
+      <w:r>
+        <w:t xml:space="preserve">-приложения, создания </w:t>
+      </w:r>
+      <w:proofErr w:type="spellStart"/>
+      <w:r>
+        <w:t>web</w:t>
+      </w:r>
+      <w:proofErr w:type="spellEnd"/>
+      <w:r>
+        <w:t xml:space="preserve">-сайта и клиентского </w:t>
+      </w:r>
+      <w:proofErr w:type="spellStart"/>
+      <w:r>
+        <w:t>web</w:t>
+      </w:r>
+      <w:proofErr w:type="spellEnd"/>
+      <w:r>
+        <w:t>-приложения средствами программирования на стороне клиента и сервера, а также размещения, поддержки и сопровождения их на сервере</w:t>
+      </w:r>
+      <w:bookmarkStart w:id="0" w:name="_GoBack"/>
+      <w:bookmarkEnd w:id="0"/>
+      <w:r>
+        <w:t xml:space="preserve">. </w:t>
       </w:r>
     </w:p>
     <w:p>
@@ -1657,7 +1783,25 @@
                 <w:sz w:val="20"/>
                 <w:szCs w:val="20"/>
               </w:rPr>
-              <w:t xml:space="preserve">Наименования дисциплин с указанием, к какой части образовательной программы они относятся: базовой (Б), вариативной – по выбору вуза (ВВ), вариативной - по выбору студента (ВС). </w:t>
+              <w:t>Наименования дисциплин с указанием, к какой части образовательной программы они относятся: базовой (Б), вариативной – по выбору вуза (</w:t>
+            </w:r>
+            <w:proofErr w:type="gramStart"/>
+            <w:r>
+              <w:rPr>
+                <w:b/>
+                <w:sz w:val="20"/>
+                <w:szCs w:val="20"/>
+              </w:rPr>
+              <w:t>ВВ</w:t>
+            </w:r>
+            <w:proofErr w:type="gramEnd"/>
+            <w:r>
+              <w:rPr>
+                <w:b/>
+                <w:sz w:val="20"/>
+                <w:szCs w:val="20"/>
+              </w:rPr>
+              <w:t xml:space="preserve">), вариативной - по выбору студента (ВС). </w:t>
             </w:r>
           </w:p>
           <w:p>
@@ -2232,13 +2376,23 @@
               <w:ind w:left="113" w:right="113"/>
               <w:jc w:val="center"/>
             </w:pPr>
+            <w:proofErr w:type="spellStart"/>
             <w:r>
               <w:rPr>
                 <w:b/>
                 <w:sz w:val="16"/>
                 <w:szCs w:val="16"/>
               </w:rPr>
-              <w:t>Зач. ед.</w:t>
+              <w:t>Зач</w:t>
+            </w:r>
+            <w:proofErr w:type="spellEnd"/>
+            <w:r>
+              <w:rPr>
+                <w:b/>
+                <w:sz w:val="16"/>
+                <w:szCs w:val="16"/>
+              </w:rPr>
+              <w:t>. ед.</w:t>
             </w:r>
           </w:p>
         </w:tc>
@@ -2302,11 +2456,19 @@
               </w:rPr>
               <w:t xml:space="preserve">) </w:t>
             </w:r>
+            <w:proofErr w:type="spellStart"/>
             <w:r>
               <w:rPr>
                 <w:color w:val="auto"/>
               </w:rPr>
-              <w:t>Web-дизайн</w:t>
+              <w:t>Web</w:t>
+            </w:r>
+            <w:proofErr w:type="spellEnd"/>
+            <w:r>
+              <w:rPr>
+                <w:color w:val="auto"/>
+              </w:rPr>
+              <w:t>-дизайн</w:t>
             </w:r>
           </w:p>
         </w:tc>
@@ -2442,8 +2604,13 @@
               <w:snapToGrid w:val="0"/>
               <w:jc w:val="both"/>
             </w:pPr>
-            <w:r>
-              <w:t>З (4)</w:t>
+            <w:proofErr w:type="gramStart"/>
+            <w:r>
+              <w:t>З</w:t>
+            </w:r>
+            <w:proofErr w:type="gramEnd"/>
+            <w:r>
+              <w:t xml:space="preserve"> (4)</w:t>
             </w:r>
           </w:p>
         </w:tc>
@@ -2676,8 +2843,13 @@
               <w:snapToGrid w:val="0"/>
               <w:jc w:val="both"/>
             </w:pPr>
-            <w:r>
-              <w:t>З (4)</w:t>
+            <w:proofErr w:type="gramStart"/>
+            <w:r>
+              <w:t>З</w:t>
+            </w:r>
+            <w:proofErr w:type="gramEnd"/>
+            <w:r>
+              <w:t xml:space="preserve"> (4)</w:t>
             </w:r>
           </w:p>
         </w:tc>
@@ -2782,7 +2954,15 @@
               <w:t xml:space="preserve">) </w:t>
             </w:r>
             <w:r>
-              <w:t>Основы Web-программирования</w:t>
+              <w:t xml:space="preserve">Основы </w:t>
+            </w:r>
+            <w:proofErr w:type="spellStart"/>
+            <w:r>
+              <w:t>Web</w:t>
+            </w:r>
+            <w:proofErr w:type="spellEnd"/>
+            <w:r>
+              <w:t>-программирования</w:t>
             </w:r>
           </w:p>
         </w:tc>
@@ -3240,11 +3420,33 @@
                 <w:tab w:val="left" w:pos="540"/>
               </w:tabs>
             </w:pPr>
-            <w:r>
-              <w:rPr>
-                <w:b/>
-              </w:rPr>
-              <w:t>Пререквизиты и постреквизиты в модуле</w:t>
+            <w:proofErr w:type="spellStart"/>
+            <w:r>
+              <w:rPr>
+                <w:b/>
+              </w:rPr>
+              <w:t>Пререквизиты</w:t>
+            </w:r>
+            <w:proofErr w:type="spellEnd"/>
+            <w:r>
+              <w:rPr>
+                <w:b/>
+              </w:rPr>
+              <w:t xml:space="preserve"> и </w:t>
+            </w:r>
+            <w:proofErr w:type="spellStart"/>
+            <w:r>
+              <w:rPr>
+                <w:b/>
+              </w:rPr>
+              <w:t>постреквизиты</w:t>
+            </w:r>
+            <w:proofErr w:type="spellEnd"/>
+            <w:r>
+              <w:rPr>
+                <w:b/>
+              </w:rPr>
+              <w:t xml:space="preserve"> в модуле</w:t>
             </w:r>
           </w:p>
         </w:tc>
@@ -3313,12 +3515,14 @@
                 <w:tab w:val="left" w:pos="540"/>
               </w:tabs>
             </w:pPr>
+            <w:proofErr w:type="spellStart"/>
             <w:r>
               <w:rPr>
                 <w:b/>
               </w:rPr>
               <w:t>Кореквизиты</w:t>
             </w:r>
+            <w:proofErr w:type="spellEnd"/>
           </w:p>
         </w:tc>
         <w:tc>
@@ -3534,8 +3738,19 @@
                 <w:bCs/>
                 <w:color w:val="auto"/>
               </w:rPr>
-              <w:t>Компетенции в</w:t>
-            </w:r>
+              <w:t xml:space="preserve">Компетенции </w:t>
+            </w:r>
+            <w:proofErr w:type="gramStart"/>
+            <w:r>
+              <w:rPr>
+                <w:rFonts w:eastAsia="Calibri"/>
+                <w:b/>
+                <w:bCs/>
+                <w:color w:val="auto"/>
+              </w:rPr>
+              <w:t>в</w:t>
+            </w:r>
+            <w:proofErr w:type="gramEnd"/>
           </w:p>
           <w:p>
             <w:pPr>
@@ -3557,7 +3772,27 @@
                 <w:bCs/>
                 <w:color w:val="auto"/>
               </w:rPr>
-              <w:t>соответствии с ФГОС ВО,</w:t>
+              <w:t xml:space="preserve">соответствии с ФГОС </w:t>
+            </w:r>
+            <w:proofErr w:type="gramStart"/>
+            <w:r>
+              <w:rPr>
+                <w:rFonts w:eastAsia="Calibri"/>
+                <w:b/>
+                <w:bCs/>
+                <w:color w:val="auto"/>
+              </w:rPr>
+              <w:t>ВО</w:t>
+            </w:r>
+            <w:proofErr w:type="gramEnd"/>
+            <w:r>
+              <w:rPr>
+                <w:rFonts w:eastAsia="Calibri"/>
+                <w:b/>
+                <w:bCs/>
+                <w:color w:val="auto"/>
+              </w:rPr>
+              <w:t>,</w:t>
             </w:r>
           </w:p>
           <w:p>
@@ -3580,7 +3815,27 @@
                 <w:bCs/>
                 <w:color w:val="auto"/>
               </w:rPr>
-              <w:t xml:space="preserve">а также дополнительные из </w:t>
+              <w:t xml:space="preserve">а также </w:t>
+            </w:r>
+            <w:proofErr w:type="gramStart"/>
+            <w:r>
+              <w:rPr>
+                <w:rFonts w:eastAsia="Calibri"/>
+                <w:b/>
+                <w:bCs/>
+                <w:color w:val="auto"/>
+              </w:rPr>
+              <w:t>дополнительные</w:t>
+            </w:r>
+            <w:proofErr w:type="gramEnd"/>
+            <w:r>
+              <w:rPr>
+                <w:rFonts w:eastAsia="Calibri"/>
+                <w:b/>
+                <w:bCs/>
+                <w:color w:val="auto"/>
+              </w:rPr>
+              <w:t xml:space="preserve"> из </w:t>
             </w:r>
             <w:r>
               <w:rPr>
@@ -3688,7 +3943,21 @@
               <w:rPr>
                 <w:rFonts w:eastAsia="Calibri"/>
               </w:rPr>
-              <w:t>Способность осваивать и разрабатывать компоненты Web-технологий для решения прикладных задач в различных предметных областях, включая сферу социальных коммуникаций</w:t>
+              <w:t xml:space="preserve">Способность осваивать и разрабатывать компоненты </w:t>
+            </w:r>
+            <w:proofErr w:type="spellStart"/>
+            <w:r>
+              <w:rPr>
+                <w:rFonts w:eastAsia="Calibri"/>
+              </w:rPr>
+              <w:t>Web</w:t>
+            </w:r>
+            <w:proofErr w:type="spellEnd"/>
+            <w:r>
+              <w:rPr>
+                <w:rFonts w:eastAsia="Calibri"/>
+              </w:rPr>
+              <w:t>-технологий для решения прикладных задач в различных предметных областях, включая сферу социальных коммуникаций</w:t>
             </w:r>
             <w:r>
               <w:rPr>
@@ -4356,11 +4625,19 @@
                 <w:color w:val="auto"/>
               </w:rPr>
             </w:pPr>
+            <w:proofErr w:type="spellStart"/>
             <w:r>
               <w:rPr>
                 <w:color w:val="auto"/>
               </w:rPr>
-              <w:t>Web-дизайн</w:t>
+              <w:t>Web</w:t>
+            </w:r>
+            <w:proofErr w:type="spellEnd"/>
+            <w:r>
+              <w:rPr>
+                <w:color w:val="auto"/>
+              </w:rPr>
+              <w:t>-дизайн</w:t>
             </w:r>
           </w:p>
         </w:tc>
@@ -4758,7 +5035,15 @@
           </w:tcPr>
           <w:p>
             <w:r>
-              <w:t>Основы Web-программирования</w:t>
+              <w:t xml:space="preserve">Основы </w:t>
+            </w:r>
+            <w:proofErr w:type="spellStart"/>
+            <w:r>
+              <w:t>Web</w:t>
+            </w:r>
+            <w:proofErr w:type="spellEnd"/>
+            <w:r>
+              <w:t>-программирования</w:t>
             </w:r>
           </w:p>
         </w:tc>
@@ -4910,8 +5195,6 @@
               </w:rPr>
               <w:t>X</w:t>
             </w:r>
-            <w:bookmarkStart w:id="0" w:name="_GoBack"/>
-            <w:bookmarkEnd w:id="0"/>
           </w:p>
         </w:tc>
       </w:tr>
@@ -4926,6 +5209,7 @@
     </w:p>
     <w:p>
       <w:pPr>
+        <w:pageBreakBefore/>
         <w:ind w:firstLine="709"/>
         <w:jc w:val="both"/>
         <w:rPr>
@@ -4936,6 +5220,7 @@
         <w:rPr>
           <w:b/>
         </w:rPr>
+        <w:lastRenderedPageBreak/>
         <w:t xml:space="preserve">5. ПРОМЕЖУТОЧНАЯ АТТЕСТАЦИЯ ПО МОДУЛЮ </w:t>
       </w:r>
     </w:p>
@@ -4966,16 +5251,10 @@
       </w:r>
       <w:r>
         <w:rPr>
-          <w:b/>
+          <w:rFonts w:ascii="Symbol" w:hAnsi="Symbol"/>
+          <w:lang w:val="en-US"/>
         </w:rPr>
-        <w:lastRenderedPageBreak/>
-        <w:t>100∙1/240 = 0,417</w:t>
-      </w:r>
-      <w:r>
-        <w:rPr>
-          <w:b/>
-        </w:rPr>
-        <w:t>.</w:t>
+        <w:t></w:t>
       </w:r>
     </w:p>
     <w:p>
@@ -5005,6 +5284,7 @@
         <w:ind w:firstLine="709"/>
         <w:jc w:val="both"/>
         <w:rPr>
+          <w:b/>
           <w:color w:val="auto"/>
         </w:rPr>
       </w:pPr>
@@ -5012,13 +5292,40 @@
         <w:rPr>
           <w:color w:val="auto"/>
         </w:rPr>
-        <w:t>Выполнен</w:t>
-      </w:r>
-      <w:r>
+        <w:t>Промежуточная аттестация по модулю не предусмотрена</w:t>
+      </w:r>
+    </w:p>
+    <w:p>
+      <w:pPr>
         <w:rPr>
-          <w:color w:val="auto"/>
+          <w:b/>
         </w:rPr>
-        <w:t xml:space="preserve">ие и защита проекта по модулю. </w:t>
+      </w:pPr>
+    </w:p>
+    <w:p>
+      <w:pPr>
+        <w:ind w:firstLine="709"/>
+        <w:jc w:val="both"/>
+      </w:pPr>
+      <w:r>
+        <w:rPr>
+          <w:b/>
+        </w:rPr>
+        <w:t>5.3. Фонд оценочных сре</w:t>
+      </w:r>
+      <w:proofErr w:type="gramStart"/>
+      <w:r>
+        <w:rPr>
+          <w:b/>
+        </w:rPr>
+        <w:t>дств дл</w:t>
+      </w:r>
+      <w:proofErr w:type="gramEnd"/>
+      <w:r>
+        <w:rPr>
+          <w:b/>
+        </w:rPr>
+        <w:t>я проведения промежуточной аттестации по модулю (Приложение 1)</w:t>
       </w:r>
     </w:p>
     <w:p>
@@ -5029,309 +5336,9 @@
           <w:color w:val="auto"/>
         </w:rPr>
       </w:pPr>
-      <w:r>
-        <w:rPr>
-          <w:color w:val="auto"/>
-        </w:rPr>
-        <w:t xml:space="preserve">На выполнение и защиту проекта по модулю предусмотрено </w:t>
-      </w:r>
-      <w:r>
-        <w:rPr>
-          <w:color w:val="auto"/>
-        </w:rPr>
-        <w:t>1</w:t>
-      </w:r>
-      <w:r>
-        <w:rPr>
-          <w:color w:val="auto"/>
-        </w:rPr>
-        <w:t xml:space="preserve"> з.е. (</w:t>
-      </w:r>
-      <w:r>
-        <w:rPr>
-          <w:color w:val="auto"/>
-        </w:rPr>
-        <w:t xml:space="preserve">36 </w:t>
-      </w:r>
-      <w:r>
-        <w:rPr>
-          <w:color w:val="auto"/>
-        </w:rPr>
-        <w:t>час.), которые распределяются по дисциплинам модуля</w:t>
-      </w:r>
-      <w:r>
-        <w:rPr>
-          <w:color w:val="auto"/>
-        </w:rPr>
-        <w:t>:</w:t>
-      </w:r>
-    </w:p>
-    <w:tbl>
-      <w:tblPr>
-        <w:tblW w:w="9989" w:type="dxa"/>
-        <w:tblInd w:w="108" w:type="dxa"/>
-        <w:tblLayout w:type="fixed"/>
-        <w:tblLook w:val="0000" w:firstRow="0" w:lastRow="0" w:firstColumn="0" w:lastColumn="0" w:noHBand="0" w:noVBand="0"/>
-      </w:tblPr>
-      <w:tblGrid>
-        <w:gridCol w:w="8601"/>
-        <w:gridCol w:w="658"/>
-        <w:gridCol w:w="730"/>
-      </w:tblGrid>
-      <w:tr>
-        <w:trPr>
-          <w:trHeight w:val="264"/>
-        </w:trPr>
-        <w:tc>
-          <w:tcPr>
-            <w:tcW w:w="8601" w:type="dxa"/>
-            <w:tcBorders>
-              <w:top w:val="single" w:sz="4" w:space="0" w:color="000000"/>
-              <w:left w:val="single" w:sz="4" w:space="0" w:color="000000"/>
-              <w:bottom w:val="single" w:sz="4" w:space="0" w:color="000000"/>
-            </w:tcBorders>
-            <w:shd w:val="clear" w:color="auto" w:fill="auto"/>
-          </w:tcPr>
-          <w:p>
-            <w:pPr>
-              <w:rPr>
-                <w:b/>
-                <w:color w:val="auto"/>
-              </w:rPr>
-            </w:pPr>
-            <w:r>
-              <w:rPr>
-                <w:b/>
-                <w:color w:val="auto"/>
-              </w:rPr>
-              <w:t>Дисциплина</w:t>
-            </w:r>
-          </w:p>
-        </w:tc>
-        <w:tc>
-          <w:tcPr>
-            <w:tcW w:w="658" w:type="dxa"/>
-            <w:tcBorders>
-              <w:top w:val="single" w:sz="4" w:space="0" w:color="000000"/>
-              <w:left w:val="single" w:sz="4" w:space="0" w:color="000000"/>
-              <w:bottom w:val="single" w:sz="4" w:space="0" w:color="000000"/>
-            </w:tcBorders>
-            <w:shd w:val="clear" w:color="auto" w:fill="auto"/>
-          </w:tcPr>
-          <w:p>
-            <w:pPr>
-              <w:snapToGrid w:val="0"/>
-              <w:jc w:val="both"/>
-              <w:rPr>
-                <w:b/>
-              </w:rPr>
-            </w:pPr>
-            <w:r>
-              <w:rPr>
-                <w:b/>
-              </w:rPr>
-              <w:t>з.е.</w:t>
-            </w:r>
-          </w:p>
-        </w:tc>
-        <w:tc>
-          <w:tcPr>
-            <w:tcW w:w="730" w:type="dxa"/>
-            <w:tcBorders>
-              <w:top w:val="single" w:sz="4" w:space="0" w:color="000000"/>
-              <w:left w:val="single" w:sz="4" w:space="0" w:color="000000"/>
-              <w:bottom w:val="single" w:sz="4" w:space="0" w:color="000000"/>
-              <w:right w:val="single" w:sz="4" w:space="0" w:color="000000"/>
-            </w:tcBorders>
-            <w:shd w:val="clear" w:color="auto" w:fill="auto"/>
-          </w:tcPr>
-          <w:p>
-            <w:pPr>
-              <w:snapToGrid w:val="0"/>
-              <w:jc w:val="center"/>
-              <w:rPr>
-                <w:b/>
-              </w:rPr>
-            </w:pPr>
-            <w:r>
-              <w:rPr>
-                <w:b/>
-              </w:rPr>
-              <w:t>час.</w:t>
-            </w:r>
-          </w:p>
-        </w:tc>
-      </w:tr>
-      <w:tr>
-        <w:trPr>
-          <w:trHeight w:val="264"/>
-        </w:trPr>
-        <w:tc>
-          <w:tcPr>
-            <w:tcW w:w="8601" w:type="dxa"/>
-            <w:tcBorders>
-              <w:top w:val="single" w:sz="4" w:space="0" w:color="000000"/>
-              <w:left w:val="single" w:sz="4" w:space="0" w:color="000000"/>
-              <w:bottom w:val="single" w:sz="4" w:space="0" w:color="000000"/>
-            </w:tcBorders>
-            <w:shd w:val="clear" w:color="auto" w:fill="auto"/>
-          </w:tcPr>
-          <w:p>
-            <w:r>
-              <w:t>Основы информационно-коммуникационных технологий и сетевое администрирование</w:t>
-            </w:r>
-          </w:p>
-        </w:tc>
-        <w:tc>
-          <w:tcPr>
-            <w:tcW w:w="658" w:type="dxa"/>
-            <w:tcBorders>
-              <w:top w:val="single" w:sz="4" w:space="0" w:color="000000"/>
-              <w:left w:val="single" w:sz="4" w:space="0" w:color="000000"/>
-              <w:bottom w:val="single" w:sz="4" w:space="0" w:color="000000"/>
-            </w:tcBorders>
-            <w:shd w:val="clear" w:color="auto" w:fill="auto"/>
-          </w:tcPr>
-          <w:p>
-            <w:pPr>
-              <w:snapToGrid w:val="0"/>
-              <w:jc w:val="both"/>
-            </w:pPr>
-            <w:r>
-              <w:t>0.5</w:t>
-            </w:r>
-          </w:p>
-        </w:tc>
-        <w:tc>
-          <w:tcPr>
-            <w:tcW w:w="730" w:type="dxa"/>
-            <w:tcBorders>
-              <w:top w:val="single" w:sz="4" w:space="0" w:color="000000"/>
-              <w:left w:val="single" w:sz="4" w:space="0" w:color="000000"/>
-              <w:bottom w:val="single" w:sz="4" w:space="0" w:color="000000"/>
-              <w:right w:val="single" w:sz="4" w:space="0" w:color="000000"/>
-            </w:tcBorders>
-            <w:shd w:val="clear" w:color="auto" w:fill="auto"/>
-          </w:tcPr>
-          <w:p>
-            <w:pPr>
-              <w:snapToGrid w:val="0"/>
-              <w:jc w:val="center"/>
-            </w:pPr>
-            <w:r>
-              <w:t>18</w:t>
-            </w:r>
-          </w:p>
-        </w:tc>
-      </w:tr>
-      <w:tr>
-        <w:trPr>
-          <w:trHeight w:val="264"/>
-        </w:trPr>
-        <w:tc>
-          <w:tcPr>
-            <w:tcW w:w="8601" w:type="dxa"/>
-            <w:tcBorders>
-              <w:top w:val="single" w:sz="4" w:space="0" w:color="000000"/>
-              <w:left w:val="single" w:sz="4" w:space="0" w:color="000000"/>
-              <w:bottom w:val="single" w:sz="4" w:space="0" w:color="000000"/>
-            </w:tcBorders>
-            <w:shd w:val="clear" w:color="auto" w:fill="auto"/>
-          </w:tcPr>
-          <w:p>
-            <w:r>
-              <w:t>Построение масштабируемых сетей</w:t>
-            </w:r>
-          </w:p>
-        </w:tc>
-        <w:tc>
-          <w:tcPr>
-            <w:tcW w:w="658" w:type="dxa"/>
-            <w:tcBorders>
-              <w:top w:val="single" w:sz="4" w:space="0" w:color="000000"/>
-              <w:left w:val="single" w:sz="4" w:space="0" w:color="000000"/>
-              <w:bottom w:val="single" w:sz="4" w:space="0" w:color="000000"/>
-            </w:tcBorders>
-            <w:shd w:val="clear" w:color="auto" w:fill="auto"/>
-          </w:tcPr>
-          <w:p>
-            <w:pPr>
-              <w:snapToGrid w:val="0"/>
-              <w:jc w:val="both"/>
-            </w:pPr>
-            <w:r>
-              <w:t>0.5</w:t>
-            </w:r>
-          </w:p>
-        </w:tc>
-        <w:tc>
-          <w:tcPr>
-            <w:tcW w:w="730" w:type="dxa"/>
-            <w:tcBorders>
-              <w:top w:val="single" w:sz="4" w:space="0" w:color="000000"/>
-              <w:left w:val="single" w:sz="4" w:space="0" w:color="000000"/>
-              <w:bottom w:val="single" w:sz="4" w:space="0" w:color="000000"/>
-              <w:right w:val="single" w:sz="4" w:space="0" w:color="000000"/>
-            </w:tcBorders>
-            <w:shd w:val="clear" w:color="auto" w:fill="auto"/>
-          </w:tcPr>
-          <w:p>
-            <w:pPr>
-              <w:snapToGrid w:val="0"/>
-              <w:jc w:val="center"/>
-            </w:pPr>
-            <w:r>
-              <w:t>18</w:t>
-            </w:r>
-          </w:p>
-        </w:tc>
-      </w:tr>
-    </w:tbl>
-    <w:p>
-      <w:pPr>
-        <w:ind w:firstLine="709"/>
-        <w:jc w:val="both"/>
-        <w:rPr>
-          <w:color w:val="auto"/>
-        </w:rPr>
-      </w:pPr>
     </w:p>
     <w:p>
       <w:pPr>
-        <w:ind w:firstLine="709"/>
-        <w:jc w:val="both"/>
-        <w:rPr>
-          <w:b/>
-        </w:rPr>
-      </w:pPr>
-      <w:r>
-        <w:rPr>
-          <w:b/>
-        </w:rPr>
-        <w:t>5.3. Фонд оценочных средств для проведения промежуточной атт</w:t>
-      </w:r>
-      <w:r>
-        <w:rPr>
-          <w:b/>
-        </w:rPr>
-        <w:t>естации по модулю (Приложение 1</w:t>
-      </w:r>
-      <w:r>
-        <w:rPr>
-          <w:b/>
-        </w:rPr>
-        <w:t>)</w:t>
-      </w:r>
-    </w:p>
-    <w:p>
-      <w:pPr>
-        <w:ind w:firstLine="709"/>
-        <w:jc w:val="both"/>
-      </w:pPr>
-    </w:p>
-    <w:p>
-      <w:pPr>
-        <w:keepLines/>
         <w:pageBreakBefore/>
         <w:jc w:val="right"/>
         <w:rPr>
@@ -5368,19 +5375,7 @@
         <w:rPr>
           <w:b/>
         </w:rPr>
-        <w:t xml:space="preserve">к </w:t>
-      </w:r>
-      <w:r>
-        <w:rPr>
-          <w:b/>
-        </w:rPr>
-        <w:t xml:space="preserve">рабочей </w:t>
-      </w:r>
-      <w:r>
-        <w:rPr>
-          <w:b/>
-        </w:rPr>
-        <w:t>программе модуля</w:t>
+        <w:t>к рабочей программе модуля</w:t>
       </w:r>
     </w:p>
     <w:p>
@@ -5442,528 +5437,495 @@
           <w:sz w:val="24"/>
           <w:szCs w:val="24"/>
         </w:rPr>
-        <w:t>5.3.1. ОБЩИЕ КРИТЕРИИ ОЦЕНИВАНИЯ РЕЗУЛЬТАТОВ ПРОМЕЖУТОЧНОЙ АТТЕСТАЦИИ ПО МОДУЛЮ</w:t>
-      </w:r>
-    </w:p>
-    <w:p>
-      <w:pPr>
-        <w:pStyle w:val="af7"/>
-        <w:numPr>
-          <w:ilvl w:val="3"/>
-          <w:numId w:val="9"/>
-        </w:numPr>
-        <w:tabs>
-          <w:tab w:val="left" w:pos="851"/>
-        </w:tabs>
-        <w:spacing w:before="240" w:after="240"/>
-        <w:ind w:left="0" w:firstLine="0"/>
-        <w:jc w:val="both"/>
+        <w:t>5.3.1. ОБЩИЕ КРИТЕРИИ ОЦЕНИВАНИЯ РЕЗУЛЬТАТОВ ПРОМЕЖУТО</w:t>
+      </w:r>
+      <w:r>
         <w:rPr>
-          <w:color w:val="auto"/>
+          <w:b/>
           <w:sz w:val="24"/>
           <w:szCs w:val="24"/>
         </w:rPr>
-      </w:pPr>
+        <w:t>Ч</w:t>
+      </w:r>
       <w:r>
         <w:rPr>
-          <w:color w:val="auto"/>
-          <w:sz w:val="24"/>
-          <w:szCs w:val="24"/>
-          <w:u w:val="single"/>
-        </w:rPr>
-        <w:t>Уровень освоения элементов компетенций</w:t>
-      </w:r>
-      <w:r>
-        <w:rPr>
-          <w:color w:val="auto"/>
+          <w:b/>
           <w:sz w:val="24"/>
           <w:szCs w:val="24"/>
         </w:rPr>
-        <w:t xml:space="preserve">, соответствующих этапу освоения модуля и изучения дисциплин, входящих в модуль, оценивается с использованием критериев и шкалы оценок, утвержденных УМС ММИ и опубликованных на сайте ММИ. Код доступа: </w:t>
-      </w:r>
-      <w:hyperlink r:id="rId10" w:history="1">
-        <w:r>
-          <w:rPr>
-            <w:rStyle w:val="a7"/>
-            <w:color w:val="auto"/>
-            <w:szCs w:val="24"/>
-          </w:rPr>
-          <w:t>http://mmi.urfu.ru/fileadmin/user_upload/site_9_1465/templates/doc/KriteriiUrovnjaOsvoenijaEHlementovKompetenciiPriIzucheniiDiscipliny.pdf</w:t>
-        </w:r>
-      </w:hyperlink>
-      <w:r>
+        <w:t>НОЙ АТТЕСТАЦИИ ПО МОДУЛЮ</w:t>
+      </w:r>
+    </w:p>
+    <w:p>
+      <w:pPr>
+        <w:jc w:val="both"/>
         <w:rPr>
-          <w:color w:val="auto"/>
-          <w:sz w:val="24"/>
-          <w:szCs w:val="24"/>
+          <w:rFonts w:eastAsia="Calibri"/>
+          <w:b/>
         </w:rPr>
-        <w:t>).</w:t>
+      </w:pPr>
+      <w:r>
+        <w:t xml:space="preserve"> </w:t>
+      </w:r>
+      <w:r>
+        <w:tab/>
+        <w:t>Система критериев оценивания результатов обучения в рамках модуля опирается на три уровня освоения: пороговый, повышенный, высокий.</w:t>
       </w:r>
     </w:p>
     <w:tbl>
       <w:tblPr>
-        <w:tblW w:w="0" w:type="auto"/>
-        <w:tblInd w:w="150" w:type="dxa"/>
-        <w:tblBorders>
-          <w:top w:val="single" w:sz="2" w:space="0" w:color="auto"/>
-          <w:left w:val="single" w:sz="2" w:space="0" w:color="auto"/>
-          <w:bottom w:val="single" w:sz="2" w:space="0" w:color="auto"/>
-          <w:right w:val="single" w:sz="2" w:space="0" w:color="auto"/>
-          <w:insideH w:val="single" w:sz="2" w:space="0" w:color="auto"/>
-          <w:insideV w:val="single" w:sz="2" w:space="0" w:color="auto"/>
-        </w:tblBorders>
-        <w:tblLook w:val="00A0" w:firstRow="1" w:lastRow="0" w:firstColumn="1" w:lastColumn="0" w:noHBand="0" w:noVBand="0"/>
+        <w:tblW w:w="10099" w:type="dxa"/>
+        <w:tblInd w:w="-5" w:type="dxa"/>
+        <w:tblLayout w:type="fixed"/>
+        <w:tblLook w:val="0000" w:firstRow="0" w:lastRow="0" w:firstColumn="0" w:lastColumn="0" w:noHBand="0" w:noVBand="0"/>
       </w:tblPr>
       <w:tblGrid>
-        <w:gridCol w:w="2682"/>
-        <w:gridCol w:w="3969"/>
-        <w:gridCol w:w="2827"/>
+        <w:gridCol w:w="1668"/>
+        <w:gridCol w:w="2976"/>
+        <w:gridCol w:w="2780"/>
+        <w:gridCol w:w="2675"/>
       </w:tblGrid>
       <w:tr>
-        <w:trPr>
-          <w:trHeight w:val="259"/>
-        </w:trPr>
-        <w:tc>
-          <w:tcPr>
-            <w:tcW w:w="6651" w:type="dxa"/>
-            <w:gridSpan w:val="2"/>
-            <w:vAlign w:val="center"/>
-          </w:tcPr>
-          <w:p>
-            <w:pPr>
-              <w:ind w:left="-42" w:firstLine="42"/>
+        <w:tc>
+          <w:tcPr>
+            <w:tcW w:w="1668" w:type="dxa"/>
+            <w:vMerge w:val="restart"/>
+            <w:tcBorders>
+              <w:top w:val="single" w:sz="4" w:space="0" w:color="000000"/>
+              <w:left w:val="single" w:sz="4" w:space="0" w:color="000000"/>
+              <w:bottom w:val="single" w:sz="4" w:space="0" w:color="000000"/>
+            </w:tcBorders>
+            <w:shd w:val="clear" w:color="auto" w:fill="auto"/>
+          </w:tcPr>
+          <w:p>
+            <w:pPr>
               <w:jc w:val="center"/>
               <w:rPr>
-                <w:b/>
-                <w:color w:val="auto"/>
-              </w:rPr>
-            </w:pPr>
-            <w:r>
-              <w:rPr>
-                <w:b/>
-                <w:color w:val="auto"/>
-              </w:rPr>
-              <w:t>Критерии</w:t>
-            </w:r>
-          </w:p>
-        </w:tc>
-        <w:tc>
-          <w:tcPr>
-            <w:tcW w:w="2827" w:type="dxa"/>
-            <w:vAlign w:val="center"/>
-          </w:tcPr>
-          <w:p>
-            <w:pPr>
-              <w:ind w:firstLine="42"/>
+                <w:rFonts w:eastAsia="Calibri"/>
+                <w:b/>
+              </w:rPr>
+            </w:pPr>
+            <w:r>
+              <w:rPr>
+                <w:rFonts w:eastAsia="Calibri"/>
+                <w:b/>
+              </w:rPr>
+              <w:t>Компоненты компетенций</w:t>
+            </w:r>
+          </w:p>
+        </w:tc>
+        <w:tc>
+          <w:tcPr>
+            <w:tcW w:w="8431" w:type="dxa"/>
+            <w:gridSpan w:val="3"/>
+            <w:tcBorders>
+              <w:top w:val="single" w:sz="4" w:space="0" w:color="000000"/>
+              <w:left w:val="single" w:sz="4" w:space="0" w:color="000000"/>
+              <w:bottom w:val="single" w:sz="4" w:space="0" w:color="000000"/>
+              <w:right w:val="single" w:sz="4" w:space="0" w:color="000000"/>
+            </w:tcBorders>
+            <w:shd w:val="clear" w:color="auto" w:fill="auto"/>
+          </w:tcPr>
+          <w:p>
+            <w:pPr>
               <w:jc w:val="center"/>
-              <w:rPr>
-                <w:color w:val="auto"/>
-              </w:rPr>
-            </w:pPr>
-            <w:r>
-              <w:rPr>
-                <w:b/>
-                <w:color w:val="auto"/>
-              </w:rPr>
-              <w:t>Шкала оценок</w:t>
+            </w:pPr>
+            <w:r>
+              <w:rPr>
+                <w:rFonts w:eastAsia="Calibri"/>
+                <w:b/>
+              </w:rPr>
+              <w:t>Признаки уровня освоения компонентов компетенций</w:t>
             </w:r>
           </w:p>
         </w:tc>
       </w:tr>
       <w:tr>
-        <w:trPr>
-          <w:trHeight w:val="268"/>
-        </w:trPr>
-        <w:tc>
-          <w:tcPr>
-            <w:tcW w:w="6651" w:type="dxa"/>
-            <w:gridSpan w:val="2"/>
-            <w:tcBorders>
-              <w:bottom w:val="single" w:sz="4" w:space="0" w:color="auto"/>
-            </w:tcBorders>
-            <w:vAlign w:val="center"/>
-          </w:tcPr>
-          <w:p>
-            <w:pPr>
-              <w:ind w:left="-42" w:firstLine="42"/>
+        <w:tc>
+          <w:tcPr>
+            <w:tcW w:w="1668" w:type="dxa"/>
+            <w:vMerge/>
+            <w:tcBorders>
+              <w:top w:val="single" w:sz="4" w:space="0" w:color="000000"/>
+              <w:left w:val="single" w:sz="4" w:space="0" w:color="000000"/>
+              <w:bottom w:val="single" w:sz="4" w:space="0" w:color="000000"/>
+            </w:tcBorders>
+            <w:shd w:val="clear" w:color="auto" w:fill="auto"/>
+          </w:tcPr>
+          <w:p>
+            <w:pPr>
+              <w:snapToGrid w:val="0"/>
               <w:jc w:val="center"/>
               <w:rPr>
-                <w:color w:val="auto"/>
-              </w:rPr>
-            </w:pPr>
-            <w:r>
-              <w:rPr>
-                <w:color w:val="auto"/>
-              </w:rPr>
-              <w:t>Оценка по модулю</w:t>
-            </w:r>
-          </w:p>
-        </w:tc>
-        <w:tc>
-          <w:tcPr>
-            <w:tcW w:w="2827" w:type="dxa"/>
-            <w:vMerge w:val="restart"/>
-            <w:vAlign w:val="center"/>
-          </w:tcPr>
-          <w:p>
-            <w:pPr>
-              <w:ind w:firstLine="42"/>
+                <w:rFonts w:eastAsia="Calibri"/>
+                <w:b/>
+              </w:rPr>
+            </w:pPr>
+          </w:p>
+        </w:tc>
+        <w:tc>
+          <w:tcPr>
+            <w:tcW w:w="2976" w:type="dxa"/>
+            <w:tcBorders>
+              <w:top w:val="single" w:sz="4" w:space="0" w:color="000000"/>
+              <w:left w:val="single" w:sz="4" w:space="0" w:color="000000"/>
+              <w:bottom w:val="single" w:sz="4" w:space="0" w:color="000000"/>
+            </w:tcBorders>
+            <w:shd w:val="clear" w:color="auto" w:fill="auto"/>
+          </w:tcPr>
+          <w:p>
+            <w:pPr>
               <w:jc w:val="center"/>
               <w:rPr>
-                <w:color w:val="auto"/>
-              </w:rPr>
-            </w:pPr>
-            <w:r>
-              <w:rPr>
-                <w:color w:val="auto"/>
-              </w:rPr>
-              <w:t>Уровень освоения элементов компетенций</w:t>
+                <w:rFonts w:eastAsia="Calibri"/>
+                <w:b/>
+              </w:rPr>
+            </w:pPr>
+            <w:r>
+              <w:rPr>
+                <w:rFonts w:eastAsia="Calibri"/>
+                <w:b/>
+              </w:rPr>
+              <w:t>пороговый</w:t>
+            </w:r>
+          </w:p>
+        </w:tc>
+        <w:tc>
+          <w:tcPr>
+            <w:tcW w:w="2780" w:type="dxa"/>
+            <w:tcBorders>
+              <w:top w:val="single" w:sz="4" w:space="0" w:color="000000"/>
+              <w:left w:val="single" w:sz="4" w:space="0" w:color="000000"/>
+              <w:bottom w:val="single" w:sz="4" w:space="0" w:color="000000"/>
+            </w:tcBorders>
+            <w:shd w:val="clear" w:color="auto" w:fill="auto"/>
+          </w:tcPr>
+          <w:p>
+            <w:pPr>
+              <w:jc w:val="center"/>
+              <w:rPr>
+                <w:rFonts w:eastAsia="Calibri"/>
+                <w:b/>
+              </w:rPr>
+            </w:pPr>
+            <w:r>
+              <w:rPr>
+                <w:rFonts w:eastAsia="Calibri"/>
+                <w:b/>
+              </w:rPr>
+              <w:t>повышенный</w:t>
+            </w:r>
+          </w:p>
+        </w:tc>
+        <w:tc>
+          <w:tcPr>
+            <w:tcW w:w="2675" w:type="dxa"/>
+            <w:tcBorders>
+              <w:top w:val="single" w:sz="4" w:space="0" w:color="000000"/>
+              <w:left w:val="single" w:sz="4" w:space="0" w:color="000000"/>
+              <w:bottom w:val="single" w:sz="4" w:space="0" w:color="000000"/>
+              <w:right w:val="single" w:sz="4" w:space="0" w:color="000000"/>
+            </w:tcBorders>
+            <w:shd w:val="clear" w:color="auto" w:fill="auto"/>
+          </w:tcPr>
+          <w:p>
+            <w:pPr>
+              <w:jc w:val="center"/>
+            </w:pPr>
+            <w:r>
+              <w:rPr>
+                <w:rFonts w:eastAsia="Calibri"/>
+                <w:b/>
+              </w:rPr>
+              <w:t>высокий</w:t>
             </w:r>
           </w:p>
         </w:tc>
       </w:tr>
       <w:tr>
-        <w:trPr>
-          <w:trHeight w:val="481"/>
-        </w:trPr>
-        <w:tc>
-          <w:tcPr>
-            <w:tcW w:w="2682" w:type="dxa"/>
-            <w:tcBorders>
-              <w:top w:val="single" w:sz="4" w:space="0" w:color="auto"/>
-              <w:right w:val="single" w:sz="4" w:space="0" w:color="auto"/>
-            </w:tcBorders>
-            <w:vAlign w:val="center"/>
+        <w:tc>
+          <w:tcPr>
+            <w:tcW w:w="1668" w:type="dxa"/>
+            <w:tcBorders>
+              <w:top w:val="single" w:sz="4" w:space="0" w:color="000000"/>
+              <w:left w:val="single" w:sz="4" w:space="0" w:color="000000"/>
+              <w:bottom w:val="single" w:sz="4" w:space="0" w:color="000000"/>
+            </w:tcBorders>
+            <w:shd w:val="clear" w:color="auto" w:fill="auto"/>
           </w:tcPr>
           <w:p>
             <w:pPr>
               <w:jc w:val="center"/>
               <w:rPr>
-                <w:color w:val="auto"/>
-              </w:rPr>
-            </w:pPr>
-            <w:r>
-              <w:rPr>
-                <w:color w:val="auto"/>
-              </w:rPr>
-              <w:t xml:space="preserve"> В баллах БРС</w:t>
-            </w:r>
-          </w:p>
-        </w:tc>
-        <w:tc>
-          <w:tcPr>
-            <w:tcW w:w="3969" w:type="dxa"/>
-            <w:tcBorders>
-              <w:top w:val="single" w:sz="4" w:space="0" w:color="auto"/>
-              <w:left w:val="single" w:sz="4" w:space="0" w:color="auto"/>
-              <w:bottom w:val="single" w:sz="4" w:space="0" w:color="auto"/>
-            </w:tcBorders>
-            <w:vAlign w:val="center"/>
-          </w:tcPr>
-          <w:p>
-            <w:pPr>
-              <w:ind w:left="-42" w:firstLine="42"/>
-              <w:jc w:val="center"/>
-              <w:rPr>
-                <w:color w:val="auto"/>
-              </w:rPr>
-            </w:pPr>
-            <w:r>
-              <w:rPr>
-                <w:color w:val="auto"/>
-              </w:rPr>
-              <w:t>По традиционной шкале</w:t>
-            </w:r>
-          </w:p>
-        </w:tc>
-        <w:tc>
-          <w:tcPr>
-            <w:tcW w:w="2827" w:type="dxa"/>
-            <w:vMerge/>
-            <w:tcBorders>
-              <w:bottom w:val="single" w:sz="4" w:space="0" w:color="auto"/>
-            </w:tcBorders>
-            <w:vAlign w:val="center"/>
-          </w:tcPr>
-          <w:p>
-            <w:pPr>
-              <w:ind w:firstLine="42"/>
-              <w:jc w:val="center"/>
-              <w:rPr>
-                <w:color w:val="auto"/>
-              </w:rPr>
-            </w:pPr>
+                <w:rFonts w:eastAsia="Calibri"/>
+              </w:rPr>
+            </w:pPr>
+            <w:r>
+              <w:rPr>
+                <w:rFonts w:eastAsia="Calibri"/>
+                <w:b/>
+              </w:rPr>
+              <w:t xml:space="preserve">Знания </w:t>
+            </w:r>
+          </w:p>
+        </w:tc>
+        <w:tc>
+          <w:tcPr>
+            <w:tcW w:w="2976" w:type="dxa"/>
+            <w:tcBorders>
+              <w:top w:val="single" w:sz="4" w:space="0" w:color="000000"/>
+              <w:left w:val="single" w:sz="4" w:space="0" w:color="000000"/>
+              <w:bottom w:val="single" w:sz="4" w:space="0" w:color="000000"/>
+            </w:tcBorders>
+            <w:shd w:val="clear" w:color="auto" w:fill="auto"/>
+          </w:tcPr>
+          <w:p>
+            <w:pPr>
+              <w:rPr>
+                <w:rFonts w:eastAsia="Calibri"/>
+              </w:rPr>
+            </w:pPr>
+            <w:r>
+              <w:rPr>
+                <w:rFonts w:eastAsia="Calibri"/>
+              </w:rPr>
+              <w:t>Студент демонстрирует знание-знакомство, знание-копию: узнает объекты, явления и понятия, находит в них различия, проявляет знание источников получения информации, может осуществлять самостоятельно репродуктивные действия над знаниями путем самостоятельного воспроизведения и применения информации.</w:t>
+            </w:r>
+          </w:p>
+        </w:tc>
+        <w:tc>
+          <w:tcPr>
+            <w:tcW w:w="2780" w:type="dxa"/>
+            <w:tcBorders>
+              <w:top w:val="single" w:sz="4" w:space="0" w:color="000000"/>
+              <w:left w:val="single" w:sz="4" w:space="0" w:color="000000"/>
+              <w:bottom w:val="single" w:sz="4" w:space="0" w:color="000000"/>
+            </w:tcBorders>
+            <w:shd w:val="clear" w:color="auto" w:fill="auto"/>
+          </w:tcPr>
+          <w:p>
+            <w:pPr>
+              <w:rPr>
+                <w:rFonts w:eastAsia="Calibri"/>
+              </w:rPr>
+            </w:pPr>
+            <w:r>
+              <w:rPr>
+                <w:rFonts w:eastAsia="Calibri"/>
+              </w:rPr>
+              <w:t>Студент демонстрирует аналитические знания: уверенно воспроизводит и понимает полученные  знания, относит их к той или иной классификационной группе, самостоятельно систематизирует их, устанавливает взаимосвязи между ними, продуктивно применяет в знакомых ситуациях.</w:t>
+            </w:r>
+          </w:p>
+        </w:tc>
+        <w:tc>
+          <w:tcPr>
+            <w:tcW w:w="2675" w:type="dxa"/>
+            <w:tcBorders>
+              <w:top w:val="single" w:sz="4" w:space="0" w:color="000000"/>
+              <w:left w:val="single" w:sz="4" w:space="0" w:color="000000"/>
+              <w:bottom w:val="single" w:sz="4" w:space="0" w:color="000000"/>
+              <w:right w:val="single" w:sz="4" w:space="0" w:color="000000"/>
+            </w:tcBorders>
+            <w:shd w:val="clear" w:color="auto" w:fill="auto"/>
+          </w:tcPr>
+          <w:p>
+            <w:r>
+              <w:rPr>
+                <w:rFonts w:eastAsia="Calibri"/>
+              </w:rPr>
+              <w:t xml:space="preserve">Студент может самостоятельно извлекать новые знания из окружающего мира, творчески их использовать для принятия решений в новых и нестандартных ситуациях. </w:t>
+            </w:r>
           </w:p>
         </w:tc>
       </w:tr>
       <w:tr>
-        <w:trPr>
-          <w:trHeight w:val="93"/>
-        </w:trPr>
-        <w:tc>
-          <w:tcPr>
-            <w:tcW w:w="2682" w:type="dxa"/>
-            <w:vAlign w:val="center"/>
-          </w:tcPr>
-          <w:p>
-            <w:pPr>
-              <w:ind w:left="-42"/>
+        <w:tc>
+          <w:tcPr>
+            <w:tcW w:w="1668" w:type="dxa"/>
+            <w:tcBorders>
+              <w:top w:val="single" w:sz="4" w:space="0" w:color="000000"/>
+              <w:left w:val="single" w:sz="4" w:space="0" w:color="000000"/>
+              <w:bottom w:val="single" w:sz="4" w:space="0" w:color="000000"/>
+            </w:tcBorders>
+            <w:shd w:val="clear" w:color="auto" w:fill="auto"/>
+          </w:tcPr>
+          <w:p>
+            <w:pPr>
               <w:jc w:val="center"/>
               <w:rPr>
-                <w:color w:val="auto"/>
-              </w:rPr>
-            </w:pPr>
-            <w:r>
-              <w:rPr>
-                <w:color w:val="auto"/>
-              </w:rPr>
-              <w:t>100-80</w:t>
-            </w:r>
-          </w:p>
-        </w:tc>
-        <w:tc>
-          <w:tcPr>
-            <w:tcW w:w="3969" w:type="dxa"/>
-            <w:tcBorders>
-              <w:bottom w:val="single" w:sz="4" w:space="0" w:color="auto"/>
-            </w:tcBorders>
-            <w:vAlign w:val="center"/>
-          </w:tcPr>
-          <w:p>
-            <w:pPr>
-              <w:ind w:firstLine="42"/>
-              <w:jc w:val="center"/>
-              <w:rPr>
-                <w:color w:val="auto"/>
-              </w:rPr>
-            </w:pPr>
-            <w:r>
-              <w:rPr>
-                <w:color w:val="auto"/>
-              </w:rPr>
-              <w:t>Отлично</w:t>
-            </w:r>
-          </w:p>
-        </w:tc>
-        <w:tc>
-          <w:tcPr>
-            <w:tcW w:w="2827" w:type="dxa"/>
-            <w:tcBorders>
-              <w:bottom w:val="single" w:sz="4" w:space="0" w:color="auto"/>
-            </w:tcBorders>
-            <w:vAlign w:val="center"/>
-          </w:tcPr>
-          <w:p>
-            <w:pPr>
-              <w:ind w:left="34" w:firstLine="42"/>
-              <w:rPr>
-                <w:color w:val="auto"/>
-              </w:rPr>
-            </w:pPr>
-            <w:r>
-              <w:rPr>
-                <w:color w:val="auto"/>
-              </w:rPr>
-              <w:t>Высокий</w:t>
+                <w:rFonts w:eastAsia="Calibri"/>
+              </w:rPr>
+            </w:pPr>
+            <w:r>
+              <w:rPr>
+                <w:rFonts w:eastAsia="Calibri"/>
+                <w:b/>
+              </w:rPr>
+              <w:t>Умения</w:t>
+            </w:r>
+          </w:p>
+        </w:tc>
+        <w:tc>
+          <w:tcPr>
+            <w:tcW w:w="2976" w:type="dxa"/>
+            <w:tcBorders>
+              <w:top w:val="single" w:sz="4" w:space="0" w:color="000000"/>
+              <w:left w:val="single" w:sz="4" w:space="0" w:color="000000"/>
+              <w:bottom w:val="single" w:sz="4" w:space="0" w:color="000000"/>
+            </w:tcBorders>
+            <w:shd w:val="clear" w:color="auto" w:fill="auto"/>
+          </w:tcPr>
+          <w:p>
+            <w:pPr>
+              <w:rPr>
+                <w:rFonts w:eastAsia="Calibri"/>
+              </w:rPr>
+            </w:pPr>
+            <w:r>
+              <w:rPr>
+                <w:rFonts w:eastAsia="Calibri"/>
+              </w:rPr>
+              <w:t>Студент умеет корректно выполнять предписанные действия по инструкции, алгоритму  в известной ситуации, самостоятельно выполняет действия по решению типовых задач, требующих выбора из числа известных методов, в предсказуемо изменяющейся ситуации</w:t>
+            </w:r>
+          </w:p>
+        </w:tc>
+        <w:tc>
+          <w:tcPr>
+            <w:tcW w:w="2780" w:type="dxa"/>
+            <w:tcBorders>
+              <w:top w:val="single" w:sz="4" w:space="0" w:color="000000"/>
+              <w:left w:val="single" w:sz="4" w:space="0" w:color="000000"/>
+              <w:bottom w:val="single" w:sz="4" w:space="0" w:color="000000"/>
+            </w:tcBorders>
+            <w:shd w:val="clear" w:color="auto" w:fill="auto"/>
+          </w:tcPr>
+          <w:p>
+            <w:pPr>
+              <w:rPr>
+                <w:rFonts w:eastAsia="Calibri"/>
+              </w:rPr>
+            </w:pPr>
+            <w:r>
+              <w:rPr>
+                <w:rFonts w:eastAsia="Calibri"/>
+              </w:rPr>
+              <w:t>Студент умеет самостоятельно выполнять действия (приемы, операции) по решению нестандартных задач, требующих выбора на основе комбинации  известных методов, в непредсказуемо изменяющейся ситуации</w:t>
+            </w:r>
+          </w:p>
+        </w:tc>
+        <w:tc>
+          <w:tcPr>
+            <w:tcW w:w="2675" w:type="dxa"/>
+            <w:tcBorders>
+              <w:top w:val="single" w:sz="4" w:space="0" w:color="000000"/>
+              <w:left w:val="single" w:sz="4" w:space="0" w:color="000000"/>
+              <w:bottom w:val="single" w:sz="4" w:space="0" w:color="000000"/>
+              <w:right w:val="single" w:sz="4" w:space="0" w:color="000000"/>
+            </w:tcBorders>
+            <w:shd w:val="clear" w:color="auto" w:fill="auto"/>
+          </w:tcPr>
+          <w:p>
+            <w:r>
+              <w:rPr>
+                <w:rFonts w:eastAsia="Calibri"/>
+              </w:rPr>
+              <w:t>Студент умеет самостоятельно выполнять действия, связанные с решением исследовательских задач, демонстрирует творческое использование умений (технологий)</w:t>
             </w:r>
           </w:p>
         </w:tc>
       </w:tr>
       <w:tr>
-        <w:trPr>
-          <w:trHeight w:val="266"/>
-        </w:trPr>
-        <w:tc>
-          <w:tcPr>
-            <w:tcW w:w="2682" w:type="dxa"/>
-            <w:vAlign w:val="center"/>
-          </w:tcPr>
-          <w:p>
-            <w:pPr>
-              <w:ind w:left="-42"/>
+        <w:tc>
+          <w:tcPr>
+            <w:tcW w:w="1668" w:type="dxa"/>
+            <w:tcBorders>
+              <w:top w:val="single" w:sz="4" w:space="0" w:color="000000"/>
+              <w:left w:val="single" w:sz="4" w:space="0" w:color="000000"/>
+              <w:bottom w:val="single" w:sz="4" w:space="0" w:color="000000"/>
+            </w:tcBorders>
+            <w:shd w:val="clear" w:color="auto" w:fill="auto"/>
+          </w:tcPr>
+          <w:p>
+            <w:pPr>
               <w:jc w:val="center"/>
               <w:rPr>
-                <w:color w:val="auto"/>
-              </w:rPr>
-            </w:pPr>
-            <w:r>
-              <w:rPr>
-                <w:color w:val="auto"/>
-              </w:rPr>
-              <w:t>80-60</w:t>
-            </w:r>
-          </w:p>
-        </w:tc>
-        <w:tc>
-          <w:tcPr>
-            <w:tcW w:w="3969" w:type="dxa"/>
-            <w:vAlign w:val="center"/>
-          </w:tcPr>
-          <w:p>
-            <w:pPr>
-              <w:jc w:val="center"/>
-              <w:rPr>
-                <w:color w:val="auto"/>
-              </w:rPr>
-            </w:pPr>
-            <w:r>
-              <w:rPr>
-                <w:color w:val="auto"/>
-              </w:rPr>
-              <w:t>Хорошо</w:t>
-            </w:r>
-          </w:p>
-        </w:tc>
-        <w:tc>
-          <w:tcPr>
-            <w:tcW w:w="2827" w:type="dxa"/>
-            <w:vAlign w:val="center"/>
-          </w:tcPr>
-          <w:p>
-            <w:pPr>
-              <w:ind w:left="34" w:firstLine="42"/>
-              <w:rPr>
-                <w:color w:val="auto"/>
-              </w:rPr>
-            </w:pPr>
-            <w:r>
-              <w:rPr>
-                <w:color w:val="auto"/>
-              </w:rPr>
-              <w:t>Повышенный</w:t>
-            </w:r>
-          </w:p>
-        </w:tc>
-      </w:tr>
-      <w:tr>
-        <w:trPr>
-          <w:trHeight w:val="275"/>
-        </w:trPr>
-        <w:tc>
-          <w:tcPr>
-            <w:tcW w:w="2682" w:type="dxa"/>
-            <w:vAlign w:val="center"/>
-          </w:tcPr>
-          <w:p>
-            <w:pPr>
-              <w:ind w:left="-42"/>
-              <w:jc w:val="center"/>
-              <w:rPr>
-                <w:color w:val="auto"/>
-              </w:rPr>
-            </w:pPr>
-            <w:r>
-              <w:rPr>
-                <w:color w:val="auto"/>
-              </w:rPr>
-              <w:t>60-40</w:t>
-            </w:r>
-          </w:p>
-        </w:tc>
-        <w:tc>
-          <w:tcPr>
-            <w:tcW w:w="3969" w:type="dxa"/>
-            <w:vAlign w:val="center"/>
-          </w:tcPr>
-          <w:p>
-            <w:pPr>
-              <w:jc w:val="center"/>
-              <w:rPr>
-                <w:color w:val="auto"/>
-              </w:rPr>
-            </w:pPr>
-            <w:r>
-              <w:rPr>
-                <w:color w:val="auto"/>
-              </w:rPr>
-              <w:t>Удовлетворительно</w:t>
-            </w:r>
-          </w:p>
-        </w:tc>
-        <w:tc>
-          <w:tcPr>
-            <w:tcW w:w="2827" w:type="dxa"/>
-            <w:vAlign w:val="center"/>
-          </w:tcPr>
-          <w:p>
-            <w:pPr>
-              <w:ind w:left="34" w:firstLine="42"/>
-              <w:rPr>
-                <w:color w:val="auto"/>
-              </w:rPr>
-            </w:pPr>
-            <w:r>
-              <w:rPr>
-                <w:color w:val="auto"/>
-              </w:rPr>
-              <w:t>Пороговый</w:t>
-            </w:r>
-          </w:p>
-        </w:tc>
-      </w:tr>
-      <w:tr>
-        <w:trPr>
-          <w:trHeight w:val="205"/>
-        </w:trPr>
-        <w:tc>
-          <w:tcPr>
-            <w:tcW w:w="2682" w:type="dxa"/>
-            <w:vAlign w:val="center"/>
-          </w:tcPr>
-          <w:p>
-            <w:pPr>
-              <w:ind w:left="-42"/>
-              <w:jc w:val="center"/>
-              <w:rPr>
-                <w:color w:val="auto"/>
-              </w:rPr>
-            </w:pPr>
-            <w:r>
-              <w:rPr>
-                <w:color w:val="auto"/>
-              </w:rPr>
-              <w:t>менее 40</w:t>
-            </w:r>
-          </w:p>
-        </w:tc>
-        <w:tc>
-          <w:tcPr>
-            <w:tcW w:w="3969" w:type="dxa"/>
-            <w:vAlign w:val="center"/>
-          </w:tcPr>
-          <w:p>
-            <w:pPr>
-              <w:ind w:firstLine="42"/>
-              <w:jc w:val="center"/>
-              <w:rPr>
-                <w:color w:val="auto"/>
-              </w:rPr>
-            </w:pPr>
-            <w:r>
-              <w:rPr>
-                <w:color w:val="auto"/>
-              </w:rPr>
-              <w:t xml:space="preserve">Неудовлетворительно </w:t>
-            </w:r>
-          </w:p>
-        </w:tc>
-        <w:tc>
-          <w:tcPr>
-            <w:tcW w:w="2827" w:type="dxa"/>
-            <w:vAlign w:val="center"/>
-          </w:tcPr>
-          <w:p>
-            <w:pPr>
-              <w:ind w:left="34" w:firstLine="42"/>
-              <w:rPr>
-                <w:color w:val="auto"/>
-              </w:rPr>
-            </w:pPr>
-            <w:r>
-              <w:rPr>
-                <w:color w:val="auto"/>
-              </w:rPr>
-              <w:t>Элементы не освоены</w:t>
+                <w:rFonts w:eastAsia="Calibri"/>
+              </w:rPr>
+            </w:pPr>
+            <w:r>
+              <w:rPr>
+                <w:rFonts w:eastAsia="Calibri"/>
+                <w:b/>
+              </w:rPr>
+              <w:t>Личностные качества</w:t>
+            </w:r>
+          </w:p>
+        </w:tc>
+        <w:tc>
+          <w:tcPr>
+            <w:tcW w:w="2976" w:type="dxa"/>
+            <w:tcBorders>
+              <w:top w:val="single" w:sz="4" w:space="0" w:color="000000"/>
+              <w:left w:val="single" w:sz="4" w:space="0" w:color="000000"/>
+              <w:bottom w:val="single" w:sz="4" w:space="0" w:color="000000"/>
+            </w:tcBorders>
+            <w:shd w:val="clear" w:color="auto" w:fill="auto"/>
+          </w:tcPr>
+          <w:p>
+            <w:pPr>
+              <w:rPr>
+                <w:rFonts w:eastAsia="Calibri"/>
+              </w:rPr>
+            </w:pPr>
+            <w:r>
+              <w:rPr>
+                <w:rFonts w:eastAsia="Calibri"/>
+              </w:rPr>
+              <w:t>Студент имеет низкую мотивацию учебной деятельности, проявляет безразличное, безответственное отношение к учебе, порученному делу</w:t>
+            </w:r>
+          </w:p>
+        </w:tc>
+        <w:tc>
+          <w:tcPr>
+            <w:tcW w:w="2780" w:type="dxa"/>
+            <w:tcBorders>
+              <w:top w:val="single" w:sz="4" w:space="0" w:color="000000"/>
+              <w:left w:val="single" w:sz="4" w:space="0" w:color="000000"/>
+              <w:bottom w:val="single" w:sz="4" w:space="0" w:color="000000"/>
+            </w:tcBorders>
+            <w:shd w:val="clear" w:color="auto" w:fill="auto"/>
+          </w:tcPr>
+          <w:p>
+            <w:pPr>
+              <w:rPr>
+                <w:rFonts w:eastAsia="Calibri"/>
+              </w:rPr>
+            </w:pPr>
+            <w:r>
+              <w:rPr>
+                <w:rFonts w:eastAsia="Calibri"/>
+              </w:rPr>
+              <w:t xml:space="preserve">Студент имеет выраженную мотивацию учебной деятельности, демонстрирует позитивное отношение к обучению и будущей трудовой деятельности, проявляет активность. </w:t>
+            </w:r>
+          </w:p>
+        </w:tc>
+        <w:tc>
+          <w:tcPr>
+            <w:tcW w:w="2675" w:type="dxa"/>
+            <w:tcBorders>
+              <w:top w:val="single" w:sz="4" w:space="0" w:color="000000"/>
+              <w:left w:val="single" w:sz="4" w:space="0" w:color="000000"/>
+              <w:bottom w:val="single" w:sz="4" w:space="0" w:color="000000"/>
+              <w:right w:val="single" w:sz="4" w:space="0" w:color="000000"/>
+            </w:tcBorders>
+            <w:shd w:val="clear" w:color="auto" w:fill="auto"/>
+          </w:tcPr>
+          <w:p>
+            <w:r>
+              <w:rPr>
+                <w:rFonts w:eastAsia="Calibri"/>
+              </w:rPr>
+              <w:t xml:space="preserve">Студент имеет развитую мотивацию учебной и трудовой деятельности, проявляет настойчивость и увлеченность, трудолюбие, самостоятельность, творческий подход. </w:t>
             </w:r>
           </w:p>
         </w:tc>
@@ -5971,896 +5933,29 @@
     </w:tbl>
     <w:p>
       <w:pPr>
-        <w:pStyle w:val="af7"/>
-        <w:numPr>
-          <w:ilvl w:val="3"/>
-          <w:numId w:val="9"/>
-        </w:numPr>
-        <w:tabs>
-          <w:tab w:val="left" w:pos="851"/>
-        </w:tabs>
-        <w:spacing w:before="240" w:after="120"/>
-        <w:ind w:left="0" w:firstLine="0"/>
-        <w:jc w:val="both"/>
-        <w:rPr>
-          <w:color w:val="auto"/>
-          <w:sz w:val="24"/>
-          <w:szCs w:val="24"/>
-        </w:rPr>
-      </w:pPr>
-      <w:r>
-        <w:rPr>
-          <w:color w:val="auto"/>
-          <w:sz w:val="24"/>
-          <w:szCs w:val="24"/>
-          <w:u w:val="single"/>
-        </w:rPr>
-        <w:t>Промежуточная аттестация по модулю</w:t>
-      </w:r>
-      <w:r>
-        <w:rPr>
-          <w:color w:val="auto"/>
-          <w:sz w:val="24"/>
-          <w:szCs w:val="24"/>
-        </w:rPr>
-        <w:t xml:space="preserve"> представляет собой комплексную оценку, определяемую уровнем выполнения всех запланированных контрольно-оценочных мероприятий (КОМ), каждое из которых имеет свою значимость, учитываемую при определении рейтинга результата выполнения и защиты проекта по модулю </w:t>
-      </w:r>
-      <w:r>
-        <w:rPr>
-          <w:color w:val="auto"/>
-          <w:position w:val="-12"/>
-          <w:sz w:val="24"/>
-          <w:szCs w:val="24"/>
-        </w:rPr>
-        <w:object w:dxaOrig="700" w:dyaOrig="380">
-          <v:shapetype id="_x0000_t75" coordsize="21600,21600" o:spt="75" o:preferrelative="t" path="m@4@5l@4@11@9@11@9@5xe" filled="f" stroked="f">
-            <v:stroke joinstyle="miter"/>
-            <v:formulas>
-              <v:f eqn="if lineDrawn pixelLineWidth 0"/>
-              <v:f eqn="sum @0 1 0"/>
-              <v:f eqn="sum 0 0 @1"/>
-              <v:f eqn="prod @2 1 2"/>
-              <v:f eqn="prod @3 21600 pixelWidth"/>
-              <v:f eqn="prod @3 21600 pixelHeight"/>
-              <v:f eqn="sum @0 0 1"/>
-              <v:f eqn="prod @6 1 2"/>
-              <v:f eqn="prod @7 21600 pixelWidth"/>
-              <v:f eqn="sum @8 21600 0"/>
-              <v:f eqn="prod @7 21600 pixelHeight"/>
-              <v:f eqn="sum @10 21600 0"/>
-            </v:formulas>
-            <v:path o:extrusionok="f" gradientshapeok="t" o:connecttype="rect"/>
-            <o:lock v:ext="edit" aspectratio="t"/>
-          </v:shapetype>
-          <v:shape id="_x0000_i1025" type="#_x0000_t75" style="width:36pt;height:18.75pt" o:ole="">
-            <v:imagedata r:id="rId11" o:title=""/>
-          </v:shape>
-          <o:OLEObject Type="Embed" ProgID="Equation.3" ShapeID="_x0000_i1025" DrawAspect="Content" ObjectID="_1552294400" r:id="rId12"/>
-        </w:object>
-      </w:r>
-      <w:r>
-        <w:rPr>
-          <w:color w:val="auto"/>
-          <w:sz w:val="24"/>
-          <w:szCs w:val="24"/>
-        </w:rPr>
-        <w:t>. Используемый набор КОМ приведен в разделе 5.3.2.</w:t>
-      </w:r>
-    </w:p>
-    <w:p>
-      <w:pPr>
-        <w:pStyle w:val="afa"/>
-        <w:widowControl/>
-        <w:numPr>
-          <w:ilvl w:val="3"/>
-          <w:numId w:val="9"/>
-        </w:numPr>
-        <w:tabs>
-          <w:tab w:val="left" w:pos="851"/>
-        </w:tabs>
-        <w:suppressAutoHyphens w:val="0"/>
-        <w:autoSpaceDE/>
-        <w:spacing w:before="120" w:after="120"/>
-        <w:ind w:left="0" w:firstLine="0"/>
-        <w:jc w:val="both"/>
+        <w:shd w:val="clear" w:color="auto" w:fill="FFFFFF"/>
+        <w:ind w:left="709"/>
         <w:rPr>
           <w:b/>
         </w:rPr>
       </w:pPr>
-      <w:r>
+    </w:p>
+    <w:p>
+      <w:pPr>
+        <w:keepNext/>
+        <w:keepLines/>
+        <w:shd w:val="clear" w:color="auto" w:fill="FFFFFF"/>
+        <w:ind w:left="709"/>
         <w:rPr>
-          <w:u w:val="single"/>
+          <w:rFonts w:ascii="Symbol" w:hAnsi="Symbol"/>
         </w:rPr>
-        <w:t>Оценка знаний, умений и навыков</w:t>
-      </w:r>
-      <w:r>
-        <w:t>, продемонстрированных студентами при выполнении отдельных контрольно-оценочных мероприятий и оценочных заданий, входящих в их состав, осуществляется с применением следующей шкалы оценок и критериев:</w:t>
-      </w:r>
+      </w:pPr>
       <w:r>
         <w:rPr>
           <w:b/>
         </w:rPr>
-        <w:t xml:space="preserve"> </w:t>
-      </w:r>
-    </w:p>
-    <w:tbl>
-      <w:tblPr>
-        <w:tblW w:w="9776" w:type="dxa"/>
-        <w:jc w:val="center"/>
-        <w:tblBorders>
-          <w:top w:val="single" w:sz="4" w:space="0" w:color="auto"/>
-          <w:left w:val="single" w:sz="4" w:space="0" w:color="auto"/>
-          <w:bottom w:val="single" w:sz="4" w:space="0" w:color="auto"/>
-          <w:right w:val="single" w:sz="4" w:space="0" w:color="auto"/>
-          <w:insideH w:val="single" w:sz="4" w:space="0" w:color="auto"/>
-          <w:insideV w:val="single" w:sz="4" w:space="0" w:color="auto"/>
-        </w:tblBorders>
-        <w:tblLook w:val="0000" w:firstRow="0" w:lastRow="0" w:firstColumn="0" w:lastColumn="0" w:noHBand="0" w:noVBand="0"/>
-      </w:tblPr>
-      <w:tblGrid>
-        <w:gridCol w:w="2405"/>
-        <w:gridCol w:w="5387"/>
-        <w:gridCol w:w="1984"/>
-      </w:tblGrid>
-      <w:tr>
-        <w:trPr>
-          <w:trHeight w:val="841"/>
-          <w:jc w:val="center"/>
-        </w:trPr>
-        <w:tc>
-          <w:tcPr>
-            <w:tcW w:w="2405" w:type="dxa"/>
-            <w:vMerge w:val="restart"/>
-            <w:vAlign w:val="center"/>
-          </w:tcPr>
-          <w:p>
-            <w:pPr>
-              <w:jc w:val="center"/>
-              <w:rPr>
-                <w:b/>
-                <w:color w:val="auto"/>
-                <w:sz w:val="28"/>
-                <w:szCs w:val="28"/>
-              </w:rPr>
-            </w:pPr>
-            <w:r>
-              <w:rPr>
-                <w:b/>
-                <w:color w:val="auto"/>
-              </w:rPr>
-              <w:t>Уровни оценки достижений студента (оценки)</w:t>
-            </w:r>
-          </w:p>
-        </w:tc>
-        <w:tc>
-          <w:tcPr>
-            <w:tcW w:w="5387" w:type="dxa"/>
-            <w:vAlign w:val="center"/>
-          </w:tcPr>
-          <w:p>
-            <w:pPr>
-              <w:jc w:val="center"/>
-              <w:rPr>
-                <w:b/>
-                <w:color w:val="auto"/>
-              </w:rPr>
-            </w:pPr>
-            <w:r>
-              <w:rPr>
-                <w:b/>
-                <w:color w:val="auto"/>
-              </w:rPr>
-              <w:t>Критерии</w:t>
-            </w:r>
-          </w:p>
-          <w:p>
-            <w:pPr>
-              <w:jc w:val="center"/>
-              <w:rPr>
-                <w:b/>
-                <w:color w:val="auto"/>
-                <w:sz w:val="28"/>
-                <w:szCs w:val="28"/>
-              </w:rPr>
-            </w:pPr>
-            <w:r>
-              <w:rPr>
-                <w:b/>
-                <w:color w:val="auto"/>
-              </w:rPr>
-              <w:t>для определения уровня достижений</w:t>
-            </w:r>
-          </w:p>
-        </w:tc>
-        <w:tc>
-          <w:tcPr>
-            <w:tcW w:w="1984" w:type="dxa"/>
-            <w:vMerge w:val="restart"/>
-            <w:vAlign w:val="center"/>
-          </w:tcPr>
-          <w:p>
-            <w:pPr>
-              <w:jc w:val="center"/>
-              <w:rPr>
-                <w:b/>
-                <w:color w:val="auto"/>
-              </w:rPr>
-            </w:pPr>
-            <w:r>
-              <w:rPr>
-                <w:b/>
-                <w:color w:val="auto"/>
-              </w:rPr>
-              <w:t>Значимость уровня оценки</w:t>
-            </w:r>
-          </w:p>
-          <w:p>
-            <w:pPr>
-              <w:jc w:val="center"/>
-              <w:rPr>
-                <w:b/>
-                <w:color w:val="auto"/>
-                <w:sz w:val="28"/>
-                <w:szCs w:val="28"/>
-              </w:rPr>
-            </w:pPr>
-            <w:r>
-              <w:rPr>
-                <w:color w:val="auto"/>
-                <w:position w:val="-16"/>
-              </w:rPr>
-              <w:object w:dxaOrig="375" w:dyaOrig="420">
-                <v:shape id="_x0000_i1026" type="#_x0000_t75" style="width:18.75pt;height:21pt" o:ole="">
-                  <v:imagedata r:id="rId13" o:title=""/>
-                </v:shape>
-                <o:OLEObject Type="Embed" ProgID="Equation.3" ShapeID="_x0000_i1026" DrawAspect="Content" ObjectID="_1552294401" r:id="rId14"/>
-              </w:object>
-            </w:r>
-          </w:p>
-        </w:tc>
-      </w:tr>
-      <w:tr>
-        <w:trPr>
-          <w:trHeight w:val="348"/>
-          <w:jc w:val="center"/>
-        </w:trPr>
-        <w:tc>
-          <w:tcPr>
-            <w:tcW w:w="2405" w:type="dxa"/>
-            <w:vMerge/>
-            <w:vAlign w:val="center"/>
-          </w:tcPr>
-          <w:p>
-            <w:pPr>
-              <w:jc w:val="center"/>
-              <w:rPr>
-                <w:b/>
-                <w:color w:val="auto"/>
-                <w:sz w:val="28"/>
-                <w:szCs w:val="28"/>
-              </w:rPr>
-            </w:pPr>
-          </w:p>
-        </w:tc>
-        <w:tc>
-          <w:tcPr>
-            <w:tcW w:w="5387" w:type="dxa"/>
-            <w:vAlign w:val="center"/>
-          </w:tcPr>
-          <w:p>
-            <w:pPr>
-              <w:jc w:val="center"/>
-              <w:rPr>
-                <w:b/>
-                <w:color w:val="auto"/>
-                <w:sz w:val="28"/>
-                <w:szCs w:val="28"/>
-              </w:rPr>
-            </w:pPr>
-            <w:r>
-              <w:rPr>
-                <w:color w:val="auto"/>
-                <w:u w:val="single"/>
-              </w:rPr>
-              <w:t>Выполненное оценочное задание</w:t>
-            </w:r>
-            <w:r>
-              <w:rPr>
-                <w:color w:val="auto"/>
-              </w:rPr>
-              <w:t>:</w:t>
-            </w:r>
-          </w:p>
-        </w:tc>
-        <w:tc>
-          <w:tcPr>
-            <w:tcW w:w="1984" w:type="dxa"/>
-            <w:vMerge/>
-          </w:tcPr>
-          <w:p>
-            <w:pPr>
-              <w:rPr>
-                <w:b/>
-                <w:color w:val="auto"/>
-                <w:sz w:val="28"/>
-                <w:szCs w:val="28"/>
-              </w:rPr>
-            </w:pPr>
-          </w:p>
-        </w:tc>
-      </w:tr>
-      <w:tr>
-        <w:trPr>
-          <w:trHeight w:val="303"/>
-          <w:jc w:val="center"/>
-        </w:trPr>
-        <w:tc>
-          <w:tcPr>
-            <w:tcW w:w="2405" w:type="dxa"/>
-            <w:vAlign w:val="center"/>
-          </w:tcPr>
-          <w:p>
-            <w:pPr>
-              <w:rPr>
-                <w:b/>
-                <w:color w:val="auto"/>
-                <w:sz w:val="28"/>
-                <w:szCs w:val="28"/>
-              </w:rPr>
-            </w:pPr>
-            <w:r>
-              <w:rPr>
-                <w:color w:val="auto"/>
-              </w:rPr>
-              <w:t>Высокий (В)</w:t>
-            </w:r>
-          </w:p>
-        </w:tc>
-        <w:tc>
-          <w:tcPr>
-            <w:tcW w:w="5387" w:type="dxa"/>
-            <w:vAlign w:val="center"/>
-          </w:tcPr>
-          <w:p>
-            <w:pPr>
-              <w:rPr>
-                <w:b/>
-                <w:color w:val="auto"/>
-                <w:sz w:val="28"/>
-                <w:szCs w:val="28"/>
-              </w:rPr>
-            </w:pPr>
-            <w:r>
-              <w:rPr>
-                <w:color w:val="auto"/>
-              </w:rPr>
-              <w:t>соответствует требованиям*, замечаний нет</w:t>
-            </w:r>
-          </w:p>
-        </w:tc>
-        <w:tc>
-          <w:tcPr>
-            <w:tcW w:w="1984" w:type="dxa"/>
-            <w:vAlign w:val="center"/>
-          </w:tcPr>
-          <w:p>
-            <w:pPr>
-              <w:jc w:val="center"/>
-              <w:rPr>
-                <w:color w:val="auto"/>
-                <w:sz w:val="28"/>
-                <w:szCs w:val="28"/>
-              </w:rPr>
-            </w:pPr>
-            <w:r>
-              <w:rPr>
-                <w:color w:val="auto"/>
-                <w:sz w:val="28"/>
-                <w:szCs w:val="28"/>
-              </w:rPr>
-              <w:t>0,9</w:t>
-            </w:r>
-          </w:p>
-        </w:tc>
-      </w:tr>
-      <w:tr>
-        <w:trPr>
-          <w:trHeight w:val="596"/>
-          <w:jc w:val="center"/>
-        </w:trPr>
-        <w:tc>
-          <w:tcPr>
-            <w:tcW w:w="2405" w:type="dxa"/>
-            <w:vAlign w:val="center"/>
-          </w:tcPr>
-          <w:p>
-            <w:pPr>
-              <w:rPr>
-                <w:b/>
-                <w:color w:val="auto"/>
-                <w:sz w:val="28"/>
-                <w:szCs w:val="28"/>
-              </w:rPr>
-            </w:pPr>
-            <w:r>
-              <w:rPr>
-                <w:color w:val="auto"/>
-              </w:rPr>
-              <w:t>Средний (С)</w:t>
-            </w:r>
-          </w:p>
-        </w:tc>
-        <w:tc>
-          <w:tcPr>
-            <w:tcW w:w="5387" w:type="dxa"/>
-            <w:vAlign w:val="center"/>
-          </w:tcPr>
-          <w:p>
-            <w:pPr>
-              <w:rPr>
-                <w:b/>
-                <w:color w:val="auto"/>
-                <w:sz w:val="28"/>
-                <w:szCs w:val="28"/>
-              </w:rPr>
-            </w:pPr>
-            <w:r>
-              <w:rPr>
-                <w:color w:val="auto"/>
-              </w:rPr>
-              <w:t>соответствует требованиям*, имеются замечания, которые не требуют обязательного устранения</w:t>
-            </w:r>
-          </w:p>
-        </w:tc>
-        <w:tc>
-          <w:tcPr>
-            <w:tcW w:w="1984" w:type="dxa"/>
-            <w:vAlign w:val="center"/>
-          </w:tcPr>
-          <w:p>
-            <w:pPr>
-              <w:jc w:val="center"/>
-              <w:rPr>
-                <w:color w:val="auto"/>
-                <w:sz w:val="28"/>
-                <w:szCs w:val="28"/>
-              </w:rPr>
-            </w:pPr>
-            <w:r>
-              <w:rPr>
-                <w:color w:val="auto"/>
-                <w:sz w:val="28"/>
-                <w:szCs w:val="28"/>
-              </w:rPr>
-              <w:t>0,65</w:t>
-            </w:r>
-          </w:p>
-        </w:tc>
-      </w:tr>
-      <w:tr>
-        <w:trPr>
-          <w:trHeight w:val="546"/>
-          <w:jc w:val="center"/>
-        </w:trPr>
-        <w:tc>
-          <w:tcPr>
-            <w:tcW w:w="2405" w:type="dxa"/>
-            <w:vAlign w:val="center"/>
-          </w:tcPr>
-          <w:p>
-            <w:pPr>
-              <w:rPr>
-                <w:b/>
-                <w:color w:val="auto"/>
-                <w:sz w:val="28"/>
-                <w:szCs w:val="28"/>
-              </w:rPr>
-            </w:pPr>
-            <w:r>
-              <w:rPr>
-                <w:color w:val="auto"/>
-              </w:rPr>
-              <w:t>Пороговый (П)</w:t>
-            </w:r>
-          </w:p>
-        </w:tc>
-        <w:tc>
-          <w:tcPr>
-            <w:tcW w:w="5387" w:type="dxa"/>
-            <w:vAlign w:val="center"/>
-          </w:tcPr>
-          <w:p>
-            <w:pPr>
-              <w:rPr>
-                <w:b/>
-                <w:color w:val="auto"/>
-                <w:sz w:val="28"/>
-                <w:szCs w:val="28"/>
-              </w:rPr>
-            </w:pPr>
-            <w:r>
-              <w:rPr>
-                <w:color w:val="auto"/>
-              </w:rPr>
-              <w:t>не в полной мере соответствует требованиям*, есть замечания</w:t>
-            </w:r>
-          </w:p>
-        </w:tc>
-        <w:tc>
-          <w:tcPr>
-            <w:tcW w:w="1984" w:type="dxa"/>
-            <w:vAlign w:val="center"/>
-          </w:tcPr>
-          <w:p>
-            <w:pPr>
-              <w:jc w:val="center"/>
-              <w:rPr>
-                <w:color w:val="auto"/>
-                <w:sz w:val="28"/>
-                <w:szCs w:val="28"/>
-              </w:rPr>
-            </w:pPr>
-            <w:r>
-              <w:rPr>
-                <w:color w:val="auto"/>
-                <w:sz w:val="28"/>
-                <w:szCs w:val="28"/>
-              </w:rPr>
-              <w:t>0,40</w:t>
-            </w:r>
-          </w:p>
-        </w:tc>
-      </w:tr>
-      <w:tr>
-        <w:trPr>
-          <w:trHeight w:val="555"/>
-          <w:jc w:val="center"/>
-        </w:trPr>
-        <w:tc>
-          <w:tcPr>
-            <w:tcW w:w="2405" w:type="dxa"/>
-            <w:vAlign w:val="center"/>
-          </w:tcPr>
-          <w:p>
-            <w:pPr>
-              <w:rPr>
-                <w:b/>
-                <w:color w:val="auto"/>
-                <w:sz w:val="28"/>
-                <w:szCs w:val="28"/>
-              </w:rPr>
-            </w:pPr>
-            <w:r>
-              <w:rPr>
-                <w:color w:val="auto"/>
-              </w:rPr>
-              <w:t>Недостаточный (Н)</w:t>
-            </w:r>
-          </w:p>
-        </w:tc>
-        <w:tc>
-          <w:tcPr>
-            <w:tcW w:w="5387" w:type="dxa"/>
-            <w:vAlign w:val="center"/>
-          </w:tcPr>
-          <w:p>
-            <w:pPr>
-              <w:rPr>
-                <w:b/>
-                <w:color w:val="auto"/>
-                <w:sz w:val="28"/>
-                <w:szCs w:val="28"/>
-              </w:rPr>
-            </w:pPr>
-            <w:r>
-              <w:rPr>
-                <w:color w:val="auto"/>
-              </w:rPr>
-              <w:t>не соответствует требованиям*, имеет существенные ошибки, требующие исправления</w:t>
-            </w:r>
-          </w:p>
-        </w:tc>
-        <w:tc>
-          <w:tcPr>
-            <w:tcW w:w="1984" w:type="dxa"/>
-            <w:vAlign w:val="center"/>
-          </w:tcPr>
-          <w:p>
-            <w:pPr>
-              <w:jc w:val="center"/>
-              <w:rPr>
-                <w:color w:val="auto"/>
-                <w:sz w:val="28"/>
-                <w:szCs w:val="28"/>
-              </w:rPr>
-            </w:pPr>
-            <w:r>
-              <w:rPr>
-                <w:color w:val="auto"/>
-                <w:sz w:val="28"/>
-                <w:szCs w:val="28"/>
-              </w:rPr>
-              <w:t>0,15</w:t>
-            </w:r>
-          </w:p>
-        </w:tc>
-      </w:tr>
-      <w:tr>
-        <w:trPr>
-          <w:trHeight w:val="280"/>
-          <w:jc w:val="center"/>
-        </w:trPr>
-        <w:tc>
-          <w:tcPr>
-            <w:tcW w:w="2405" w:type="dxa"/>
-            <w:vAlign w:val="center"/>
-          </w:tcPr>
-          <w:p>
-            <w:pPr>
-              <w:rPr>
-                <w:b/>
-                <w:color w:val="auto"/>
-                <w:sz w:val="28"/>
-                <w:szCs w:val="28"/>
-              </w:rPr>
-            </w:pPr>
-            <w:r>
-              <w:rPr>
-                <w:color w:val="auto"/>
-              </w:rPr>
-              <w:t>Нет результата (О)</w:t>
-            </w:r>
-          </w:p>
-        </w:tc>
-        <w:tc>
-          <w:tcPr>
-            <w:tcW w:w="5387" w:type="dxa"/>
-            <w:vAlign w:val="center"/>
-          </w:tcPr>
-          <w:p>
-            <w:pPr>
-              <w:rPr>
-                <w:b/>
-                <w:color w:val="auto"/>
-                <w:sz w:val="28"/>
-                <w:szCs w:val="28"/>
-              </w:rPr>
-            </w:pPr>
-            <w:r>
-              <w:rPr>
-                <w:color w:val="auto"/>
-              </w:rPr>
-              <w:t>не выполнено или отсутствует</w:t>
-            </w:r>
-          </w:p>
-        </w:tc>
-        <w:tc>
-          <w:tcPr>
-            <w:tcW w:w="1984" w:type="dxa"/>
-            <w:vAlign w:val="center"/>
-          </w:tcPr>
-          <w:p>
-            <w:pPr>
-              <w:jc w:val="center"/>
-              <w:rPr>
-                <w:color w:val="auto"/>
-                <w:sz w:val="28"/>
-                <w:szCs w:val="28"/>
-              </w:rPr>
-            </w:pPr>
-            <w:r>
-              <w:rPr>
-                <w:color w:val="auto"/>
-                <w:sz w:val="28"/>
-                <w:szCs w:val="28"/>
-              </w:rPr>
-              <w:t>0</w:t>
-            </w:r>
-          </w:p>
-        </w:tc>
-      </w:tr>
-    </w:tbl>
-    <w:p>
-      <w:pPr>
-        <w:spacing w:before="120"/>
-        <w:jc w:val="both"/>
-        <w:rPr>
-          <w:color w:val="auto"/>
-        </w:rPr>
-      </w:pPr>
-      <w:r>
-        <w:rPr>
-          <w:color w:val="auto"/>
-        </w:rPr>
-        <w:t>*) Требования и уровень достижений студентов (соответствие требованиям) по каждому контрольно-</w:t>
-      </w:r>
-      <w:r>
-        <w:rPr>
-          <w:color w:val="auto"/>
-        </w:rPr>
-        <w:t>оценочному мероприятию определяю</w:t>
-      </w:r>
-      <w:r>
-        <w:rPr>
-          <w:color w:val="auto"/>
-        </w:rPr>
-        <w:t>тся с учетом критериев, утвержденных УМС ММИ; код доступа:</w:t>
-      </w:r>
-    </w:p>
-    <w:p>
-      <w:pPr>
-        <w:ind w:firstLine="709"/>
-        <w:jc w:val="both"/>
-        <w:rPr>
-          <w:color w:val="auto"/>
-        </w:rPr>
-      </w:pPr>
-      <w:hyperlink r:id="rId15" w:history="1">
-        <w:r>
-          <w:rPr>
-            <w:rStyle w:val="a7"/>
-            <w:color w:val="auto"/>
-          </w:rPr>
-          <w:t>http://mmi.urfu.ru/fileadmin/user_upload/site_9_1465/templates/doc/KriteriiUrovnjaOsvoen</w:t>
-        </w:r>
-        <w:r>
-          <w:rPr>
-            <w:rStyle w:val="a7"/>
-            <w:color w:val="auto"/>
-          </w:rPr>
-          <w:lastRenderedPageBreak/>
-          <w:t>ijaEHlementovKompetenciiPriIzucheniiDiscipliny.pdf</w:t>
-        </w:r>
-      </w:hyperlink>
-      <w:r>
-        <w:rPr>
-          <w:color w:val="auto"/>
-        </w:rPr>
-        <w:t>.</w:t>
-      </w:r>
-    </w:p>
-    <w:p>
-      <w:pPr>
-        <w:spacing w:before="120"/>
-        <w:ind w:firstLine="709"/>
-        <w:jc w:val="both"/>
-        <w:rPr>
-          <w:color w:val="auto"/>
-        </w:rPr>
-      </w:pPr>
-      <w:r>
-        <w:rPr>
-          <w:color w:val="auto"/>
-        </w:rPr>
-        <w:t>Для определения начисляемого балла БРС по оценочному заданию, предусмотренный для него максимальный балл умножается на значимость уровня выставленной оценки (с округление до целого числа).</w:t>
-      </w:r>
-    </w:p>
-    <w:p>
-      <w:pPr>
-        <w:pStyle w:val="afa"/>
-        <w:widowControl/>
-        <w:numPr>
-          <w:ilvl w:val="3"/>
-          <w:numId w:val="9"/>
-        </w:numPr>
-        <w:tabs>
-          <w:tab w:val="left" w:pos="851"/>
-        </w:tabs>
-        <w:suppressAutoHyphens w:val="0"/>
-        <w:spacing w:before="120"/>
-        <w:ind w:left="0" w:firstLine="0"/>
-        <w:jc w:val="both"/>
-        <w:rPr>
-          <w:i/>
-        </w:rPr>
-      </w:pPr>
-      <w:r>
-        <w:rPr>
-          <w:u w:val="single"/>
-        </w:rPr>
-        <w:t>Оценка за проект</w:t>
-      </w:r>
-      <w:r>
-        <w:t xml:space="preserve"> определяется по шкале БРС УрФУ на основании рейтинга результата выполнения и защиты проекта по модулю </w:t>
-      </w:r>
-      <w:r>
-        <w:rPr>
-          <w:position w:val="-12"/>
-        </w:rPr>
-        <w:object w:dxaOrig="700" w:dyaOrig="380">
-          <v:shape id="_x0000_i1027" type="#_x0000_t75" style="width:36pt;height:18.75pt" o:ole="">
-            <v:imagedata r:id="rId11" o:title=""/>
-          </v:shape>
-          <o:OLEObject Type="Embed" ProgID="Equation.3" ShapeID="_x0000_i1027" DrawAspect="Content" ObjectID="_1552294402" r:id="rId16"/>
-        </w:object>
-      </w:r>
-      <w:r>
-        <w:t xml:space="preserve"> по формуле:</w:t>
-      </w:r>
-    </w:p>
-    <w:p>
-      <w:pPr>
-        <w:pStyle w:val="afa"/>
-        <w:spacing w:before="120"/>
-        <w:ind w:left="540" w:hanging="540"/>
-        <w:jc w:val="center"/>
-      </w:pPr>
-      <w:r>
-        <w:rPr>
-          <w:position w:val="-16"/>
-        </w:rPr>
-        <w:object w:dxaOrig="4200" w:dyaOrig="420">
-          <v:shape id="_x0000_i1028" type="#_x0000_t75" style="width:210pt;height:21pt" o:ole="">
-            <v:imagedata r:id="rId17" o:title=""/>
-          </v:shape>
-          <o:OLEObject Type="Embed" ProgID="Equation.3" ShapeID="_x0000_i1028" DrawAspect="Content" ObjectID="_1552294403" r:id="rId18"/>
-        </w:object>
-      </w:r>
-      <w:r>
-        <w:t>,</w:t>
-      </w:r>
-    </w:p>
-    <w:p>
-      <w:pPr>
-        <w:pStyle w:val="afa"/>
-        <w:ind w:left="1843" w:hanging="1843"/>
-        <w:jc w:val="both"/>
-      </w:pPr>
-      <w:r>
-        <w:t xml:space="preserve">где </w:t>
-      </w:r>
-      <w:r>
-        <w:rPr>
-          <w:position w:val="-12"/>
-        </w:rPr>
-        <w:object w:dxaOrig="1240" w:dyaOrig="380">
-          <v:shape id="_x0000_i1029" type="#_x0000_t75" style="width:62.25pt;height:18.75pt" o:ole="">
-            <v:imagedata r:id="rId19" o:title=""/>
-          </v:shape>
-          <o:OLEObject Type="Embed" ProgID="Equation.3" ShapeID="_x0000_i1029" DrawAspect="Content" ObjectID="_1552294404" r:id="rId20"/>
-        </w:object>
-      </w:r>
-      <w:r>
-        <w:t>– суммарный балл технологической карты БРС, полученный за выполнение всех заданий проекта,</w:t>
-      </w:r>
-    </w:p>
-    <w:p>
-      <w:pPr>
-        <w:pStyle w:val="afa"/>
-        <w:ind w:left="1843" w:hanging="1417"/>
-        <w:jc w:val="both"/>
-      </w:pPr>
-      <w:r>
-        <w:rPr>
-          <w:position w:val="-16"/>
-        </w:rPr>
-        <w:object w:dxaOrig="1100" w:dyaOrig="420">
-          <v:shape id="_x0000_i1030" type="#_x0000_t75" style="width:57.75pt;height:19.5pt" o:ole="">
-            <v:imagedata r:id="rId21" o:title=""/>
-          </v:shape>
-          <o:OLEObject Type="Embed" ProgID="Equation.3" ShapeID="_x0000_i1030" DrawAspect="Content" ObjectID="_1552294405" r:id="rId22"/>
-        </w:object>
-      </w:r>
-      <w:r>
-        <w:t>– балл технологической карты БРС, полученный студентом при защите проекта.</w:t>
-      </w:r>
-    </w:p>
-    <w:p>
-      <w:pPr>
-        <w:shd w:val="clear" w:color="auto" w:fill="FFFFFF"/>
-        <w:spacing w:before="360"/>
-        <w:ind w:left="709"/>
-        <w:rPr>
-          <w:rFonts w:ascii="Symbol" w:hAnsi="Symbol"/>
-          <w:color w:val="auto"/>
-        </w:rPr>
-      </w:pPr>
-      <w:r>
-        <w:rPr>
-          <w:b/>
-          <w:color w:val="auto"/>
-        </w:rPr>
-        <w:t>5.3.2. ОЦЕНОЧНЫЕ СРЕДСТВА ДЛЯ ПРОВЕДЕНИЯ ПРОМЕЖУТОЧНОЙ АТТЕСТАЦИИ ПО МОДУЛЮ</w:t>
+        <w:lastRenderedPageBreak/>
+        <w:t>5.3.2. ОЦЕНОЧНЫЕ СРЕДСТВА ДЛЯ ПРОВЕДЕНИЯ  ПРОМЕЖУТОЧНОЙ АТТЕСТАЦИИ ПО МОДУЛЮ</w:t>
       </w:r>
     </w:p>
     <w:p>
@@ -6877,197 +5972,40 @@
     </w:p>
     <w:p>
       <w:pPr>
-        <w:suppressAutoHyphens w:val="0"/>
-        <w:ind w:firstLine="709"/>
+        <w:pStyle w:val="af7"/>
         <w:jc w:val="both"/>
-        <w:rPr>
-          <w:color w:val="auto"/>
-        </w:rPr>
-      </w:pPr>
-      <w:r>
-        <w:rPr>
-          <w:color w:val="auto"/>
-        </w:rPr>
-        <w:t>Интегрированный результат изучения дисциплин модуля оценивается посредством выполнения и защиты проекта по модулю «</w:t>
-      </w:r>
-      <w:r>
-        <w:rPr>
-          <w:color w:val="auto"/>
-        </w:rPr>
-        <w:t>Современные сетевые технологии</w:t>
-      </w:r>
-      <w:r>
-        <w:rPr>
-          <w:color w:val="auto"/>
-        </w:rPr>
-        <w:t>».</w:t>
-      </w:r>
-      <w:r>
-        <w:rPr>
-          <w:color w:val="auto"/>
-        </w:rPr>
-        <w:t xml:space="preserve"> В качестве исходных данных для проекта примен</w:t>
-      </w:r>
-      <w:r>
-        <w:rPr>
-          <w:color w:val="auto"/>
-        </w:rPr>
-        <w:t>яются результаты выполнения сту</w:t>
-      </w:r>
-      <w:r>
-        <w:rPr>
-          <w:color w:val="auto"/>
-        </w:rPr>
-        <w:t>дентом практических работ, с</w:t>
-      </w:r>
-      <w:r>
-        <w:rPr>
-          <w:color w:val="auto"/>
-        </w:rPr>
-        <w:t>озданные при изучении дисциплин модуля.</w:t>
-      </w:r>
-    </w:p>
-    <w:p>
-      <w:pPr>
-        <w:pStyle w:val="af7"/>
-        <w:ind w:left="709"/>
-        <w:rPr>
-          <w:color w:val="auto"/>
-          <w:sz w:val="24"/>
-          <w:szCs w:val="24"/>
-        </w:rPr>
-      </w:pPr>
-      <w:r>
-        <w:rPr>
-          <w:b/>
-          <w:sz w:val="24"/>
-          <w:szCs w:val="24"/>
-        </w:rPr>
-        <w:t>5.3.</w:t>
-      </w:r>
-      <w:r>
         <w:rPr>
           <w:b/>
           <w:color w:val="auto"/>
           <w:sz w:val="24"/>
           <w:szCs w:val="24"/>
         </w:rPr>
-        <w:t>2.1.</w:t>
-      </w:r>
+      </w:pPr>
       <w:r>
         <w:rPr>
           <w:color w:val="auto"/>
           <w:sz w:val="24"/>
           <w:szCs w:val="24"/>
         </w:rPr>
-        <w:t xml:space="preserve"> </w:t>
-      </w:r>
-      <w:r>
-        <w:rPr>
-          <w:b/>
-          <w:color w:val="auto"/>
-          <w:sz w:val="24"/>
-          <w:szCs w:val="24"/>
-        </w:rPr>
-        <w:t>Перечень примерных  вопросов для инте</w:t>
-      </w:r>
-      <w:r>
-        <w:rPr>
-          <w:b/>
-          <w:color w:val="auto"/>
-          <w:sz w:val="24"/>
-          <w:szCs w:val="24"/>
-        </w:rPr>
-        <w:t>грированного экзамена по модулю</w:t>
-      </w:r>
+        <w:t>Промежуточная аттестация по модулю не предусмотрена. Для промежуточной аттестации по дисциплинам, входящим в модуль, используются фонды оценочных сре</w:t>
+      </w:r>
+      <w:proofErr w:type="gramStart"/>
       <w:r>
         <w:rPr>
           <w:color w:val="auto"/>
           <w:sz w:val="24"/>
           <w:szCs w:val="24"/>
         </w:rPr>
-        <w:t>.</w:t>
-      </w:r>
-    </w:p>
-    <w:p>
-      <w:pPr>
-        <w:suppressAutoHyphens w:val="0"/>
-        <w:ind w:firstLine="709"/>
-        <w:jc w:val="both"/>
-        <w:rPr>
-          <w:color w:val="auto"/>
-        </w:rPr>
-      </w:pPr>
-      <w:r>
-        <w:rPr>
-          <w:color w:val="auto"/>
-        </w:rPr>
-        <w:t>Не предусмотрено.</w:t>
-      </w:r>
-    </w:p>
-    <w:p>
-      <w:pPr>
-        <w:suppressAutoHyphens w:val="0"/>
-        <w:ind w:firstLine="709"/>
-        <w:jc w:val="both"/>
-        <w:rPr>
-          <w:color w:val="auto"/>
-        </w:rPr>
-      </w:pPr>
-    </w:p>
-    <w:p>
-      <w:pPr>
-        <w:pStyle w:val="af7"/>
-        <w:ind w:firstLine="709"/>
-        <w:rPr>
-          <w:b/>
-          <w:color w:val="auto"/>
-          <w:sz w:val="24"/>
-          <w:szCs w:val="24"/>
-        </w:rPr>
-      </w:pPr>
-      <w:r>
-        <w:rPr>
-          <w:b/>
-          <w:sz w:val="24"/>
-          <w:szCs w:val="24"/>
-        </w:rPr>
-        <w:t>5.3.</w:t>
-      </w:r>
-      <w:r>
-        <w:rPr>
-          <w:b/>
-          <w:color w:val="auto"/>
-          <w:sz w:val="24"/>
-          <w:szCs w:val="24"/>
-        </w:rPr>
-        <w:t>2.2</w:t>
-      </w:r>
+        <w:t>дств дл</w:t>
+      </w:r>
+      <w:proofErr w:type="gramEnd"/>
       <w:r>
         <w:rPr>
           <w:color w:val="auto"/>
           <w:sz w:val="24"/>
           <w:szCs w:val="24"/>
         </w:rPr>
-        <w:t xml:space="preserve">. </w:t>
-      </w:r>
-      <w:r>
-        <w:rPr>
-          <w:b/>
-          <w:color w:val="auto"/>
-          <w:sz w:val="24"/>
-          <w:szCs w:val="24"/>
-        </w:rPr>
-        <w:t xml:space="preserve">Перечень примерных  </w:t>
-      </w:r>
-      <w:r>
-        <w:rPr>
-          <w:b/>
-          <w:color w:val="auto"/>
-          <w:sz w:val="24"/>
-          <w:szCs w:val="24"/>
-        </w:rPr>
-        <w:t>тем итоговых проектов по модулю</w:t>
+        <w:t>я промеж</w:t>
       </w:r>
       <w:r>
         <w:rPr>
@@ -7075,182 +6013,30 @@
           <w:sz w:val="24"/>
           <w:szCs w:val="24"/>
         </w:rPr>
-        <w:t>.</w:t>
+        <w:t>у</w:t>
+      </w:r>
+      <w:r>
+        <w:rPr>
+          <w:color w:val="auto"/>
+          <w:sz w:val="24"/>
+          <w:szCs w:val="24"/>
+        </w:rPr>
+        <w:t xml:space="preserve">точной аттестации, приведенные в рабочих программах дисциплин модуля. </w:t>
       </w:r>
     </w:p>
     <w:p>
       <w:pPr>
-        <w:pStyle w:val="afa"/>
-        <w:numPr>
-          <w:ilvl w:val="0"/>
-          <w:numId w:val="11"/>
-        </w:numPr>
-        <w:suppressAutoHyphens w:val="0"/>
+        <w:widowControl/>
+        <w:autoSpaceDE/>
+        <w:ind w:firstLine="709"/>
         <w:jc w:val="both"/>
-        <w:rPr>
-          <w:color w:val="auto"/>
-        </w:rPr>
-      </w:pPr>
-      <w:r>
-        <w:rPr>
-          <w:color w:val="auto"/>
-        </w:rPr>
-        <w:t>Принципы аппаратной реализации многопортовых мостов (коммутаторов LAN)</w:t>
-      </w:r>
+      </w:pPr>
     </w:p>
     <w:p>
       <w:pPr>
-        <w:pStyle w:val="afa"/>
-        <w:numPr>
-          <w:ilvl w:val="0"/>
-          <w:numId w:val="11"/>
-        </w:numPr>
-        <w:suppressAutoHyphens w:val="0"/>
-        <w:jc w:val="both"/>
-        <w:rPr>
-          <w:color w:val="auto"/>
-        </w:rPr>
-      </w:pPr>
-      <w:r>
-        <w:rPr>
-          <w:color w:val="auto"/>
-        </w:rPr>
-        <w:t>Варианты построения коммутирующей структуры многопортовых мостов (коммутаторов LAN)</w:t>
-      </w:r>
-    </w:p>
-    <w:p>
-      <w:pPr>
-        <w:pStyle w:val="afa"/>
-        <w:numPr>
-          <w:ilvl w:val="0"/>
-          <w:numId w:val="11"/>
-        </w:numPr>
-        <w:suppressAutoHyphens w:val="0"/>
-        <w:jc w:val="both"/>
-        <w:rPr>
-          <w:color w:val="auto"/>
-        </w:rPr>
-      </w:pPr>
-      <w:r>
-        <w:rPr>
-          <w:color w:val="auto"/>
-        </w:rPr>
-        <w:t>Сравнение современных технологий построения локальных сетей</w:t>
-      </w:r>
-    </w:p>
-    <w:p>
-      <w:pPr>
-        <w:pStyle w:val="afa"/>
-        <w:numPr>
-          <w:ilvl w:val="0"/>
-          <w:numId w:val="11"/>
-        </w:numPr>
-        <w:suppressAutoHyphens w:val="0"/>
-        <w:jc w:val="both"/>
-        <w:rPr>
-          <w:color w:val="auto"/>
-        </w:rPr>
-      </w:pPr>
-      <w:r>
-        <w:rPr>
-          <w:color w:val="auto"/>
-        </w:rPr>
-        <w:t>Опыт построения сети ISDN в России</w:t>
-      </w:r>
-    </w:p>
-    <w:p>
-      <w:pPr>
-        <w:pStyle w:val="afa"/>
-        <w:numPr>
-          <w:ilvl w:val="0"/>
-          <w:numId w:val="11"/>
-        </w:numPr>
-        <w:suppressAutoHyphens w:val="0"/>
-        <w:jc w:val="both"/>
-        <w:rPr>
-          <w:color w:val="auto"/>
-        </w:rPr>
-      </w:pPr>
-      <w:r>
-        <w:rPr>
-          <w:color w:val="auto"/>
-        </w:rPr>
-        <w:t>Опыт промышленного использования технологии Frame Relay.</w:t>
-      </w:r>
-    </w:p>
-    <w:p>
-      <w:pPr>
-        <w:pStyle w:val="afa"/>
-        <w:numPr>
-          <w:ilvl w:val="0"/>
-          <w:numId w:val="11"/>
-        </w:numPr>
-        <w:suppressAutoHyphens w:val="0"/>
-        <w:jc w:val="both"/>
-        <w:rPr>
-          <w:color w:val="auto"/>
-        </w:rPr>
-      </w:pPr>
-      <w:r>
-        <w:rPr>
-          <w:color w:val="auto"/>
-        </w:rPr>
-        <w:t>Использование спутниковых каналов для объединения локальных сетей</w:t>
-      </w:r>
-    </w:p>
-    <w:p>
-      <w:pPr>
-        <w:pStyle w:val="afa"/>
-        <w:numPr>
-          <w:ilvl w:val="0"/>
-          <w:numId w:val="11"/>
-        </w:numPr>
-        <w:suppressAutoHyphens w:val="0"/>
-        <w:jc w:val="both"/>
-        <w:rPr>
-          <w:color w:val="auto"/>
-        </w:rPr>
-      </w:pPr>
-      <w:r>
-        <w:rPr>
-          <w:color w:val="auto"/>
-        </w:rPr>
-        <w:t>Перспективы использования технологии 10 Гб Ethernet</w:t>
-      </w:r>
-    </w:p>
-    <w:p>
-      <w:pPr>
-        <w:pStyle w:val="afa"/>
-        <w:numPr>
-          <w:ilvl w:val="0"/>
-          <w:numId w:val="11"/>
-        </w:numPr>
-        <w:suppressAutoHyphens w:val="0"/>
-        <w:jc w:val="both"/>
-        <w:rPr>
-          <w:color w:val="auto"/>
-        </w:rPr>
-      </w:pPr>
-      <w:r>
-        <w:rPr>
-          <w:color w:val="auto"/>
-        </w:rPr>
-        <w:t>Использование беспроводного доступа в вычислительных сетях</w:t>
-      </w:r>
-    </w:p>
-    <w:p>
-      <w:pPr>
-        <w:suppressAutoHyphens w:val="0"/>
-        <w:ind w:firstLine="709"/>
-        <w:jc w:val="both"/>
-        <w:rPr>
-          <w:color w:val="auto"/>
-        </w:rPr>
-      </w:pPr>
-    </w:p>
-    <w:p>
-      <w:pPr>
         <w:pStyle w:val="1"/>
+        <w:keepNext/>
+        <w:keepLines/>
         <w:pageBreakBefore/>
         <w:numPr>
           <w:ilvl w:val="0"/>
@@ -8236,18 +7022,16 @@
     </w:tbl>
     <w:p>
       <w:pPr>
-        <w:tabs>
-          <w:tab w:val="left" w:pos="939"/>
-        </w:tabs>
+        <w:jc w:val="right"/>
       </w:pPr>
     </w:p>
     <w:sectPr>
-      <w:headerReference w:type="even" r:id="rId23"/>
-      <w:headerReference w:type="default" r:id="rId24"/>
-      <w:footerReference w:type="even" r:id="rId25"/>
-      <w:footerReference w:type="default" r:id="rId26"/>
-      <w:headerReference w:type="first" r:id="rId27"/>
-      <w:footerReference w:type="first" r:id="rId28"/>
+      <w:headerReference w:type="even" r:id="rId10"/>
+      <w:headerReference w:type="default" r:id="rId11"/>
+      <w:footerReference w:type="even" r:id="rId12"/>
+      <w:footerReference w:type="default" r:id="rId13"/>
+      <w:headerReference w:type="first" r:id="rId14"/>
+      <w:footerReference w:type="first" r:id="rId15"/>
       <w:pgSz w:w="11906" w:h="16838"/>
       <w:pgMar w:top="1134" w:right="851" w:bottom="1134" w:left="1418" w:header="720" w:footer="571" w:gutter="0"/>
       <w:cols w:space="720"/>
@@ -8484,7 +7268,7 @@
         <w:rStyle w:val="aa"/>
         <w:noProof/>
       </w:rPr>
-      <w:t>4</w:t>
+      <w:t>3</w:t>
     </w:r>
     <w:r>
       <w:rPr>
@@ -10136,7 +8920,6 @@
     <w:lsdException w:name="heading 7" w:semiHidden="1" w:unhideWhenUsed="1" w:qFormat="1"/>
     <w:lsdException w:name="heading 8" w:semiHidden="1" w:unhideWhenUsed="1" w:qFormat="1"/>
     <w:lsdException w:name="heading 9" w:semiHidden="1" w:unhideWhenUsed="1" w:qFormat="1"/>
-    <w:lsdException w:name="footnote text" w:uiPriority="99"/>
     <w:lsdException w:name="annotation text" w:uiPriority="99"/>
     <w:lsdException w:name="caption" w:semiHidden="1" w:unhideWhenUsed="1" w:qFormat="1"/>
     <w:lsdException w:name="annotation reference" w:uiPriority="99"/>
@@ -11543,7 +10326,6 @@
     <w:name w:val="footnote text"/>
     <w:basedOn w:val="a"/>
     <w:link w:val="af8"/>
-    <w:uiPriority w:val="99"/>
     <w:rsid w:val="00CB158A"/>
     <w:pPr>
       <w:suppressAutoHyphens w:val="0"/>
@@ -11663,7 +10445,6 @@
     <w:lsdException w:name="heading 7" w:semiHidden="1" w:unhideWhenUsed="1" w:qFormat="1"/>
     <w:lsdException w:name="heading 8" w:semiHidden="1" w:unhideWhenUsed="1" w:qFormat="1"/>
     <w:lsdException w:name="heading 9" w:semiHidden="1" w:unhideWhenUsed="1" w:qFormat="1"/>
-    <w:lsdException w:name="footnote text" w:uiPriority="99"/>
     <w:lsdException w:name="annotation text" w:uiPriority="99"/>
     <w:lsdException w:name="caption" w:semiHidden="1" w:unhideWhenUsed="1" w:qFormat="1"/>
     <w:lsdException w:name="annotation reference" w:uiPriority="99"/>
@@ -13070,7 +11851,6 @@
     <w:name w:val="footnote text"/>
     <w:basedOn w:val="a"/>
     <w:link w:val="af8"/>
-    <w:uiPriority w:val="99"/>
     <w:rsid w:val="00CB158A"/>
     <w:pPr>
       <w:suppressAutoHyphens w:val="0"/>

--- a/09.03.01/ИНМиТ_ИТиАП_09.03.01_М1.14_Элементы Web-технологий.docx
+++ b/09.03.01/ИНМиТ_ИТиАП_09.03.01_М1.14_Элементы Web-технологий.docx
@@ -1655,8 +1655,13 @@
         </w:rPr>
         <w:t xml:space="preserve"> </w:t>
       </w:r>
-      <w:r>
-        <w:t xml:space="preserve">к </w:t>
+      <w:proofErr w:type="gramStart"/>
+      <w:r>
+        <w:t>к</w:t>
+      </w:r>
+      <w:proofErr w:type="gramEnd"/>
+      <w:r>
+        <w:t xml:space="preserve"> </w:t>
       </w:r>
       <w:r>
         <w:t xml:space="preserve">проектирования структуры </w:t>
@@ -1693,8 +1698,6 @@
       <w:r>
         <w:t>-приложения средствами программирования на стороне клиента и сервера, а также размещения, поддержки и сопровождения их на сервере</w:t>
       </w:r>
-      <w:bookmarkStart w:id="0" w:name="_GoBack"/>
-      <w:bookmarkEnd w:id="0"/>
       <w:r>
         <w:t xml:space="preserve">. </w:t>
       </w:r>
@@ -1731,23 +1734,23 @@
     </w:p>
     <w:tbl>
       <w:tblPr>
-        <w:tblW w:w="9885" w:type="dxa"/>
+        <w:tblW w:w="9923" w:type="dxa"/>
         <w:tblInd w:w="108" w:type="dxa"/>
         <w:tblLayout w:type="fixed"/>
         <w:tblLook w:val="0000" w:firstRow="0" w:lastRow="0" w:firstColumn="0" w:lastColumn="0" w:noHBand="0" w:noVBand="0"/>
       </w:tblPr>
       <w:tblGrid>
         <w:gridCol w:w="426"/>
-        <w:gridCol w:w="2551"/>
+        <w:gridCol w:w="2929"/>
+        <w:gridCol w:w="519"/>
+        <w:gridCol w:w="709"/>
+        <w:gridCol w:w="709"/>
+        <w:gridCol w:w="709"/>
+        <w:gridCol w:w="708"/>
+        <w:gridCol w:w="993"/>
+        <w:gridCol w:w="992"/>
+        <w:gridCol w:w="662"/>
         <w:gridCol w:w="567"/>
-        <w:gridCol w:w="851"/>
-        <w:gridCol w:w="850"/>
-        <w:gridCol w:w="851"/>
-        <w:gridCol w:w="850"/>
-        <w:gridCol w:w="851"/>
-        <w:gridCol w:w="850"/>
-        <w:gridCol w:w="661"/>
-        <w:gridCol w:w="577"/>
       </w:tblGrid>
       <w:tr>
         <w:trPr>
@@ -1755,7 +1758,7 @@
         </w:trPr>
         <w:tc>
           <w:tcPr>
-            <w:tcW w:w="2977" w:type="dxa"/>
+            <w:tcW w:w="3355" w:type="dxa"/>
             <w:gridSpan w:val="2"/>
             <w:vMerge w:val="restart"/>
             <w:tcBorders>
@@ -1818,7 +1821,7 @@
         </w:tc>
         <w:tc>
           <w:tcPr>
-            <w:tcW w:w="567" w:type="dxa"/>
+            <w:tcW w:w="519" w:type="dxa"/>
             <w:vMerge w:val="restart"/>
             <w:tcBorders>
               <w:top w:val="single" w:sz="4" w:space="0" w:color="000000"/>
@@ -1851,7 +1854,7 @@
         </w:tc>
         <w:tc>
           <w:tcPr>
-            <w:tcW w:w="6341" w:type="dxa"/>
+            <w:tcW w:w="6049" w:type="dxa"/>
             <w:gridSpan w:val="8"/>
             <w:tcBorders>
               <w:top w:val="single" w:sz="4" w:space="0" w:color="000000"/>
@@ -1893,7 +1896,7 @@
         </w:trPr>
         <w:tc>
           <w:tcPr>
-            <w:tcW w:w="2977" w:type="dxa"/>
+            <w:tcW w:w="3355" w:type="dxa"/>
             <w:gridSpan w:val="2"/>
             <w:vMerge/>
             <w:tcBorders>
@@ -1918,7 +1921,7 @@
         </w:tc>
         <w:tc>
           <w:tcPr>
-            <w:tcW w:w="567" w:type="dxa"/>
+            <w:tcW w:w="519" w:type="dxa"/>
             <w:vMerge/>
             <w:tcBorders>
               <w:top w:val="single" w:sz="4" w:space="0" w:color="000000"/>
@@ -1942,7 +1945,7 @@
         </w:tc>
         <w:tc>
           <w:tcPr>
-            <w:tcW w:w="3402" w:type="dxa"/>
+            <w:tcW w:w="2835" w:type="dxa"/>
             <w:gridSpan w:val="4"/>
             <w:tcBorders>
               <w:top w:val="single" w:sz="4" w:space="0" w:color="000000"/>
@@ -1973,7 +1976,7 @@
         </w:tc>
         <w:tc>
           <w:tcPr>
-            <w:tcW w:w="851" w:type="dxa"/>
+            <w:tcW w:w="993" w:type="dxa"/>
             <w:vMerge w:val="restart"/>
             <w:tcBorders>
               <w:top w:val="single" w:sz="4" w:space="0" w:color="000000"/>
@@ -2000,7 +2003,7 @@
                 <w:sz w:val="16"/>
                 <w:szCs w:val="16"/>
               </w:rPr>
-              <w:t xml:space="preserve">Самостоятельная работа, включая все виды </w:t>
+              <w:t>Са</w:t>
             </w:r>
             <w:r>
               <w:rPr>
@@ -2008,7 +2011,7 @@
                 <w:sz w:val="16"/>
                 <w:szCs w:val="16"/>
               </w:rPr>
-              <w:t xml:space="preserve">текущей </w:t>
+              <w:softHyphen/>
             </w:r>
             <w:r>
               <w:rPr>
@@ -2016,13 +2019,141 @@
                 <w:sz w:val="16"/>
                 <w:szCs w:val="16"/>
               </w:rPr>
-              <w:t>аттестации, час.</w:t>
-            </w:r>
-          </w:p>
-        </w:tc>
-        <w:tc>
-          <w:tcPr>
-            <w:tcW w:w="850" w:type="dxa"/>
+              <w:t>мо</w:t>
+            </w:r>
+            <w:r>
+              <w:rPr>
+                <w:b/>
+                <w:sz w:val="16"/>
+                <w:szCs w:val="16"/>
+              </w:rPr>
+              <w:softHyphen/>
+            </w:r>
+            <w:r>
+              <w:rPr>
+                <w:b/>
+                <w:sz w:val="16"/>
+                <w:szCs w:val="16"/>
+              </w:rPr>
+              <w:t>сто</w:t>
+            </w:r>
+            <w:r>
+              <w:rPr>
+                <w:b/>
+                <w:sz w:val="16"/>
+                <w:szCs w:val="16"/>
+              </w:rPr>
+              <w:softHyphen/>
+            </w:r>
+            <w:r>
+              <w:rPr>
+                <w:b/>
+                <w:sz w:val="16"/>
+                <w:szCs w:val="16"/>
+              </w:rPr>
+              <w:t>я</w:t>
+            </w:r>
+            <w:r>
+              <w:rPr>
+                <w:b/>
+                <w:sz w:val="16"/>
+                <w:szCs w:val="16"/>
+              </w:rPr>
+              <w:softHyphen/>
+            </w:r>
+            <w:r>
+              <w:rPr>
+                <w:b/>
+                <w:sz w:val="16"/>
+                <w:szCs w:val="16"/>
+              </w:rPr>
+              <w:t>тель</w:t>
+            </w:r>
+            <w:r>
+              <w:rPr>
+                <w:b/>
+                <w:sz w:val="16"/>
+                <w:szCs w:val="16"/>
+              </w:rPr>
+              <w:softHyphen/>
+            </w:r>
+            <w:r>
+              <w:rPr>
+                <w:b/>
+                <w:sz w:val="16"/>
+                <w:szCs w:val="16"/>
+              </w:rPr>
+              <w:t xml:space="preserve">ная работа, включая все виды </w:t>
+            </w:r>
+            <w:r>
+              <w:rPr>
+                <w:b/>
+                <w:sz w:val="16"/>
+                <w:szCs w:val="16"/>
+              </w:rPr>
+              <w:t xml:space="preserve">текущей </w:t>
+            </w:r>
+            <w:r>
+              <w:rPr>
+                <w:b/>
+                <w:sz w:val="16"/>
+                <w:szCs w:val="16"/>
+              </w:rPr>
+              <w:t>ат</w:t>
+            </w:r>
+            <w:r>
+              <w:rPr>
+                <w:b/>
+                <w:sz w:val="16"/>
+                <w:szCs w:val="16"/>
+              </w:rPr>
+              <w:softHyphen/>
+            </w:r>
+            <w:r>
+              <w:rPr>
+                <w:b/>
+                <w:sz w:val="16"/>
+                <w:szCs w:val="16"/>
+              </w:rPr>
+              <w:t>тес</w:t>
+            </w:r>
+            <w:r>
+              <w:rPr>
+                <w:b/>
+                <w:sz w:val="16"/>
+                <w:szCs w:val="16"/>
+              </w:rPr>
+              <w:softHyphen/>
+            </w:r>
+            <w:r>
+              <w:rPr>
+                <w:b/>
+                <w:sz w:val="16"/>
+                <w:szCs w:val="16"/>
+              </w:rPr>
+              <w:t>та</w:t>
+            </w:r>
+            <w:r>
+              <w:rPr>
+                <w:b/>
+                <w:sz w:val="16"/>
+                <w:szCs w:val="16"/>
+              </w:rPr>
+              <w:softHyphen/>
+            </w:r>
+            <w:r>
+              <w:rPr>
+                <w:b/>
+                <w:sz w:val="16"/>
+                <w:szCs w:val="16"/>
+              </w:rPr>
+              <w:t>ции, час.</w:t>
+            </w:r>
+          </w:p>
+        </w:tc>
+        <w:tc>
+          <w:tcPr>
+            <w:tcW w:w="992" w:type="dxa"/>
             <w:vMerge w:val="restart"/>
             <w:tcBorders>
               <w:top w:val="single" w:sz="4" w:space="0" w:color="000000"/>
@@ -2049,13 +2180,125 @@
                 <w:sz w:val="16"/>
                 <w:szCs w:val="16"/>
               </w:rPr>
-              <w:t>Промежуточная аттестация (зачет, экзамен), час.</w:t>
-            </w:r>
-          </w:p>
-        </w:tc>
-        <w:tc>
-          <w:tcPr>
-            <w:tcW w:w="1238" w:type="dxa"/>
+              <w:t>Про</w:t>
+            </w:r>
+            <w:r>
+              <w:rPr>
+                <w:b/>
+                <w:sz w:val="16"/>
+                <w:szCs w:val="16"/>
+              </w:rPr>
+              <w:softHyphen/>
+            </w:r>
+            <w:r>
+              <w:rPr>
+                <w:b/>
+                <w:sz w:val="16"/>
+                <w:szCs w:val="16"/>
+              </w:rPr>
+              <w:t>ме</w:t>
+            </w:r>
+            <w:r>
+              <w:rPr>
+                <w:b/>
+                <w:sz w:val="16"/>
+                <w:szCs w:val="16"/>
+              </w:rPr>
+              <w:softHyphen/>
+            </w:r>
+            <w:r>
+              <w:rPr>
+                <w:b/>
+                <w:sz w:val="16"/>
+                <w:szCs w:val="16"/>
+              </w:rPr>
+              <w:t>жу</w:t>
+            </w:r>
+            <w:r>
+              <w:rPr>
+                <w:b/>
+                <w:sz w:val="16"/>
+                <w:szCs w:val="16"/>
+              </w:rPr>
+              <w:softHyphen/>
+            </w:r>
+            <w:r>
+              <w:rPr>
+                <w:b/>
+                <w:sz w:val="16"/>
+                <w:szCs w:val="16"/>
+              </w:rPr>
+              <w:t>точ</w:t>
+            </w:r>
+            <w:r>
+              <w:rPr>
+                <w:b/>
+                <w:sz w:val="16"/>
+                <w:szCs w:val="16"/>
+              </w:rPr>
+              <w:softHyphen/>
+            </w:r>
+            <w:r>
+              <w:rPr>
+                <w:b/>
+                <w:sz w:val="16"/>
+                <w:szCs w:val="16"/>
+              </w:rPr>
+              <w:t>ная ат</w:t>
+            </w:r>
+            <w:r>
+              <w:rPr>
+                <w:b/>
+                <w:sz w:val="16"/>
+                <w:szCs w:val="16"/>
+              </w:rPr>
+              <w:softHyphen/>
+            </w:r>
+            <w:r>
+              <w:rPr>
+                <w:b/>
+                <w:sz w:val="16"/>
+                <w:szCs w:val="16"/>
+              </w:rPr>
+              <w:t>тес</w:t>
+            </w:r>
+            <w:r>
+              <w:rPr>
+                <w:b/>
+                <w:sz w:val="16"/>
+                <w:szCs w:val="16"/>
+              </w:rPr>
+              <w:softHyphen/>
+            </w:r>
+            <w:r>
+              <w:rPr>
+                <w:b/>
+                <w:sz w:val="16"/>
+                <w:szCs w:val="16"/>
+              </w:rPr>
+              <w:t>та</w:t>
+            </w:r>
+            <w:r>
+              <w:rPr>
+                <w:b/>
+                <w:sz w:val="16"/>
+                <w:szCs w:val="16"/>
+              </w:rPr>
+              <w:softHyphen/>
+            </w:r>
+            <w:r>
+              <w:rPr>
+                <w:b/>
+                <w:sz w:val="16"/>
+                <w:szCs w:val="16"/>
+              </w:rPr>
+              <w:t>ция (зачет, экзамен), час.</w:t>
+            </w:r>
+          </w:p>
+        </w:tc>
+        <w:tc>
+          <w:tcPr>
+            <w:tcW w:w="1229" w:type="dxa"/>
             <w:gridSpan w:val="2"/>
             <w:tcBorders>
               <w:top w:val="single" w:sz="4" w:space="0" w:color="000000"/>
@@ -2090,7 +2333,7 @@
         </w:trPr>
         <w:tc>
           <w:tcPr>
-            <w:tcW w:w="2977" w:type="dxa"/>
+            <w:tcW w:w="3355" w:type="dxa"/>
             <w:gridSpan w:val="2"/>
             <w:vMerge/>
             <w:tcBorders>
@@ -2115,7 +2358,7 @@
         </w:tc>
         <w:tc>
           <w:tcPr>
-            <w:tcW w:w="567" w:type="dxa"/>
+            <w:tcW w:w="519" w:type="dxa"/>
             <w:vMerge/>
             <w:tcBorders>
               <w:top w:val="single" w:sz="4" w:space="0" w:color="000000"/>
@@ -2139,7 +2382,7 @@
         </w:tc>
         <w:tc>
           <w:tcPr>
-            <w:tcW w:w="851" w:type="dxa"/>
+            <w:tcW w:w="709" w:type="dxa"/>
             <w:tcBorders>
               <w:top w:val="single" w:sz="4" w:space="0" w:color="000000"/>
               <w:left w:val="single" w:sz="4" w:space="0" w:color="000000"/>
@@ -2172,7 +2415,7 @@
         </w:tc>
         <w:tc>
           <w:tcPr>
-            <w:tcW w:w="850" w:type="dxa"/>
+            <w:tcW w:w="709" w:type="dxa"/>
             <w:tcBorders>
               <w:top w:val="single" w:sz="4" w:space="0" w:color="000000"/>
               <w:left w:val="single" w:sz="4" w:space="0" w:color="000000"/>
@@ -2208,7 +2451,7 @@
         </w:tc>
         <w:tc>
           <w:tcPr>
-            <w:tcW w:w="851" w:type="dxa"/>
+            <w:tcW w:w="709" w:type="dxa"/>
             <w:tcBorders>
               <w:top w:val="single" w:sz="4" w:space="0" w:color="000000"/>
               <w:left w:val="single" w:sz="4" w:space="0" w:color="000000"/>
@@ -2241,7 +2484,7 @@
         </w:tc>
         <w:tc>
           <w:tcPr>
-            <w:tcW w:w="850" w:type="dxa"/>
+            <w:tcW w:w="708" w:type="dxa"/>
             <w:tcBorders>
               <w:top w:val="single" w:sz="4" w:space="0" w:color="000000"/>
               <w:left w:val="single" w:sz="4" w:space="0" w:color="000000"/>
@@ -2274,7 +2517,7 @@
         </w:tc>
         <w:tc>
           <w:tcPr>
-            <w:tcW w:w="851" w:type="dxa"/>
+            <w:tcW w:w="993" w:type="dxa"/>
             <w:vMerge/>
             <w:tcBorders>
               <w:top w:val="single" w:sz="4" w:space="0" w:color="000000"/>
@@ -2301,7 +2544,7 @@
         </w:tc>
         <w:tc>
           <w:tcPr>
-            <w:tcW w:w="850" w:type="dxa"/>
+            <w:tcW w:w="992" w:type="dxa"/>
             <w:vMerge/>
             <w:tcBorders>
               <w:top w:val="single" w:sz="4" w:space="0" w:color="000000"/>
@@ -2328,7 +2571,7 @@
         </w:tc>
         <w:tc>
           <w:tcPr>
-            <w:tcW w:w="661" w:type="dxa"/>
+            <w:tcW w:w="662" w:type="dxa"/>
             <w:tcBorders>
               <w:top w:val="single" w:sz="4" w:space="0" w:color="000000"/>
               <w:left w:val="single" w:sz="4" w:space="0" w:color="000000"/>
@@ -2360,7 +2603,7 @@
         </w:tc>
         <w:tc>
           <w:tcPr>
-            <w:tcW w:w="577" w:type="dxa"/>
+            <w:tcW w:w="567" w:type="dxa"/>
             <w:tcBorders>
               <w:top w:val="single" w:sz="4" w:space="0" w:color="000000"/>
               <w:left w:val="single" w:sz="4" w:space="0" w:color="000000"/>
@@ -2423,7 +2666,7 @@
         </w:tc>
         <w:tc>
           <w:tcPr>
-            <w:tcW w:w="2551" w:type="dxa"/>
+            <w:tcW w:w="2929" w:type="dxa"/>
             <w:tcBorders>
               <w:top w:val="single" w:sz="4" w:space="0" w:color="000000"/>
               <w:left w:val="single" w:sz="4" w:space="0" w:color="000000"/>
@@ -2474,13 +2717,14 @@
         </w:tc>
         <w:tc>
           <w:tcPr>
-            <w:tcW w:w="567" w:type="dxa"/>
+            <w:tcW w:w="519" w:type="dxa"/>
             <w:tcBorders>
               <w:top w:val="single" w:sz="4" w:space="0" w:color="000000"/>
               <w:left w:val="single" w:sz="4" w:space="0" w:color="000000"/>
               <w:bottom w:val="single" w:sz="4" w:space="0" w:color="000000"/>
             </w:tcBorders>
             <w:shd w:val="clear" w:color="auto" w:fill="auto"/>
+            <w:vAlign w:val="center"/>
           </w:tcPr>
           <w:p>
             <w:pPr>
@@ -2494,13 +2738,14 @@
         </w:tc>
         <w:tc>
           <w:tcPr>
-            <w:tcW w:w="851" w:type="dxa"/>
+            <w:tcW w:w="709" w:type="dxa"/>
             <w:tcBorders>
               <w:top w:val="single" w:sz="4" w:space="0" w:color="000000"/>
               <w:left w:val="single" w:sz="4" w:space="0" w:color="000000"/>
               <w:bottom w:val="single" w:sz="4" w:space="0" w:color="000000"/>
             </w:tcBorders>
             <w:shd w:val="clear" w:color="auto" w:fill="auto"/>
+            <w:vAlign w:val="center"/>
           </w:tcPr>
           <w:p>
             <w:pPr>
@@ -2514,13 +2759,14 @@
         </w:tc>
         <w:tc>
           <w:tcPr>
-            <w:tcW w:w="850" w:type="dxa"/>
+            <w:tcW w:w="709" w:type="dxa"/>
             <w:tcBorders>
               <w:top w:val="single" w:sz="4" w:space="0" w:color="000000"/>
               <w:left w:val="single" w:sz="4" w:space="0" w:color="000000"/>
               <w:bottom w:val="single" w:sz="4" w:space="0" w:color="000000"/>
             </w:tcBorders>
             <w:shd w:val="clear" w:color="auto" w:fill="auto"/>
+            <w:vAlign w:val="center"/>
           </w:tcPr>
           <w:p>
             <w:pPr>
@@ -2531,13 +2777,14 @@
         </w:tc>
         <w:tc>
           <w:tcPr>
-            <w:tcW w:w="851" w:type="dxa"/>
+            <w:tcW w:w="709" w:type="dxa"/>
             <w:tcBorders>
               <w:top w:val="single" w:sz="4" w:space="0" w:color="000000"/>
               <w:left w:val="single" w:sz="4" w:space="0" w:color="000000"/>
               <w:bottom w:val="single" w:sz="4" w:space="0" w:color="000000"/>
             </w:tcBorders>
             <w:shd w:val="clear" w:color="auto" w:fill="auto"/>
+            <w:vAlign w:val="center"/>
           </w:tcPr>
           <w:p>
             <w:pPr>
@@ -2551,13 +2798,14 @@
         </w:tc>
         <w:tc>
           <w:tcPr>
-            <w:tcW w:w="850" w:type="dxa"/>
+            <w:tcW w:w="708" w:type="dxa"/>
             <w:tcBorders>
               <w:top w:val="single" w:sz="4" w:space="0" w:color="000000"/>
               <w:left w:val="single" w:sz="4" w:space="0" w:color="000000"/>
               <w:bottom w:val="single" w:sz="4" w:space="0" w:color="000000"/>
             </w:tcBorders>
             <w:shd w:val="clear" w:color="auto" w:fill="auto"/>
+            <w:vAlign w:val="center"/>
           </w:tcPr>
           <w:p>
             <w:pPr>
@@ -2571,13 +2819,14 @@
         </w:tc>
         <w:tc>
           <w:tcPr>
-            <w:tcW w:w="851" w:type="dxa"/>
+            <w:tcW w:w="993" w:type="dxa"/>
             <w:tcBorders>
               <w:top w:val="single" w:sz="4" w:space="0" w:color="000000"/>
               <w:left w:val="single" w:sz="4" w:space="0" w:color="000000"/>
               <w:bottom w:val="single" w:sz="4" w:space="0" w:color="000000"/>
             </w:tcBorders>
             <w:shd w:val="clear" w:color="auto" w:fill="auto"/>
+            <w:vAlign w:val="center"/>
           </w:tcPr>
           <w:p>
             <w:pPr>
@@ -2591,18 +2840,19 @@
         </w:tc>
         <w:tc>
           <w:tcPr>
-            <w:tcW w:w="850" w:type="dxa"/>
+            <w:tcW w:w="992" w:type="dxa"/>
             <w:tcBorders>
               <w:top w:val="single" w:sz="4" w:space="0" w:color="000000"/>
               <w:left w:val="single" w:sz="4" w:space="0" w:color="000000"/>
               <w:bottom w:val="single" w:sz="4" w:space="0" w:color="000000"/>
             </w:tcBorders>
             <w:shd w:val="clear" w:color="auto" w:fill="auto"/>
+            <w:vAlign w:val="center"/>
           </w:tcPr>
           <w:p>
             <w:pPr>
               <w:snapToGrid w:val="0"/>
-              <w:jc w:val="both"/>
+              <w:jc w:val="center"/>
             </w:pPr>
             <w:proofErr w:type="gramStart"/>
             <w:r>
@@ -2616,15 +2866,19 @@
         </w:tc>
         <w:tc>
           <w:tcPr>
-            <w:tcW w:w="661" w:type="dxa"/>
+            <w:tcW w:w="662" w:type="dxa"/>
             <w:tcBorders>
               <w:top w:val="single" w:sz="4" w:space="0" w:color="000000"/>
               <w:left w:val="single" w:sz="4" w:space="0" w:color="000000"/>
               <w:bottom w:val="single" w:sz="4" w:space="0" w:color="000000"/>
             </w:tcBorders>
             <w:shd w:val="clear" w:color="auto" w:fill="auto"/>
-          </w:tcPr>
-          <w:p>
+            <w:vAlign w:val="center"/>
+          </w:tcPr>
+          <w:p>
+            <w:pPr>
+              <w:jc w:val="right"/>
+            </w:pPr>
             <w:r>
               <w:t>108</w:t>
             </w:r>
@@ -2632,7 +2886,7 @@
         </w:tc>
         <w:tc>
           <w:tcPr>
-            <w:tcW w:w="577" w:type="dxa"/>
+            <w:tcW w:w="567" w:type="dxa"/>
             <w:tcBorders>
               <w:top w:val="single" w:sz="4" w:space="0" w:color="000000"/>
               <w:left w:val="single" w:sz="4" w:space="0" w:color="000000"/>
@@ -2640,6 +2894,7 @@
               <w:right w:val="single" w:sz="4" w:space="0" w:color="000000"/>
             </w:tcBorders>
             <w:shd w:val="clear" w:color="auto" w:fill="auto"/>
+            <w:vAlign w:val="center"/>
           </w:tcPr>
           <w:p>
             <w:pPr>
@@ -2678,7 +2933,7 @@
         </w:tc>
         <w:tc>
           <w:tcPr>
-            <w:tcW w:w="2551" w:type="dxa"/>
+            <w:tcW w:w="2929" w:type="dxa"/>
             <w:tcBorders>
               <w:top w:val="single" w:sz="4" w:space="0" w:color="000000"/>
               <w:left w:val="single" w:sz="4" w:space="0" w:color="000000"/>
@@ -2713,13 +2968,14 @@
         </w:tc>
         <w:tc>
           <w:tcPr>
-            <w:tcW w:w="567" w:type="dxa"/>
+            <w:tcW w:w="519" w:type="dxa"/>
             <w:tcBorders>
               <w:top w:val="single" w:sz="4" w:space="0" w:color="000000"/>
               <w:left w:val="single" w:sz="4" w:space="0" w:color="000000"/>
               <w:bottom w:val="single" w:sz="4" w:space="0" w:color="000000"/>
             </w:tcBorders>
             <w:shd w:val="clear" w:color="auto" w:fill="auto"/>
+            <w:vAlign w:val="center"/>
           </w:tcPr>
           <w:p>
             <w:pPr>
@@ -2733,13 +2989,14 @@
         </w:tc>
         <w:tc>
           <w:tcPr>
-            <w:tcW w:w="851" w:type="dxa"/>
+            <w:tcW w:w="709" w:type="dxa"/>
             <w:tcBorders>
               <w:top w:val="single" w:sz="4" w:space="0" w:color="000000"/>
               <w:left w:val="single" w:sz="4" w:space="0" w:color="000000"/>
               <w:bottom w:val="single" w:sz="4" w:space="0" w:color="000000"/>
             </w:tcBorders>
             <w:shd w:val="clear" w:color="auto" w:fill="auto"/>
+            <w:vAlign w:val="center"/>
           </w:tcPr>
           <w:p>
             <w:pPr>
@@ -2753,13 +3010,14 @@
         </w:tc>
         <w:tc>
           <w:tcPr>
-            <w:tcW w:w="850" w:type="dxa"/>
+            <w:tcW w:w="709" w:type="dxa"/>
             <w:tcBorders>
               <w:top w:val="single" w:sz="4" w:space="0" w:color="000000"/>
               <w:left w:val="single" w:sz="4" w:space="0" w:color="000000"/>
               <w:bottom w:val="single" w:sz="4" w:space="0" w:color="000000"/>
             </w:tcBorders>
             <w:shd w:val="clear" w:color="auto" w:fill="auto"/>
+            <w:vAlign w:val="center"/>
           </w:tcPr>
           <w:p>
             <w:pPr>
@@ -2773,13 +3031,14 @@
         </w:tc>
         <w:tc>
           <w:tcPr>
-            <w:tcW w:w="851" w:type="dxa"/>
+            <w:tcW w:w="709" w:type="dxa"/>
             <w:tcBorders>
               <w:top w:val="single" w:sz="4" w:space="0" w:color="000000"/>
               <w:left w:val="single" w:sz="4" w:space="0" w:color="000000"/>
               <w:bottom w:val="single" w:sz="4" w:space="0" w:color="000000"/>
             </w:tcBorders>
             <w:shd w:val="clear" w:color="auto" w:fill="auto"/>
+            <w:vAlign w:val="center"/>
           </w:tcPr>
           <w:p>
             <w:pPr>
@@ -2790,13 +3049,14 @@
         </w:tc>
         <w:tc>
           <w:tcPr>
-            <w:tcW w:w="850" w:type="dxa"/>
+            <w:tcW w:w="708" w:type="dxa"/>
             <w:tcBorders>
               <w:top w:val="single" w:sz="4" w:space="0" w:color="000000"/>
               <w:left w:val="single" w:sz="4" w:space="0" w:color="000000"/>
               <w:bottom w:val="single" w:sz="4" w:space="0" w:color="000000"/>
             </w:tcBorders>
             <w:shd w:val="clear" w:color="auto" w:fill="auto"/>
+            <w:vAlign w:val="center"/>
           </w:tcPr>
           <w:p>
             <w:pPr>
@@ -2810,13 +3070,14 @@
         </w:tc>
         <w:tc>
           <w:tcPr>
-            <w:tcW w:w="851" w:type="dxa"/>
+            <w:tcW w:w="993" w:type="dxa"/>
             <w:tcBorders>
               <w:top w:val="single" w:sz="4" w:space="0" w:color="000000"/>
               <w:left w:val="single" w:sz="4" w:space="0" w:color="000000"/>
               <w:bottom w:val="single" w:sz="4" w:space="0" w:color="000000"/>
             </w:tcBorders>
             <w:shd w:val="clear" w:color="auto" w:fill="auto"/>
+            <w:vAlign w:val="center"/>
           </w:tcPr>
           <w:p>
             <w:pPr>
@@ -2830,18 +3091,19 @@
         </w:tc>
         <w:tc>
           <w:tcPr>
-            <w:tcW w:w="850" w:type="dxa"/>
+            <w:tcW w:w="992" w:type="dxa"/>
             <w:tcBorders>
               <w:top w:val="single" w:sz="4" w:space="0" w:color="000000"/>
               <w:left w:val="single" w:sz="4" w:space="0" w:color="000000"/>
               <w:bottom w:val="single" w:sz="4" w:space="0" w:color="000000"/>
             </w:tcBorders>
             <w:shd w:val="clear" w:color="auto" w:fill="auto"/>
+            <w:vAlign w:val="center"/>
           </w:tcPr>
           <w:p>
             <w:pPr>
               <w:snapToGrid w:val="0"/>
-              <w:jc w:val="both"/>
+              <w:jc w:val="center"/>
             </w:pPr>
             <w:proofErr w:type="gramStart"/>
             <w:r>
@@ -2855,17 +3117,19 @@
         </w:tc>
         <w:tc>
           <w:tcPr>
-            <w:tcW w:w="661" w:type="dxa"/>
+            <w:tcW w:w="662" w:type="dxa"/>
             <w:tcBorders>
               <w:top w:val="single" w:sz="4" w:space="0" w:color="000000"/>
               <w:left w:val="single" w:sz="4" w:space="0" w:color="000000"/>
               <w:bottom w:val="single" w:sz="4" w:space="0" w:color="000000"/>
             </w:tcBorders>
             <w:shd w:val="clear" w:color="auto" w:fill="auto"/>
+            <w:vAlign w:val="center"/>
           </w:tcPr>
           <w:p>
             <w:pPr>
               <w:snapToGrid w:val="0"/>
+              <w:jc w:val="right"/>
             </w:pPr>
             <w:r>
               <w:t>108</w:t>
@@ -2874,7 +3138,7 @@
         </w:tc>
         <w:tc>
           <w:tcPr>
-            <w:tcW w:w="577" w:type="dxa"/>
+            <w:tcW w:w="567" w:type="dxa"/>
             <w:tcBorders>
               <w:top w:val="single" w:sz="4" w:space="0" w:color="000000"/>
               <w:left w:val="single" w:sz="4" w:space="0" w:color="000000"/>
@@ -2882,6 +3146,7 @@
               <w:right w:val="single" w:sz="4" w:space="0" w:color="000000"/>
             </w:tcBorders>
             <w:shd w:val="clear" w:color="auto" w:fill="auto"/>
+            <w:vAlign w:val="center"/>
           </w:tcPr>
           <w:p>
             <w:pPr>
@@ -2925,7 +3190,7 @@
         </w:tc>
         <w:tc>
           <w:tcPr>
-            <w:tcW w:w="2551" w:type="dxa"/>
+            <w:tcW w:w="2929" w:type="dxa"/>
             <w:tcBorders>
               <w:top w:val="single" w:sz="4" w:space="0" w:color="000000"/>
               <w:left w:val="single" w:sz="4" w:space="0" w:color="000000"/>
@@ -2968,13 +3233,14 @@
         </w:tc>
         <w:tc>
           <w:tcPr>
-            <w:tcW w:w="567" w:type="dxa"/>
+            <w:tcW w:w="519" w:type="dxa"/>
             <w:tcBorders>
               <w:top w:val="single" w:sz="4" w:space="0" w:color="000000"/>
               <w:left w:val="single" w:sz="4" w:space="0" w:color="000000"/>
               <w:bottom w:val="single" w:sz="4" w:space="0" w:color="000000"/>
             </w:tcBorders>
             <w:shd w:val="clear" w:color="auto" w:fill="auto"/>
+            <w:vAlign w:val="center"/>
           </w:tcPr>
           <w:p>
             <w:pPr>
@@ -2991,13 +3257,14 @@
         </w:tc>
         <w:tc>
           <w:tcPr>
-            <w:tcW w:w="851" w:type="dxa"/>
+            <w:tcW w:w="709" w:type="dxa"/>
             <w:tcBorders>
               <w:top w:val="single" w:sz="4" w:space="0" w:color="000000"/>
               <w:left w:val="single" w:sz="4" w:space="0" w:color="000000"/>
               <w:bottom w:val="single" w:sz="4" w:space="0" w:color="000000"/>
             </w:tcBorders>
             <w:shd w:val="clear" w:color="auto" w:fill="auto"/>
+            <w:vAlign w:val="center"/>
           </w:tcPr>
           <w:p>
             <w:pPr>
@@ -3011,13 +3278,14 @@
         </w:tc>
         <w:tc>
           <w:tcPr>
-            <w:tcW w:w="850" w:type="dxa"/>
+            <w:tcW w:w="709" w:type="dxa"/>
             <w:tcBorders>
               <w:top w:val="single" w:sz="4" w:space="0" w:color="000000"/>
               <w:left w:val="single" w:sz="4" w:space="0" w:color="000000"/>
               <w:bottom w:val="single" w:sz="4" w:space="0" w:color="000000"/>
             </w:tcBorders>
             <w:shd w:val="clear" w:color="auto" w:fill="auto"/>
+            <w:vAlign w:val="center"/>
           </w:tcPr>
           <w:p>
             <w:pPr>
@@ -3031,13 +3299,14 @@
         </w:tc>
         <w:tc>
           <w:tcPr>
-            <w:tcW w:w="851" w:type="dxa"/>
+            <w:tcW w:w="709" w:type="dxa"/>
             <w:tcBorders>
               <w:top w:val="single" w:sz="4" w:space="0" w:color="000000"/>
               <w:left w:val="single" w:sz="4" w:space="0" w:color="000000"/>
               <w:bottom w:val="single" w:sz="4" w:space="0" w:color="000000"/>
             </w:tcBorders>
             <w:shd w:val="clear" w:color="auto" w:fill="auto"/>
+            <w:vAlign w:val="center"/>
           </w:tcPr>
           <w:p>
             <w:pPr>
@@ -3048,13 +3317,14 @@
         </w:tc>
         <w:tc>
           <w:tcPr>
-            <w:tcW w:w="850" w:type="dxa"/>
+            <w:tcW w:w="708" w:type="dxa"/>
             <w:tcBorders>
               <w:top w:val="single" w:sz="4" w:space="0" w:color="000000"/>
               <w:left w:val="single" w:sz="4" w:space="0" w:color="000000"/>
               <w:bottom w:val="single" w:sz="4" w:space="0" w:color="000000"/>
             </w:tcBorders>
             <w:shd w:val="clear" w:color="auto" w:fill="auto"/>
+            <w:vAlign w:val="center"/>
           </w:tcPr>
           <w:p>
             <w:pPr>
@@ -3068,13 +3338,14 @@
         </w:tc>
         <w:tc>
           <w:tcPr>
-            <w:tcW w:w="851" w:type="dxa"/>
+            <w:tcW w:w="993" w:type="dxa"/>
             <w:tcBorders>
               <w:top w:val="single" w:sz="4" w:space="0" w:color="000000"/>
               <w:left w:val="single" w:sz="4" w:space="0" w:color="000000"/>
               <w:bottom w:val="single" w:sz="4" w:space="0" w:color="000000"/>
             </w:tcBorders>
             <w:shd w:val="clear" w:color="auto" w:fill="auto"/>
+            <w:vAlign w:val="center"/>
           </w:tcPr>
           <w:p>
             <w:pPr>
@@ -3088,18 +3359,19 @@
         </w:tc>
         <w:tc>
           <w:tcPr>
-            <w:tcW w:w="850" w:type="dxa"/>
+            <w:tcW w:w="992" w:type="dxa"/>
             <w:tcBorders>
               <w:top w:val="single" w:sz="4" w:space="0" w:color="000000"/>
               <w:left w:val="single" w:sz="4" w:space="0" w:color="000000"/>
               <w:bottom w:val="single" w:sz="4" w:space="0" w:color="000000"/>
             </w:tcBorders>
             <w:shd w:val="clear" w:color="auto" w:fill="auto"/>
+            <w:vAlign w:val="center"/>
           </w:tcPr>
           <w:p>
             <w:pPr>
               <w:snapToGrid w:val="0"/>
-              <w:jc w:val="both"/>
+              <w:jc w:val="center"/>
             </w:pPr>
             <w:r>
               <w:t>Э (18)</w:t>
@@ -3108,13 +3380,14 @@
         </w:tc>
         <w:tc>
           <w:tcPr>
-            <w:tcW w:w="661" w:type="dxa"/>
+            <w:tcW w:w="662" w:type="dxa"/>
             <w:tcBorders>
               <w:top w:val="single" w:sz="4" w:space="0" w:color="000000"/>
               <w:left w:val="single" w:sz="4" w:space="0" w:color="000000"/>
               <w:bottom w:val="single" w:sz="4" w:space="0" w:color="000000"/>
             </w:tcBorders>
             <w:shd w:val="clear" w:color="auto" w:fill="auto"/>
+            <w:vAlign w:val="center"/>
           </w:tcPr>
           <w:p>
             <w:pPr>
@@ -3128,7 +3401,7 @@
         </w:tc>
         <w:tc>
           <w:tcPr>
-            <w:tcW w:w="577" w:type="dxa"/>
+            <w:tcW w:w="567" w:type="dxa"/>
             <w:tcBorders>
               <w:top w:val="single" w:sz="4" w:space="0" w:color="000000"/>
               <w:left w:val="single" w:sz="4" w:space="0" w:color="000000"/>
@@ -3136,6 +3409,7 @@
               <w:right w:val="single" w:sz="4" w:space="0" w:color="000000"/>
             </w:tcBorders>
             <w:shd w:val="clear" w:color="auto" w:fill="auto"/>
+            <w:vAlign w:val="center"/>
           </w:tcPr>
           <w:p>
             <w:pPr>
@@ -3154,7 +3428,7 @@
         </w:trPr>
         <w:tc>
           <w:tcPr>
-            <w:tcW w:w="3544" w:type="dxa"/>
+            <w:tcW w:w="3874" w:type="dxa"/>
             <w:gridSpan w:val="3"/>
             <w:tcBorders>
               <w:top w:val="single" w:sz="4" w:space="0" w:color="000000"/>
@@ -3162,8 +3436,12 @@
               <w:bottom w:val="single" w:sz="4" w:space="0" w:color="000000"/>
             </w:tcBorders>
             <w:shd w:val="clear" w:color="auto" w:fill="auto"/>
-          </w:tcPr>
-          <w:p>
+            <w:vAlign w:val="center"/>
+          </w:tcPr>
+          <w:p>
+            <w:pPr>
+              <w:jc w:val="right"/>
+            </w:pPr>
             <w:r>
               <w:rPr>
                 <w:b/>
@@ -3174,13 +3452,14 @@
         </w:tc>
         <w:tc>
           <w:tcPr>
-            <w:tcW w:w="851" w:type="dxa"/>
+            <w:tcW w:w="709" w:type="dxa"/>
             <w:tcBorders>
               <w:top w:val="single" w:sz="4" w:space="0" w:color="000000"/>
               <w:left w:val="single" w:sz="4" w:space="0" w:color="000000"/>
               <w:bottom w:val="single" w:sz="4" w:space="0" w:color="000000"/>
             </w:tcBorders>
             <w:shd w:val="clear" w:color="auto" w:fill="auto"/>
+            <w:vAlign w:val="center"/>
           </w:tcPr>
           <w:p>
             <w:pPr>
@@ -3194,13 +3473,14 @@
         </w:tc>
         <w:tc>
           <w:tcPr>
-            <w:tcW w:w="850" w:type="dxa"/>
+            <w:tcW w:w="709" w:type="dxa"/>
             <w:tcBorders>
               <w:top w:val="single" w:sz="4" w:space="0" w:color="000000"/>
               <w:left w:val="single" w:sz="4" w:space="0" w:color="000000"/>
               <w:bottom w:val="single" w:sz="4" w:space="0" w:color="000000"/>
             </w:tcBorders>
             <w:shd w:val="clear" w:color="auto" w:fill="auto"/>
+            <w:vAlign w:val="center"/>
           </w:tcPr>
           <w:p>
             <w:pPr>
@@ -3214,13 +3494,14 @@
         </w:tc>
         <w:tc>
           <w:tcPr>
-            <w:tcW w:w="851" w:type="dxa"/>
+            <w:tcW w:w="709" w:type="dxa"/>
             <w:tcBorders>
               <w:top w:val="single" w:sz="4" w:space="0" w:color="000000"/>
               <w:left w:val="single" w:sz="4" w:space="0" w:color="000000"/>
               <w:bottom w:val="single" w:sz="4" w:space="0" w:color="000000"/>
             </w:tcBorders>
             <w:shd w:val="clear" w:color="auto" w:fill="auto"/>
+            <w:vAlign w:val="center"/>
           </w:tcPr>
           <w:p>
             <w:pPr>
@@ -3234,13 +3515,14 @@
         </w:tc>
         <w:tc>
           <w:tcPr>
-            <w:tcW w:w="850" w:type="dxa"/>
+            <w:tcW w:w="708" w:type="dxa"/>
             <w:tcBorders>
               <w:top w:val="single" w:sz="4" w:space="0" w:color="000000"/>
               <w:left w:val="single" w:sz="4" w:space="0" w:color="000000"/>
               <w:bottom w:val="single" w:sz="4" w:space="0" w:color="000000"/>
             </w:tcBorders>
             <w:shd w:val="clear" w:color="auto" w:fill="auto"/>
+            <w:vAlign w:val="center"/>
           </w:tcPr>
           <w:p>
             <w:pPr>
@@ -3254,13 +3536,14 @@
         </w:tc>
         <w:tc>
           <w:tcPr>
-            <w:tcW w:w="851" w:type="dxa"/>
+            <w:tcW w:w="993" w:type="dxa"/>
             <w:tcBorders>
               <w:top w:val="single" w:sz="4" w:space="0" w:color="000000"/>
               <w:left w:val="single" w:sz="4" w:space="0" w:color="000000"/>
               <w:bottom w:val="single" w:sz="4" w:space="0" w:color="000000"/>
             </w:tcBorders>
             <w:shd w:val="clear" w:color="auto" w:fill="auto"/>
+            <w:vAlign w:val="center"/>
           </w:tcPr>
           <w:p>
             <w:pPr>
@@ -3274,13 +3557,14 @@
         </w:tc>
         <w:tc>
           <w:tcPr>
-            <w:tcW w:w="850" w:type="dxa"/>
+            <w:tcW w:w="992" w:type="dxa"/>
             <w:tcBorders>
               <w:top w:val="single" w:sz="4" w:space="0" w:color="000000"/>
               <w:left w:val="single" w:sz="4" w:space="0" w:color="000000"/>
               <w:bottom w:val="single" w:sz="4" w:space="0" w:color="000000"/>
             </w:tcBorders>
             <w:shd w:val="clear" w:color="auto" w:fill="auto"/>
+            <w:vAlign w:val="center"/>
           </w:tcPr>
           <w:p>
             <w:pPr>
@@ -3294,13 +3578,14 @@
         </w:tc>
         <w:tc>
           <w:tcPr>
-            <w:tcW w:w="661" w:type="dxa"/>
+            <w:tcW w:w="662" w:type="dxa"/>
             <w:tcBorders>
               <w:top w:val="single" w:sz="4" w:space="0" w:color="000000"/>
               <w:left w:val="single" w:sz="4" w:space="0" w:color="000000"/>
               <w:bottom w:val="single" w:sz="4" w:space="0" w:color="000000"/>
             </w:tcBorders>
             <w:shd w:val="clear" w:color="auto" w:fill="auto"/>
+            <w:vAlign w:val="center"/>
           </w:tcPr>
           <w:p>
             <w:pPr>
@@ -3314,7 +3599,7 @@
         </w:tc>
         <w:tc>
           <w:tcPr>
-            <w:tcW w:w="577" w:type="dxa"/>
+            <w:tcW w:w="567" w:type="dxa"/>
             <w:tcBorders>
               <w:top w:val="single" w:sz="4" w:space="0" w:color="000000"/>
               <w:left w:val="single" w:sz="4" w:space="0" w:color="000000"/>
@@ -3322,6 +3607,7 @@
               <w:right w:val="single" w:sz="4" w:space="0" w:color="000000"/>
             </w:tcBorders>
             <w:shd w:val="clear" w:color="auto" w:fill="auto"/>
+            <w:vAlign w:val="center"/>
           </w:tcPr>
           <w:p>
             <w:pPr>
@@ -3551,6 +3837,8 @@
             </w:r>
           </w:p>
         </w:tc>
+        <w:bookmarkStart w:id="0" w:name="_GoBack"/>
+        <w:bookmarkEnd w:id="0"/>
       </w:tr>
     </w:tbl>
     <w:p>
@@ -3607,6 +3895,7 @@
         <w:tc>
           <w:tcPr>
             <w:tcW w:w="1673" w:type="dxa"/>
+            <w:vAlign w:val="center"/>
           </w:tcPr>
           <w:p>
             <w:pPr>
@@ -3647,6 +3936,7 @@
         <w:tc>
           <w:tcPr>
             <w:tcW w:w="3827" w:type="dxa"/>
+            <w:vAlign w:val="center"/>
           </w:tcPr>
           <w:p>
             <w:pPr>
@@ -3710,13 +4000,14 @@
                 <w:rFonts w:eastAsia="Calibri"/>
                 <w:b/>
               </w:rPr>
-              <w:t xml:space="preserve">РО, которые формируются при освоении модуля </w:t>
+              <w:t>РО, которые формируются при освоении модуля</w:t>
             </w:r>
           </w:p>
         </w:tc>
         <w:tc>
           <w:tcPr>
             <w:tcW w:w="2220" w:type="dxa"/>
+            <w:vAlign w:val="center"/>
           </w:tcPr>
           <w:p>
             <w:pPr>
@@ -3859,6 +4150,7 @@
         <w:tc>
           <w:tcPr>
             <w:tcW w:w="2362" w:type="dxa"/>
+            <w:vAlign w:val="center"/>
           </w:tcPr>
           <w:p>
             <w:pPr>

--- a/09.03.01/ИНМиТ_ИТиАП_09.03.01_М1.14_Элементы Web-технологий.docx
+++ b/09.03.01/ИНМиТ_ИТиАП_09.03.01_М1.14_Элементы Web-технологий.docx
@@ -775,8 +775,8 @@
       <w:pPr>
         <w:jc w:val="center"/>
         <w:sectPr>
-          <w:footerReference w:type="default" r:id="rId8"/>
-          <w:footerReference w:type="first" r:id="rId9"/>
+          <w:footerReference w:type="default" r:id="rId9"/>
+          <w:footerReference w:type="first" r:id="rId10"/>
           <w:pgSz w:w="11906" w:h="16838"/>
           <w:pgMar w:top="1134" w:right="851" w:bottom="709" w:left="1418" w:header="720" w:footer="571" w:gutter="0"/>
           <w:cols w:space="720"/>
@@ -1647,20 +1647,36 @@
         <w:rPr>
           <w:color w:val="auto"/>
         </w:rPr>
-        <w:t xml:space="preserve"> студенты формируют способности</w:t>
+        <w:t xml:space="preserve"> </w:t>
       </w:r>
       <w:r>
         <w:rPr>
           <w:color w:val="auto"/>
         </w:rPr>
-        <w:t xml:space="preserve"> </w:t>
-      </w:r>
-      <w:proofErr w:type="gramStart"/>
-      <w:r>
-        <w:t>к</w:t>
-      </w:r>
-      <w:proofErr w:type="gramEnd"/>
-      <w:r>
+        <w:t>у студентов</w:t>
+      </w:r>
+      <w:r>
+        <w:rPr>
+          <w:color w:val="auto"/>
+        </w:rPr>
+        <w:t xml:space="preserve"> формируют</w:t>
+      </w:r>
+      <w:r>
+        <w:rPr>
+          <w:color w:val="auto"/>
+        </w:rPr>
+        <w:t>ся</w:t>
+      </w:r>
+      <w:r>
+        <w:rPr>
+          <w:color w:val="auto"/>
+        </w:rPr>
+        <w:t xml:space="preserve"> способности</w:t>
+      </w:r>
+      <w:r>
+        <w:rPr>
+          <w:color w:val="auto"/>
+        </w:rPr>
         <w:t xml:space="preserve"> </w:t>
       </w:r>
       <w:r>
@@ -2834,7 +2850,10 @@
               <w:jc w:val="right"/>
             </w:pPr>
             <w:r>
-              <w:t>74</w:t>
+              <w:t>7</w:t>
+            </w:r>
+            <w:r>
+              <w:t>0</w:t>
             </w:r>
           </w:p>
         </w:tc>
@@ -3085,7 +3104,7 @@
               <w:jc w:val="right"/>
             </w:pPr>
             <w:r>
-              <w:t>57</w:t>
+              <w:t>53</w:t>
             </w:r>
           </w:p>
         </w:tc>
@@ -3353,7 +3372,7 @@
               <w:jc w:val="right"/>
             </w:pPr>
             <w:r>
-              <w:t>57</w:t>
+              <w:t>39</w:t>
             </w:r>
           </w:p>
         </w:tc>
@@ -3551,7 +3570,7 @@
               <w:jc w:val="right"/>
             </w:pPr>
             <w:r>
-              <w:t>188</w:t>
+              <w:t>162</w:t>
             </w:r>
           </w:p>
         </w:tc>
@@ -3837,8 +3856,6 @@
             </w:r>
           </w:p>
         </w:tc>
-        <w:bookmarkStart w:id="0" w:name="_GoBack"/>
-        <w:bookmarkEnd w:id="0"/>
       </w:tr>
     </w:tbl>
     <w:p>
@@ -4409,13 +4426,7 @@
               <w:t>:</w:t>
             </w:r>
             <w:r>
-              <w:t xml:space="preserve"> способностью использовать основы экономических знаний  в ра</w:t>
-            </w:r>
-            <w:r>
-              <w:t>з</w:t>
-            </w:r>
-            <w:r>
-              <w:t>личных  сферах  деятельности;</w:t>
+              <w:t xml:space="preserve"> способностью использовать основы экономических знаний  в различных  сферах  деятельности;</w:t>
             </w:r>
           </w:p>
         </w:tc>
@@ -4439,13 +4450,7 @@
               <w:t>:</w:t>
             </w:r>
             <w:r>
-              <w:t xml:space="preserve"> способность использовать о</w:t>
-            </w:r>
-            <w:r>
-              <w:t>с</w:t>
-            </w:r>
-            <w:r>
-              <w:t>новы  правовых  знаний в различных сферах деятельности;</w:t>
+              <w:t xml:space="preserve"> способность использовать основы  правовых  знаний в различных сферах деятельности;</w:t>
             </w:r>
           </w:p>
         </w:tc>
@@ -4469,25 +4474,7 @@
               <w:t>: способность</w:t>
             </w:r>
             <w:r>
-              <w:t xml:space="preserve"> решать стандартные задачи профессиональной д</w:t>
-            </w:r>
-            <w:r>
-              <w:t>е</w:t>
-            </w:r>
-            <w:r>
-              <w:t>ятельности на основе информационной и библиографической культуры с пр</w:t>
-            </w:r>
-            <w:r>
-              <w:t>и</w:t>
-            </w:r>
-            <w:r>
-              <w:t>менением информационно-коммуникационных технологий и  с учетом основных требований инфо</w:t>
-            </w:r>
-            <w:r>
-              <w:t>р</w:t>
-            </w:r>
-            <w:r>
-              <w:t>мационной безопасности;</w:t>
+              <w:t xml:space="preserve"> решать стандартные задачи профессиональной деятельности на основе информационной и библиографической культуры с применением информационно-коммуникационных технологий и  с учетом основных требований информационной безопасности;</w:t>
             </w:r>
           </w:p>
         </w:tc>
@@ -4524,13 +4511,7 @@
               <w:t xml:space="preserve"> </w:t>
             </w:r>
             <w:r>
-              <w:t>способность разрабатывать модели ко</w:t>
-            </w:r>
-            <w:r>
-              <w:t>м</w:t>
-            </w:r>
-            <w:r>
-              <w:t>понентов информационных систем, включая модели баз данных и модели и интерфейсов «человек – электронно-вычислительная машина»</w:t>
+              <w:t>способность разрабатывать модели компонентов информационных систем, включая модели баз данных и модели и интерфейсов «человек – электронно-вычислительная машина»</w:t>
             </w:r>
             <w:r>
               <w:rPr>
@@ -4570,31 +4551,7 @@
               <w:rPr>
                 <w:lang w:eastAsia="ru-RU"/>
               </w:rPr>
-              <w:t xml:space="preserve"> способность проверять техн</w:t>
-            </w:r>
-            <w:r>
-              <w:rPr>
-                <w:lang w:eastAsia="ru-RU"/>
-              </w:rPr>
-              <w:t>и</w:t>
-            </w:r>
-            <w:r>
-              <w:rPr>
-                <w:lang w:eastAsia="ru-RU"/>
-              </w:rPr>
-              <w:t>ческое состояние вычислительного оборудования и осуществлять необх</w:t>
-            </w:r>
-            <w:r>
-              <w:rPr>
-                <w:lang w:eastAsia="ru-RU"/>
-              </w:rPr>
-              <w:t>о</w:t>
-            </w:r>
-            <w:r>
-              <w:rPr>
-                <w:lang w:eastAsia="ru-RU"/>
-              </w:rPr>
-              <w:t xml:space="preserve">димые профилактические процедуры; </w:t>
+              <w:t xml:space="preserve"> способность проверять техническое состояние вычислительного оборудования и осуществлять необходимые профилактические процедуры; </w:t>
             </w:r>
           </w:p>
         </w:tc>
@@ -4628,55 +4585,7 @@
               <w:rPr>
                 <w:lang w:eastAsia="ru-RU"/>
               </w:rPr>
-              <w:t xml:space="preserve"> способность использовать технологии разработки объектов пр</w:t>
-            </w:r>
-            <w:r>
-              <w:rPr>
-                <w:lang w:eastAsia="ru-RU"/>
-              </w:rPr>
-              <w:t>о</w:t>
-            </w:r>
-            <w:r>
-              <w:rPr>
-                <w:lang w:eastAsia="ru-RU"/>
-              </w:rPr>
-              <w:t>фессиональной деятельности в областях: машиностроение, приборостро</w:t>
-            </w:r>
-            <w:r>
-              <w:rPr>
-                <w:lang w:eastAsia="ru-RU"/>
-              </w:rPr>
-              <w:t>е</w:t>
-            </w:r>
-            <w:r>
-              <w:rPr>
-                <w:lang w:eastAsia="ru-RU"/>
-              </w:rPr>
-              <w:t>ние, техника, управление технологическими процессами, механика, техническая физика, а также предприятия различного профиля и все виды деятельности в условиях экономики информ</w:t>
-            </w:r>
-            <w:r>
-              <w:rPr>
-                <w:lang w:eastAsia="ru-RU"/>
-              </w:rPr>
-              <w:t>а</w:t>
-            </w:r>
-            <w:r>
-              <w:rPr>
-                <w:lang w:eastAsia="ru-RU"/>
-              </w:rPr>
-              <w:t>ционного общес</w:t>
-            </w:r>
-            <w:r>
-              <w:rPr>
-                <w:lang w:eastAsia="ru-RU"/>
-              </w:rPr>
-              <w:t>т</w:t>
-            </w:r>
-            <w:r>
-              <w:rPr>
-                <w:lang w:eastAsia="ru-RU"/>
-              </w:rPr>
-              <w:t xml:space="preserve">ва </w:t>
+              <w:t xml:space="preserve"> способность использовать технологии разработки объектов профессиональной деятельности в областях: машиностроение, приборостроение, техника, управление технологическими процессами, механика, техническая физика, а также предприятия различного профиля и все виды деятельности в условиях экономики информационного общества </w:t>
             </w:r>
           </w:p>
         </w:tc>
@@ -5048,12 +4957,6 @@
                 <w:lang w:val="en-US"/>
               </w:rPr>
             </w:pPr>
-            <w:r>
-              <w:rPr>
-                <w:lang w:val="en-US"/>
-              </w:rPr>
-              <w:t>X</w:t>
-            </w:r>
           </w:p>
         </w:tc>
         <w:tc>
@@ -5075,6 +4978,14 @@
                 <w:lang w:val="en-US"/>
               </w:rPr>
             </w:pPr>
+            <w:r>
+              <w:rPr>
+                <w:lang w:val="en-US"/>
+              </w:rPr>
+              <w:t>X</w:t>
+            </w:r>
+            <w:bookmarkStart w:id="0" w:name="_GoBack"/>
+            <w:bookmarkEnd w:id="0"/>
           </w:p>
         </w:tc>
       </w:tr>
@@ -5729,23 +5640,7 @@
           <w:sz w:val="24"/>
           <w:szCs w:val="24"/>
         </w:rPr>
-        <w:t>5.3.1. ОБЩИЕ КРИТЕРИИ ОЦЕНИВАНИЯ РЕЗУЛЬТАТОВ ПРОМЕЖУТО</w:t>
-      </w:r>
-      <w:r>
-        <w:rPr>
-          <w:b/>
-          <w:sz w:val="24"/>
-          <w:szCs w:val="24"/>
-        </w:rPr>
-        <w:t>Ч</w:t>
-      </w:r>
-      <w:r>
-        <w:rPr>
-          <w:b/>
-          <w:sz w:val="24"/>
-          <w:szCs w:val="24"/>
-        </w:rPr>
-        <w:t>НОЙ АТТЕСТАЦИИ ПО МОДУЛЮ</w:t>
+        <w:t>5.3.1. ОБЩИЕ КРИТЕРИИ ОЦЕНИВАНИЯ РЕЗУЛЬТАТОВ ПРОМЕЖУТОЧНОЙ АТТЕСТАЦИИ ПО МОДУЛЮ</w:t>
       </w:r>
     </w:p>
     <w:p>
@@ -6297,23 +6192,7 @@
           <w:sz w:val="24"/>
           <w:szCs w:val="24"/>
         </w:rPr>
-        <w:t>я промеж</w:t>
-      </w:r>
-      <w:r>
-        <w:rPr>
-          <w:color w:val="auto"/>
-          <w:sz w:val="24"/>
-          <w:szCs w:val="24"/>
-        </w:rPr>
-        <w:t>у</w:t>
-      </w:r>
-      <w:r>
-        <w:rPr>
-          <w:color w:val="auto"/>
-          <w:sz w:val="24"/>
-          <w:szCs w:val="24"/>
-        </w:rPr>
-        <w:t xml:space="preserve">точной аттестации, приведенные в рабочих программах дисциплин модуля. </w:t>
+        <w:t xml:space="preserve">я промежуточной аттестации, приведенные в рабочих программах дисциплин модуля. </w:t>
       </w:r>
     </w:p>
     <w:p>
@@ -7318,12 +7197,12 @@
       </w:pPr>
     </w:p>
     <w:sectPr>
-      <w:headerReference w:type="even" r:id="rId10"/>
-      <w:headerReference w:type="default" r:id="rId11"/>
-      <w:footerReference w:type="even" r:id="rId12"/>
-      <w:footerReference w:type="default" r:id="rId13"/>
-      <w:headerReference w:type="first" r:id="rId14"/>
-      <w:footerReference w:type="first" r:id="rId15"/>
+      <w:headerReference w:type="even" r:id="rId11"/>
+      <w:headerReference w:type="default" r:id="rId12"/>
+      <w:footerReference w:type="even" r:id="rId13"/>
+      <w:footerReference w:type="default" r:id="rId14"/>
+      <w:headerReference w:type="first" r:id="rId15"/>
+      <w:footerReference w:type="first" r:id="rId16"/>
       <w:pgSz w:w="11906" w:h="16838"/>
       <w:pgMar w:top="1134" w:right="851" w:bottom="1134" w:left="1418" w:header="720" w:footer="571" w:gutter="0"/>
       <w:cols w:space="720"/>
@@ -7560,7 +7439,7 @@
         <w:rStyle w:val="aa"/>
         <w:noProof/>
       </w:rPr>
-      <w:t>3</w:t>
+      <w:t>4</w:t>
     </w:r>
     <w:r>
       <w:rPr>
@@ -12523,4 +12402,16 @@
   <a:objectDefaults/>
   <a:extraClrSchemeLst/>
 </a:theme>
+</file>
+
+<file path=customXml/item1.xml><?xml version="1.0" encoding="utf-8"?>
+<b:Sources xmlns:b="http://schemas.openxmlformats.org/officeDocument/2006/bibliography" xmlns="http://schemas.openxmlformats.org/officeDocument/2006/bibliography" SelectedStyle="\APA.XSL" StyleName="APA"/>
+</file>
+
+<file path=customXml/itemProps1.xml><?xml version="1.0" encoding="utf-8"?>
+<ds:datastoreItem xmlns:ds="http://schemas.openxmlformats.org/officeDocument/2006/customXml" ds:itemID="{D149DB41-A51F-4C8B-B92E-A302A4CA3BC5}">
+  <ds:schemaRefs>
+    <ds:schemaRef ds:uri="http://schemas.openxmlformats.org/officeDocument/2006/bibliography"/>
+  </ds:schemaRefs>
+</ds:datastoreItem>
 </file>
--- a/09.03.01/ИНМиТ_ИТиАП_09.03.01_М1.14_Элементы Web-технологий.docx
+++ b/09.03.01/ИНМиТ_ИТиАП_09.03.01_М1.14_Элементы Web-технологий.docx
@@ -1,6 +1,6 @@
 
 <file path=word/document.xml><?xml version="1.0" encoding="utf-8"?>
-<w:document xmlns:wpc="http://schemas.microsoft.com/office/word/2010/wordprocessingCanvas" xmlns:mc="http://schemas.openxmlformats.org/markup-compatibility/2006" xmlns:o="urn:schemas-microsoft-com:office:office" xmlns:r="http://schemas.openxmlformats.org/officeDocument/2006/relationships" xmlns:m="http://schemas.openxmlformats.org/officeDocument/2006/math" xmlns:v="urn:schemas-microsoft-com:vml" xmlns:wp14="http://schemas.microsoft.com/office/word/2010/wordprocessingDrawing" xmlns:wp="http://schemas.openxmlformats.org/drawingml/2006/wordprocessingDrawing" xmlns:w10="urn:schemas-microsoft-com:office:word" xmlns:w="http://schemas.openxmlformats.org/wordprocessingml/2006/main" xmlns:w14="http://schemas.microsoft.com/office/word/2010/wordml" xmlns:wpg="http://schemas.microsoft.com/office/word/2010/wordprocessingGroup" xmlns:wpi="http://schemas.microsoft.com/office/word/2010/wordprocessingInk" xmlns:wne="http://schemas.microsoft.com/office/word/2006/wordml" xmlns:wps="http://schemas.microsoft.com/office/word/2010/wordprocessingShape" mc:Ignorable="w14 wp14">
+<w:document xmlns:wpc="http://schemas.microsoft.com/office/word/2010/wordprocessingCanvas" xmlns:cx="http://schemas.microsoft.com/office/drawing/2014/chartex" xmlns:cx1="http://schemas.microsoft.com/office/drawing/2015/9/8/chartex" xmlns:cx2="http://schemas.microsoft.com/office/drawing/2015/10/21/chartex" xmlns:cx3="http://schemas.microsoft.com/office/drawing/2016/5/9/chartex" xmlns:cx4="http://schemas.microsoft.com/office/drawing/2016/5/10/chartex" xmlns:cx5="http://schemas.microsoft.com/office/drawing/2016/5/11/chartex" xmlns:cx6="http://schemas.microsoft.com/office/drawing/2016/5/12/chartex" xmlns:cx7="http://schemas.microsoft.com/office/drawing/2016/5/13/chartex" xmlns:cx8="http://schemas.microsoft.com/office/drawing/2016/5/14/chartex" xmlns:mc="http://schemas.openxmlformats.org/markup-compatibility/2006" xmlns:aink="http://schemas.microsoft.com/office/drawing/2016/ink" xmlns:am3d="http://schemas.microsoft.com/office/drawing/2017/model3d" xmlns:o="urn:schemas-microsoft-com:office:office" xmlns:r="http://schemas.openxmlformats.org/officeDocument/2006/relationships" xmlns:m="http://schemas.openxmlformats.org/officeDocument/2006/math" xmlns:v="urn:schemas-microsoft-com:vml" xmlns:wp14="http://schemas.microsoft.com/office/word/2010/wordprocessingDrawing" xmlns:wp="http://schemas.openxmlformats.org/drawingml/2006/wordprocessingDrawing" xmlns:w10="urn:schemas-microsoft-com:office:word" xmlns:w="http://schemas.openxmlformats.org/wordprocessingml/2006/main" xmlns:w14="http://schemas.microsoft.com/office/word/2010/wordml" xmlns:w15="http://schemas.microsoft.com/office/word/2012/wordml" xmlns:w16cid="http://schemas.microsoft.com/office/word/2016/wordml/cid" xmlns:w16se="http://schemas.microsoft.com/office/word/2015/wordml/symex" xmlns:wpg="http://schemas.microsoft.com/office/word/2010/wordprocessingGroup" xmlns:wpi="http://schemas.microsoft.com/office/word/2010/wordprocessingInk" xmlns:wne="http://schemas.microsoft.com/office/word/2006/wordml" xmlns:wps="http://schemas.microsoft.com/office/word/2010/wordprocessingShape" mc:Ignorable="w14 w15 w16se w16cid wp14">
   <w:background w:color="FFFFFF"/>
   <w:body>
     <w:p>
@@ -292,15 +292,7 @@
             </w:r>
             <w:r>
               <w:tab/>
-              <w:t>М</w:t>
-            </w:r>
-            <w:proofErr w:type="gramStart"/>
-            <w:r>
-              <w:t>1</w:t>
-            </w:r>
-            <w:proofErr w:type="gramEnd"/>
-            <w:r>
-              <w:t>.14</w:t>
+              <w:t>М1.14</w:t>
             </w:r>
           </w:p>
           <w:p>
@@ -536,7 +528,6 @@
             </w:r>
           </w:p>
           <w:p>
-            <w:proofErr w:type="spellStart"/>
             <w:r>
               <w:rPr>
                 <w:iCs/>
@@ -544,7 +535,6 @@
               </w:rPr>
               <w:t>бакалавриат</w:t>
             </w:r>
-            <w:proofErr w:type="spellEnd"/>
           </w:p>
         </w:tc>
         <w:tc>
@@ -595,30 +585,22 @@
               <w:rPr>
                 <w:b/>
               </w:rPr>
-              <w:t xml:space="preserve">Реквизиты приказа </w:t>
-            </w:r>
-            <w:proofErr w:type="spellStart"/>
-            <w:r>
-              <w:rPr>
-                <w:b/>
-              </w:rPr>
-              <w:t>Минобрнауки</w:t>
-            </w:r>
-            <w:proofErr w:type="spellEnd"/>
-            <w:r>
-              <w:rPr>
-                <w:b/>
-              </w:rPr>
-              <w:t xml:space="preserve"> РФ об утверждении  ФГОС </w:t>
+              <w:t xml:space="preserve">Реквизиты приказа Минобрнауки РФ об </w:t>
             </w:r>
             <w:proofErr w:type="gramStart"/>
             <w:r>
               <w:rPr>
                 <w:b/>
               </w:rPr>
-              <w:t>ВО</w:t>
+              <w:t>утверждении  ФГОС</w:t>
             </w:r>
             <w:proofErr w:type="gramEnd"/>
+            <w:r>
+              <w:rPr>
+                <w:b/>
+              </w:rPr>
+              <w:t xml:space="preserve"> ВО</w:t>
+            </w:r>
             <w:r>
               <w:t xml:space="preserve">: </w:t>
             </w:r>
@@ -775,8 +757,8 @@
       <w:pPr>
         <w:jc w:val="center"/>
         <w:sectPr>
-          <w:footerReference w:type="default" r:id="rId9"/>
-          <w:footerReference w:type="first" r:id="rId10"/>
+          <w:footerReference w:type="default" r:id="rId8"/>
+          <w:footerReference w:type="first" r:id="rId9"/>
           <w:pgSz w:w="11906" w:h="16838"/>
           <w:pgMar w:top="1134" w:right="851" w:bottom="709" w:left="1418" w:header="720" w:footer="571" w:gutter="0"/>
           <w:cols w:space="720"/>
@@ -841,21 +823,7 @@
               <w:rPr>
                 <w:b/>
               </w:rPr>
-              <w:t xml:space="preserve">№ </w:t>
-            </w:r>
-            <w:proofErr w:type="gramStart"/>
-            <w:r>
-              <w:rPr>
-                <w:b/>
-              </w:rPr>
-              <w:t>п</w:t>
-            </w:r>
-            <w:proofErr w:type="gramEnd"/>
-            <w:r>
-              <w:rPr>
-                <w:b/>
-              </w:rPr>
-              <w:t>/п</w:t>
+              <w:t>№ п/п</w:t>
             </w:r>
           </w:p>
         </w:tc>
@@ -1306,13 +1274,8 @@
       </w:r>
       <w:r>
         <w:tab/>
-        <w:t xml:space="preserve"> УМС </w:t>
-      </w:r>
-      <w:proofErr w:type="spellStart"/>
-      <w:r>
-        <w:t>ИНМиТ</w:t>
-      </w:r>
-      <w:proofErr w:type="spellEnd"/>
+        <w:t xml:space="preserve"> УМС ИНМиТ</w:t>
+      </w:r>
       <w:r>
         <w:tab/>
       </w:r>
@@ -1345,15 +1308,7 @@
         <w:jc w:val="both"/>
       </w:pPr>
       <w:r>
-        <w:t xml:space="preserve">Протокол № ______   от __________ </w:t>
-      </w:r>
-      <w:proofErr w:type="gramStart"/>
-      <w:r>
-        <w:t>г</w:t>
-      </w:r>
-      <w:proofErr w:type="gramEnd"/>
-      <w:r>
-        <w:t>.</w:t>
+        <w:t>Протокол № ______   от __________ г.</w:t>
       </w:r>
     </w:p>
     <w:p>
@@ -1802,25 +1757,7 @@
                 <w:sz w:val="20"/>
                 <w:szCs w:val="20"/>
               </w:rPr>
-              <w:t>Наименования дисциплин с указанием, к какой части образовательной программы они относятся: базовой (Б), вариативной – по выбору вуза (</w:t>
-            </w:r>
-            <w:proofErr w:type="gramStart"/>
-            <w:r>
-              <w:rPr>
-                <w:b/>
-                <w:sz w:val="20"/>
-                <w:szCs w:val="20"/>
-              </w:rPr>
-              <w:t>ВВ</w:t>
-            </w:r>
-            <w:proofErr w:type="gramEnd"/>
-            <w:r>
-              <w:rPr>
-                <w:b/>
-                <w:sz w:val="20"/>
-                <w:szCs w:val="20"/>
-              </w:rPr>
-              <w:t xml:space="preserve">), вариативной - по выбору студента (ВС). </w:t>
+              <w:t xml:space="preserve">Наименования дисциплин с указанием, к какой части образовательной программы они относятся: базовой (Б), вариативной – по выбору вуза (ВВ), вариативной - по выбору студента (ВС). </w:t>
             </w:r>
           </w:p>
           <w:p>
@@ -2181,7 +2118,7 @@
           </w:tcPr>
           <w:p>
             <w:pPr>
-              <w:pStyle w:val="af2"/>
+              <w:pStyle w:val="af1"/>
               <w:spacing w:before="0" w:after="0"/>
               <w:jc w:val="center"/>
               <w:rPr>
@@ -2327,7 +2264,7 @@
           </w:tcPr>
           <w:p>
             <w:pPr>
-              <w:pStyle w:val="af2"/>
+              <w:pStyle w:val="af1"/>
               <w:spacing w:before="0" w:after="0"/>
               <w:jc w:val="center"/>
             </w:pPr>
@@ -2410,7 +2347,7 @@
           </w:tcPr>
           <w:p>
             <w:pPr>
-              <w:pStyle w:val="af2"/>
+              <w:pStyle w:val="af1"/>
               <w:spacing w:before="0" w:after="0"/>
               <w:ind w:right="113"/>
               <w:jc w:val="center"/>
@@ -2479,7 +2416,7 @@
           </w:tcPr>
           <w:p>
             <w:pPr>
-              <w:pStyle w:val="af2"/>
+              <w:pStyle w:val="af1"/>
               <w:spacing w:before="0" w:after="0"/>
               <w:jc w:val="center"/>
               <w:rPr>
@@ -2512,7 +2449,7 @@
           </w:tcPr>
           <w:p>
             <w:pPr>
-              <w:pStyle w:val="af2"/>
+              <w:pStyle w:val="af1"/>
               <w:spacing w:before="0" w:after="0"/>
               <w:jc w:val="center"/>
               <w:rPr>
@@ -2573,7 +2510,7 @@
           </w:tcPr>
           <w:p>
             <w:pPr>
-              <w:pStyle w:val="af2"/>
+              <w:pStyle w:val="af1"/>
               <w:snapToGrid w:val="0"/>
               <w:ind w:left="113" w:right="113"/>
               <w:jc w:val="center"/>
@@ -2873,13 +2810,8 @@
               <w:snapToGrid w:val="0"/>
               <w:jc w:val="center"/>
             </w:pPr>
-            <w:proofErr w:type="gramStart"/>
-            <w:r>
-              <w:t>З</w:t>
-            </w:r>
-            <w:proofErr w:type="gramEnd"/>
-            <w:r>
-              <w:t xml:space="preserve"> (4)</w:t>
+            <w:r>
+              <w:t>З (4)</w:t>
             </w:r>
           </w:p>
         </w:tc>
@@ -3124,13 +3056,8 @@
               <w:snapToGrid w:val="0"/>
               <w:jc w:val="center"/>
             </w:pPr>
-            <w:proofErr w:type="gramStart"/>
-            <w:r>
-              <w:t>З</w:t>
-            </w:r>
-            <w:proofErr w:type="gramEnd"/>
-            <w:r>
-              <w:t xml:space="preserve"> (4)</w:t>
+            <w:r>
+              <w:t>З (4)</w:t>
             </w:r>
           </w:p>
         </w:tc>
@@ -3897,7 +3824,7 @@
     </w:p>
     <w:tbl>
       <w:tblPr>
-        <w:tblStyle w:val="af9"/>
+        <w:tblStyle w:val="af8"/>
         <w:tblW w:w="10082" w:type="dxa"/>
         <w:tblLayout w:type="fixed"/>
         <w:tblLook w:val="0000" w:firstRow="0" w:lastRow="0" w:firstColumn="0" w:lastColumn="0" w:noHBand="0" w:noVBand="0"/>
@@ -4046,19 +3973,8 @@
                 <w:bCs/>
                 <w:color w:val="auto"/>
               </w:rPr>
-              <w:t xml:space="preserve">Компетенции </w:t>
-            </w:r>
-            <w:proofErr w:type="gramStart"/>
-            <w:r>
-              <w:rPr>
-                <w:rFonts w:eastAsia="Calibri"/>
-                <w:b/>
-                <w:bCs/>
-                <w:color w:val="auto"/>
-              </w:rPr>
-              <w:t>в</w:t>
-            </w:r>
-            <w:proofErr w:type="gramEnd"/>
+              <w:t>Компетенции в</w:t>
+            </w:r>
           </w:p>
           <w:p>
             <w:pPr>
@@ -4080,27 +3996,7 @@
                 <w:bCs/>
                 <w:color w:val="auto"/>
               </w:rPr>
-              <w:t xml:space="preserve">соответствии с ФГОС </w:t>
-            </w:r>
-            <w:proofErr w:type="gramStart"/>
-            <w:r>
-              <w:rPr>
-                <w:rFonts w:eastAsia="Calibri"/>
-                <w:b/>
-                <w:bCs/>
-                <w:color w:val="auto"/>
-              </w:rPr>
-              <w:t>ВО</w:t>
-            </w:r>
-            <w:proofErr w:type="gramEnd"/>
-            <w:r>
-              <w:rPr>
-                <w:rFonts w:eastAsia="Calibri"/>
-                <w:b/>
-                <w:bCs/>
-                <w:color w:val="auto"/>
-              </w:rPr>
-              <w:t>,</w:t>
+              <w:t>соответствии с ФГОС ВО,</w:t>
             </w:r>
           </w:p>
           <w:p>
@@ -4123,27 +4019,7 @@
                 <w:bCs/>
                 <w:color w:val="auto"/>
               </w:rPr>
-              <w:t xml:space="preserve">а также </w:t>
-            </w:r>
-            <w:proofErr w:type="gramStart"/>
-            <w:r>
-              <w:rPr>
-                <w:rFonts w:eastAsia="Calibri"/>
-                <w:b/>
-                <w:bCs/>
-                <w:color w:val="auto"/>
-              </w:rPr>
-              <w:t>дополнительные</w:t>
-            </w:r>
-            <w:proofErr w:type="gramEnd"/>
-            <w:r>
-              <w:rPr>
-                <w:rFonts w:eastAsia="Calibri"/>
-                <w:b/>
-                <w:bCs/>
-                <w:color w:val="auto"/>
-              </w:rPr>
-              <w:t xml:space="preserve"> из </w:t>
+              <w:t xml:space="preserve">а также дополнительные из </w:t>
             </w:r>
             <w:r>
               <w:rPr>
@@ -4381,7 +4257,7 @@
     </w:p>
     <w:tbl>
       <w:tblPr>
-        <w:tblStyle w:val="af9"/>
+        <w:tblStyle w:val="af8"/>
         <w:tblW w:w="0" w:type="auto"/>
         <w:tblLook w:val="04A0" w:firstRow="1" w:lastRow="0" w:firstColumn="1" w:lastColumn="0" w:noHBand="0" w:noVBand="1"/>
       </w:tblPr>
@@ -4861,6 +4737,12 @@
                 <w:lang w:val="en-US"/>
               </w:rPr>
             </w:pPr>
+            <w:r>
+              <w:rPr>
+                <w:lang w:val="en-US"/>
+              </w:rPr>
+              <w:t>X</w:t>
+            </w:r>
           </w:p>
         </w:tc>
         <w:tc>
@@ -4882,6 +4764,14 @@
                 <w:lang w:val="en-US"/>
               </w:rPr>
             </w:pPr>
+            <w:r>
+              <w:rPr>
+                <w:lang w:val="en-US"/>
+              </w:rPr>
+              <w:t>X</w:t>
+            </w:r>
+            <w:bookmarkStart w:id="0" w:name="_GoBack"/>
+            <w:bookmarkEnd w:id="0"/>
           </w:p>
         </w:tc>
         <w:tc>
@@ -4957,6 +4847,12 @@
                 <w:lang w:val="en-US"/>
               </w:rPr>
             </w:pPr>
+            <w:r>
+              <w:rPr>
+                <w:lang w:val="en-US"/>
+              </w:rPr>
+              <w:t>X</w:t>
+            </w:r>
           </w:p>
         </w:tc>
         <w:tc>
@@ -4984,8 +4880,6 @@
               </w:rPr>
               <w:t>X</w:t>
             </w:r>
-            <w:bookmarkStart w:id="0" w:name="_GoBack"/>
-            <w:bookmarkEnd w:id="0"/>
           </w:p>
         </w:tc>
       </w:tr>
@@ -5269,6 +5163,12 @@
                 <w:lang w:val="en-US"/>
               </w:rPr>
             </w:pPr>
+            <w:r>
+              <w:rPr>
+                <w:lang w:val="en-US"/>
+              </w:rPr>
+              <w:t>X</w:t>
+            </w:r>
           </w:p>
         </w:tc>
         <w:tc>
@@ -5290,6 +5190,12 @@
                 <w:lang w:val="en-US"/>
               </w:rPr>
             </w:pPr>
+            <w:r>
+              <w:rPr>
+                <w:lang w:val="en-US"/>
+              </w:rPr>
+              <w:t>X</w:t>
+            </w:r>
           </w:p>
         </w:tc>
         <w:tc>
@@ -5514,21 +5420,7 @@
         <w:rPr>
           <w:b/>
         </w:rPr>
-        <w:t>5.3. Фонд оценочных сре</w:t>
-      </w:r>
-      <w:proofErr w:type="gramStart"/>
-      <w:r>
-        <w:rPr>
-          <w:b/>
-        </w:rPr>
-        <w:t>дств дл</w:t>
-      </w:r>
-      <w:proofErr w:type="gramEnd"/>
-      <w:r>
-        <w:rPr>
-          <w:b/>
-        </w:rPr>
-        <w:t>я проведения промежуточной аттестации по модулю (Приложение 1)</w:t>
+        <w:t>5.3. Фонд оценочных средств для проведения промежуточной аттестации по модулю (Приложение 1)</w:t>
       </w:r>
     </w:p>
     <w:p>
@@ -5621,7 +5513,7 @@
     </w:p>
     <w:p>
       <w:pPr>
-        <w:pStyle w:val="af7"/>
+        <w:pStyle w:val="af6"/>
         <w:rPr>
           <w:b/>
           <w:sz w:val="24"/>
@@ -5631,7 +5523,7 @@
     </w:p>
     <w:p>
       <w:pPr>
-        <w:pStyle w:val="af7"/>
+        <w:pStyle w:val="af6"/>
         <w:ind w:left="709"/>
       </w:pPr>
       <w:r>
@@ -6147,7 +6039,7 @@
     </w:p>
     <w:p>
       <w:pPr>
-        <w:pStyle w:val="af7"/>
+        <w:pStyle w:val="af6"/>
         <w:ind w:left="360"/>
         <w:rPr>
           <w:b/>
@@ -6159,7 +6051,7 @@
     </w:p>
     <w:p>
       <w:pPr>
-        <w:pStyle w:val="af7"/>
+        <w:pStyle w:val="af6"/>
         <w:jc w:val="both"/>
         <w:rPr>
           <w:b/>
@@ -6174,25 +6066,7 @@
           <w:sz w:val="24"/>
           <w:szCs w:val="24"/>
         </w:rPr>
-        <w:t>Промежуточная аттестация по модулю не предусмотрена. Для промежуточной аттестации по дисциплинам, входящим в модуль, используются фонды оценочных сре</w:t>
-      </w:r>
-      <w:proofErr w:type="gramStart"/>
-      <w:r>
-        <w:rPr>
-          <w:color w:val="auto"/>
-          <w:sz w:val="24"/>
-          <w:szCs w:val="24"/>
-        </w:rPr>
-        <w:t>дств дл</w:t>
-      </w:r>
-      <w:proofErr w:type="gramEnd"/>
-      <w:r>
-        <w:rPr>
-          <w:color w:val="auto"/>
-          <w:sz w:val="24"/>
-          <w:szCs w:val="24"/>
-        </w:rPr>
-        <w:t xml:space="preserve">я промежуточной аттестации, приведенные в рабочих программах дисциплин модуля. </w:t>
+        <w:t xml:space="preserve">Промежуточная аттестация по модулю не предусмотрена. Для промежуточной аттестации по дисциплинам, входящим в модуль, используются фонды оценочных средств для промежуточной аттестации, приведенные в рабочих программах дисциплин модуля. </w:t>
       </w:r>
     </w:p>
     <w:p>
@@ -7197,12 +7071,12 @@
       </w:pPr>
     </w:p>
     <w:sectPr>
-      <w:headerReference w:type="even" r:id="rId11"/>
-      <w:headerReference w:type="default" r:id="rId12"/>
-      <w:footerReference w:type="even" r:id="rId13"/>
-      <w:footerReference w:type="default" r:id="rId14"/>
-      <w:headerReference w:type="first" r:id="rId15"/>
-      <w:footerReference w:type="first" r:id="rId16"/>
+      <w:headerReference w:type="even" r:id="rId10"/>
+      <w:headerReference w:type="default" r:id="rId11"/>
+      <w:footerReference w:type="even" r:id="rId12"/>
+      <w:footerReference w:type="default" r:id="rId13"/>
+      <w:headerReference w:type="first" r:id="rId14"/>
+      <w:footerReference w:type="first" r:id="rId15"/>
       <w:pgSz w:w="11906" w:h="16838"/>
       <w:pgMar w:top="1134" w:right="851" w:bottom="1134" w:left="1418" w:header="720" w:footer="571" w:gutter="0"/>
       <w:cols w:space="720"/>
@@ -7213,7 +7087,7 @@
 </file>
 
 <file path=word/endnotes.xml><?xml version="1.0" encoding="utf-8"?>
-<w:endnotes xmlns:wpc="http://schemas.microsoft.com/office/word/2010/wordprocessingCanvas" xmlns:mc="http://schemas.openxmlformats.org/markup-compatibility/2006" xmlns:o="urn:schemas-microsoft-com:office:office" xmlns:r="http://schemas.openxmlformats.org/officeDocument/2006/relationships" xmlns:m="http://schemas.openxmlformats.org/officeDocument/2006/math" xmlns:v="urn:schemas-microsoft-com:vml" xmlns:wp14="http://schemas.microsoft.com/office/word/2010/wordprocessingDrawing" xmlns:wp="http://schemas.openxmlformats.org/drawingml/2006/wordprocessingDrawing" xmlns:w10="urn:schemas-microsoft-com:office:word" xmlns:w="http://schemas.openxmlformats.org/wordprocessingml/2006/main" xmlns:w14="http://schemas.microsoft.com/office/word/2010/wordml" xmlns:wpg="http://schemas.microsoft.com/office/word/2010/wordprocessingGroup" xmlns:wpi="http://schemas.microsoft.com/office/word/2010/wordprocessingInk" xmlns:wne="http://schemas.microsoft.com/office/word/2006/wordml" xmlns:wps="http://schemas.microsoft.com/office/word/2010/wordprocessingShape" mc:Ignorable="w14 wp14">
+<w:endnotes xmlns:wpc="http://schemas.microsoft.com/office/word/2010/wordprocessingCanvas" xmlns:cx="http://schemas.microsoft.com/office/drawing/2014/chartex" xmlns:cx1="http://schemas.microsoft.com/office/drawing/2015/9/8/chartex" xmlns:cx2="http://schemas.microsoft.com/office/drawing/2015/10/21/chartex" xmlns:cx3="http://schemas.microsoft.com/office/drawing/2016/5/9/chartex" xmlns:cx4="http://schemas.microsoft.com/office/drawing/2016/5/10/chartex" xmlns:cx5="http://schemas.microsoft.com/office/drawing/2016/5/11/chartex" xmlns:cx6="http://schemas.microsoft.com/office/drawing/2016/5/12/chartex" xmlns:cx7="http://schemas.microsoft.com/office/drawing/2016/5/13/chartex" xmlns:cx8="http://schemas.microsoft.com/office/drawing/2016/5/14/chartex" xmlns:mc="http://schemas.openxmlformats.org/markup-compatibility/2006" xmlns:aink="http://schemas.microsoft.com/office/drawing/2016/ink" xmlns:am3d="http://schemas.microsoft.com/office/drawing/2017/model3d" xmlns:o="urn:schemas-microsoft-com:office:office" xmlns:r="http://schemas.openxmlformats.org/officeDocument/2006/relationships" xmlns:m="http://schemas.openxmlformats.org/officeDocument/2006/math" xmlns:v="urn:schemas-microsoft-com:vml" xmlns:wp14="http://schemas.microsoft.com/office/word/2010/wordprocessingDrawing" xmlns:wp="http://schemas.openxmlformats.org/drawingml/2006/wordprocessingDrawing" xmlns:w10="urn:schemas-microsoft-com:office:word" xmlns:w="http://schemas.openxmlformats.org/wordprocessingml/2006/main" xmlns:w14="http://schemas.microsoft.com/office/word/2010/wordml" xmlns:w15="http://schemas.microsoft.com/office/word/2012/wordml" xmlns:w16cid="http://schemas.microsoft.com/office/word/2016/wordml/cid" xmlns:w16se="http://schemas.microsoft.com/office/word/2015/wordml/symex" xmlns:wpg="http://schemas.microsoft.com/office/word/2010/wordprocessingGroup" xmlns:wpi="http://schemas.microsoft.com/office/word/2010/wordprocessingInk" xmlns:wne="http://schemas.microsoft.com/office/word/2006/wordml" xmlns:wps="http://schemas.microsoft.com/office/word/2010/wordprocessingShape" mc:Ignorable="w14 w15 w16se w16cid wp14">
   <w:endnote w:type="separator" w:id="-1">
     <w:p>
       <w:r>
@@ -7232,10 +7106,10 @@
 </file>
 
 <file path=word/footer1.xml><?xml version="1.0" encoding="utf-8"?>
-<w:ftr xmlns:wpc="http://schemas.microsoft.com/office/word/2010/wordprocessingCanvas" xmlns:mc="http://schemas.openxmlformats.org/markup-compatibility/2006" xmlns:o="urn:schemas-microsoft-com:office:office" xmlns:r="http://schemas.openxmlformats.org/officeDocument/2006/relationships" xmlns:m="http://schemas.openxmlformats.org/officeDocument/2006/math" xmlns:v="urn:schemas-microsoft-com:vml" xmlns:wp14="http://schemas.microsoft.com/office/word/2010/wordprocessingDrawing" xmlns:wp="http://schemas.openxmlformats.org/drawingml/2006/wordprocessingDrawing" xmlns:w10="urn:schemas-microsoft-com:office:word" xmlns:w="http://schemas.openxmlformats.org/wordprocessingml/2006/main" xmlns:w14="http://schemas.microsoft.com/office/word/2010/wordml" xmlns:wpg="http://schemas.microsoft.com/office/word/2010/wordprocessingGroup" xmlns:wpi="http://schemas.microsoft.com/office/word/2010/wordprocessingInk" xmlns:wne="http://schemas.microsoft.com/office/word/2006/wordml" xmlns:wps="http://schemas.microsoft.com/office/word/2010/wordprocessingShape" mc:Ignorable="w14 wp14">
+<w:ftr xmlns:wpc="http://schemas.microsoft.com/office/word/2010/wordprocessingCanvas" xmlns:cx="http://schemas.microsoft.com/office/drawing/2014/chartex" xmlns:cx1="http://schemas.microsoft.com/office/drawing/2015/9/8/chartex" xmlns:cx2="http://schemas.microsoft.com/office/drawing/2015/10/21/chartex" xmlns:cx3="http://schemas.microsoft.com/office/drawing/2016/5/9/chartex" xmlns:cx4="http://schemas.microsoft.com/office/drawing/2016/5/10/chartex" xmlns:cx5="http://schemas.microsoft.com/office/drawing/2016/5/11/chartex" xmlns:cx6="http://schemas.microsoft.com/office/drawing/2016/5/12/chartex" xmlns:cx7="http://schemas.microsoft.com/office/drawing/2016/5/13/chartex" xmlns:cx8="http://schemas.microsoft.com/office/drawing/2016/5/14/chartex" xmlns:mc="http://schemas.openxmlformats.org/markup-compatibility/2006" xmlns:aink="http://schemas.microsoft.com/office/drawing/2016/ink" xmlns:am3d="http://schemas.microsoft.com/office/drawing/2017/model3d" xmlns:o="urn:schemas-microsoft-com:office:office" xmlns:r="http://schemas.openxmlformats.org/officeDocument/2006/relationships" xmlns:m="http://schemas.openxmlformats.org/officeDocument/2006/math" xmlns:v="urn:schemas-microsoft-com:vml" xmlns:wp14="http://schemas.microsoft.com/office/word/2010/wordprocessingDrawing" xmlns:wp="http://schemas.openxmlformats.org/drawingml/2006/wordprocessingDrawing" xmlns:w10="urn:schemas-microsoft-com:office:word" xmlns:w="http://schemas.openxmlformats.org/wordprocessingml/2006/main" xmlns:w14="http://schemas.microsoft.com/office/word/2010/wordml" xmlns:w15="http://schemas.microsoft.com/office/word/2012/wordml" xmlns:w16cid="http://schemas.microsoft.com/office/word/2016/wordml/cid" xmlns:w16se="http://schemas.microsoft.com/office/word/2015/wordml/symex" xmlns:wpg="http://schemas.microsoft.com/office/word/2010/wordprocessingGroup" xmlns:wpi="http://schemas.microsoft.com/office/word/2010/wordprocessingInk" xmlns:wne="http://schemas.microsoft.com/office/word/2006/wordml" xmlns:wps="http://schemas.microsoft.com/office/word/2010/wordprocessingShape" mc:Ignorable="w14 w15 w16se w16cid wp14">
   <w:p>
     <w:pPr>
-      <w:pStyle w:val="af0"/>
+      <w:pStyle w:val="af"/>
       <w:tabs>
         <w:tab w:val="center" w:pos="4677"/>
         <w:tab w:val="right" w:pos="9355"/>
@@ -7278,10 +7152,10 @@
 </file>
 
 <file path=word/footer2.xml><?xml version="1.0" encoding="utf-8"?>
-<w:ftr xmlns:wpc="http://schemas.microsoft.com/office/word/2010/wordprocessingCanvas" xmlns:mc="http://schemas.openxmlformats.org/markup-compatibility/2006" xmlns:o="urn:schemas-microsoft-com:office:office" xmlns:r="http://schemas.openxmlformats.org/officeDocument/2006/relationships" xmlns:m="http://schemas.openxmlformats.org/officeDocument/2006/math" xmlns:v="urn:schemas-microsoft-com:vml" xmlns:wp14="http://schemas.microsoft.com/office/word/2010/wordprocessingDrawing" xmlns:wp="http://schemas.openxmlformats.org/drawingml/2006/wordprocessingDrawing" xmlns:w10="urn:schemas-microsoft-com:office:word" xmlns:w="http://schemas.openxmlformats.org/wordprocessingml/2006/main" xmlns:w14="http://schemas.microsoft.com/office/word/2010/wordml" xmlns:wpg="http://schemas.microsoft.com/office/word/2010/wordprocessingGroup" xmlns:wpi="http://schemas.microsoft.com/office/word/2010/wordprocessingInk" xmlns:wne="http://schemas.microsoft.com/office/word/2006/wordml" xmlns:wps="http://schemas.microsoft.com/office/word/2010/wordprocessingShape" mc:Ignorable="w14 wp14">
+<w:ftr xmlns:wpc="http://schemas.microsoft.com/office/word/2010/wordprocessingCanvas" xmlns:cx="http://schemas.microsoft.com/office/drawing/2014/chartex" xmlns:cx1="http://schemas.microsoft.com/office/drawing/2015/9/8/chartex" xmlns:cx2="http://schemas.microsoft.com/office/drawing/2015/10/21/chartex" xmlns:cx3="http://schemas.microsoft.com/office/drawing/2016/5/9/chartex" xmlns:cx4="http://schemas.microsoft.com/office/drawing/2016/5/10/chartex" xmlns:cx5="http://schemas.microsoft.com/office/drawing/2016/5/11/chartex" xmlns:cx6="http://schemas.microsoft.com/office/drawing/2016/5/12/chartex" xmlns:cx7="http://schemas.microsoft.com/office/drawing/2016/5/13/chartex" xmlns:cx8="http://schemas.microsoft.com/office/drawing/2016/5/14/chartex" xmlns:mc="http://schemas.openxmlformats.org/markup-compatibility/2006" xmlns:aink="http://schemas.microsoft.com/office/drawing/2016/ink" xmlns:am3d="http://schemas.microsoft.com/office/drawing/2017/model3d" xmlns:o="urn:schemas-microsoft-com:office:office" xmlns:r="http://schemas.openxmlformats.org/officeDocument/2006/relationships" xmlns:m="http://schemas.openxmlformats.org/officeDocument/2006/math" xmlns:v="urn:schemas-microsoft-com:vml" xmlns:wp14="http://schemas.microsoft.com/office/word/2010/wordprocessingDrawing" xmlns:wp="http://schemas.openxmlformats.org/drawingml/2006/wordprocessingDrawing" xmlns:w10="urn:schemas-microsoft-com:office:word" xmlns:w="http://schemas.openxmlformats.org/wordprocessingml/2006/main" xmlns:w14="http://schemas.microsoft.com/office/word/2010/wordml" xmlns:w15="http://schemas.microsoft.com/office/word/2012/wordml" xmlns:w16cid="http://schemas.microsoft.com/office/word/2016/wordml/cid" xmlns:w16se="http://schemas.microsoft.com/office/word/2015/wordml/symex" xmlns:wpg="http://schemas.microsoft.com/office/word/2010/wordprocessingGroup" xmlns:wpi="http://schemas.microsoft.com/office/word/2010/wordprocessingInk" xmlns:wne="http://schemas.microsoft.com/office/word/2006/wordml" xmlns:wps="http://schemas.microsoft.com/office/word/2010/wordprocessingShape" mc:Ignorable="w14 w15 w16se w16cid wp14">
   <w:p>
     <w:pPr>
-      <w:pStyle w:val="af0"/>
+      <w:pStyle w:val="af"/>
       <w:rPr>
         <w:lang w:val="ru-RU"/>
       </w:rPr>
@@ -7400,16 +7274,16 @@
 </file>
 
 <file path=word/footer3.xml><?xml version="1.0" encoding="utf-8"?>
-<w:ftr xmlns:wpc="http://schemas.microsoft.com/office/word/2010/wordprocessingCanvas" xmlns:mc="http://schemas.openxmlformats.org/markup-compatibility/2006" xmlns:o="urn:schemas-microsoft-com:office:office" xmlns:r="http://schemas.openxmlformats.org/officeDocument/2006/relationships" xmlns:m="http://schemas.openxmlformats.org/officeDocument/2006/math" xmlns:v="urn:schemas-microsoft-com:vml" xmlns:wp14="http://schemas.microsoft.com/office/word/2010/wordprocessingDrawing" xmlns:wp="http://schemas.openxmlformats.org/drawingml/2006/wordprocessingDrawing" xmlns:w10="urn:schemas-microsoft-com:office:word" xmlns:w="http://schemas.openxmlformats.org/wordprocessingml/2006/main" xmlns:w14="http://schemas.microsoft.com/office/word/2010/wordml" xmlns:wpg="http://schemas.microsoft.com/office/word/2010/wordprocessingGroup" xmlns:wpi="http://schemas.microsoft.com/office/word/2010/wordprocessingInk" xmlns:wne="http://schemas.microsoft.com/office/word/2006/wordml" xmlns:wps="http://schemas.microsoft.com/office/word/2010/wordprocessingShape" mc:Ignorable="w14 wp14">
+<w:ftr xmlns:wpc="http://schemas.microsoft.com/office/word/2010/wordprocessingCanvas" xmlns:cx="http://schemas.microsoft.com/office/drawing/2014/chartex" xmlns:cx1="http://schemas.microsoft.com/office/drawing/2015/9/8/chartex" xmlns:cx2="http://schemas.microsoft.com/office/drawing/2015/10/21/chartex" xmlns:cx3="http://schemas.microsoft.com/office/drawing/2016/5/9/chartex" xmlns:cx4="http://schemas.microsoft.com/office/drawing/2016/5/10/chartex" xmlns:cx5="http://schemas.microsoft.com/office/drawing/2016/5/11/chartex" xmlns:cx6="http://schemas.microsoft.com/office/drawing/2016/5/12/chartex" xmlns:cx7="http://schemas.microsoft.com/office/drawing/2016/5/13/chartex" xmlns:cx8="http://schemas.microsoft.com/office/drawing/2016/5/14/chartex" xmlns:mc="http://schemas.openxmlformats.org/markup-compatibility/2006" xmlns:aink="http://schemas.microsoft.com/office/drawing/2016/ink" xmlns:am3d="http://schemas.microsoft.com/office/drawing/2017/model3d" xmlns:o="urn:schemas-microsoft-com:office:office" xmlns:r="http://schemas.openxmlformats.org/officeDocument/2006/relationships" xmlns:m="http://schemas.openxmlformats.org/officeDocument/2006/math" xmlns:v="urn:schemas-microsoft-com:vml" xmlns:wp14="http://schemas.microsoft.com/office/word/2010/wordprocessingDrawing" xmlns:wp="http://schemas.openxmlformats.org/drawingml/2006/wordprocessingDrawing" xmlns:w10="urn:schemas-microsoft-com:office:word" xmlns:w="http://schemas.openxmlformats.org/wordprocessingml/2006/main" xmlns:w14="http://schemas.microsoft.com/office/word/2010/wordml" xmlns:w15="http://schemas.microsoft.com/office/word/2012/wordml" xmlns:w16cid="http://schemas.microsoft.com/office/word/2016/wordml/cid" xmlns:w16se="http://schemas.microsoft.com/office/word/2015/wordml/symex" xmlns:wpg="http://schemas.microsoft.com/office/word/2010/wordprocessingGroup" xmlns:wpi="http://schemas.microsoft.com/office/word/2010/wordprocessingInk" xmlns:wne="http://schemas.microsoft.com/office/word/2006/wordml" xmlns:wps="http://schemas.microsoft.com/office/word/2010/wordprocessingShape" mc:Ignorable="w14 w15 w16se w16cid wp14">
   <w:p/>
 </w:ftr>
 </file>
 
 <file path=word/footer4.xml><?xml version="1.0" encoding="utf-8"?>
-<w:ftr xmlns:wpc="http://schemas.microsoft.com/office/word/2010/wordprocessingCanvas" xmlns:mc="http://schemas.openxmlformats.org/markup-compatibility/2006" xmlns:o="urn:schemas-microsoft-com:office:office" xmlns:r="http://schemas.openxmlformats.org/officeDocument/2006/relationships" xmlns:m="http://schemas.openxmlformats.org/officeDocument/2006/math" xmlns:v="urn:schemas-microsoft-com:vml" xmlns:wp14="http://schemas.microsoft.com/office/word/2010/wordprocessingDrawing" xmlns:wp="http://schemas.openxmlformats.org/drawingml/2006/wordprocessingDrawing" xmlns:w10="urn:schemas-microsoft-com:office:word" xmlns:w="http://schemas.openxmlformats.org/wordprocessingml/2006/main" xmlns:w14="http://schemas.microsoft.com/office/word/2010/wordml" xmlns:wpg="http://schemas.microsoft.com/office/word/2010/wordprocessingGroup" xmlns:wpi="http://schemas.microsoft.com/office/word/2010/wordprocessingInk" xmlns:wne="http://schemas.microsoft.com/office/word/2006/wordml" xmlns:wps="http://schemas.microsoft.com/office/word/2010/wordprocessingShape" mc:Ignorable="w14 wp14">
+<w:ftr xmlns:wpc="http://schemas.microsoft.com/office/word/2010/wordprocessingCanvas" xmlns:cx="http://schemas.microsoft.com/office/drawing/2014/chartex" xmlns:cx1="http://schemas.microsoft.com/office/drawing/2015/9/8/chartex" xmlns:cx2="http://schemas.microsoft.com/office/drawing/2015/10/21/chartex" xmlns:cx3="http://schemas.microsoft.com/office/drawing/2016/5/9/chartex" xmlns:cx4="http://schemas.microsoft.com/office/drawing/2016/5/10/chartex" xmlns:cx5="http://schemas.microsoft.com/office/drawing/2016/5/11/chartex" xmlns:cx6="http://schemas.microsoft.com/office/drawing/2016/5/12/chartex" xmlns:cx7="http://schemas.microsoft.com/office/drawing/2016/5/13/chartex" xmlns:cx8="http://schemas.microsoft.com/office/drawing/2016/5/14/chartex" xmlns:mc="http://schemas.openxmlformats.org/markup-compatibility/2006" xmlns:aink="http://schemas.microsoft.com/office/drawing/2016/ink" xmlns:am3d="http://schemas.microsoft.com/office/drawing/2017/model3d" xmlns:o="urn:schemas-microsoft-com:office:office" xmlns:r="http://schemas.openxmlformats.org/officeDocument/2006/relationships" xmlns:m="http://schemas.openxmlformats.org/officeDocument/2006/math" xmlns:v="urn:schemas-microsoft-com:vml" xmlns:wp14="http://schemas.microsoft.com/office/word/2010/wordprocessingDrawing" xmlns:wp="http://schemas.openxmlformats.org/drawingml/2006/wordprocessingDrawing" xmlns:w10="urn:schemas-microsoft-com:office:word" xmlns:w="http://schemas.openxmlformats.org/wordprocessingml/2006/main" xmlns:w14="http://schemas.microsoft.com/office/word/2010/wordml" xmlns:w15="http://schemas.microsoft.com/office/word/2012/wordml" xmlns:w16cid="http://schemas.microsoft.com/office/word/2016/wordml/cid" xmlns:w16se="http://schemas.microsoft.com/office/word/2015/wordml/symex" xmlns:wpg="http://schemas.microsoft.com/office/word/2010/wordprocessingGroup" xmlns:wpi="http://schemas.microsoft.com/office/word/2010/wordprocessingInk" xmlns:wne="http://schemas.microsoft.com/office/word/2006/wordml" xmlns:wps="http://schemas.microsoft.com/office/word/2010/wordprocessingShape" mc:Ignorable="w14 w15 w16se w16cid wp14">
   <w:p>
     <w:pPr>
-      <w:pStyle w:val="af0"/>
+      <w:pStyle w:val="af"/>
       <w:tabs>
         <w:tab w:val="center" w:pos="4677"/>
         <w:tab w:val="right" w:pos="9355"/>
@@ -7452,13 +7326,13 @@
 </file>
 
 <file path=word/footer5.xml><?xml version="1.0" encoding="utf-8"?>
-<w:ftr xmlns:wpc="http://schemas.microsoft.com/office/word/2010/wordprocessingCanvas" xmlns:mc="http://schemas.openxmlformats.org/markup-compatibility/2006" xmlns:o="urn:schemas-microsoft-com:office:office" xmlns:r="http://schemas.openxmlformats.org/officeDocument/2006/relationships" xmlns:m="http://schemas.openxmlformats.org/officeDocument/2006/math" xmlns:v="urn:schemas-microsoft-com:vml" xmlns:wp14="http://schemas.microsoft.com/office/word/2010/wordprocessingDrawing" xmlns:wp="http://schemas.openxmlformats.org/drawingml/2006/wordprocessingDrawing" xmlns:w10="urn:schemas-microsoft-com:office:word" xmlns:w="http://schemas.openxmlformats.org/wordprocessingml/2006/main" xmlns:w14="http://schemas.microsoft.com/office/word/2010/wordml" xmlns:wpg="http://schemas.microsoft.com/office/word/2010/wordprocessingGroup" xmlns:wpi="http://schemas.microsoft.com/office/word/2010/wordprocessingInk" xmlns:wne="http://schemas.microsoft.com/office/word/2006/wordml" xmlns:wps="http://schemas.microsoft.com/office/word/2010/wordprocessingShape" mc:Ignorable="w14 wp14">
+<w:ftr xmlns:wpc="http://schemas.microsoft.com/office/word/2010/wordprocessingCanvas" xmlns:cx="http://schemas.microsoft.com/office/drawing/2014/chartex" xmlns:cx1="http://schemas.microsoft.com/office/drawing/2015/9/8/chartex" xmlns:cx2="http://schemas.microsoft.com/office/drawing/2015/10/21/chartex" xmlns:cx3="http://schemas.microsoft.com/office/drawing/2016/5/9/chartex" xmlns:cx4="http://schemas.microsoft.com/office/drawing/2016/5/10/chartex" xmlns:cx5="http://schemas.microsoft.com/office/drawing/2016/5/11/chartex" xmlns:cx6="http://schemas.microsoft.com/office/drawing/2016/5/12/chartex" xmlns:cx7="http://schemas.microsoft.com/office/drawing/2016/5/13/chartex" xmlns:cx8="http://schemas.microsoft.com/office/drawing/2016/5/14/chartex" xmlns:mc="http://schemas.openxmlformats.org/markup-compatibility/2006" xmlns:aink="http://schemas.microsoft.com/office/drawing/2016/ink" xmlns:am3d="http://schemas.microsoft.com/office/drawing/2017/model3d" xmlns:o="urn:schemas-microsoft-com:office:office" xmlns:r="http://schemas.openxmlformats.org/officeDocument/2006/relationships" xmlns:m="http://schemas.openxmlformats.org/officeDocument/2006/math" xmlns:v="urn:schemas-microsoft-com:vml" xmlns:wp14="http://schemas.microsoft.com/office/word/2010/wordprocessingDrawing" xmlns:wp="http://schemas.openxmlformats.org/drawingml/2006/wordprocessingDrawing" xmlns:w10="urn:schemas-microsoft-com:office:word" xmlns:w="http://schemas.openxmlformats.org/wordprocessingml/2006/main" xmlns:w14="http://schemas.microsoft.com/office/word/2010/wordml" xmlns:w15="http://schemas.microsoft.com/office/word/2012/wordml" xmlns:w16cid="http://schemas.microsoft.com/office/word/2016/wordml/cid" xmlns:w16se="http://schemas.microsoft.com/office/word/2015/wordml/symex" xmlns:wpg="http://schemas.microsoft.com/office/word/2010/wordprocessingGroup" xmlns:wpi="http://schemas.microsoft.com/office/word/2010/wordprocessingInk" xmlns:wne="http://schemas.microsoft.com/office/word/2006/wordml" xmlns:wps="http://schemas.microsoft.com/office/word/2010/wordprocessingShape" mc:Ignorable="w14 w15 w16se w16cid wp14">
   <w:p/>
 </w:ftr>
 </file>
 
 <file path=word/footnotes.xml><?xml version="1.0" encoding="utf-8"?>
-<w:footnotes xmlns:wpc="http://schemas.microsoft.com/office/word/2010/wordprocessingCanvas" xmlns:mc="http://schemas.openxmlformats.org/markup-compatibility/2006" xmlns:o="urn:schemas-microsoft-com:office:office" xmlns:r="http://schemas.openxmlformats.org/officeDocument/2006/relationships" xmlns:m="http://schemas.openxmlformats.org/officeDocument/2006/math" xmlns:v="urn:schemas-microsoft-com:vml" xmlns:wp14="http://schemas.microsoft.com/office/word/2010/wordprocessingDrawing" xmlns:wp="http://schemas.openxmlformats.org/drawingml/2006/wordprocessingDrawing" xmlns:w10="urn:schemas-microsoft-com:office:word" xmlns:w="http://schemas.openxmlformats.org/wordprocessingml/2006/main" xmlns:w14="http://schemas.microsoft.com/office/word/2010/wordml" xmlns:wpg="http://schemas.microsoft.com/office/word/2010/wordprocessingGroup" xmlns:wpi="http://schemas.microsoft.com/office/word/2010/wordprocessingInk" xmlns:wne="http://schemas.microsoft.com/office/word/2006/wordml" xmlns:wps="http://schemas.microsoft.com/office/word/2010/wordprocessingShape" mc:Ignorable="w14 wp14">
+<w:footnotes xmlns:wpc="http://schemas.microsoft.com/office/word/2010/wordprocessingCanvas" xmlns:cx="http://schemas.microsoft.com/office/drawing/2014/chartex" xmlns:cx1="http://schemas.microsoft.com/office/drawing/2015/9/8/chartex" xmlns:cx2="http://schemas.microsoft.com/office/drawing/2015/10/21/chartex" xmlns:cx3="http://schemas.microsoft.com/office/drawing/2016/5/9/chartex" xmlns:cx4="http://schemas.microsoft.com/office/drawing/2016/5/10/chartex" xmlns:cx5="http://schemas.microsoft.com/office/drawing/2016/5/11/chartex" xmlns:cx6="http://schemas.microsoft.com/office/drawing/2016/5/12/chartex" xmlns:cx7="http://schemas.microsoft.com/office/drawing/2016/5/13/chartex" xmlns:cx8="http://schemas.microsoft.com/office/drawing/2016/5/14/chartex" xmlns:mc="http://schemas.openxmlformats.org/markup-compatibility/2006" xmlns:aink="http://schemas.microsoft.com/office/drawing/2016/ink" xmlns:am3d="http://schemas.microsoft.com/office/drawing/2017/model3d" xmlns:o="urn:schemas-microsoft-com:office:office" xmlns:r="http://schemas.openxmlformats.org/officeDocument/2006/relationships" xmlns:m="http://schemas.openxmlformats.org/officeDocument/2006/math" xmlns:v="urn:schemas-microsoft-com:vml" xmlns:wp14="http://schemas.microsoft.com/office/word/2010/wordprocessingDrawing" xmlns:wp="http://schemas.openxmlformats.org/drawingml/2006/wordprocessingDrawing" xmlns:w10="urn:schemas-microsoft-com:office:word" xmlns:w="http://schemas.openxmlformats.org/wordprocessingml/2006/main" xmlns:w14="http://schemas.microsoft.com/office/word/2010/wordml" xmlns:w15="http://schemas.microsoft.com/office/word/2012/wordml" xmlns:w16cid="http://schemas.microsoft.com/office/word/2016/wordml/cid" xmlns:w16se="http://schemas.microsoft.com/office/word/2015/wordml/symex" xmlns:wpg="http://schemas.microsoft.com/office/word/2010/wordprocessingGroup" xmlns:wpi="http://schemas.microsoft.com/office/word/2010/wordprocessingInk" xmlns:wne="http://schemas.microsoft.com/office/word/2006/wordml" xmlns:wps="http://schemas.microsoft.com/office/word/2010/wordprocessingShape" mc:Ignorable="w14 w15 w16se w16cid wp14">
   <w:footnote w:type="separator" w:id="-1">
     <w:p>
       <w:r>
@@ -7477,26 +7351,26 @@
 </file>
 
 <file path=word/header1.xml><?xml version="1.0" encoding="utf-8"?>
-<w:hdr xmlns:wpc="http://schemas.microsoft.com/office/word/2010/wordprocessingCanvas" xmlns:mc="http://schemas.openxmlformats.org/markup-compatibility/2006" xmlns:o="urn:schemas-microsoft-com:office:office" xmlns:r="http://schemas.openxmlformats.org/officeDocument/2006/relationships" xmlns:m="http://schemas.openxmlformats.org/officeDocument/2006/math" xmlns:v="urn:schemas-microsoft-com:vml" xmlns:wp14="http://schemas.microsoft.com/office/word/2010/wordprocessingDrawing" xmlns:wp="http://schemas.openxmlformats.org/drawingml/2006/wordprocessingDrawing" xmlns:w10="urn:schemas-microsoft-com:office:word" xmlns:w="http://schemas.openxmlformats.org/wordprocessingml/2006/main" xmlns:w14="http://schemas.microsoft.com/office/word/2010/wordml" xmlns:wpg="http://schemas.microsoft.com/office/word/2010/wordprocessingGroup" xmlns:wpi="http://schemas.microsoft.com/office/word/2010/wordprocessingInk" xmlns:wne="http://schemas.microsoft.com/office/word/2006/wordml" xmlns:wps="http://schemas.microsoft.com/office/word/2010/wordprocessingShape" mc:Ignorable="w14 wp14">
+<w:hdr xmlns:wpc="http://schemas.microsoft.com/office/word/2010/wordprocessingCanvas" xmlns:cx="http://schemas.microsoft.com/office/drawing/2014/chartex" xmlns:cx1="http://schemas.microsoft.com/office/drawing/2015/9/8/chartex" xmlns:cx2="http://schemas.microsoft.com/office/drawing/2015/10/21/chartex" xmlns:cx3="http://schemas.microsoft.com/office/drawing/2016/5/9/chartex" xmlns:cx4="http://schemas.microsoft.com/office/drawing/2016/5/10/chartex" xmlns:cx5="http://schemas.microsoft.com/office/drawing/2016/5/11/chartex" xmlns:cx6="http://schemas.microsoft.com/office/drawing/2016/5/12/chartex" xmlns:cx7="http://schemas.microsoft.com/office/drawing/2016/5/13/chartex" xmlns:cx8="http://schemas.microsoft.com/office/drawing/2016/5/14/chartex" xmlns:mc="http://schemas.openxmlformats.org/markup-compatibility/2006" xmlns:aink="http://schemas.microsoft.com/office/drawing/2016/ink" xmlns:am3d="http://schemas.microsoft.com/office/drawing/2017/model3d" xmlns:o="urn:schemas-microsoft-com:office:office" xmlns:r="http://schemas.openxmlformats.org/officeDocument/2006/relationships" xmlns:m="http://schemas.openxmlformats.org/officeDocument/2006/math" xmlns:v="urn:schemas-microsoft-com:vml" xmlns:wp14="http://schemas.microsoft.com/office/word/2010/wordprocessingDrawing" xmlns:wp="http://schemas.openxmlformats.org/drawingml/2006/wordprocessingDrawing" xmlns:w10="urn:schemas-microsoft-com:office:word" xmlns:w="http://schemas.openxmlformats.org/wordprocessingml/2006/main" xmlns:w14="http://schemas.microsoft.com/office/word/2010/wordml" xmlns:w15="http://schemas.microsoft.com/office/word/2012/wordml" xmlns:w16cid="http://schemas.microsoft.com/office/word/2016/wordml/cid" xmlns:w16se="http://schemas.microsoft.com/office/word/2015/wordml/symex" xmlns:wpg="http://schemas.microsoft.com/office/word/2010/wordprocessingGroup" xmlns:wpi="http://schemas.microsoft.com/office/word/2010/wordprocessingInk" xmlns:wne="http://schemas.microsoft.com/office/word/2006/wordml" xmlns:wps="http://schemas.microsoft.com/office/word/2010/wordprocessingShape" mc:Ignorable="w14 w15 w16se w16cid wp14">
   <w:p/>
 </w:hdr>
 </file>
 
 <file path=word/header2.xml><?xml version="1.0" encoding="utf-8"?>
-<w:hdr xmlns:wpc="http://schemas.microsoft.com/office/word/2010/wordprocessingCanvas" xmlns:mc="http://schemas.openxmlformats.org/markup-compatibility/2006" xmlns:o="urn:schemas-microsoft-com:office:office" xmlns:r="http://schemas.openxmlformats.org/officeDocument/2006/relationships" xmlns:m="http://schemas.openxmlformats.org/officeDocument/2006/math" xmlns:v="urn:schemas-microsoft-com:vml" xmlns:wp14="http://schemas.microsoft.com/office/word/2010/wordprocessingDrawing" xmlns:wp="http://schemas.openxmlformats.org/drawingml/2006/wordprocessingDrawing" xmlns:w10="urn:schemas-microsoft-com:office:word" xmlns:w="http://schemas.openxmlformats.org/wordprocessingml/2006/main" xmlns:w14="http://schemas.microsoft.com/office/word/2010/wordml" xmlns:wpg="http://schemas.microsoft.com/office/word/2010/wordprocessingGroup" xmlns:wpi="http://schemas.microsoft.com/office/word/2010/wordprocessingInk" xmlns:wne="http://schemas.microsoft.com/office/word/2006/wordml" xmlns:wps="http://schemas.microsoft.com/office/word/2010/wordprocessingShape" mc:Ignorable="w14 wp14">
+<w:hdr xmlns:wpc="http://schemas.microsoft.com/office/word/2010/wordprocessingCanvas" xmlns:cx="http://schemas.microsoft.com/office/drawing/2014/chartex" xmlns:cx1="http://schemas.microsoft.com/office/drawing/2015/9/8/chartex" xmlns:cx2="http://schemas.microsoft.com/office/drawing/2015/10/21/chartex" xmlns:cx3="http://schemas.microsoft.com/office/drawing/2016/5/9/chartex" xmlns:cx4="http://schemas.microsoft.com/office/drawing/2016/5/10/chartex" xmlns:cx5="http://schemas.microsoft.com/office/drawing/2016/5/11/chartex" xmlns:cx6="http://schemas.microsoft.com/office/drawing/2016/5/12/chartex" xmlns:cx7="http://schemas.microsoft.com/office/drawing/2016/5/13/chartex" xmlns:cx8="http://schemas.microsoft.com/office/drawing/2016/5/14/chartex" xmlns:mc="http://schemas.openxmlformats.org/markup-compatibility/2006" xmlns:aink="http://schemas.microsoft.com/office/drawing/2016/ink" xmlns:am3d="http://schemas.microsoft.com/office/drawing/2017/model3d" xmlns:o="urn:schemas-microsoft-com:office:office" xmlns:r="http://schemas.openxmlformats.org/officeDocument/2006/relationships" xmlns:m="http://schemas.openxmlformats.org/officeDocument/2006/math" xmlns:v="urn:schemas-microsoft-com:vml" xmlns:wp14="http://schemas.microsoft.com/office/word/2010/wordprocessingDrawing" xmlns:wp="http://schemas.openxmlformats.org/drawingml/2006/wordprocessingDrawing" xmlns:w10="urn:schemas-microsoft-com:office:word" xmlns:w="http://schemas.openxmlformats.org/wordprocessingml/2006/main" xmlns:w14="http://schemas.microsoft.com/office/word/2010/wordml" xmlns:w15="http://schemas.microsoft.com/office/word/2012/wordml" xmlns:w16cid="http://schemas.microsoft.com/office/word/2016/wordml/cid" xmlns:w16se="http://schemas.microsoft.com/office/word/2015/wordml/symex" xmlns:wpg="http://schemas.microsoft.com/office/word/2010/wordprocessingGroup" xmlns:wpi="http://schemas.microsoft.com/office/word/2010/wordprocessingInk" xmlns:wne="http://schemas.microsoft.com/office/word/2006/wordml" xmlns:wps="http://schemas.microsoft.com/office/word/2010/wordprocessingShape" mc:Ignorable="w14 w15 w16se w16cid wp14">
   <w:p/>
 </w:hdr>
 </file>
 
 <file path=word/header3.xml><?xml version="1.0" encoding="utf-8"?>
-<w:hdr xmlns:wpc="http://schemas.microsoft.com/office/word/2010/wordprocessingCanvas" xmlns:mc="http://schemas.openxmlformats.org/markup-compatibility/2006" xmlns:o="urn:schemas-microsoft-com:office:office" xmlns:r="http://schemas.openxmlformats.org/officeDocument/2006/relationships" xmlns:m="http://schemas.openxmlformats.org/officeDocument/2006/math" xmlns:v="urn:schemas-microsoft-com:vml" xmlns:wp14="http://schemas.microsoft.com/office/word/2010/wordprocessingDrawing" xmlns:wp="http://schemas.openxmlformats.org/drawingml/2006/wordprocessingDrawing" xmlns:w10="urn:schemas-microsoft-com:office:word" xmlns:w="http://schemas.openxmlformats.org/wordprocessingml/2006/main" xmlns:w14="http://schemas.microsoft.com/office/word/2010/wordml" xmlns:wpg="http://schemas.microsoft.com/office/word/2010/wordprocessingGroup" xmlns:wpi="http://schemas.microsoft.com/office/word/2010/wordprocessingInk" xmlns:wne="http://schemas.microsoft.com/office/word/2006/wordml" xmlns:wps="http://schemas.microsoft.com/office/word/2010/wordprocessingShape" mc:Ignorable="w14 wp14">
+<w:hdr xmlns:wpc="http://schemas.microsoft.com/office/word/2010/wordprocessingCanvas" xmlns:cx="http://schemas.microsoft.com/office/drawing/2014/chartex" xmlns:cx1="http://schemas.microsoft.com/office/drawing/2015/9/8/chartex" xmlns:cx2="http://schemas.microsoft.com/office/drawing/2015/10/21/chartex" xmlns:cx3="http://schemas.microsoft.com/office/drawing/2016/5/9/chartex" xmlns:cx4="http://schemas.microsoft.com/office/drawing/2016/5/10/chartex" xmlns:cx5="http://schemas.microsoft.com/office/drawing/2016/5/11/chartex" xmlns:cx6="http://schemas.microsoft.com/office/drawing/2016/5/12/chartex" xmlns:cx7="http://schemas.microsoft.com/office/drawing/2016/5/13/chartex" xmlns:cx8="http://schemas.microsoft.com/office/drawing/2016/5/14/chartex" xmlns:mc="http://schemas.openxmlformats.org/markup-compatibility/2006" xmlns:aink="http://schemas.microsoft.com/office/drawing/2016/ink" xmlns:am3d="http://schemas.microsoft.com/office/drawing/2017/model3d" xmlns:o="urn:schemas-microsoft-com:office:office" xmlns:r="http://schemas.openxmlformats.org/officeDocument/2006/relationships" xmlns:m="http://schemas.openxmlformats.org/officeDocument/2006/math" xmlns:v="urn:schemas-microsoft-com:vml" xmlns:wp14="http://schemas.microsoft.com/office/word/2010/wordprocessingDrawing" xmlns:wp="http://schemas.openxmlformats.org/drawingml/2006/wordprocessingDrawing" xmlns:w10="urn:schemas-microsoft-com:office:word" xmlns:w="http://schemas.openxmlformats.org/wordprocessingml/2006/main" xmlns:w14="http://schemas.microsoft.com/office/word/2010/wordml" xmlns:w15="http://schemas.microsoft.com/office/word/2012/wordml" xmlns:w16cid="http://schemas.microsoft.com/office/word/2016/wordml/cid" xmlns:w16se="http://schemas.microsoft.com/office/word/2015/wordml/symex" xmlns:wpg="http://schemas.microsoft.com/office/word/2010/wordprocessingGroup" xmlns:wpi="http://schemas.microsoft.com/office/word/2010/wordprocessingInk" xmlns:wne="http://schemas.microsoft.com/office/word/2006/wordml" xmlns:wps="http://schemas.microsoft.com/office/word/2010/wordprocessingShape" mc:Ignorable="w14 w15 w16se w16cid wp14">
   <w:p/>
 </w:hdr>
 </file>
 
 <file path=word/numbering.xml><?xml version="1.0" encoding="utf-8"?>
-<w:numbering xmlns:wpc="http://schemas.microsoft.com/office/word/2010/wordprocessingCanvas" xmlns:mc="http://schemas.openxmlformats.org/markup-compatibility/2006" xmlns:o="urn:schemas-microsoft-com:office:office" xmlns:r="http://schemas.openxmlformats.org/officeDocument/2006/relationships" xmlns:m="http://schemas.openxmlformats.org/officeDocument/2006/math" xmlns:v="urn:schemas-microsoft-com:vml" xmlns:wp14="http://schemas.microsoft.com/office/word/2010/wordprocessingDrawing" xmlns:wp="http://schemas.openxmlformats.org/drawingml/2006/wordprocessingDrawing" xmlns:w10="urn:schemas-microsoft-com:office:word" xmlns:w="http://schemas.openxmlformats.org/wordprocessingml/2006/main" xmlns:w14="http://schemas.microsoft.com/office/word/2010/wordml" xmlns:wpg="http://schemas.microsoft.com/office/word/2010/wordprocessingGroup" xmlns:wpi="http://schemas.microsoft.com/office/word/2010/wordprocessingInk" xmlns:wne="http://schemas.microsoft.com/office/word/2006/wordml" xmlns:wps="http://schemas.microsoft.com/office/word/2010/wordprocessingShape" mc:Ignorable="w14 wp14">
-  <w:abstractNum w:abstractNumId="0">
+<w:numbering xmlns:wpc="http://schemas.microsoft.com/office/word/2010/wordprocessingCanvas" xmlns:cx="http://schemas.microsoft.com/office/drawing/2014/chartex" xmlns:cx1="http://schemas.microsoft.com/office/drawing/2015/9/8/chartex" xmlns:cx2="http://schemas.microsoft.com/office/drawing/2015/10/21/chartex" xmlns:cx3="http://schemas.microsoft.com/office/drawing/2016/5/9/chartex" xmlns:cx4="http://schemas.microsoft.com/office/drawing/2016/5/10/chartex" xmlns:cx5="http://schemas.microsoft.com/office/drawing/2016/5/11/chartex" xmlns:cx6="http://schemas.microsoft.com/office/drawing/2016/5/12/chartex" xmlns:cx7="http://schemas.microsoft.com/office/drawing/2016/5/13/chartex" xmlns:cx8="http://schemas.microsoft.com/office/drawing/2016/5/14/chartex" xmlns:mc="http://schemas.openxmlformats.org/markup-compatibility/2006" xmlns:aink="http://schemas.microsoft.com/office/drawing/2016/ink" xmlns:am3d="http://schemas.microsoft.com/office/drawing/2017/model3d" xmlns:o="urn:schemas-microsoft-com:office:office" xmlns:r="http://schemas.openxmlformats.org/officeDocument/2006/relationships" xmlns:m="http://schemas.openxmlformats.org/officeDocument/2006/math" xmlns:v="urn:schemas-microsoft-com:vml" xmlns:wp14="http://schemas.microsoft.com/office/word/2010/wordprocessingDrawing" xmlns:wp="http://schemas.openxmlformats.org/drawingml/2006/wordprocessingDrawing" xmlns:w10="urn:schemas-microsoft-com:office:word" xmlns:w="http://schemas.openxmlformats.org/wordprocessingml/2006/main" xmlns:w14="http://schemas.microsoft.com/office/word/2010/wordml" xmlns:w15="http://schemas.microsoft.com/office/word/2012/wordml" xmlns:w16cid="http://schemas.microsoft.com/office/word/2016/wordml/cid" xmlns:w16se="http://schemas.microsoft.com/office/word/2015/wordml/symex" xmlns:wpg="http://schemas.microsoft.com/office/word/2010/wordprocessingGroup" xmlns:wpi="http://schemas.microsoft.com/office/word/2010/wordprocessingInk" xmlns:wne="http://schemas.microsoft.com/office/word/2006/wordml" xmlns:wps="http://schemas.microsoft.com/office/word/2010/wordprocessingShape" mc:Ignorable="w14 w15 w16se w16cid wp14">
+  <w:abstractNum w:abstractNumId="0" w15:restartNumberingAfterBreak="0">
     <w:nsid w:val="00000001"/>
     <w:multiLevelType w:val="singleLevel"/>
     <w:tmpl w:val="00000001"/>
@@ -7517,7 +7391,7 @@
       </w:rPr>
     </w:lvl>
   </w:abstractNum>
-  <w:abstractNum w:abstractNumId="1">
+  <w:abstractNum w:abstractNumId="1" w15:restartNumberingAfterBreak="0">
     <w:nsid w:val="00000002"/>
     <w:multiLevelType w:val="multilevel"/>
     <w:tmpl w:val="00000002"/>
@@ -7728,7 +7602,7 @@
       </w:rPr>
     </w:lvl>
   </w:abstractNum>
-  <w:abstractNum w:abstractNumId="2">
+  <w:abstractNum w:abstractNumId="2" w15:restartNumberingAfterBreak="0">
     <w:nsid w:val="00000003"/>
     <w:multiLevelType w:val="multilevel"/>
     <w:tmpl w:val="00000003"/>
@@ -7946,7 +7820,7 @@
       </w:rPr>
     </w:lvl>
   </w:abstractNum>
-  <w:abstractNum w:abstractNumId="3">
+  <w:abstractNum w:abstractNumId="3" w15:restartNumberingAfterBreak="0">
     <w:nsid w:val="00000004"/>
     <w:multiLevelType w:val="multilevel"/>
     <w:tmpl w:val="00000004"/>
@@ -8145,7 +8019,7 @@
       </w:rPr>
     </w:lvl>
   </w:abstractNum>
-  <w:abstractNum w:abstractNumId="4">
+  <w:abstractNum w:abstractNumId="4" w15:restartNumberingAfterBreak="0">
     <w:nsid w:val="00000005"/>
     <w:multiLevelType w:val="multilevel"/>
     <w:tmpl w:val="00000005"/>
@@ -8354,7 +8228,7 @@
       </w:rPr>
     </w:lvl>
   </w:abstractNum>
-  <w:abstractNum w:abstractNumId="5">
+  <w:abstractNum w:abstractNumId="5" w15:restartNumberingAfterBreak="0">
     <w:nsid w:val="0EE3560C"/>
     <w:multiLevelType w:val="multilevel"/>
     <w:tmpl w:val="8430BA26"/>
@@ -8489,7 +8363,7 @@
       </w:rPr>
     </w:lvl>
   </w:abstractNum>
-  <w:abstractNum w:abstractNumId="6">
+  <w:abstractNum w:abstractNumId="6" w15:restartNumberingAfterBreak="0">
     <w:nsid w:val="1B69400F"/>
     <w:multiLevelType w:val="multilevel"/>
     <w:tmpl w:val="5C5A8192"/>
@@ -8602,7 +8476,7 @@
       </w:pPr>
     </w:lvl>
   </w:abstractNum>
-  <w:abstractNum w:abstractNumId="7">
+  <w:abstractNum w:abstractNumId="7" w15:restartNumberingAfterBreak="0">
     <w:nsid w:val="2B5A613F"/>
     <w:multiLevelType w:val="hybridMultilevel"/>
     <w:tmpl w:val="D93A468A"/>
@@ -8715,7 +8589,7 @@
       </w:rPr>
     </w:lvl>
   </w:abstractNum>
-  <w:abstractNum w:abstractNumId="8">
+  <w:abstractNum w:abstractNumId="8" w15:restartNumberingAfterBreak="0">
     <w:nsid w:val="5C777E44"/>
     <w:multiLevelType w:val="hybridMultilevel"/>
     <w:tmpl w:val="9326972E"/>
@@ -8832,7 +8706,7 @@
       </w:pPr>
     </w:lvl>
   </w:abstractNum>
-  <w:abstractNum w:abstractNumId="9">
+  <w:abstractNum w:abstractNumId="9" w15:restartNumberingAfterBreak="0">
     <w:nsid w:val="6A3376D5"/>
     <w:multiLevelType w:val="multilevel"/>
     <w:tmpl w:val="D4A8AB7E"/>
@@ -8947,7 +8821,7 @@
       </w:rPr>
     </w:lvl>
   </w:abstractNum>
-  <w:abstractNum w:abstractNumId="10">
+  <w:abstractNum w:abstractNumId="10" w15:restartNumberingAfterBreak="0">
     <w:nsid w:val="70181EEE"/>
     <w:multiLevelType w:val="hybridMultilevel"/>
     <w:tmpl w:val="6DB0579C"/>
@@ -9070,7 +8944,7 @@
 </file>
 
 <file path=word/styles.xml><?xml version="1.0" encoding="utf-8"?>
-<w:styles xmlns:mc="http://schemas.openxmlformats.org/markup-compatibility/2006" xmlns:r="http://schemas.openxmlformats.org/officeDocument/2006/relationships" xmlns:w="http://schemas.openxmlformats.org/wordprocessingml/2006/main" xmlns:w14="http://schemas.microsoft.com/office/word/2010/wordml" mc:Ignorable="w14">
+<w:styles xmlns:mc="http://schemas.openxmlformats.org/markup-compatibility/2006" xmlns:r="http://schemas.openxmlformats.org/officeDocument/2006/relationships" xmlns:w="http://schemas.openxmlformats.org/wordprocessingml/2006/main" xmlns:w14="http://schemas.microsoft.com/office/word/2010/wordml" xmlns:w15="http://schemas.microsoft.com/office/word/2012/wordml" xmlns:w16cid="http://schemas.microsoft.com/office/word/2016/wordml/cid" xmlns:w16se="http://schemas.microsoft.com/office/word/2015/wordml/symex" mc:Ignorable="w14 w15 w16se w16cid">
   <w:docDefaults>
     <w:rPrDefault>
       <w:rPr>
@@ -9080,25 +8954,152 @@
     </w:rPrDefault>
     <w:pPrDefault/>
   </w:docDefaults>
-  <w:latentStyles w:defLockedState="0" w:defUIPriority="0" w:defSemiHidden="0" w:defUnhideWhenUsed="0" w:defQFormat="0" w:count="267">
+  <w:latentStyles w:defLockedState="0" w:defUIPriority="0" w:defSemiHidden="0" w:defUnhideWhenUsed="0" w:defQFormat="0" w:count="375">
     <w:lsdException w:name="Normal" w:qFormat="1"/>
     <w:lsdException w:name="heading 1" w:qFormat="1"/>
     <w:lsdException w:name="heading 2" w:qFormat="1"/>
-    <w:lsdException w:name="heading 3" w:qFormat="1"/>
-    <w:lsdException w:name="heading 4" w:qFormat="1"/>
-    <w:lsdException w:name="heading 5" w:qFormat="1"/>
+    <w:lsdException w:name="heading 3" w:semiHidden="1" w:unhideWhenUsed="1" w:qFormat="1"/>
+    <w:lsdException w:name="heading 4" w:semiHidden="1" w:unhideWhenUsed="1" w:qFormat="1"/>
+    <w:lsdException w:name="heading 5" w:semiHidden="1" w:unhideWhenUsed="1" w:qFormat="1"/>
     <w:lsdException w:name="heading 6" w:semiHidden="1" w:unhideWhenUsed="1" w:qFormat="1"/>
     <w:lsdException w:name="heading 7" w:semiHidden="1" w:unhideWhenUsed="1" w:qFormat="1"/>
     <w:lsdException w:name="heading 8" w:semiHidden="1" w:unhideWhenUsed="1" w:qFormat="1"/>
     <w:lsdException w:name="heading 9" w:semiHidden="1" w:unhideWhenUsed="1" w:qFormat="1"/>
-    <w:lsdException w:name="annotation text" w:uiPriority="99"/>
+    <w:lsdException w:name="index 1" w:semiHidden="1" w:unhideWhenUsed="1"/>
+    <w:lsdException w:name="index 2" w:semiHidden="1" w:unhideWhenUsed="1"/>
+    <w:lsdException w:name="index 3" w:semiHidden="1" w:unhideWhenUsed="1"/>
+    <w:lsdException w:name="index 4" w:semiHidden="1" w:unhideWhenUsed="1"/>
+    <w:lsdException w:name="index 5" w:semiHidden="1" w:unhideWhenUsed="1"/>
+    <w:lsdException w:name="index 6" w:semiHidden="1" w:unhideWhenUsed="1"/>
+    <w:lsdException w:name="index 7" w:semiHidden="1" w:unhideWhenUsed="1"/>
+    <w:lsdException w:name="index 8" w:semiHidden="1" w:unhideWhenUsed="1"/>
+    <w:lsdException w:name="index 9" w:semiHidden="1" w:unhideWhenUsed="1"/>
+    <w:lsdException w:name="toc 1" w:semiHidden="1" w:unhideWhenUsed="1"/>
+    <w:lsdException w:name="toc 2" w:semiHidden="1" w:unhideWhenUsed="1"/>
+    <w:lsdException w:name="toc 3" w:semiHidden="1" w:unhideWhenUsed="1"/>
+    <w:lsdException w:name="toc 4" w:semiHidden="1" w:unhideWhenUsed="1"/>
+    <w:lsdException w:name="toc 5" w:semiHidden="1" w:unhideWhenUsed="1"/>
+    <w:lsdException w:name="toc 6" w:semiHidden="1" w:unhideWhenUsed="1"/>
+    <w:lsdException w:name="toc 7" w:semiHidden="1" w:unhideWhenUsed="1"/>
+    <w:lsdException w:name="toc 8" w:semiHidden="1" w:unhideWhenUsed="1"/>
+    <w:lsdException w:name="toc 9" w:semiHidden="1" w:unhideWhenUsed="1"/>
+    <w:lsdException w:name="Normal Indent" w:semiHidden="1" w:unhideWhenUsed="1"/>
+    <w:lsdException w:name="footnote text" w:semiHidden="1" w:unhideWhenUsed="1"/>
+    <w:lsdException w:name="annotation text" w:semiHidden="1" w:uiPriority="99" w:unhideWhenUsed="1"/>
+    <w:lsdException w:name="header" w:semiHidden="1" w:unhideWhenUsed="1"/>
+    <w:lsdException w:name="footer" w:semiHidden="1" w:unhideWhenUsed="1"/>
+    <w:lsdException w:name="index heading" w:semiHidden="1" w:unhideWhenUsed="1"/>
     <w:lsdException w:name="caption" w:semiHidden="1" w:unhideWhenUsed="1" w:qFormat="1"/>
-    <w:lsdException w:name="annotation reference" w:uiPriority="99"/>
+    <w:lsdException w:name="table of figures" w:semiHidden="1" w:unhideWhenUsed="1"/>
+    <w:lsdException w:name="envelope address" w:semiHidden="1" w:unhideWhenUsed="1"/>
+    <w:lsdException w:name="envelope return" w:semiHidden="1" w:unhideWhenUsed="1"/>
+    <w:lsdException w:name="footnote reference" w:semiHidden="1" w:unhideWhenUsed="1"/>
+    <w:lsdException w:name="annotation reference" w:semiHidden="1" w:uiPriority="99" w:unhideWhenUsed="1"/>
+    <w:lsdException w:name="line number" w:semiHidden="1" w:unhideWhenUsed="1"/>
+    <w:lsdException w:name="page number" w:semiHidden="1" w:unhideWhenUsed="1"/>
+    <w:lsdException w:name="endnote reference" w:semiHidden="1" w:unhideWhenUsed="1"/>
+    <w:lsdException w:name="endnote text" w:semiHidden="1" w:unhideWhenUsed="1"/>
+    <w:lsdException w:name="table of authorities" w:semiHidden="1" w:unhideWhenUsed="1"/>
+    <w:lsdException w:name="toa heading" w:semiHidden="1" w:unhideWhenUsed="1"/>
+    <w:lsdException w:name="List" w:semiHidden="1" w:unhideWhenUsed="1"/>
+    <w:lsdException w:name="List 2" w:semiHidden="1" w:unhideWhenUsed="1"/>
+    <w:lsdException w:name="List 3" w:semiHidden="1" w:unhideWhenUsed="1"/>
+    <w:lsdException w:name="List 4" w:semiHidden="1" w:unhideWhenUsed="1"/>
+    <w:lsdException w:name="List 5" w:semiHidden="1" w:unhideWhenUsed="1"/>
+    <w:lsdException w:name="List Bullet 2" w:semiHidden="1" w:unhideWhenUsed="1"/>
+    <w:lsdException w:name="List Bullet 3" w:semiHidden="1" w:unhideWhenUsed="1"/>
+    <w:lsdException w:name="List Bullet 4" w:semiHidden="1" w:unhideWhenUsed="1"/>
+    <w:lsdException w:name="List Bullet 5" w:semiHidden="1" w:unhideWhenUsed="1"/>
+    <w:lsdException w:name="List Number 2" w:semiHidden="1" w:unhideWhenUsed="1"/>
+    <w:lsdException w:name="List Number 3" w:semiHidden="1" w:unhideWhenUsed="1"/>
+    <w:lsdException w:name="List Number 4" w:semiHidden="1" w:unhideWhenUsed="1"/>
+    <w:lsdException w:name="List Number 5" w:semiHidden="1" w:unhideWhenUsed="1"/>
     <w:lsdException w:name="Title" w:qFormat="1"/>
+    <w:lsdException w:name="Closing" w:semiHidden="1" w:unhideWhenUsed="1"/>
+    <w:lsdException w:name="Signature" w:semiHidden="1" w:unhideWhenUsed="1"/>
+    <w:lsdException w:name="Default Paragraph Font" w:semiHidden="1" w:unhideWhenUsed="1"/>
+    <w:lsdException w:name="Body Text" w:semiHidden="1" w:unhideWhenUsed="1"/>
+    <w:lsdException w:name="Body Text Indent" w:semiHidden="1" w:unhideWhenUsed="1"/>
+    <w:lsdException w:name="List Continue" w:semiHidden="1" w:unhideWhenUsed="1"/>
+    <w:lsdException w:name="List Continue 2" w:semiHidden="1" w:unhideWhenUsed="1"/>
     <w:lsdException w:name="Subtitle" w:qFormat="1"/>
-    <w:lsdException w:name="Hyperlink" w:uiPriority="99"/>
+    <w:lsdException w:name="Salutation" w:semiHidden="1" w:unhideWhenUsed="1"/>
+    <w:lsdException w:name="Date" w:semiHidden="1" w:unhideWhenUsed="1"/>
+    <w:lsdException w:name="Body Text First Indent" w:semiHidden="1" w:unhideWhenUsed="1"/>
+    <w:lsdException w:name="Body Text First Indent 2" w:semiHidden="1" w:unhideWhenUsed="1"/>
+    <w:lsdException w:name="Note Heading" w:semiHidden="1" w:unhideWhenUsed="1"/>
+    <w:lsdException w:name="Body Text 2" w:semiHidden="1" w:unhideWhenUsed="1"/>
+    <w:lsdException w:name="Body Text 3" w:semiHidden="1" w:unhideWhenUsed="1"/>
+    <w:lsdException w:name="Body Text Indent 2" w:semiHidden="1" w:unhideWhenUsed="1"/>
+    <w:lsdException w:name="Body Text Indent 3" w:semiHidden="1" w:unhideWhenUsed="1"/>
+    <w:lsdException w:name="Block Text" w:semiHidden="1" w:unhideWhenUsed="1"/>
+    <w:lsdException w:name="Hyperlink" w:semiHidden="1" w:uiPriority="99" w:unhideWhenUsed="1"/>
+    <w:lsdException w:name="FollowedHyperlink" w:semiHidden="1" w:unhideWhenUsed="1"/>
     <w:lsdException w:name="Strong" w:qFormat="1"/>
     <w:lsdException w:name="Emphasis" w:qFormat="1"/>
+    <w:lsdException w:name="Document Map" w:semiHidden="1" w:unhideWhenUsed="1"/>
+    <w:lsdException w:name="Plain Text" w:semiHidden="1" w:unhideWhenUsed="1"/>
+    <w:lsdException w:name="E-mail Signature" w:semiHidden="1" w:unhideWhenUsed="1"/>
+    <w:lsdException w:name="HTML Top of Form" w:semiHidden="1" w:unhideWhenUsed="1"/>
+    <w:lsdException w:name="HTML Bottom of Form" w:semiHidden="1" w:unhideWhenUsed="1"/>
+    <w:lsdException w:name="Normal (Web)" w:semiHidden="1" w:unhideWhenUsed="1"/>
+    <w:lsdException w:name="HTML Acronym" w:semiHidden="1" w:unhideWhenUsed="1"/>
+    <w:lsdException w:name="HTML Address" w:semiHidden="1" w:unhideWhenUsed="1"/>
+    <w:lsdException w:name="HTML Cite" w:semiHidden="1" w:unhideWhenUsed="1"/>
+    <w:lsdException w:name="HTML Code" w:semiHidden="1" w:unhideWhenUsed="1"/>
+    <w:lsdException w:name="HTML Definition" w:semiHidden="1" w:unhideWhenUsed="1"/>
+    <w:lsdException w:name="HTML Keyboard" w:semiHidden="1" w:unhideWhenUsed="1"/>
+    <w:lsdException w:name="HTML Preformatted" w:semiHidden="1" w:unhideWhenUsed="1"/>
+    <w:lsdException w:name="HTML Sample" w:semiHidden="1" w:unhideWhenUsed="1"/>
+    <w:lsdException w:name="HTML Typewriter" w:semiHidden="1" w:unhideWhenUsed="1"/>
+    <w:lsdException w:name="HTML Variable" w:semiHidden="1" w:unhideWhenUsed="1"/>
+    <w:lsdException w:name="Normal Table" w:semiHidden="1" w:unhideWhenUsed="1"/>
+    <w:lsdException w:name="annotation subject" w:semiHidden="1" w:unhideWhenUsed="1"/>
+    <w:lsdException w:name="No List" w:semiHidden="1" w:unhideWhenUsed="1"/>
+    <w:lsdException w:name="Outline List 1" w:semiHidden="1" w:unhideWhenUsed="1"/>
+    <w:lsdException w:name="Outline List 2" w:semiHidden="1" w:unhideWhenUsed="1"/>
+    <w:lsdException w:name="Outline List 3" w:semiHidden="1" w:unhideWhenUsed="1"/>
+    <w:lsdException w:name="Table Simple 1" w:semiHidden="1" w:unhideWhenUsed="1"/>
+    <w:lsdException w:name="Table Simple 2" w:semiHidden="1" w:unhideWhenUsed="1"/>
+    <w:lsdException w:name="Table Simple 3" w:semiHidden="1" w:unhideWhenUsed="1"/>
+    <w:lsdException w:name="Table Classic 1" w:semiHidden="1" w:unhideWhenUsed="1"/>
+    <w:lsdException w:name="Table Classic 2" w:semiHidden="1" w:unhideWhenUsed="1"/>
+    <w:lsdException w:name="Table Classic 3" w:semiHidden="1" w:unhideWhenUsed="1"/>
+    <w:lsdException w:name="Table Classic 4" w:semiHidden="1" w:unhideWhenUsed="1"/>
+    <w:lsdException w:name="Table Colorful 1" w:semiHidden="1" w:unhideWhenUsed="1"/>
+    <w:lsdException w:name="Table Colorful 2" w:semiHidden="1" w:unhideWhenUsed="1"/>
+    <w:lsdException w:name="Table Colorful 3" w:semiHidden="1" w:unhideWhenUsed="1"/>
+    <w:lsdException w:name="Table Columns 1" w:semiHidden="1" w:unhideWhenUsed="1"/>
+    <w:lsdException w:name="Table Columns 2" w:semiHidden="1" w:unhideWhenUsed="1"/>
+    <w:lsdException w:name="Table Columns 3" w:semiHidden="1" w:unhideWhenUsed="1"/>
+    <w:lsdException w:name="Table Columns 4" w:semiHidden="1" w:unhideWhenUsed="1"/>
+    <w:lsdException w:name="Table Columns 5" w:semiHidden="1" w:unhideWhenUsed="1"/>
+    <w:lsdException w:name="Table Grid 1" w:semiHidden="1" w:unhideWhenUsed="1"/>
+    <w:lsdException w:name="Table Grid 2" w:semiHidden="1" w:unhideWhenUsed="1"/>
+    <w:lsdException w:name="Table Grid 3" w:semiHidden="1" w:unhideWhenUsed="1"/>
+    <w:lsdException w:name="Table Grid 4" w:semiHidden="1" w:unhideWhenUsed="1"/>
+    <w:lsdException w:name="Table Grid 5" w:semiHidden="1" w:unhideWhenUsed="1"/>
+    <w:lsdException w:name="Table Grid 6" w:semiHidden="1" w:unhideWhenUsed="1"/>
+    <w:lsdException w:name="Table Grid 7" w:semiHidden="1" w:unhideWhenUsed="1"/>
+    <w:lsdException w:name="Table Grid 8" w:semiHidden="1" w:unhideWhenUsed="1"/>
+    <w:lsdException w:name="Table List 1" w:semiHidden="1" w:unhideWhenUsed="1"/>
+    <w:lsdException w:name="Table List 2" w:semiHidden="1" w:unhideWhenUsed="1"/>
+    <w:lsdException w:name="Table List 3" w:semiHidden="1" w:unhideWhenUsed="1"/>
+    <w:lsdException w:name="Table List 4" w:semiHidden="1" w:unhideWhenUsed="1"/>
+    <w:lsdException w:name="Table List 5" w:semiHidden="1" w:unhideWhenUsed="1"/>
+    <w:lsdException w:name="Table List 6" w:semiHidden="1" w:unhideWhenUsed="1"/>
+    <w:lsdException w:name="Table List 7" w:semiHidden="1" w:unhideWhenUsed="1"/>
+    <w:lsdException w:name="Table List 8" w:semiHidden="1" w:unhideWhenUsed="1"/>
+    <w:lsdException w:name="Table 3D effects 1" w:semiHidden="1" w:unhideWhenUsed="1"/>
+    <w:lsdException w:name="Table 3D effects 2" w:semiHidden="1" w:unhideWhenUsed="1"/>
+    <w:lsdException w:name="Table 3D effects 3" w:semiHidden="1" w:unhideWhenUsed="1"/>
+    <w:lsdException w:name="Table Contemporary" w:semiHidden="1" w:unhideWhenUsed="1"/>
+    <w:lsdException w:name="Table Elegant" w:semiHidden="1" w:unhideWhenUsed="1"/>
+    <w:lsdException w:name="Table Professional" w:semiHidden="1" w:unhideWhenUsed="1"/>
+    <w:lsdException w:name="Table Subtle 1" w:semiHidden="1" w:unhideWhenUsed="1"/>
+    <w:lsdException w:name="Table Subtle 2" w:semiHidden="1" w:unhideWhenUsed="1"/>
+    <w:lsdException w:name="Table Web 1" w:semiHidden="1" w:unhideWhenUsed="1"/>
+    <w:lsdException w:name="Table Web 2" w:semiHidden="1" w:unhideWhenUsed="1"/>
     <w:lsdException w:name="Table Grid" w:uiPriority="59"/>
     <w:lsdException w:name="Placeholder Text" w:semiHidden="1" w:uiPriority="99"/>
     <w:lsdException w:name="No Spacing" w:uiPriority="1" w:qFormat="1"/>
@@ -9211,6 +9212,114 @@
     <w:lsdException w:name="Book Title" w:uiPriority="33" w:qFormat="1"/>
     <w:lsdException w:name="Bibliography" w:semiHidden="1" w:uiPriority="37" w:unhideWhenUsed="1"/>
     <w:lsdException w:name="TOC Heading" w:semiHidden="1" w:uiPriority="39" w:unhideWhenUsed="1" w:qFormat="1"/>
+    <w:lsdException w:name="Plain Table 1" w:uiPriority="41"/>
+    <w:lsdException w:name="Plain Table 2" w:uiPriority="42"/>
+    <w:lsdException w:name="Plain Table 3" w:uiPriority="43"/>
+    <w:lsdException w:name="Plain Table 4" w:uiPriority="44"/>
+    <w:lsdException w:name="Plain Table 5" w:uiPriority="45"/>
+    <w:lsdException w:name="Grid Table Light" w:uiPriority="40"/>
+    <w:lsdException w:name="Grid Table 1 Light" w:uiPriority="46"/>
+    <w:lsdException w:name="Grid Table 2" w:uiPriority="47"/>
+    <w:lsdException w:name="Grid Table 3" w:uiPriority="48"/>
+    <w:lsdException w:name="Grid Table 4" w:uiPriority="49"/>
+    <w:lsdException w:name="Grid Table 5 Dark" w:uiPriority="50"/>
+    <w:lsdException w:name="Grid Table 6 Colorful" w:uiPriority="51"/>
+    <w:lsdException w:name="Grid Table 7 Colorful" w:uiPriority="52"/>
+    <w:lsdException w:name="Grid Table 1 Light Accent 1" w:uiPriority="46"/>
+    <w:lsdException w:name="Grid Table 2 Accent 1" w:uiPriority="47"/>
+    <w:lsdException w:name="Grid Table 3 Accent 1" w:uiPriority="48"/>
+    <w:lsdException w:name="Grid Table 4 Accent 1" w:uiPriority="49"/>
+    <w:lsdException w:name="Grid Table 5 Dark Accent 1" w:uiPriority="50"/>
+    <w:lsdException w:name="Grid Table 6 Colorful Accent 1" w:uiPriority="51"/>
+    <w:lsdException w:name="Grid Table 7 Colorful Accent 1" w:uiPriority="52"/>
+    <w:lsdException w:name="Grid Table 1 Light Accent 2" w:uiPriority="46"/>
+    <w:lsdException w:name="Grid Table 2 Accent 2" w:uiPriority="47"/>
+    <w:lsdException w:name="Grid Table 3 Accent 2" w:uiPriority="48"/>
+    <w:lsdException w:name="Grid Table 4 Accent 2" w:uiPriority="49"/>
+    <w:lsdException w:name="Grid Table 5 Dark Accent 2" w:uiPriority="50"/>
+    <w:lsdException w:name="Grid Table 6 Colorful Accent 2" w:uiPriority="51"/>
+    <w:lsdException w:name="Grid Table 7 Colorful Accent 2" w:uiPriority="52"/>
+    <w:lsdException w:name="Grid Table 1 Light Accent 3" w:uiPriority="46"/>
+    <w:lsdException w:name="Grid Table 2 Accent 3" w:uiPriority="47"/>
+    <w:lsdException w:name="Grid Table 3 Accent 3" w:uiPriority="48"/>
+    <w:lsdException w:name="Grid Table 4 Accent 3" w:uiPriority="49"/>
+    <w:lsdException w:name="Grid Table 5 Dark Accent 3" w:uiPriority="50"/>
+    <w:lsdException w:name="Grid Table 6 Colorful Accent 3" w:uiPriority="51"/>
+    <w:lsdException w:name="Grid Table 7 Colorful Accent 3" w:uiPriority="52"/>
+    <w:lsdException w:name="Grid Table 1 Light Accent 4" w:uiPriority="46"/>
+    <w:lsdException w:name="Grid Table 2 Accent 4" w:uiPriority="47"/>
+    <w:lsdException w:name="Grid Table 3 Accent 4" w:uiPriority="48"/>
+    <w:lsdException w:name="Grid Table 4 Accent 4" w:uiPriority="49"/>
+    <w:lsdException w:name="Grid Table 5 Dark Accent 4" w:uiPriority="50"/>
+    <w:lsdException w:name="Grid Table 6 Colorful Accent 4" w:uiPriority="51"/>
+    <w:lsdException w:name="Grid Table 7 Colorful Accent 4" w:uiPriority="52"/>
+    <w:lsdException w:name="Grid Table 1 Light Accent 5" w:uiPriority="46"/>
+    <w:lsdException w:name="Grid Table 2 Accent 5" w:uiPriority="47"/>
+    <w:lsdException w:name="Grid Table 3 Accent 5" w:uiPriority="48"/>
+    <w:lsdException w:name="Grid Table 4 Accent 5" w:uiPriority="49"/>
+    <w:lsdException w:name="Grid Table 5 Dark Accent 5" w:uiPriority="50"/>
+    <w:lsdException w:name="Grid Table 6 Colorful Accent 5" w:uiPriority="51"/>
+    <w:lsdException w:name="Grid Table 7 Colorful Accent 5" w:uiPriority="52"/>
+    <w:lsdException w:name="Grid Table 1 Light Accent 6" w:uiPriority="46"/>
+    <w:lsdException w:name="Grid Table 2 Accent 6" w:uiPriority="47"/>
+    <w:lsdException w:name="Grid Table 3 Accent 6" w:uiPriority="48"/>
+    <w:lsdException w:name="Grid Table 4 Accent 6" w:uiPriority="49"/>
+    <w:lsdException w:name="Grid Table 5 Dark Accent 6" w:uiPriority="50"/>
+    <w:lsdException w:name="Grid Table 6 Colorful Accent 6" w:uiPriority="51"/>
+    <w:lsdException w:name="Grid Table 7 Colorful Accent 6" w:uiPriority="52"/>
+    <w:lsdException w:name="List Table 1 Light" w:uiPriority="46"/>
+    <w:lsdException w:name="List Table 2" w:uiPriority="47"/>
+    <w:lsdException w:name="List Table 3" w:uiPriority="48"/>
+    <w:lsdException w:name="List Table 4" w:uiPriority="49"/>
+    <w:lsdException w:name="List Table 5 Dark" w:uiPriority="50"/>
+    <w:lsdException w:name="List Table 6 Colorful" w:uiPriority="51"/>
+    <w:lsdException w:name="List Table 7 Colorful" w:uiPriority="52"/>
+    <w:lsdException w:name="List Table 1 Light Accent 1" w:uiPriority="46"/>
+    <w:lsdException w:name="List Table 2 Accent 1" w:uiPriority="47"/>
+    <w:lsdException w:name="List Table 3 Accent 1" w:uiPriority="48"/>
+    <w:lsdException w:name="List Table 4 Accent 1" w:uiPriority="49"/>
+    <w:lsdException w:name="List Table 5 Dark Accent 1" w:uiPriority="50"/>
+    <w:lsdException w:name="List Table 6 Colorful Accent 1" w:uiPriority="51"/>
+    <w:lsdException w:name="List Table 7 Colorful Accent 1" w:uiPriority="52"/>
+    <w:lsdException w:name="List Table 1 Light Accent 2" w:uiPriority="46"/>
+    <w:lsdException w:name="List Table 2 Accent 2" w:uiPriority="47"/>
+    <w:lsdException w:name="List Table 3 Accent 2" w:uiPriority="48"/>
+    <w:lsdException w:name="List Table 4 Accent 2" w:uiPriority="49"/>
+    <w:lsdException w:name="List Table 5 Dark Accent 2" w:uiPriority="50"/>
+    <w:lsdException w:name="List Table 6 Colorful Accent 2" w:uiPriority="51"/>
+    <w:lsdException w:name="List Table 7 Colorful Accent 2" w:uiPriority="52"/>
+    <w:lsdException w:name="List Table 1 Light Accent 3" w:uiPriority="46"/>
+    <w:lsdException w:name="List Table 2 Accent 3" w:uiPriority="47"/>
+    <w:lsdException w:name="List Table 3 Accent 3" w:uiPriority="48"/>
+    <w:lsdException w:name="List Table 4 Accent 3" w:uiPriority="49"/>
+    <w:lsdException w:name="List Table 5 Dark Accent 3" w:uiPriority="50"/>
+    <w:lsdException w:name="List Table 6 Colorful Accent 3" w:uiPriority="51"/>
+    <w:lsdException w:name="List Table 7 Colorful Accent 3" w:uiPriority="52"/>
+    <w:lsdException w:name="List Table 1 Light Accent 4" w:uiPriority="46"/>
+    <w:lsdException w:name="List Table 2 Accent 4" w:uiPriority="47"/>
+    <w:lsdException w:name="List Table 3 Accent 4" w:uiPriority="48"/>
+    <w:lsdException w:name="List Table 4 Accent 4" w:uiPriority="49"/>
+    <w:lsdException w:name="List Table 5 Dark Accent 4" w:uiPriority="50"/>
+    <w:lsdException w:name="List Table 6 Colorful Accent 4" w:uiPriority="51"/>
+    <w:lsdException w:name="List Table 7 Colorful Accent 4" w:uiPriority="52"/>
+    <w:lsdException w:name="List Table 1 Light Accent 5" w:uiPriority="46"/>
+    <w:lsdException w:name="List Table 2 Accent 5" w:uiPriority="47"/>
+    <w:lsdException w:name="List Table 3 Accent 5" w:uiPriority="48"/>
+    <w:lsdException w:name="List Table 4 Accent 5" w:uiPriority="49"/>
+    <w:lsdException w:name="List Table 5 Dark Accent 5" w:uiPriority="50"/>
+    <w:lsdException w:name="List Table 6 Colorful Accent 5" w:uiPriority="51"/>
+    <w:lsdException w:name="List Table 7 Colorful Accent 5" w:uiPriority="52"/>
+    <w:lsdException w:name="List Table 1 Light Accent 6" w:uiPriority="46"/>
+    <w:lsdException w:name="List Table 2 Accent 6" w:uiPriority="47"/>
+    <w:lsdException w:name="List Table 3 Accent 6" w:uiPriority="48"/>
+    <w:lsdException w:name="List Table 4 Accent 6" w:uiPriority="49"/>
+    <w:lsdException w:name="List Table 5 Dark Accent 6" w:uiPriority="50"/>
+    <w:lsdException w:name="List Table 6 Colorful Accent 6" w:uiPriority="51"/>
+    <w:lsdException w:name="List Table 7 Colorful Accent 6" w:uiPriority="52"/>
+    <w:lsdException w:name="Mention" w:semiHidden="1" w:uiPriority="99" w:unhideWhenUsed="1"/>
+    <w:lsdException w:name="Smart Hyperlink" w:semiHidden="1" w:uiPriority="99" w:unhideWhenUsed="1"/>
+    <w:lsdException w:name="Hashtag" w:semiHidden="1" w:uiPriority="99" w:unhideWhenUsed="1"/>
+    <w:lsdException w:name="Unresolved Mention" w:semiHidden="1" w:uiPriority="99" w:unhideWhenUsed="1"/>
   </w:latentStyles>
   <w:style w:type="paragraph" w:default="1" w:styleId="a">
     <w:name w:val="Normal"/>
@@ -10153,10 +10262,10 @@
       <w:sz w:val="24"/>
     </w:rPr>
   </w:style>
-  <w:style w:type="paragraph" w:customStyle="1" w:styleId="ac">
-    <w:name w:val="Заголовок"/>
+  <w:style w:type="paragraph" w:customStyle="1" w:styleId="14">
+    <w:name w:val="Заголовок1"/>
     <w:basedOn w:val="a"/>
-    <w:next w:val="ad"/>
+    <w:next w:val="ac"/>
     <w:pPr>
       <w:keepNext/>
       <w:spacing w:before="240" w:after="120"/>
@@ -10167,21 +10276,21 @@
       <w:szCs w:val="28"/>
     </w:rPr>
   </w:style>
-  <w:style w:type="paragraph" w:styleId="ad">
+  <w:style w:type="paragraph" w:styleId="ac">
     <w:name w:val="Body Text"/>
     <w:basedOn w:val="a"/>
     <w:pPr>
       <w:spacing w:after="120"/>
     </w:pPr>
   </w:style>
-  <w:style w:type="paragraph" w:styleId="ae">
+  <w:style w:type="paragraph" w:styleId="ad">
     <w:name w:val="List"/>
-    <w:basedOn w:val="ad"/>
+    <w:basedOn w:val="ac"/>
     <w:rPr>
       <w:rFonts w:cs="Mangal"/>
     </w:rPr>
   </w:style>
-  <w:style w:type="paragraph" w:customStyle="1" w:styleId="14">
+  <w:style w:type="paragraph" w:customStyle="1" w:styleId="15">
     <w:name w:val="Название1"/>
     <w:basedOn w:val="a"/>
     <w:pPr>
@@ -10194,7 +10303,7 @@
       <w:iCs/>
     </w:rPr>
   </w:style>
-  <w:style w:type="paragraph" w:customStyle="1" w:styleId="15">
+  <w:style w:type="paragraph" w:customStyle="1" w:styleId="16">
     <w:name w:val="Указатель1"/>
     <w:basedOn w:val="a"/>
     <w:pPr>
@@ -10204,7 +10313,7 @@
       <w:rFonts w:cs="Mangal"/>
     </w:rPr>
   </w:style>
-  <w:style w:type="paragraph" w:styleId="16">
+  <w:style w:type="paragraph" w:styleId="17">
     <w:name w:val="toc 1"/>
     <w:basedOn w:val="a"/>
     <w:next w:val="a"/>
@@ -10217,7 +10326,7 @@
       <w:caps/>
     </w:rPr>
   </w:style>
-  <w:style w:type="paragraph" w:styleId="af">
+  <w:style w:type="paragraph" w:styleId="ae">
     <w:name w:val="Balloon Text"/>
     <w:basedOn w:val="a"/>
     <w:rPr>
@@ -10253,7 +10362,7 @@
       <w:szCs w:val="20"/>
     </w:rPr>
   </w:style>
-  <w:style w:type="paragraph" w:styleId="af0">
+  <w:style w:type="paragraph" w:styleId="af">
     <w:name w:val="footer"/>
     <w:basedOn w:val="a"/>
     <w:rPr>
@@ -10263,7 +10372,7 @@
       <w:lang w:val="x-none"/>
     </w:rPr>
   </w:style>
-  <w:style w:type="paragraph" w:styleId="af1">
+  <w:style w:type="paragraph" w:styleId="af0">
     <w:name w:val="header"/>
     <w:basedOn w:val="a"/>
     <w:rPr>
@@ -10280,14 +10389,14 @@
       <w:ind w:left="566" w:hanging="283"/>
     </w:pPr>
   </w:style>
-  <w:style w:type="paragraph" w:styleId="af2">
+  <w:style w:type="paragraph" w:styleId="af1">
     <w:name w:val="Normal (Web)"/>
     <w:basedOn w:val="a"/>
     <w:pPr>
       <w:spacing w:before="100" w:after="100"/>
     </w:pPr>
   </w:style>
-  <w:style w:type="paragraph" w:customStyle="1" w:styleId="17">
+  <w:style w:type="paragraph" w:customStyle="1" w:styleId="18">
     <w:name w:val="Заголовок оглавления1"/>
     <w:basedOn w:val="10"/>
     <w:next w:val="a"/>
@@ -10331,7 +10440,7 @@
       <w:sz w:val="24"/>
     </w:rPr>
   </w:style>
-  <w:style w:type="paragraph" w:styleId="af3">
+  <w:style w:type="paragraph" w:styleId="af2">
     <w:name w:val="Subtitle"/>
     <w:basedOn w:val="a"/>
     <w:next w:val="a"/>
@@ -10471,16 +10580,16 @@
       <w:lang w:eastAsia="ar-SA"/>
     </w:rPr>
   </w:style>
-  <w:style w:type="paragraph" w:customStyle="1" w:styleId="af4">
+  <w:style w:type="paragraph" w:customStyle="1" w:styleId="af3">
     <w:name w:val="Содержимое таблицы"/>
     <w:basedOn w:val="a"/>
     <w:pPr>
       <w:suppressLineNumbers/>
     </w:pPr>
   </w:style>
-  <w:style w:type="paragraph" w:customStyle="1" w:styleId="af5">
+  <w:style w:type="paragraph" w:customStyle="1" w:styleId="af4">
     <w:name w:val="Заголовок таблицы"/>
-    <w:basedOn w:val="af4"/>
+    <w:basedOn w:val="af3"/>
     <w:pPr>
       <w:jc w:val="center"/>
     </w:pPr>
@@ -10489,14 +10598,14 @@
       <w:bCs/>
     </w:rPr>
   </w:style>
-  <w:style w:type="paragraph" w:customStyle="1" w:styleId="af6">
+  <w:style w:type="paragraph" w:customStyle="1" w:styleId="af5">
     <w:name w:val="Содержимое врезки"/>
-    <w:basedOn w:val="ad"/>
+    <w:basedOn w:val="ac"/>
   </w:style>
-  <w:style w:type="paragraph" w:styleId="af7">
+  <w:style w:type="paragraph" w:styleId="af6">
     <w:name w:val="footnote text"/>
     <w:basedOn w:val="a"/>
-    <w:link w:val="af8"/>
+    <w:link w:val="af7"/>
     <w:rsid w:val="00CB158A"/>
     <w:pPr>
       <w:suppressAutoHyphens w:val="0"/>
@@ -10506,7 +10615,7 @@
       <w:szCs w:val="20"/>
     </w:rPr>
   </w:style>
-  <w:style w:type="table" w:styleId="af9">
+  <w:style w:type="table" w:styleId="af8">
     <w:name w:val="Table Grid"/>
     <w:basedOn w:val="a1"/>
     <w:uiPriority w:val="59"/>
@@ -10522,7 +10631,7 @@
       </w:tblBorders>
     </w:tblPr>
   </w:style>
-  <w:style w:type="paragraph" w:customStyle="1" w:styleId="18">
+  <w:style w:type="paragraph" w:customStyle="1" w:styleId="19">
     <w:name w:val="Обычный1"/>
     <w:rsid w:val="00C34C14"/>
     <w:pPr>
@@ -10535,7 +10644,7 @@
       <w:szCs w:val="22"/>
     </w:rPr>
   </w:style>
-  <w:style w:type="paragraph" w:styleId="afa">
+  <w:style w:type="paragraph" w:styleId="af9">
     <w:name w:val="List Paragraph"/>
     <w:basedOn w:val="a"/>
     <w:uiPriority w:val="99"/>
@@ -10546,7 +10655,7 @@
       <w:contextualSpacing/>
     </w:pPr>
   </w:style>
-  <w:style w:type="character" w:styleId="afb">
+  <w:style w:type="character" w:styleId="afa">
     <w:name w:val="annotation reference"/>
     <w:basedOn w:val="a0"/>
     <w:uiPriority w:val="99"/>
@@ -10557,10 +10666,10 @@
       <w:szCs w:val="16"/>
     </w:rPr>
   </w:style>
-  <w:style w:type="paragraph" w:styleId="afc">
+  <w:style w:type="paragraph" w:styleId="afb">
     <w:name w:val="annotation text"/>
     <w:basedOn w:val="a"/>
-    <w:link w:val="afd"/>
+    <w:link w:val="afc"/>
     <w:uiPriority w:val="99"/>
     <w:rsid w:val="000D5FDB"/>
     <w:rPr>
@@ -10568,10 +10677,10 @@
       <w:szCs w:val="20"/>
     </w:rPr>
   </w:style>
-  <w:style w:type="character" w:customStyle="1" w:styleId="afd">
+  <w:style w:type="character" w:customStyle="1" w:styleId="afc">
     <w:name w:val="Текст примечания Знак"/>
     <w:basedOn w:val="a0"/>
-    <w:link w:val="afc"/>
+    <w:link w:val="afb"/>
     <w:uiPriority w:val="99"/>
     <w:rsid w:val="000D5FDB"/>
     <w:rPr>
@@ -10579,1535 +10688,10 @@
       <w:lang w:eastAsia="ar-SA"/>
     </w:rPr>
   </w:style>
-  <w:style w:type="character" w:customStyle="1" w:styleId="af8">
+  <w:style w:type="character" w:customStyle="1" w:styleId="af7">
     <w:name w:val="Текст сноски Знак"/>
     <w:basedOn w:val="a0"/>
-    <w:link w:val="af7"/>
-    <w:uiPriority w:val="99"/>
-    <w:locked/>
-    <w:rsid w:val="005E1EB1"/>
-    <w:rPr>
-      <w:color w:val="000000"/>
-      <w:lang w:eastAsia="ar-SA"/>
-    </w:rPr>
-  </w:style>
-</w:styles>
-</file>
-
-<file path=word/stylesWithEffects.xml><?xml version="1.0" encoding="utf-8"?>
-<w:styles xmlns:wpc="http://schemas.microsoft.com/office/word/2010/wordprocessingCanvas" xmlns:mc="http://schemas.openxmlformats.org/markup-compatibility/2006" xmlns:o="urn:schemas-microsoft-com:office:office" xmlns:r="http://schemas.openxmlformats.org/officeDocument/2006/relationships" xmlns:m="http://schemas.openxmlformats.org/officeDocument/2006/math" xmlns:v="urn:schemas-microsoft-com:vml" xmlns:wp14="http://schemas.microsoft.com/office/word/2010/wordprocessingDrawing" xmlns:wp="http://schemas.openxmlformats.org/drawingml/2006/wordprocessingDrawing" xmlns:w10="urn:schemas-microsoft-com:office:word" xmlns:w="http://schemas.openxmlformats.org/wordprocessingml/2006/main" xmlns:w14="http://schemas.microsoft.com/office/word/2010/wordml" xmlns:wpg="http://schemas.microsoft.com/office/word/2010/wordprocessingGroup" xmlns:wpi="http://schemas.microsoft.com/office/word/2010/wordprocessingInk" xmlns:wne="http://schemas.microsoft.com/office/word/2006/wordml" xmlns:wps="http://schemas.microsoft.com/office/word/2010/wordprocessingShape" mc:Ignorable="w14 wp14">
-  <w:docDefaults>
-    <w:rPrDefault>
-      <w:rPr>
-        <w:rFonts w:ascii="Times New Roman" w:eastAsia="Times New Roman" w:hAnsi="Times New Roman" w:cs="Times New Roman"/>
-        <w:lang w:val="ru-RU" w:eastAsia="ru-RU" w:bidi="ar-SA"/>
-      </w:rPr>
-    </w:rPrDefault>
-    <w:pPrDefault/>
-  </w:docDefaults>
-  <w:latentStyles w:defLockedState="0" w:defUIPriority="0" w:defSemiHidden="0" w:defUnhideWhenUsed="0" w:defQFormat="0" w:count="267">
-    <w:lsdException w:name="Normal" w:qFormat="1"/>
-    <w:lsdException w:name="heading 1" w:qFormat="1"/>
-    <w:lsdException w:name="heading 2" w:qFormat="1"/>
-    <w:lsdException w:name="heading 3" w:qFormat="1"/>
-    <w:lsdException w:name="heading 4" w:qFormat="1"/>
-    <w:lsdException w:name="heading 5" w:qFormat="1"/>
-    <w:lsdException w:name="heading 6" w:semiHidden="1" w:unhideWhenUsed="1" w:qFormat="1"/>
-    <w:lsdException w:name="heading 7" w:semiHidden="1" w:unhideWhenUsed="1" w:qFormat="1"/>
-    <w:lsdException w:name="heading 8" w:semiHidden="1" w:unhideWhenUsed="1" w:qFormat="1"/>
-    <w:lsdException w:name="heading 9" w:semiHidden="1" w:unhideWhenUsed="1" w:qFormat="1"/>
-    <w:lsdException w:name="annotation text" w:uiPriority="99"/>
-    <w:lsdException w:name="caption" w:semiHidden="1" w:unhideWhenUsed="1" w:qFormat="1"/>
-    <w:lsdException w:name="annotation reference" w:uiPriority="99"/>
-    <w:lsdException w:name="Title" w:qFormat="1"/>
-    <w:lsdException w:name="Subtitle" w:qFormat="1"/>
-    <w:lsdException w:name="Hyperlink" w:uiPriority="99"/>
-    <w:lsdException w:name="Strong" w:qFormat="1"/>
-    <w:lsdException w:name="Emphasis" w:qFormat="1"/>
-    <w:lsdException w:name="Table Grid" w:uiPriority="59"/>
-    <w:lsdException w:name="Placeholder Text" w:semiHidden="1" w:uiPriority="99"/>
-    <w:lsdException w:name="No Spacing" w:uiPriority="1" w:qFormat="1"/>
-    <w:lsdException w:name="Light Shading" w:uiPriority="60"/>
-    <w:lsdException w:name="Light List" w:uiPriority="61"/>
-    <w:lsdException w:name="Light Grid" w:uiPriority="62"/>
-    <w:lsdException w:name="Medium Shading 1" w:uiPriority="63"/>
-    <w:lsdException w:name="Medium Shading 2" w:uiPriority="64"/>
-    <w:lsdException w:name="Medium List 1" w:uiPriority="65"/>
-    <w:lsdException w:name="Medium List 2" w:uiPriority="66"/>
-    <w:lsdException w:name="Medium Grid 1" w:uiPriority="67"/>
-    <w:lsdException w:name="Medium Grid 2" w:uiPriority="68"/>
-    <w:lsdException w:name="Medium Grid 3" w:uiPriority="69"/>
-    <w:lsdException w:name="Dark List" w:uiPriority="70"/>
-    <w:lsdException w:name="Colorful Shading" w:uiPriority="71"/>
-    <w:lsdException w:name="Colorful List" w:uiPriority="72"/>
-    <w:lsdException w:name="Colorful Grid" w:uiPriority="73"/>
-    <w:lsdException w:name="Light Shading Accent 1" w:uiPriority="60"/>
-    <w:lsdException w:name="Light List Accent 1" w:uiPriority="61"/>
-    <w:lsdException w:name="Light Grid Accent 1" w:uiPriority="62"/>
-    <w:lsdException w:name="Medium Shading 1 Accent 1" w:uiPriority="63"/>
-    <w:lsdException w:name="Medium Shading 2 Accent 1" w:uiPriority="64"/>
-    <w:lsdException w:name="Medium List 1 Accent 1" w:uiPriority="65"/>
-    <w:lsdException w:name="Revision" w:semiHidden="1" w:uiPriority="99"/>
-    <w:lsdException w:name="List Paragraph" w:uiPriority="99" w:qFormat="1"/>
-    <w:lsdException w:name="Quote" w:uiPriority="29" w:qFormat="1"/>
-    <w:lsdException w:name="Intense Quote" w:uiPriority="30" w:qFormat="1"/>
-    <w:lsdException w:name="Medium List 2 Accent 1" w:uiPriority="66"/>
-    <w:lsdException w:name="Medium Grid 1 Accent 1" w:uiPriority="67"/>
-    <w:lsdException w:name="Medium Grid 2 Accent 1" w:uiPriority="68"/>
-    <w:lsdException w:name="Medium Grid 3 Accent 1" w:uiPriority="69"/>
-    <w:lsdException w:name="Dark List Accent 1" w:uiPriority="70"/>
-    <w:lsdException w:name="Colorful Shading Accent 1" w:uiPriority="71"/>
-    <w:lsdException w:name="Colorful List Accent 1" w:uiPriority="72"/>
-    <w:lsdException w:name="Colorful Grid Accent 1" w:uiPriority="73"/>
-    <w:lsdException w:name="Light Shading Accent 2" w:uiPriority="60"/>
-    <w:lsdException w:name="Light List Accent 2" w:uiPriority="61"/>
-    <w:lsdException w:name="Light Grid Accent 2" w:uiPriority="62"/>
-    <w:lsdException w:name="Medium Shading 1 Accent 2" w:uiPriority="63"/>
-    <w:lsdException w:name="Medium Shading 2 Accent 2" w:uiPriority="64"/>
-    <w:lsdException w:name="Medium List 1 Accent 2" w:uiPriority="65"/>
-    <w:lsdException w:name="Medium List 2 Accent 2" w:uiPriority="66"/>
-    <w:lsdException w:name="Medium Grid 1 Accent 2" w:uiPriority="67"/>
-    <w:lsdException w:name="Medium Grid 2 Accent 2" w:uiPriority="68"/>
-    <w:lsdException w:name="Medium Grid 3 Accent 2" w:uiPriority="69"/>
-    <w:lsdException w:name="Dark List Accent 2" w:uiPriority="70"/>
-    <w:lsdException w:name="Colorful Shading Accent 2" w:uiPriority="71"/>
-    <w:lsdException w:name="Colorful List Accent 2" w:uiPriority="72"/>
-    <w:lsdException w:name="Colorful Grid Accent 2" w:uiPriority="73"/>
-    <w:lsdException w:name="Light Shading Accent 3" w:uiPriority="60"/>
-    <w:lsdException w:name="Light List Accent 3" w:uiPriority="61"/>
-    <w:lsdException w:name="Light Grid Accent 3" w:uiPriority="62"/>
-    <w:lsdException w:name="Medium Shading 1 Accent 3" w:uiPriority="63"/>
-    <w:lsdException w:name="Medium Shading 2 Accent 3" w:uiPriority="64"/>
-    <w:lsdException w:name="Medium List 1 Accent 3" w:uiPriority="65"/>
-    <w:lsdException w:name="Medium List 2 Accent 3" w:uiPriority="66"/>
-    <w:lsdException w:name="Medium Grid 1 Accent 3" w:uiPriority="67"/>
-    <w:lsdException w:name="Medium Grid 2 Accent 3" w:uiPriority="68"/>
-    <w:lsdException w:name="Medium Grid 3 Accent 3" w:uiPriority="69"/>
-    <w:lsdException w:name="Dark List Accent 3" w:uiPriority="70"/>
-    <w:lsdException w:name="Colorful Shading Accent 3" w:uiPriority="71"/>
-    <w:lsdException w:name="Colorful List Accent 3" w:uiPriority="72"/>
-    <w:lsdException w:name="Colorful Grid Accent 3" w:uiPriority="73"/>
-    <w:lsdException w:name="Light Shading Accent 4" w:uiPriority="60"/>
-    <w:lsdException w:name="Light List Accent 4" w:uiPriority="61"/>
-    <w:lsdException w:name="Light Grid Accent 4" w:uiPriority="62"/>
-    <w:lsdException w:name="Medium Shading 1 Accent 4" w:uiPriority="63"/>
-    <w:lsdException w:name="Medium Shading 2 Accent 4" w:uiPriority="64"/>
-    <w:lsdException w:name="Medium List 1 Accent 4" w:uiPriority="65"/>
-    <w:lsdException w:name="Medium List 2 Accent 4" w:uiPriority="66"/>
-    <w:lsdException w:name="Medium Grid 1 Accent 4" w:uiPriority="67"/>
-    <w:lsdException w:name="Medium Grid 2 Accent 4" w:uiPriority="68"/>
-    <w:lsdException w:name="Medium Grid 3 Accent 4" w:uiPriority="69"/>
-    <w:lsdException w:name="Dark List Accent 4" w:uiPriority="70"/>
-    <w:lsdException w:name="Colorful Shading Accent 4" w:uiPriority="71"/>
-    <w:lsdException w:name="Colorful List Accent 4" w:uiPriority="72"/>
-    <w:lsdException w:name="Colorful Grid Accent 4" w:uiPriority="73"/>
-    <w:lsdException w:name="Light Shading Accent 5" w:uiPriority="60"/>
-    <w:lsdException w:name="Light List Accent 5" w:uiPriority="61"/>
-    <w:lsdException w:name="Light Grid Accent 5" w:uiPriority="62"/>
-    <w:lsdException w:name="Medium Shading 1 Accent 5" w:uiPriority="63"/>
-    <w:lsdException w:name="Medium Shading 2 Accent 5" w:uiPriority="64"/>
-    <w:lsdException w:name="Medium List 1 Accent 5" w:uiPriority="65"/>
-    <w:lsdException w:name="Medium List 2 Accent 5" w:uiPriority="66"/>
-    <w:lsdException w:name="Medium Grid 1 Accent 5" w:uiPriority="67"/>
-    <w:lsdException w:name="Medium Grid 2 Accent 5" w:uiPriority="68"/>
-    <w:lsdException w:name="Medium Grid 3 Accent 5" w:uiPriority="69"/>
-    <w:lsdException w:name="Dark List Accent 5" w:uiPriority="70"/>
-    <w:lsdException w:name="Colorful Shading Accent 5" w:uiPriority="71"/>
-    <w:lsdException w:name="Colorful List Accent 5" w:uiPriority="72"/>
-    <w:lsdException w:name="Colorful Grid Accent 5" w:uiPriority="73"/>
-    <w:lsdException w:name="Light Shading Accent 6" w:uiPriority="60"/>
-    <w:lsdException w:name="Light List Accent 6" w:uiPriority="61"/>
-    <w:lsdException w:name="Light Grid Accent 6" w:uiPriority="62"/>
-    <w:lsdException w:name="Medium Shading 1 Accent 6" w:uiPriority="63"/>
-    <w:lsdException w:name="Medium Shading 2 Accent 6" w:uiPriority="64"/>
-    <w:lsdException w:name="Medium List 1 Accent 6" w:uiPriority="65"/>
-    <w:lsdException w:name="Medium List 2 Accent 6" w:uiPriority="66"/>
-    <w:lsdException w:name="Medium Grid 1 Accent 6" w:uiPriority="67"/>
-    <w:lsdException w:name="Medium Grid 2 Accent 6" w:uiPriority="68"/>
-    <w:lsdException w:name="Medium Grid 3 Accent 6" w:uiPriority="69"/>
-    <w:lsdException w:name="Dark List Accent 6" w:uiPriority="70"/>
-    <w:lsdException w:name="Colorful Shading Accent 6" w:uiPriority="71"/>
-    <w:lsdException w:name="Colorful List Accent 6" w:uiPriority="72"/>
-    <w:lsdException w:name="Colorful Grid Accent 6" w:uiPriority="73"/>
-    <w:lsdException w:name="Subtle Emphasis" w:uiPriority="19" w:qFormat="1"/>
-    <w:lsdException w:name="Intense Emphasis" w:uiPriority="21" w:qFormat="1"/>
-    <w:lsdException w:name="Subtle Reference" w:uiPriority="31" w:qFormat="1"/>
-    <w:lsdException w:name="Intense Reference" w:uiPriority="32" w:qFormat="1"/>
-    <w:lsdException w:name="Book Title" w:uiPriority="33" w:qFormat="1"/>
-    <w:lsdException w:name="Bibliography" w:semiHidden="1" w:uiPriority="37" w:unhideWhenUsed="1"/>
-    <w:lsdException w:name="TOC Heading" w:semiHidden="1" w:uiPriority="39" w:unhideWhenUsed="1" w:qFormat="1"/>
-  </w:latentStyles>
-  <w:style w:type="paragraph" w:default="1" w:styleId="a">
-    <w:name w:val="Normal"/>
-    <w:qFormat/>
-    <w:rsid w:val="00A540FB"/>
-    <w:pPr>
-      <w:widowControl w:val="0"/>
-      <w:suppressAutoHyphens/>
-      <w:autoSpaceDE w:val="0"/>
-    </w:pPr>
-    <w:rPr>
-      <w:color w:val="000000"/>
-      <w:sz w:val="24"/>
-      <w:szCs w:val="24"/>
-      <w:lang w:eastAsia="ar-SA"/>
-    </w:rPr>
-  </w:style>
-  <w:style w:type="paragraph" w:styleId="10">
-    <w:name w:val="heading 1"/>
-    <w:basedOn w:val="a"/>
-    <w:next w:val="a"/>
-    <w:qFormat/>
-    <w:pPr>
-      <w:spacing w:before="480"/>
-      <w:outlineLvl w:val="0"/>
-    </w:pPr>
-    <w:rPr>
-      <w:rFonts w:ascii="Calibri" w:hAnsi="Calibri" w:cs="Calibri"/>
-      <w:b/>
-      <w:sz w:val="28"/>
-      <w:szCs w:val="20"/>
-      <w:lang w:val="x-none"/>
-    </w:rPr>
-  </w:style>
-  <w:style w:type="paragraph" w:styleId="20">
-    <w:name w:val="heading 2"/>
-    <w:basedOn w:val="a"/>
-    <w:next w:val="a"/>
-    <w:qFormat/>
-    <w:pPr>
-      <w:spacing w:before="240" w:after="60"/>
-      <w:outlineLvl w:val="1"/>
-    </w:pPr>
-    <w:rPr>
-      <w:rFonts w:ascii="Arial" w:hAnsi="Arial" w:cs="Arial"/>
-      <w:b/>
-      <w:i/>
-      <w:sz w:val="28"/>
-      <w:szCs w:val="20"/>
-      <w:lang w:val="x-none"/>
-    </w:rPr>
-  </w:style>
-  <w:style w:type="paragraph" w:styleId="3">
-    <w:name w:val="heading 3"/>
-    <w:basedOn w:val="a"/>
-    <w:next w:val="a"/>
-    <w:qFormat/>
-    <w:pPr>
-      <w:spacing w:before="240" w:after="60"/>
-      <w:outlineLvl w:val="2"/>
-    </w:pPr>
-    <w:rPr>
-      <w:rFonts w:ascii="Cambria" w:hAnsi="Cambria" w:cs="Cambria"/>
-      <w:b/>
-      <w:sz w:val="26"/>
-      <w:szCs w:val="20"/>
-      <w:lang w:val="x-none"/>
-    </w:rPr>
-  </w:style>
-  <w:style w:type="paragraph" w:styleId="4">
-    <w:name w:val="heading 4"/>
-    <w:basedOn w:val="a"/>
-    <w:next w:val="a"/>
-    <w:qFormat/>
-    <w:pPr>
-      <w:keepNext/>
-      <w:numPr>
-        <w:ilvl w:val="3"/>
-        <w:numId w:val="1"/>
-      </w:numPr>
-      <w:spacing w:before="240" w:after="60"/>
-      <w:outlineLvl w:val="3"/>
-    </w:pPr>
-    <w:rPr>
-      <w:rFonts w:ascii="Calibri" w:hAnsi="Calibri" w:cs="Calibri"/>
-      <w:b/>
-      <w:sz w:val="28"/>
-      <w:szCs w:val="20"/>
-    </w:rPr>
-  </w:style>
-  <w:style w:type="paragraph" w:styleId="5">
-    <w:name w:val="heading 5"/>
-    <w:basedOn w:val="a"/>
-    <w:next w:val="a"/>
-    <w:qFormat/>
-    <w:pPr>
-      <w:spacing w:before="240" w:after="60"/>
-      <w:outlineLvl w:val="4"/>
-    </w:pPr>
-    <w:rPr>
-      <w:rFonts w:ascii="Calibri" w:hAnsi="Calibri" w:cs="Calibri"/>
-      <w:b/>
-      <w:i/>
-      <w:sz w:val="26"/>
-      <w:szCs w:val="20"/>
-      <w:lang w:val="x-none"/>
-    </w:rPr>
-  </w:style>
-  <w:style w:type="character" w:default="1" w:styleId="a0">
-    <w:name w:val="Default Paragraph Font"/>
-    <w:uiPriority w:val="1"/>
-    <w:semiHidden/>
-    <w:unhideWhenUsed/>
-  </w:style>
-  <w:style w:type="table" w:default="1" w:styleId="a1">
-    <w:name w:val="Normal Table"/>
-    <w:uiPriority w:val="99"/>
-    <w:semiHidden/>
-    <w:unhideWhenUsed/>
-    <w:tblPr>
-      <w:tblInd w:w="0" w:type="dxa"/>
-      <w:tblCellMar>
-        <w:top w:w="0" w:type="dxa"/>
-        <w:left w:w="108" w:type="dxa"/>
-        <w:bottom w:w="0" w:type="dxa"/>
-        <w:right w:w="108" w:type="dxa"/>
-      </w:tblCellMar>
-    </w:tblPr>
-  </w:style>
-  <w:style w:type="numbering" w:default="1" w:styleId="a2">
-    <w:name w:val="No List"/>
-    <w:uiPriority w:val="99"/>
-    <w:semiHidden/>
-    <w:unhideWhenUsed/>
-  </w:style>
-  <w:style w:type="character" w:customStyle="1" w:styleId="WW8Num1z0">
-    <w:name w:val="WW8Num1z0"/>
-  </w:style>
-  <w:style w:type="character" w:customStyle="1" w:styleId="WW8Num2z0">
-    <w:name w:val="WW8Num2z0"/>
-  </w:style>
-  <w:style w:type="character" w:customStyle="1" w:styleId="WW8Num3z0">
-    <w:name w:val="WW8Num3z0"/>
-  </w:style>
-  <w:style w:type="character" w:customStyle="1" w:styleId="WW8Num4z0">
-    <w:name w:val="WW8Num4z0"/>
-  </w:style>
-  <w:style w:type="character" w:customStyle="1" w:styleId="WW8Num5z0">
-    <w:name w:val="WW8Num5z0"/>
-    <w:rPr>
-      <w:rFonts w:ascii="Symbol" w:hAnsi="Symbol" w:cs="Symbol" w:hint="default"/>
-    </w:rPr>
-  </w:style>
-  <w:style w:type="character" w:customStyle="1" w:styleId="WW8Num6z0">
-    <w:name w:val="WW8Num6z0"/>
-    <w:rPr>
-      <w:rFonts w:ascii="Symbol" w:hAnsi="Symbol" w:cs="Symbol" w:hint="default"/>
-    </w:rPr>
-  </w:style>
-  <w:style w:type="character" w:customStyle="1" w:styleId="WW8Num7z0">
-    <w:name w:val="WW8Num7z0"/>
-    <w:rPr>
-      <w:rFonts w:ascii="Symbol" w:hAnsi="Symbol" w:cs="Symbol" w:hint="default"/>
-    </w:rPr>
-  </w:style>
-  <w:style w:type="character" w:customStyle="1" w:styleId="WW8Num8z0">
-    <w:name w:val="WW8Num8z0"/>
-    <w:rPr>
-      <w:rFonts w:ascii="Symbol" w:hAnsi="Symbol" w:cs="Symbol" w:hint="default"/>
-    </w:rPr>
-  </w:style>
-  <w:style w:type="character" w:customStyle="1" w:styleId="WW8Num9z0">
-    <w:name w:val="WW8Num9z0"/>
-  </w:style>
-  <w:style w:type="character" w:customStyle="1" w:styleId="WW8Num10z0">
-    <w:name w:val="WW8Num10z0"/>
-    <w:rPr>
-      <w:rFonts w:ascii="Symbol" w:hAnsi="Symbol" w:cs="Symbol" w:hint="default"/>
-    </w:rPr>
-  </w:style>
-  <w:style w:type="character" w:customStyle="1" w:styleId="WW8Num11z0">
-    <w:name w:val="WW8Num11z0"/>
-    <w:rPr>
-      <w:rFonts w:ascii="Times New Roman" w:hAnsi="Times New Roman" w:cs="Times New Roman" w:hint="default"/>
-      <w:b w:val="0"/>
-      <w:i w:val="0"/>
-      <w:caps w:val="0"/>
-      <w:smallCaps w:val="0"/>
-      <w:strike w:val="0"/>
-      <w:dstrike w:val="0"/>
-      <w:vanish w:val="0"/>
-      <w:color w:val="auto"/>
-      <w:spacing w:val="0"/>
-      <w:w w:val="100"/>
-      <w:kern w:val="1"/>
-      <w:position w:val="0"/>
-      <w:sz w:val="24"/>
-      <w:u w:val="none"/>
-      <w:vertAlign w:val="baseline"/>
-      <w14:shadow w14:blurRad="0" w14:dist="0" w14:dir="0" w14:sx="0" w14:sy="0" w14:kx="0" w14:ky="0" w14:algn="none">
-        <w14:srgbClr w14:val="000000"/>
-      </w14:shadow>
-      <w14:textOutline w14:w="0" w14:cap="rnd" w14:cmpd="sng" w14:algn="ctr">
-        <w14:noFill/>
-        <w14:prstDash w14:val="solid"/>
-        <w14:bevel/>
-      </w14:textOutline>
-    </w:rPr>
-  </w:style>
-  <w:style w:type="character" w:customStyle="1" w:styleId="WW8Num11z3">
-    <w:name w:val="WW8Num11z3"/>
-    <w:rPr>
-      <w:rFonts w:cs="Times New Roman"/>
-    </w:rPr>
-  </w:style>
-  <w:style w:type="character" w:customStyle="1" w:styleId="WW8Num12z0">
-    <w:name w:val="WW8Num12z0"/>
-    <w:rPr>
-      <w:rFonts w:ascii="Times New Roman" w:hAnsi="Times New Roman" w:cs="Times New Roman" w:hint="default"/>
-      <w:b/>
-      <w:caps/>
-      <w:strike w:val="0"/>
-      <w:dstrike w:val="0"/>
-      <w:color w:val="auto"/>
-      <w:spacing w:val="0"/>
-      <w:w w:val="100"/>
-      <w:kern w:val="1"/>
-      <w:position w:val="0"/>
-      <w:sz w:val="24"/>
-      <w:u w:val="none"/>
-      <w:vertAlign w:val="baseline"/>
-    </w:rPr>
-  </w:style>
-  <w:style w:type="character" w:customStyle="1" w:styleId="WW8Num12z1">
-    <w:name w:val="WW8Num12z1"/>
-    <w:rPr>
-      <w:rFonts w:ascii="Times New Roman" w:hAnsi="Times New Roman" w:cs="Times New Roman" w:hint="default"/>
-      <w:b/>
-      <w:i w:val="0"/>
-      <w:caps w:val="0"/>
-      <w:smallCaps w:val="0"/>
-      <w:strike w:val="0"/>
-      <w:dstrike w:val="0"/>
-      <w:vanish w:val="0"/>
-      <w:color w:val="auto"/>
-      <w:spacing w:val="0"/>
-      <w:w w:val="100"/>
-      <w:kern w:val="1"/>
-      <w:position w:val="0"/>
-      <w:sz w:val="24"/>
-      <w:u w:val="none"/>
-      <w:vertAlign w:val="baseline"/>
-      <w14:shadow w14:blurRad="0" w14:dist="0" w14:dir="0" w14:sx="0" w14:sy="0" w14:kx="0" w14:ky="0" w14:algn="none">
-        <w14:srgbClr w14:val="000000"/>
-      </w14:shadow>
-      <w14:textOutline w14:w="0" w14:cap="rnd" w14:cmpd="sng" w14:algn="ctr">
-        <w14:noFill/>
-        <w14:prstDash w14:val="solid"/>
-        <w14:bevel/>
-      </w14:textOutline>
-    </w:rPr>
-  </w:style>
-  <w:style w:type="character" w:customStyle="1" w:styleId="WW8Num12z3">
-    <w:name w:val="WW8Num12z3"/>
-    <w:rPr>
-      <w:rFonts w:hint="default"/>
-    </w:rPr>
-  </w:style>
-  <w:style w:type="character" w:customStyle="1" w:styleId="WW8Num13z0">
-    <w:name w:val="WW8Num13z0"/>
-    <w:rPr>
-      <w:rFonts w:ascii="Times New Roman" w:hAnsi="Times New Roman" w:cs="Times New Roman" w:hint="default"/>
-      <w:b w:val="0"/>
-      <w:i w:val="0"/>
-      <w:caps w:val="0"/>
-      <w:smallCaps w:val="0"/>
-      <w:strike w:val="0"/>
-      <w:dstrike w:val="0"/>
-      <w:vanish w:val="0"/>
-      <w:color w:val="auto"/>
-      <w:spacing w:val="0"/>
-      <w:w w:val="100"/>
-      <w:kern w:val="1"/>
-      <w:position w:val="0"/>
-      <w:sz w:val="24"/>
-      <w:u w:val="none"/>
-      <w:vertAlign w:val="baseline"/>
-      <w14:shadow w14:blurRad="0" w14:dist="0" w14:dir="0" w14:sx="0" w14:sy="0" w14:kx="0" w14:ky="0" w14:algn="none">
-        <w14:srgbClr w14:val="000000"/>
-      </w14:shadow>
-      <w14:textOutline w14:w="0" w14:cap="rnd" w14:cmpd="sng" w14:algn="ctr">
-        <w14:noFill/>
-        <w14:prstDash w14:val="solid"/>
-        <w14:bevel/>
-      </w14:textOutline>
-    </w:rPr>
-  </w:style>
-  <w:style w:type="character" w:customStyle="1" w:styleId="WW8Num13z3">
-    <w:name w:val="WW8Num13z3"/>
-    <w:rPr>
-      <w:rFonts w:cs="Times New Roman"/>
-    </w:rPr>
-  </w:style>
-  <w:style w:type="character" w:customStyle="1" w:styleId="WW8Num14z0">
-    <w:name w:val="WW8Num14z0"/>
-    <w:rPr>
-      <w:rFonts w:cs="Times New Roman" w:hint="default"/>
-    </w:rPr>
-  </w:style>
-  <w:style w:type="character" w:customStyle="1" w:styleId="WW8Num14z1">
-    <w:name w:val="WW8Num14z1"/>
-    <w:rPr>
-      <w:rFonts w:cs="Times New Roman"/>
-    </w:rPr>
-  </w:style>
-  <w:style w:type="character" w:customStyle="1" w:styleId="WW8Num15z0">
-    <w:name w:val="WW8Num15z0"/>
-    <w:rPr>
-      <w:rFonts w:ascii="Times New Roman" w:hAnsi="Times New Roman" w:cs="Times New Roman" w:hint="default"/>
-      <w:b/>
-      <w:i w:val="0"/>
-      <w:caps w:val="0"/>
-      <w:smallCaps w:val="0"/>
-      <w:strike w:val="0"/>
-      <w:dstrike w:val="0"/>
-      <w:vanish w:val="0"/>
-      <w:color w:val="auto"/>
-      <w:spacing w:val="0"/>
-      <w:w w:val="100"/>
-      <w:kern w:val="1"/>
-      <w:position w:val="0"/>
-      <w:sz w:val="24"/>
-      <w:u w:val="none"/>
-      <w:vertAlign w:val="baseline"/>
-      <w14:shadow w14:blurRad="0" w14:dist="0" w14:dir="0" w14:sx="0" w14:sy="0" w14:kx="0" w14:ky="0" w14:algn="none">
-        <w14:srgbClr w14:val="000000"/>
-      </w14:shadow>
-      <w14:textOutline w14:w="0" w14:cap="rnd" w14:cmpd="sng" w14:algn="ctr">
-        <w14:noFill/>
-        <w14:prstDash w14:val="solid"/>
-        <w14:bevel/>
-      </w14:textOutline>
-    </w:rPr>
-  </w:style>
-  <w:style w:type="character" w:customStyle="1" w:styleId="WW8Num15z2">
-    <w:name w:val="WW8Num15z2"/>
-    <w:rPr>
-      <w:rFonts w:ascii="Times New Roman" w:hAnsi="Times New Roman" w:cs="Times New Roman" w:hint="default"/>
-      <w:b/>
-      <w:i/>
-      <w:caps w:val="0"/>
-      <w:smallCaps w:val="0"/>
-      <w:strike w:val="0"/>
-      <w:dstrike w:val="0"/>
-      <w:vanish w:val="0"/>
-      <w:color w:val="auto"/>
-      <w:spacing w:val="0"/>
-      <w:w w:val="100"/>
-      <w:kern w:val="1"/>
-      <w:position w:val="0"/>
-      <w:sz w:val="24"/>
-      <w:u w:val="none"/>
-      <w:vertAlign w:val="baseline"/>
-      <w14:shadow w14:blurRad="0" w14:dist="0" w14:dir="0" w14:sx="0" w14:sy="0" w14:kx="0" w14:ky="0" w14:algn="none">
-        <w14:srgbClr w14:val="000000"/>
-      </w14:shadow>
-      <w14:textOutline w14:w="0" w14:cap="rnd" w14:cmpd="sng" w14:algn="ctr">
-        <w14:noFill/>
-        <w14:prstDash w14:val="solid"/>
-        <w14:bevel/>
-      </w14:textOutline>
-    </w:rPr>
-  </w:style>
-  <w:style w:type="character" w:customStyle="1" w:styleId="WW8Num15z3">
-    <w:name w:val="WW8Num15z3"/>
-    <w:rPr>
-      <w:rFonts w:cs="Times New Roman" w:hint="default"/>
-    </w:rPr>
-  </w:style>
-  <w:style w:type="character" w:customStyle="1" w:styleId="WW8Num16z0">
-    <w:name w:val="WW8Num16z0"/>
-    <w:rPr>
-      <w:rFonts w:ascii="Times New Roman" w:hAnsi="Times New Roman" w:cs="Times New Roman" w:hint="default"/>
-      <w:b/>
-      <w:i w:val="0"/>
-      <w:caps w:val="0"/>
-      <w:smallCaps w:val="0"/>
-      <w:strike w:val="0"/>
-      <w:dstrike w:val="0"/>
-      <w:vanish w:val="0"/>
-      <w:color w:val="auto"/>
-      <w:spacing w:val="0"/>
-      <w:w w:val="100"/>
-      <w:kern w:val="1"/>
-      <w:position w:val="0"/>
-      <w:sz w:val="24"/>
-      <w:u w:val="none"/>
-      <w:vertAlign w:val="baseline"/>
-      <w14:shadow w14:blurRad="0" w14:dist="0" w14:dir="0" w14:sx="0" w14:sy="0" w14:kx="0" w14:ky="0" w14:algn="none">
-        <w14:srgbClr w14:val="000000"/>
-      </w14:shadow>
-      <w14:textOutline w14:w="0" w14:cap="rnd" w14:cmpd="sng" w14:algn="ctr">
-        <w14:noFill/>
-        <w14:prstDash w14:val="solid"/>
-        <w14:bevel/>
-      </w14:textOutline>
-    </w:rPr>
-  </w:style>
-  <w:style w:type="character" w:customStyle="1" w:styleId="WW8Num16z2">
-    <w:name w:val="WW8Num16z2"/>
-    <w:rPr>
-      <w:rFonts w:ascii="Times New Roman" w:hAnsi="Times New Roman" w:cs="Times New Roman" w:hint="default"/>
-      <w:b/>
-      <w:i/>
-      <w:caps w:val="0"/>
-      <w:smallCaps w:val="0"/>
-      <w:strike w:val="0"/>
-      <w:dstrike w:val="0"/>
-      <w:vanish w:val="0"/>
-      <w:color w:val="auto"/>
-      <w:spacing w:val="0"/>
-      <w:w w:val="100"/>
-      <w:kern w:val="1"/>
-      <w:position w:val="0"/>
-      <w:sz w:val="24"/>
-      <w:u w:val="none"/>
-      <w:vertAlign w:val="baseline"/>
-      <w14:shadow w14:blurRad="0" w14:dist="0" w14:dir="0" w14:sx="0" w14:sy="0" w14:kx="0" w14:ky="0" w14:algn="none">
-        <w14:srgbClr w14:val="000000"/>
-      </w14:shadow>
-      <w14:textOutline w14:w="0" w14:cap="rnd" w14:cmpd="sng" w14:algn="ctr">
-        <w14:noFill/>
-        <w14:prstDash w14:val="solid"/>
-        <w14:bevel/>
-      </w14:textOutline>
-    </w:rPr>
-  </w:style>
-  <w:style w:type="character" w:customStyle="1" w:styleId="WW8Num16z3">
-    <w:name w:val="WW8Num16z3"/>
-    <w:rPr>
-      <w:rFonts w:cs="Times New Roman" w:hint="default"/>
-      <w:b w:val="0"/>
-    </w:rPr>
-  </w:style>
-  <w:style w:type="character" w:customStyle="1" w:styleId="WW8Num17z0">
-    <w:name w:val="WW8Num17z0"/>
-    <w:rPr>
-      <w:rFonts w:ascii="Times New Roman" w:hAnsi="Times New Roman" w:cs="Times New Roman" w:hint="default"/>
-      <w:b/>
-      <w:i w:val="0"/>
-      <w:caps w:val="0"/>
-      <w:smallCaps w:val="0"/>
-      <w:strike w:val="0"/>
-      <w:dstrike w:val="0"/>
-      <w:vanish w:val="0"/>
-      <w:color w:val="auto"/>
-      <w:spacing w:val="0"/>
-      <w:w w:val="100"/>
-      <w:kern w:val="1"/>
-      <w:position w:val="0"/>
-      <w:sz w:val="24"/>
-      <w:szCs w:val="24"/>
-      <w:u w:val="none"/>
-      <w:vertAlign w:val="baseline"/>
-      <w14:shadow w14:blurRad="0" w14:dist="0" w14:dir="0" w14:sx="0" w14:sy="0" w14:kx="0" w14:ky="0" w14:algn="none">
-        <w14:srgbClr w14:val="000000"/>
-      </w14:shadow>
-      <w14:textOutline w14:w="0" w14:cap="rnd" w14:cmpd="sng" w14:algn="ctr">
-        <w14:noFill/>
-        <w14:prstDash w14:val="solid"/>
-        <w14:bevel/>
-      </w14:textOutline>
-    </w:rPr>
-  </w:style>
-  <w:style w:type="character" w:customStyle="1" w:styleId="WW8Num17z2">
-    <w:name w:val="WW8Num17z2"/>
-    <w:rPr>
-      <w:rFonts w:ascii="Times New Roman" w:hAnsi="Times New Roman" w:cs="Times New Roman" w:hint="default"/>
-      <w:b/>
-      <w:i/>
-      <w:caps w:val="0"/>
-      <w:smallCaps w:val="0"/>
-      <w:strike w:val="0"/>
-      <w:dstrike w:val="0"/>
-      <w:vanish w:val="0"/>
-      <w:color w:val="auto"/>
-      <w:spacing w:val="0"/>
-      <w:w w:val="100"/>
-      <w:kern w:val="1"/>
-      <w:position w:val="0"/>
-      <w:sz w:val="24"/>
-      <w:u w:val="none"/>
-      <w:vertAlign w:val="baseline"/>
-      <w14:shadow w14:blurRad="0" w14:dist="0" w14:dir="0" w14:sx="0" w14:sy="0" w14:kx="0" w14:ky="0" w14:algn="none">
-        <w14:srgbClr w14:val="000000"/>
-      </w14:shadow>
-      <w14:textOutline w14:w="0" w14:cap="rnd" w14:cmpd="sng" w14:algn="ctr">
-        <w14:noFill/>
-        <w14:prstDash w14:val="solid"/>
-        <w14:bevel/>
-      </w14:textOutline>
-    </w:rPr>
-  </w:style>
-  <w:style w:type="character" w:customStyle="1" w:styleId="WW8Num17z3">
-    <w:name w:val="WW8Num17z3"/>
-    <w:rPr>
-      <w:rFonts w:cs="Times New Roman" w:hint="default"/>
-      <w:b w:val="0"/>
-    </w:rPr>
-  </w:style>
-  <w:style w:type="character" w:customStyle="1" w:styleId="WW8NumSt9z0">
-    <w:name w:val="WW8NumSt9z0"/>
-    <w:rPr>
-      <w:rFonts w:ascii="Times New Roman" w:hAnsi="Times New Roman" w:cs="Times New Roman" w:hint="default"/>
-      <w:b w:val="0"/>
-      <w:i w:val="0"/>
-      <w:caps w:val="0"/>
-      <w:smallCaps w:val="0"/>
-      <w:strike w:val="0"/>
-      <w:dstrike w:val="0"/>
-      <w:vanish w:val="0"/>
-      <w:color w:val="auto"/>
-      <w:spacing w:val="0"/>
-      <w:w w:val="100"/>
-      <w:kern w:val="1"/>
-      <w:position w:val="0"/>
-      <w:sz w:val="24"/>
-      <w:u w:val="none"/>
-      <w:vertAlign w:val="baseline"/>
-      <w14:shadow w14:blurRad="0" w14:dist="0" w14:dir="0" w14:sx="0" w14:sy="0" w14:kx="0" w14:ky="0" w14:algn="none">
-        <w14:srgbClr w14:val="000000"/>
-      </w14:shadow>
-      <w14:textOutline w14:w="0" w14:cap="rnd" w14:cmpd="sng" w14:algn="ctr">
-        <w14:noFill/>
-        <w14:prstDash w14:val="solid"/>
-        <w14:bevel/>
-      </w14:textOutline>
-    </w:rPr>
-  </w:style>
-  <w:style w:type="character" w:customStyle="1" w:styleId="WW8NumSt9z3">
-    <w:name w:val="WW8NumSt9z3"/>
-    <w:rPr>
-      <w:rFonts w:cs="Times New Roman"/>
-    </w:rPr>
-  </w:style>
-  <w:style w:type="character" w:customStyle="1" w:styleId="WW8NumSt21z0">
-    <w:name w:val="WW8NumSt21z0"/>
-    <w:rPr>
-      <w:rFonts w:ascii="Times New Roman" w:hAnsi="Times New Roman" w:cs="Times New Roman" w:hint="default"/>
-      <w:b/>
-      <w:caps/>
-      <w:strike w:val="0"/>
-      <w:dstrike w:val="0"/>
-      <w:color w:val="auto"/>
-      <w:spacing w:val="0"/>
-      <w:w w:val="100"/>
-      <w:kern w:val="1"/>
-      <w:position w:val="0"/>
-      <w:sz w:val="24"/>
-      <w:u w:val="none"/>
-      <w:vertAlign w:val="baseline"/>
-    </w:rPr>
-  </w:style>
-  <w:style w:type="character" w:customStyle="1" w:styleId="WW8NumSt21z1">
-    <w:name w:val="WW8NumSt21z1"/>
-    <w:rPr>
-      <w:rFonts w:ascii="Times New Roman" w:hAnsi="Times New Roman" w:cs="Times New Roman" w:hint="default"/>
-      <w:b/>
-      <w:i w:val="0"/>
-      <w:caps w:val="0"/>
-      <w:smallCaps w:val="0"/>
-      <w:strike w:val="0"/>
-      <w:dstrike w:val="0"/>
-      <w:vanish w:val="0"/>
-      <w:color w:val="auto"/>
-      <w:spacing w:val="0"/>
-      <w:w w:val="100"/>
-      <w:kern w:val="1"/>
-      <w:position w:val="0"/>
-      <w:sz w:val="24"/>
-      <w:u w:val="none"/>
-      <w:vertAlign w:val="baseline"/>
-      <w14:shadow w14:blurRad="0" w14:dist="0" w14:dir="0" w14:sx="0" w14:sy="0" w14:kx="0" w14:ky="0" w14:algn="none">
-        <w14:srgbClr w14:val="000000"/>
-      </w14:shadow>
-      <w14:textOutline w14:w="0" w14:cap="rnd" w14:cmpd="sng" w14:algn="ctr">
-        <w14:noFill/>
-        <w14:prstDash w14:val="solid"/>
-        <w14:bevel/>
-      </w14:textOutline>
-    </w:rPr>
-  </w:style>
-  <w:style w:type="character" w:customStyle="1" w:styleId="WW8NumSt21z3">
-    <w:name w:val="WW8NumSt21z3"/>
-    <w:rPr>
-      <w:rFonts w:hint="default"/>
-    </w:rPr>
-  </w:style>
-  <w:style w:type="character" w:customStyle="1" w:styleId="WW8NumSt22z0">
-    <w:name w:val="WW8NumSt22z0"/>
-    <w:rPr>
-      <w:rFonts w:ascii="Times New Roman" w:hAnsi="Times New Roman" w:cs="Times New Roman" w:hint="default"/>
-      <w:b/>
-      <w:caps/>
-      <w:strike w:val="0"/>
-      <w:dstrike w:val="0"/>
-      <w:color w:val="auto"/>
-      <w:spacing w:val="0"/>
-      <w:w w:val="100"/>
-      <w:kern w:val="1"/>
-      <w:position w:val="0"/>
-      <w:sz w:val="24"/>
-      <w:u w:val="none"/>
-      <w:vertAlign w:val="baseline"/>
-    </w:rPr>
-  </w:style>
-  <w:style w:type="character" w:customStyle="1" w:styleId="WW8NumSt22z1">
-    <w:name w:val="WW8NumSt22z1"/>
-    <w:rPr>
-      <w:rFonts w:ascii="Times New Roman" w:hAnsi="Times New Roman" w:cs="Times New Roman" w:hint="default"/>
-      <w:b/>
-      <w:i w:val="0"/>
-      <w:caps w:val="0"/>
-      <w:smallCaps w:val="0"/>
-      <w:strike w:val="0"/>
-      <w:dstrike w:val="0"/>
-      <w:vanish w:val="0"/>
-      <w:color w:val="auto"/>
-      <w:spacing w:val="0"/>
-      <w:w w:val="100"/>
-      <w:kern w:val="1"/>
-      <w:position w:val="0"/>
-      <w:sz w:val="24"/>
-      <w:u w:val="none"/>
-      <w:vertAlign w:val="baseline"/>
-      <w14:shadow w14:blurRad="0" w14:dist="0" w14:dir="0" w14:sx="0" w14:sy="0" w14:kx="0" w14:ky="0" w14:algn="none">
-        <w14:srgbClr w14:val="000000"/>
-      </w14:shadow>
-      <w14:textOutline w14:w="0" w14:cap="rnd" w14:cmpd="sng" w14:algn="ctr">
-        <w14:noFill/>
-        <w14:prstDash w14:val="solid"/>
-        <w14:bevel/>
-      </w14:textOutline>
-    </w:rPr>
-  </w:style>
-  <w:style w:type="character" w:customStyle="1" w:styleId="WW8NumSt22z3">
-    <w:name w:val="WW8NumSt22z3"/>
-    <w:rPr>
-      <w:rFonts w:hint="default"/>
-    </w:rPr>
-  </w:style>
-  <w:style w:type="character" w:customStyle="1" w:styleId="WW8NumSt23z0">
-    <w:name w:val="WW8NumSt23z0"/>
-    <w:rPr>
-      <w:rFonts w:ascii="Times New Roman" w:hAnsi="Times New Roman" w:cs="Times New Roman" w:hint="default"/>
-      <w:b/>
-      <w:caps/>
-      <w:strike w:val="0"/>
-      <w:dstrike w:val="0"/>
-      <w:color w:val="auto"/>
-      <w:spacing w:val="0"/>
-      <w:w w:val="100"/>
-      <w:kern w:val="1"/>
-      <w:position w:val="0"/>
-      <w:sz w:val="24"/>
-      <w:u w:val="none"/>
-      <w:vertAlign w:val="baseline"/>
-    </w:rPr>
-  </w:style>
-  <w:style w:type="character" w:customStyle="1" w:styleId="WW8NumSt23z1">
-    <w:name w:val="WW8NumSt23z1"/>
-    <w:rPr>
-      <w:rFonts w:ascii="Times New Roman" w:hAnsi="Times New Roman" w:cs="Times New Roman" w:hint="default"/>
-      <w:b/>
-      <w:i w:val="0"/>
-      <w:caps w:val="0"/>
-      <w:smallCaps w:val="0"/>
-      <w:strike w:val="0"/>
-      <w:dstrike w:val="0"/>
-      <w:vanish w:val="0"/>
-      <w:color w:val="auto"/>
-      <w:spacing w:val="0"/>
-      <w:w w:val="100"/>
-      <w:kern w:val="1"/>
-      <w:position w:val="0"/>
-      <w:sz w:val="24"/>
-      <w:u w:val="none"/>
-      <w:vertAlign w:val="baseline"/>
-      <w14:shadow w14:blurRad="0" w14:dist="0" w14:dir="0" w14:sx="0" w14:sy="0" w14:kx="0" w14:ky="0" w14:algn="none">
-        <w14:srgbClr w14:val="000000"/>
-      </w14:shadow>
-      <w14:textOutline w14:w="0" w14:cap="rnd" w14:cmpd="sng" w14:algn="ctr">
-        <w14:noFill/>
-        <w14:prstDash w14:val="solid"/>
-        <w14:bevel/>
-      </w14:textOutline>
-    </w:rPr>
-  </w:style>
-  <w:style w:type="character" w:customStyle="1" w:styleId="WW8NumSt23z3">
-    <w:name w:val="WW8NumSt23z3"/>
-    <w:rPr>
-      <w:rFonts w:hint="default"/>
-    </w:rPr>
-  </w:style>
-  <w:style w:type="character" w:customStyle="1" w:styleId="WW8NumSt24z0">
-    <w:name w:val="WW8NumSt24z0"/>
-    <w:rPr>
-      <w:rFonts w:ascii="Times New Roman" w:hAnsi="Times New Roman" w:cs="Times New Roman" w:hint="default"/>
-      <w:b/>
-      <w:caps/>
-      <w:strike w:val="0"/>
-      <w:dstrike w:val="0"/>
-      <w:color w:val="auto"/>
-      <w:spacing w:val="0"/>
-      <w:w w:val="100"/>
-      <w:kern w:val="1"/>
-      <w:position w:val="0"/>
-      <w:sz w:val="24"/>
-      <w:u w:val="none"/>
-      <w:vertAlign w:val="baseline"/>
-    </w:rPr>
-  </w:style>
-  <w:style w:type="character" w:customStyle="1" w:styleId="WW8NumSt24z1">
-    <w:name w:val="WW8NumSt24z1"/>
-    <w:rPr>
-      <w:rFonts w:ascii="Times New Roman" w:hAnsi="Times New Roman" w:cs="Times New Roman" w:hint="default"/>
-      <w:b/>
-      <w:i w:val="0"/>
-      <w:caps w:val="0"/>
-      <w:smallCaps w:val="0"/>
-      <w:strike w:val="0"/>
-      <w:dstrike w:val="0"/>
-      <w:vanish w:val="0"/>
-      <w:color w:val="auto"/>
-      <w:spacing w:val="0"/>
-      <w:w w:val="100"/>
-      <w:kern w:val="1"/>
-      <w:position w:val="0"/>
-      <w:sz w:val="24"/>
-      <w:u w:val="none"/>
-      <w:vertAlign w:val="baseline"/>
-      <w14:shadow w14:blurRad="0" w14:dist="0" w14:dir="0" w14:sx="0" w14:sy="0" w14:kx="0" w14:ky="0" w14:algn="none">
-        <w14:srgbClr w14:val="000000"/>
-      </w14:shadow>
-      <w14:textOutline w14:w="0" w14:cap="rnd" w14:cmpd="sng" w14:algn="ctr">
-        <w14:noFill/>
-        <w14:prstDash w14:val="solid"/>
-        <w14:bevel/>
-      </w14:textOutline>
-    </w:rPr>
-  </w:style>
-  <w:style w:type="character" w:customStyle="1" w:styleId="WW8NumSt24z3">
-    <w:name w:val="WW8NumSt24z3"/>
-    <w:rPr>
-      <w:rFonts w:hint="default"/>
-    </w:rPr>
-  </w:style>
-  <w:style w:type="character" w:customStyle="1" w:styleId="WW8NumSt25z0">
-    <w:name w:val="WW8NumSt25z0"/>
-    <w:rPr>
-      <w:rFonts w:ascii="Times New Roman" w:hAnsi="Times New Roman" w:cs="Times New Roman" w:hint="default"/>
-      <w:b/>
-      <w:caps/>
-      <w:strike w:val="0"/>
-      <w:dstrike w:val="0"/>
-      <w:color w:val="auto"/>
-      <w:spacing w:val="0"/>
-      <w:w w:val="100"/>
-      <w:kern w:val="1"/>
-      <w:position w:val="0"/>
-      <w:sz w:val="24"/>
-      <w:u w:val="none"/>
-      <w:vertAlign w:val="baseline"/>
-    </w:rPr>
-  </w:style>
-  <w:style w:type="character" w:customStyle="1" w:styleId="WW8NumSt25z1">
-    <w:name w:val="WW8NumSt25z1"/>
-    <w:rPr>
-      <w:rFonts w:ascii="Times New Roman" w:hAnsi="Times New Roman" w:cs="Times New Roman" w:hint="default"/>
-      <w:b/>
-      <w:i w:val="0"/>
-      <w:caps w:val="0"/>
-      <w:smallCaps w:val="0"/>
-      <w:strike w:val="0"/>
-      <w:dstrike w:val="0"/>
-      <w:vanish w:val="0"/>
-      <w:color w:val="auto"/>
-      <w:spacing w:val="0"/>
-      <w:w w:val="100"/>
-      <w:kern w:val="1"/>
-      <w:position w:val="0"/>
-      <w:sz w:val="24"/>
-      <w:u w:val="none"/>
-      <w:vertAlign w:val="baseline"/>
-      <w14:shadow w14:blurRad="0" w14:dist="0" w14:dir="0" w14:sx="0" w14:sy="0" w14:kx="0" w14:ky="0" w14:algn="none">
-        <w14:srgbClr w14:val="000000"/>
-      </w14:shadow>
-      <w14:textOutline w14:w="0" w14:cap="rnd" w14:cmpd="sng" w14:algn="ctr">
-        <w14:noFill/>
-        <w14:prstDash w14:val="solid"/>
-        <w14:bevel/>
-      </w14:textOutline>
-    </w:rPr>
-  </w:style>
-  <w:style w:type="character" w:customStyle="1" w:styleId="WW8NumSt25z3">
-    <w:name w:val="WW8NumSt25z3"/>
-    <w:rPr>
-      <w:rFonts w:hint="default"/>
-    </w:rPr>
-  </w:style>
-  <w:style w:type="character" w:customStyle="1" w:styleId="11">
-    <w:name w:val="Основной шрифт абзаца1"/>
-  </w:style>
-  <w:style w:type="character" w:customStyle="1" w:styleId="12">
-    <w:name w:val="Заголовок 1 Знак"/>
-    <w:rPr>
-      <w:rFonts w:cs="Times New Roman"/>
-      <w:b/>
-      <w:color w:val="000000"/>
-      <w:sz w:val="28"/>
-    </w:rPr>
-  </w:style>
-  <w:style w:type="character" w:customStyle="1" w:styleId="21">
-    <w:name w:val="Заголовок 2 Знак"/>
-    <w:rPr>
-      <w:rFonts w:ascii="Arial" w:hAnsi="Arial" w:cs="Times New Roman"/>
-      <w:b/>
-      <w:i/>
-      <w:color w:val="000000"/>
-      <w:sz w:val="28"/>
-    </w:rPr>
-  </w:style>
-  <w:style w:type="character" w:customStyle="1" w:styleId="30">
-    <w:name w:val="Заголовок 3 Знак"/>
-    <w:rPr>
-      <w:rFonts w:ascii="Cambria" w:hAnsi="Cambria" w:cs="Times New Roman"/>
-      <w:b/>
-      <w:color w:val="000000"/>
-      <w:sz w:val="26"/>
-    </w:rPr>
-  </w:style>
-  <w:style w:type="character" w:customStyle="1" w:styleId="40">
-    <w:name w:val="Заголовок 4 Знак"/>
-    <w:rPr>
-      <w:rFonts w:cs="Times New Roman"/>
-      <w:b/>
-      <w:color w:val="000000"/>
-      <w:sz w:val="28"/>
-      <w:lang w:val="ru-RU"/>
-    </w:rPr>
-  </w:style>
-  <w:style w:type="character" w:customStyle="1" w:styleId="50">
-    <w:name w:val="Заголовок 5 Знак"/>
-    <w:rPr>
-      <w:rFonts w:cs="Times New Roman"/>
-      <w:b/>
-      <w:i/>
-      <w:color w:val="000000"/>
-      <w:sz w:val="26"/>
-    </w:rPr>
-  </w:style>
-  <w:style w:type="character" w:customStyle="1" w:styleId="a3">
-    <w:name w:val="Текст выноски Знак"/>
-    <w:rPr>
-      <w:rFonts w:ascii="Tahoma" w:hAnsi="Tahoma" w:cs="Times New Roman"/>
-      <w:color w:val="000000"/>
-      <w:sz w:val="16"/>
-    </w:rPr>
-  </w:style>
-  <w:style w:type="character" w:customStyle="1" w:styleId="a4">
-    <w:name w:val="Нижний колонтитул Знак"/>
-    <w:rPr>
-      <w:rFonts w:cs="Times New Roman"/>
-      <w:color w:val="000000"/>
-    </w:rPr>
-  </w:style>
-  <w:style w:type="character" w:customStyle="1" w:styleId="a5">
-    <w:name w:val="Верхний колонтитул Знак"/>
-    <w:rPr>
-      <w:rFonts w:cs="Times New Roman"/>
-      <w:color w:val="000000"/>
-    </w:rPr>
-  </w:style>
-  <w:style w:type="character" w:customStyle="1" w:styleId="FontStyle12">
-    <w:name w:val="Font Style12"/>
-    <w:rPr>
-      <w:color w:val="000000"/>
-      <w:sz w:val="26"/>
-    </w:rPr>
-  </w:style>
-  <w:style w:type="character" w:styleId="a6">
-    <w:name w:val="line number"/>
-    <w:rPr>
-      <w:rFonts w:cs="Times New Roman"/>
-      <w:color w:val="000000"/>
-    </w:rPr>
-  </w:style>
-  <w:style w:type="character" w:styleId="a7">
-    <w:name w:val="Hyperlink"/>
-    <w:uiPriority w:val="99"/>
-    <w:rPr>
-      <w:rFonts w:cs="Times New Roman"/>
-      <w:color w:val="0000FF"/>
-      <w:u w:val="single"/>
-    </w:rPr>
-  </w:style>
-  <w:style w:type="character" w:styleId="a8">
-    <w:name w:val="Emphasis"/>
-    <w:qFormat/>
-    <w:rPr>
-      <w:rFonts w:cs="Times New Roman"/>
-      <w:i/>
-    </w:rPr>
-  </w:style>
-  <w:style w:type="character" w:styleId="a9">
-    <w:name w:val="Strong"/>
-    <w:qFormat/>
-    <w:rPr>
-      <w:rFonts w:cs="Times New Roman"/>
-      <w:b/>
-    </w:rPr>
-  </w:style>
-  <w:style w:type="character" w:customStyle="1" w:styleId="13">
-    <w:name w:val="Подзаголовок Знак1"/>
-    <w:rPr>
-      <w:rFonts w:ascii="Cambria" w:hAnsi="Cambria" w:cs="Times New Roman"/>
-      <w:color w:val="000000"/>
-      <w:sz w:val="24"/>
-    </w:rPr>
-  </w:style>
-  <w:style w:type="character" w:styleId="aa">
-    <w:name w:val="page number"/>
-    <w:basedOn w:val="11"/>
-  </w:style>
-  <w:style w:type="character" w:customStyle="1" w:styleId="ab">
-    <w:name w:val="Подзаголовок Знак"/>
-    <w:rPr>
-      <w:rFonts w:ascii="Cambria" w:hAnsi="Cambria" w:cs="Times New Roman"/>
-      <w:color w:val="000000"/>
-      <w:sz w:val="24"/>
-    </w:rPr>
-  </w:style>
-  <w:style w:type="paragraph" w:customStyle="1" w:styleId="ac">
-    <w:name w:val="Заголовок"/>
-    <w:basedOn w:val="a"/>
-    <w:next w:val="ad"/>
-    <w:pPr>
-      <w:keepNext/>
-      <w:spacing w:before="240" w:after="120"/>
-    </w:pPr>
-    <w:rPr>
-      <w:rFonts w:ascii="Arial" w:eastAsia="Arial Unicode MS" w:hAnsi="Arial" w:cs="Mangal"/>
-      <w:sz w:val="28"/>
-      <w:szCs w:val="28"/>
-    </w:rPr>
-  </w:style>
-  <w:style w:type="paragraph" w:styleId="ad">
-    <w:name w:val="Body Text"/>
-    <w:basedOn w:val="a"/>
-    <w:pPr>
-      <w:spacing w:after="120"/>
-    </w:pPr>
-  </w:style>
-  <w:style w:type="paragraph" w:styleId="ae">
-    <w:name w:val="List"/>
-    <w:basedOn w:val="ad"/>
-    <w:rPr>
-      <w:rFonts w:cs="Mangal"/>
-    </w:rPr>
-  </w:style>
-  <w:style w:type="paragraph" w:customStyle="1" w:styleId="14">
-    <w:name w:val="Название1"/>
-    <w:basedOn w:val="a"/>
-    <w:pPr>
-      <w:suppressLineNumbers/>
-      <w:spacing w:before="120" w:after="120"/>
-    </w:pPr>
-    <w:rPr>
-      <w:rFonts w:cs="Mangal"/>
-      <w:i/>
-      <w:iCs/>
-    </w:rPr>
-  </w:style>
-  <w:style w:type="paragraph" w:customStyle="1" w:styleId="15">
-    <w:name w:val="Указатель1"/>
-    <w:basedOn w:val="a"/>
-    <w:pPr>
-      <w:suppressLineNumbers/>
-    </w:pPr>
-    <w:rPr>
-      <w:rFonts w:cs="Mangal"/>
-    </w:rPr>
-  </w:style>
-  <w:style w:type="paragraph" w:styleId="16">
-    <w:name w:val="toc 1"/>
-    <w:basedOn w:val="a"/>
-    <w:next w:val="a"/>
-    <w:pPr>
-      <w:spacing w:before="120"/>
-    </w:pPr>
-    <w:rPr>
-      <w:b/>
-      <w:bCs/>
-      <w:caps/>
-    </w:rPr>
-  </w:style>
-  <w:style w:type="paragraph" w:styleId="af">
-    <w:name w:val="Balloon Text"/>
-    <w:basedOn w:val="a"/>
-    <w:rPr>
-      <w:rFonts w:ascii="Tahoma" w:hAnsi="Tahoma" w:cs="Tahoma"/>
-      <w:sz w:val="16"/>
-      <w:szCs w:val="20"/>
-      <w:lang w:val="x-none"/>
-    </w:rPr>
-  </w:style>
-  <w:style w:type="paragraph" w:styleId="31">
-    <w:name w:val="toc 3"/>
-    <w:basedOn w:val="a"/>
-    <w:next w:val="a"/>
-    <w:pPr>
-      <w:ind w:left="240"/>
-    </w:pPr>
-    <w:rPr>
-      <w:rFonts w:ascii="Calibri" w:hAnsi="Calibri" w:cs="Calibri"/>
-      <w:sz w:val="20"/>
-      <w:szCs w:val="20"/>
-    </w:rPr>
-  </w:style>
-  <w:style w:type="paragraph" w:styleId="22">
-    <w:name w:val="toc 2"/>
-    <w:basedOn w:val="a"/>
-    <w:next w:val="a"/>
-    <w:pPr>
-      <w:ind w:left="709"/>
-    </w:pPr>
-    <w:rPr>
-      <w:rFonts w:cs="Calibri"/>
-      <w:bCs/>
-      <w:szCs w:val="20"/>
-    </w:rPr>
-  </w:style>
-  <w:style w:type="paragraph" w:styleId="af0">
-    <w:name w:val="footer"/>
-    <w:basedOn w:val="a"/>
-    <w:rPr>
-      <w:rFonts w:ascii="Calibri" w:hAnsi="Calibri" w:cs="Calibri"/>
-      <w:sz w:val="20"/>
-      <w:szCs w:val="20"/>
-      <w:lang w:val="x-none"/>
-    </w:rPr>
-  </w:style>
-  <w:style w:type="paragraph" w:styleId="af1">
-    <w:name w:val="header"/>
-    <w:basedOn w:val="a"/>
-    <w:rPr>
-      <w:rFonts w:ascii="Calibri" w:hAnsi="Calibri" w:cs="Calibri"/>
-      <w:sz w:val="20"/>
-      <w:szCs w:val="20"/>
-      <w:lang w:val="x-none"/>
-    </w:rPr>
-  </w:style>
-  <w:style w:type="paragraph" w:customStyle="1" w:styleId="210">
-    <w:name w:val="Список 21"/>
-    <w:basedOn w:val="a"/>
-    <w:pPr>
-      <w:ind w:left="566" w:hanging="283"/>
-    </w:pPr>
-  </w:style>
-  <w:style w:type="paragraph" w:styleId="af2">
-    <w:name w:val="Normal (Web)"/>
-    <w:basedOn w:val="a"/>
-    <w:pPr>
-      <w:spacing w:before="100" w:after="100"/>
-    </w:pPr>
-  </w:style>
-  <w:style w:type="paragraph" w:customStyle="1" w:styleId="17">
-    <w:name w:val="Заголовок оглавления1"/>
-    <w:basedOn w:val="10"/>
-    <w:next w:val="a"/>
-    <w:pPr>
-      <w:spacing w:before="0" w:line="273" w:lineRule="auto"/>
-    </w:pPr>
-    <w:rPr>
-      <w:b w:val="0"/>
-      <w:bCs/>
-      <w:sz w:val="24"/>
-      <w:szCs w:val="24"/>
-    </w:rPr>
-  </w:style>
-  <w:style w:type="paragraph" w:customStyle="1" w:styleId="ConsPlusNormal">
-    <w:name w:val="ConsPlusNormal"/>
-    <w:pPr>
-      <w:widowControl w:val="0"/>
-      <w:suppressAutoHyphens/>
-      <w:autoSpaceDE w:val="0"/>
-      <w:ind w:firstLine="720"/>
-    </w:pPr>
-    <w:rPr>
-      <w:rFonts w:ascii="Arial" w:hAnsi="Arial" w:cs="Arial"/>
-      <w:lang w:eastAsia="ar-SA"/>
-    </w:rPr>
-  </w:style>
-  <w:style w:type="paragraph" w:customStyle="1" w:styleId="1TimesNewRoman12">
-    <w:name w:val="Стиль Заголовок 1 + Times New Roman 12 пт все прописные По центр..."/>
-    <w:basedOn w:val="10"/>
-    <w:pPr>
-      <w:keepNext/>
-      <w:widowControl/>
-      <w:autoSpaceDE/>
-      <w:spacing w:before="120" w:after="120"/>
-      <w:jc w:val="center"/>
-    </w:pPr>
-    <w:rPr>
-      <w:caps/>
-      <w:color w:val="auto"/>
-      <w:kern w:val="1"/>
-      <w:sz w:val="24"/>
-    </w:rPr>
-  </w:style>
-  <w:style w:type="paragraph" w:styleId="af3">
-    <w:name w:val="Subtitle"/>
-    <w:basedOn w:val="a"/>
-    <w:next w:val="a"/>
-    <w:qFormat/>
-    <w:pPr>
-      <w:spacing w:after="60"/>
-      <w:jc w:val="center"/>
-    </w:pPr>
-    <w:rPr>
-      <w:rFonts w:ascii="Cambria" w:hAnsi="Cambria" w:cs="Cambria"/>
-      <w:szCs w:val="20"/>
-      <w:lang w:val="x-none"/>
-    </w:rPr>
-  </w:style>
-  <w:style w:type="paragraph" w:styleId="41">
-    <w:name w:val="toc 4"/>
-    <w:basedOn w:val="a"/>
-    <w:next w:val="a"/>
-    <w:pPr>
-      <w:ind w:left="480"/>
-    </w:pPr>
-    <w:rPr>
-      <w:rFonts w:ascii="Calibri" w:hAnsi="Calibri" w:cs="Calibri"/>
-      <w:sz w:val="20"/>
-      <w:szCs w:val="20"/>
-    </w:rPr>
-  </w:style>
-  <w:style w:type="paragraph" w:styleId="51">
-    <w:name w:val="toc 5"/>
-    <w:basedOn w:val="a"/>
-    <w:next w:val="a"/>
-    <w:pPr>
-      <w:ind w:left="720"/>
-    </w:pPr>
-    <w:rPr>
-      <w:rFonts w:ascii="Calibri" w:hAnsi="Calibri" w:cs="Calibri"/>
-      <w:sz w:val="20"/>
-      <w:szCs w:val="20"/>
-    </w:rPr>
-  </w:style>
-  <w:style w:type="paragraph" w:styleId="6">
-    <w:name w:val="toc 6"/>
-    <w:basedOn w:val="a"/>
-    <w:next w:val="a"/>
-    <w:pPr>
-      <w:ind w:left="960"/>
-    </w:pPr>
-    <w:rPr>
-      <w:rFonts w:ascii="Calibri" w:hAnsi="Calibri" w:cs="Calibri"/>
-      <w:sz w:val="20"/>
-      <w:szCs w:val="20"/>
-    </w:rPr>
-  </w:style>
-  <w:style w:type="paragraph" w:styleId="7">
-    <w:name w:val="toc 7"/>
-    <w:basedOn w:val="a"/>
-    <w:next w:val="a"/>
-    <w:pPr>
-      <w:ind w:left="1200"/>
-    </w:pPr>
-    <w:rPr>
-      <w:rFonts w:ascii="Calibri" w:hAnsi="Calibri" w:cs="Calibri"/>
-      <w:sz w:val="20"/>
-      <w:szCs w:val="20"/>
-    </w:rPr>
-  </w:style>
-  <w:style w:type="paragraph" w:styleId="8">
-    <w:name w:val="toc 8"/>
-    <w:basedOn w:val="a"/>
-    <w:next w:val="a"/>
-    <w:pPr>
-      <w:ind w:left="1440"/>
-    </w:pPr>
-    <w:rPr>
-      <w:rFonts w:ascii="Calibri" w:hAnsi="Calibri" w:cs="Calibri"/>
-      <w:sz w:val="20"/>
-      <w:szCs w:val="20"/>
-    </w:rPr>
-  </w:style>
-  <w:style w:type="paragraph" w:styleId="9">
-    <w:name w:val="toc 9"/>
-    <w:basedOn w:val="a"/>
-    <w:next w:val="a"/>
-    <w:pPr>
-      <w:ind w:left="1680"/>
-    </w:pPr>
-    <w:rPr>
-      <w:rFonts w:ascii="Calibri" w:hAnsi="Calibri" w:cs="Calibri"/>
-      <w:sz w:val="20"/>
-      <w:szCs w:val="20"/>
-    </w:rPr>
-  </w:style>
-  <w:style w:type="paragraph" w:customStyle="1" w:styleId="Default">
-    <w:name w:val="Default"/>
-    <w:pPr>
-      <w:suppressAutoHyphens/>
-      <w:autoSpaceDE w:val="0"/>
-    </w:pPr>
-    <w:rPr>
-      <w:color w:val="000000"/>
-      <w:sz w:val="24"/>
-      <w:szCs w:val="24"/>
-      <w:lang w:eastAsia="ar-SA"/>
-    </w:rPr>
-  </w:style>
-  <w:style w:type="paragraph" w:customStyle="1" w:styleId="1">
-    <w:name w:val="_1СтильЗаголовка"/>
-    <w:pPr>
-      <w:numPr>
-        <w:numId w:val="4"/>
-      </w:numPr>
-      <w:suppressAutoHyphens/>
-      <w:spacing w:before="120" w:after="60"/>
-      <w:jc w:val="center"/>
-    </w:pPr>
-    <w:rPr>
-      <w:b/>
-      <w:caps/>
-      <w:sz w:val="24"/>
-      <w:szCs w:val="24"/>
-      <w:lang w:eastAsia="ar-SA"/>
-    </w:rPr>
-  </w:style>
-  <w:style w:type="paragraph" w:customStyle="1" w:styleId="2">
-    <w:name w:val="_2СтильЗаголовка"/>
-    <w:pPr>
-      <w:numPr>
-        <w:numId w:val="2"/>
-      </w:numPr>
-      <w:suppressAutoHyphens/>
-      <w:spacing w:before="120" w:after="60"/>
-    </w:pPr>
-    <w:rPr>
-      <w:b/>
-      <w:sz w:val="24"/>
-      <w:szCs w:val="24"/>
-      <w:lang w:eastAsia="ar-SA"/>
-    </w:rPr>
-  </w:style>
-  <w:style w:type="paragraph" w:customStyle="1" w:styleId="af4">
-    <w:name w:val="Содержимое таблицы"/>
-    <w:basedOn w:val="a"/>
-    <w:pPr>
-      <w:suppressLineNumbers/>
-    </w:pPr>
-  </w:style>
-  <w:style w:type="paragraph" w:customStyle="1" w:styleId="af5">
-    <w:name w:val="Заголовок таблицы"/>
-    <w:basedOn w:val="af4"/>
-    <w:pPr>
-      <w:jc w:val="center"/>
-    </w:pPr>
-    <w:rPr>
-      <w:b/>
-      <w:bCs/>
-    </w:rPr>
-  </w:style>
-  <w:style w:type="paragraph" w:customStyle="1" w:styleId="af6">
-    <w:name w:val="Содержимое врезки"/>
-    <w:basedOn w:val="ad"/>
-  </w:style>
-  <w:style w:type="paragraph" w:styleId="af7">
-    <w:name w:val="footnote text"/>
-    <w:basedOn w:val="a"/>
-    <w:link w:val="af8"/>
-    <w:rsid w:val="00CB158A"/>
-    <w:pPr>
-      <w:suppressAutoHyphens w:val="0"/>
-    </w:pPr>
-    <w:rPr>
-      <w:sz w:val="20"/>
-      <w:szCs w:val="20"/>
-    </w:rPr>
-  </w:style>
-  <w:style w:type="table" w:styleId="af9">
-    <w:name w:val="Table Grid"/>
-    <w:basedOn w:val="a1"/>
-    <w:uiPriority w:val="59"/>
-    <w:rsid w:val="00F77031"/>
-    <w:tblPr>
-      <w:tblBorders>
-        <w:top w:val="single" w:sz="4" w:space="0" w:color="auto"/>
-        <w:left w:val="single" w:sz="4" w:space="0" w:color="auto"/>
-        <w:bottom w:val="single" w:sz="4" w:space="0" w:color="auto"/>
-        <w:right w:val="single" w:sz="4" w:space="0" w:color="auto"/>
-        <w:insideH w:val="single" w:sz="4" w:space="0" w:color="auto"/>
-        <w:insideV w:val="single" w:sz="4" w:space="0" w:color="auto"/>
-      </w:tblBorders>
-    </w:tblPr>
-  </w:style>
-  <w:style w:type="paragraph" w:customStyle="1" w:styleId="18">
-    <w:name w:val="Обычный1"/>
-    <w:rsid w:val="00C34C14"/>
-    <w:pPr>
-      <w:spacing w:line="276" w:lineRule="auto"/>
-    </w:pPr>
-    <w:rPr>
-      <w:rFonts w:ascii="Arial" w:hAnsi="Arial" w:cs="Arial"/>
-      <w:color w:val="000000"/>
-      <w:sz w:val="22"/>
-      <w:szCs w:val="22"/>
-    </w:rPr>
-  </w:style>
-  <w:style w:type="paragraph" w:styleId="afa">
-    <w:name w:val="List Paragraph"/>
-    <w:basedOn w:val="a"/>
-    <w:uiPriority w:val="99"/>
-    <w:qFormat/>
-    <w:rsid w:val="00C34C14"/>
-    <w:pPr>
-      <w:ind w:left="720"/>
-      <w:contextualSpacing/>
-    </w:pPr>
-  </w:style>
-  <w:style w:type="character" w:styleId="afb">
-    <w:name w:val="annotation reference"/>
-    <w:basedOn w:val="a0"/>
-    <w:uiPriority w:val="99"/>
-    <w:rsid w:val="000D5FDB"/>
-    <w:rPr>
-      <w:rFonts w:cs="Times New Roman"/>
-      <w:sz w:val="16"/>
-      <w:szCs w:val="16"/>
-    </w:rPr>
-  </w:style>
-  <w:style w:type="paragraph" w:styleId="afc">
-    <w:name w:val="annotation text"/>
-    <w:basedOn w:val="a"/>
-    <w:link w:val="afd"/>
-    <w:uiPriority w:val="99"/>
-    <w:rsid w:val="000D5FDB"/>
-    <w:rPr>
-      <w:sz w:val="20"/>
-      <w:szCs w:val="20"/>
-    </w:rPr>
-  </w:style>
-  <w:style w:type="character" w:customStyle="1" w:styleId="afd">
-    <w:name w:val="Текст примечания Знак"/>
-    <w:basedOn w:val="a0"/>
-    <w:link w:val="afc"/>
-    <w:uiPriority w:val="99"/>
-    <w:rsid w:val="000D5FDB"/>
-    <w:rPr>
-      <w:color w:val="000000"/>
-      <w:lang w:eastAsia="ar-SA"/>
-    </w:rPr>
-  </w:style>
-  <w:style w:type="character" w:customStyle="1" w:styleId="af8">
-    <w:name w:val="Текст сноски Знак"/>
-    <w:basedOn w:val="a0"/>
-    <w:link w:val="af7"/>
+    <w:link w:val="af6"/>
     <w:uiPriority w:val="99"/>
     <w:locked/>
     <w:rsid w:val="005E1EB1"/>
@@ -12409,7 +10993,7 @@
 </file>
 
 <file path=customXml/itemProps1.xml><?xml version="1.0" encoding="utf-8"?>
-<ds:datastoreItem xmlns:ds="http://schemas.openxmlformats.org/officeDocument/2006/customXml" ds:itemID="{D149DB41-A51F-4C8B-B92E-A302A4CA3BC5}">
+<ds:datastoreItem xmlns:ds="http://schemas.openxmlformats.org/officeDocument/2006/customXml" ds:itemID="{B5539EE2-4223-4A12-A056-A75FCA48966D}">
   <ds:schemaRefs>
     <ds:schemaRef ds:uri="http://schemas.openxmlformats.org/officeDocument/2006/bibliography"/>
   </ds:schemaRefs>
